--- a/MSc_Group_project_pgt18g12.docx
+++ b/MSc_Group_project_pgt18g12.docx
@@ -1,6 +1,6 @@
 
 <file path=word/document.xml><?xml version="1.0" encoding="utf-8"?>
-<w:document xmlns:wpc="http://schemas.microsoft.com/office/word/2010/wordprocessingCanvas" xmlns:mc="http://schemas.openxmlformats.org/markup-compatibility/2006" xmlns:o="urn:schemas-microsoft-com:office:office" xmlns:r="http://schemas.openxmlformats.org/officeDocument/2006/relationships" xmlns:m="http://schemas.openxmlformats.org/officeDocument/2006/math" xmlns:v="urn:schemas-microsoft-com:vml" xmlns:wp14="http://schemas.microsoft.com/office/word/2010/wordprocessingDrawing" xmlns:wp="http://schemas.openxmlformats.org/drawingml/2006/wordprocessingDrawing" xmlns:w10="urn:schemas-microsoft-com:office:word" xmlns:w="http://schemas.openxmlformats.org/wordprocessingml/2006/main" xmlns:w14="http://schemas.microsoft.com/office/word/2010/wordml" xmlns:w15="http://schemas.microsoft.com/office/word/2012/wordml" xmlns:wpg="http://schemas.microsoft.com/office/word/2010/wordprocessingGroup" xmlns:wpi="http://schemas.microsoft.com/office/word/2010/wordprocessingInk" xmlns:wne="http://schemas.microsoft.com/office/word/2006/wordml" xmlns:wps="http://schemas.microsoft.com/office/word/2010/wordprocessingShape" mc:Ignorable="w14 w15 wp14">
+<w:document xmlns:wpc="http://schemas.microsoft.com/office/word/2010/wordprocessingCanvas" xmlns:cx="http://schemas.microsoft.com/office/drawing/2014/chartex" xmlns:cx1="http://schemas.microsoft.com/office/drawing/2015/9/8/chartex" xmlns:cx2="http://schemas.microsoft.com/office/drawing/2015/10/21/chartex" xmlns:cx3="http://schemas.microsoft.com/office/drawing/2016/5/9/chartex" xmlns:cx4="http://schemas.microsoft.com/office/drawing/2016/5/10/chartex" xmlns:cx5="http://schemas.microsoft.com/office/drawing/2016/5/11/chartex" xmlns:cx6="http://schemas.microsoft.com/office/drawing/2016/5/12/chartex" xmlns:cx7="http://schemas.microsoft.com/office/drawing/2016/5/13/chartex" xmlns:cx8="http://schemas.microsoft.com/office/drawing/2016/5/14/chartex" xmlns:mc="http://schemas.openxmlformats.org/markup-compatibility/2006" xmlns:aink="http://schemas.microsoft.com/office/drawing/2016/ink" xmlns:am3d="http://schemas.microsoft.com/office/drawing/2017/model3d" xmlns:o="urn:schemas-microsoft-com:office:office" xmlns:r="http://schemas.openxmlformats.org/officeDocument/2006/relationships" xmlns:m="http://schemas.openxmlformats.org/officeDocument/2006/math" xmlns:v="urn:schemas-microsoft-com:vml" xmlns:wp14="http://schemas.microsoft.com/office/word/2010/wordprocessingDrawing" xmlns:wp="http://schemas.openxmlformats.org/drawingml/2006/wordprocessingDrawing" xmlns:w10="urn:schemas-microsoft-com:office:word" xmlns:w="http://schemas.openxmlformats.org/wordprocessingml/2006/main" xmlns:w14="http://schemas.microsoft.com/office/word/2010/wordml" xmlns:w15="http://schemas.microsoft.com/office/word/2012/wordml" xmlns:w16cid="http://schemas.microsoft.com/office/word/2016/wordml/cid" xmlns:w16se="http://schemas.microsoft.com/office/word/2015/wordml/symex" xmlns:wpg="http://schemas.microsoft.com/office/word/2010/wordprocessingGroup" xmlns:wpi="http://schemas.microsoft.com/office/word/2010/wordprocessingInk" xmlns:wne="http://schemas.microsoft.com/office/word/2006/wordml" xmlns:wps="http://schemas.microsoft.com/office/word/2010/wordprocessingShape" mc:Ignorable="w14 w15 w16se w16cid wp14">
   <w:body>
     <w:p>
       <w:pPr>
@@ -12,7 +12,7 @@
           <w:noProof/>
           <w:lang w:val="en-GB" w:eastAsia="en-GB"/>
         </w:rPr>
-        <w:pict>
+        <w:pict w14:anchorId="44B44A3C">
           <v:shapetype id="_x0000_t75" coordsize="21600,21600" o:spt="75" o:preferrelative="t" path="m@4@5l@4@11@9@11@9@5xe" filled="f" stroked="f">
             <v:stroke joinstyle="miter"/>
             <v:formulas>
@@ -32,7 +32,7 @@
             <v:path o:extrusionok="f" gradientshapeok="t" o:connecttype="rect"/>
             <o:lock v:ext="edit" aspectratio="t"/>
           </v:shapetype>
-          <v:shape id="Picture 1" o:spid="_x0000_i1025" type="#_x0000_t75" style="width:152.25pt;height:97.5pt;visibility:visible;mso-wrap-style:square">
+          <v:shape id="_x0000_i1025" type="#_x0000_t75" alt="" style="width:151.9pt;height:98.1pt;visibility:visible;mso-wrap-style:square;mso-width-percent:0;mso-height-percent:0;mso-width-percent:0;mso-height-percent:0">
             <v:imagedata r:id="rId8" o:title=""/>
           </v:shape>
         </w:pict>
@@ -70,23 +70,33 @@
           <w:sz w:val="32"/>
           <w:szCs w:val="32"/>
         </w:rPr>
-        <w:t xml:space="preserve"> </w:t>
-      </w:r>
-      <w:proofErr w:type="spellStart"/>
-      <w:r>
+        <w:t xml:space="preserve"> Bhat 2361611</w:t>
+      </w:r>
+    </w:p>
+    <w:p>
+      <w:pPr>
+        <w:pStyle w:val="Frontauthor"/>
+        <w:spacing w:before="0" w:line="240" w:lineRule="atLeast"/>
         <w:rPr>
           <w:sz w:val="32"/>
           <w:szCs w:val="32"/>
         </w:rPr>
-        <w:t>Bhat</w:t>
-      </w:r>
-      <w:proofErr w:type="spellEnd"/>
+      </w:pPr>
+      <w:proofErr w:type="spellStart"/>
       <w:r>
         <w:rPr>
           <w:sz w:val="32"/>
           <w:szCs w:val="32"/>
         </w:rPr>
-        <w:t xml:space="preserve"> 2361611</w:t>
+        <w:t>Chinghan</w:t>
+      </w:r>
+      <w:proofErr w:type="spellEnd"/>
+      <w:r>
+        <w:rPr>
+          <w:sz w:val="32"/>
+          <w:szCs w:val="32"/>
+        </w:rPr>
+        <w:t xml:space="preserve"> Cheng 2413917</w:t>
       </w:r>
     </w:p>
     <w:p>
@@ -98,54 +108,28 @@
           <w:szCs w:val="32"/>
         </w:rPr>
       </w:pPr>
-      <w:proofErr w:type="spellStart"/>
       <w:r>
         <w:rPr>
           <w:sz w:val="32"/>
           <w:szCs w:val="32"/>
         </w:rPr>
-        <w:t>Chinghan</w:t>
-      </w:r>
-      <w:proofErr w:type="spellEnd"/>
-      <w:r>
+        <w:t>Hu Liang 2387172</w:t>
+      </w:r>
+    </w:p>
+    <w:p>
+      <w:pPr>
+        <w:pStyle w:val="Frontauthor"/>
+        <w:spacing w:before="0" w:line="240" w:lineRule="atLeast"/>
         <w:rPr>
           <w:sz w:val="32"/>
           <w:szCs w:val="32"/>
         </w:rPr>
-        <w:t xml:space="preserve"> Cheng 2413917</w:t>
-      </w:r>
-    </w:p>
-    <w:p>
-      <w:pPr>
-        <w:pStyle w:val="Frontauthor"/>
-        <w:spacing w:before="0" w:line="240" w:lineRule="atLeast"/>
+      </w:pPr>
+      <w:r>
         <w:rPr>
           <w:sz w:val="32"/>
           <w:szCs w:val="32"/>
         </w:rPr>
-      </w:pPr>
-      <w:r>
-        <w:rPr>
-          <w:sz w:val="32"/>
-          <w:szCs w:val="32"/>
-        </w:rPr>
-        <w:t>Hu Liang 2387172</w:t>
-      </w:r>
-    </w:p>
-    <w:p>
-      <w:pPr>
-        <w:pStyle w:val="Frontauthor"/>
-        <w:spacing w:before="0" w:line="240" w:lineRule="atLeast"/>
-        <w:rPr>
-          <w:sz w:val="32"/>
-          <w:szCs w:val="32"/>
-        </w:rPr>
-      </w:pPr>
-      <w:r>
-        <w:rPr>
-          <w:sz w:val="32"/>
-          <w:szCs w:val="32"/>
-        </w:rPr>
         <w:t>Yin Zhang 2412842</w:t>
       </w:r>
     </w:p>
@@ -163,15 +147,7 @@
         <w:pStyle w:val="frontaddress"/>
       </w:pPr>
       <w:r>
-        <w:t xml:space="preserve">Sir </w:t>
-      </w:r>
-      <w:proofErr w:type="spellStart"/>
-      <w:r>
-        <w:t>Alwyn</w:t>
-      </w:r>
-      <w:proofErr w:type="spellEnd"/>
-      <w:r>
-        <w:t xml:space="preserve"> Williams Building</w:t>
+        <w:t>Sir Alwyn Williams Building</w:t>
       </w:r>
     </w:p>
     <w:p>
@@ -213,6 +189,7 @@
         </w:sectPr>
       </w:pPr>
       <w:r>
+        <w:lastRenderedPageBreak/>
         <w:t>&lt;Date of submission placed here&gt;</w:t>
       </w:r>
     </w:p>
@@ -288,14 +265,43 @@
       </w:r>
       <w:proofErr w:type="spellEnd"/>
       <w:r>
-        <w:t xml:space="preserve"> </w:t>
+        <w:t xml:space="preserve"> Bhat</w:t>
+      </w:r>
+      <w:r>
+        <w:tab/>
+      </w:r>
+      <w:r>
+        <w:tab/>
+      </w:r>
+      <w:r>
+        <w:tab/>
+      </w:r>
+      <w:r>
+        <w:rPr>
+          <w:rFonts w:hint="eastAsia"/>
+        </w:rPr>
+        <w:t xml:space="preserve">   </w:t>
+      </w:r>
+      <w:r>
+        <w:t>Signature:</w:t>
+      </w:r>
+    </w:p>
+    <w:p>
+      <w:r>
+        <w:t>Name:</w:t>
+      </w:r>
+      <w:r>
+        <w:tab/>
       </w:r>
       <w:proofErr w:type="spellStart"/>
       <w:r>
-        <w:t>Bhat</w:t>
+        <w:t>Chinghan</w:t>
       </w:r>
       <w:proofErr w:type="spellEnd"/>
       <w:r>
+        <w:t xml:space="preserve"> Cheng</w:t>
+      </w:r>
+      <w:r>
         <w:tab/>
       </w:r>
       <w:r>
@@ -321,13 +327,8 @@
       <w:r>
         <w:tab/>
       </w:r>
-      <w:proofErr w:type="spellStart"/>
-      <w:r>
-        <w:t>Chinghan</w:t>
-      </w:r>
-      <w:proofErr w:type="spellEnd"/>
-      <w:r>
-        <w:t xml:space="preserve"> Cheng</w:t>
+      <w:r>
+        <w:t>Hu Liang</w:t>
       </w:r>
       <w:r>
         <w:tab/>
@@ -339,6 +340,12 @@
         <w:tab/>
       </w:r>
       <w:r>
+        <w:tab/>
+      </w:r>
+      <w:r>
+        <w:tab/>
+      </w:r>
+      <w:r>
         <w:rPr>
           <w:rFonts w:hint="eastAsia"/>
         </w:rPr>
@@ -356,7 +363,7 @@
         <w:tab/>
       </w:r>
       <w:r>
-        <w:t>Hu Liang</w:t>
+        <w:t>Yin Zhang</w:t>
       </w:r>
       <w:r>
         <w:tab/>
@@ -371,9 +378,6 @@
         <w:tab/>
       </w:r>
       <w:r>
-        <w:tab/>
-      </w:r>
-      <w:r>
         <w:rPr>
           <w:rFonts w:hint="eastAsia"/>
         </w:rPr>
@@ -382,43 +386,6 @@
       <w:r>
         <w:t>Signature:</w:t>
       </w:r>
-    </w:p>
-    <w:p>
-      <w:r>
-        <w:t>Name:</w:t>
-      </w:r>
-      <w:r>
-        <w:tab/>
-      </w:r>
-      <w:r>
-        <w:t>Yin Zhang</w:t>
-      </w:r>
-      <w:r>
-        <w:tab/>
-      </w:r>
-      <w:r>
-        <w:tab/>
-      </w:r>
-      <w:r>
-        <w:tab/>
-      </w:r>
-      <w:r>
-        <w:tab/>
-      </w:r>
-      <w:r>
-        <w:rPr>
-          <w:rFonts w:hint="eastAsia"/>
-        </w:rPr>
-        <w:t xml:space="preserve">   </w:t>
-      </w:r>
-      <w:r>
-        <w:t>Signature</w:t>
-      </w:r>
-      <w:proofErr w:type="gramStart"/>
-      <w:r>
-        <w:t>:</w:t>
-      </w:r>
-      <w:proofErr w:type="gramEnd"/>
       <w:r>
         <w:rPr>
           <w:b/>
@@ -3917,6 +3884,7 @@
           <w:sz w:val="44"/>
           <w:szCs w:val="44"/>
         </w:rPr>
+        <w:lastRenderedPageBreak/>
         <w:t>C</w:t>
       </w:r>
       <w:r>
@@ -4070,118 +4038,248 @@
       <w:r>
         <w:t>Soup</w:t>
       </w:r>
-      <w:bookmarkStart w:id="5" w:name="_GoBack"/>
       <w:bookmarkEnd w:id="4"/>
+    </w:p>
+    <w:p>
+      <w:r>
+        <w:rPr>
+          <w:rFonts w:hint="eastAsia"/>
+        </w:rPr>
+        <w:t>Beautiful</w:t>
+      </w:r>
+      <w:r>
+        <w:t xml:space="preserve"> </w:t>
+      </w:r>
+      <w:r>
+        <w:rPr>
+          <w:rFonts w:hint="eastAsia"/>
+        </w:rPr>
+        <w:t xml:space="preserve">Soup is a Python library </w:t>
+      </w:r>
+      <w:r>
+        <w:rPr>
+          <w:rFonts w:hint="eastAsia"/>
+        </w:rPr>
+        <w:t xml:space="preserve">which can extract </w:t>
+      </w:r>
+      <w:r>
+        <w:rPr>
+          <w:rFonts w:hint="eastAsia"/>
+        </w:rPr>
+        <w:t>data from HTML and XML files</w:t>
+      </w:r>
+      <w:r>
+        <w:rPr>
+          <w:rFonts w:hint="eastAsia"/>
+        </w:rPr>
+        <w:t xml:space="preserve"> (</w:t>
+      </w:r>
+      <w:r>
+        <w:rPr>
+          <w:rFonts w:hint="eastAsia"/>
+        </w:rPr>
+        <w:t>Beautiful Soup documentation, 2015</w:t>
+      </w:r>
+      <w:r>
+        <w:t>).</w:t>
+      </w:r>
+      <w:r>
+        <w:t xml:space="preserve"> </w:t>
+      </w:r>
+      <w:r>
+        <w:t>I</w:t>
+      </w:r>
+      <w:r>
+        <w:rPr>
+          <w:rFonts w:hint="eastAsia"/>
+        </w:rPr>
+        <w:t xml:space="preserve">t performs well on navigating, searching and modifying the parse tree by working with different parsers. </w:t>
+      </w:r>
+      <w:r>
+        <w:t>I</w:t>
+      </w:r>
+      <w:r>
+        <w:rPr>
+          <w:rFonts w:hint="eastAsia"/>
+        </w:rPr>
+        <w:t xml:space="preserve">n our </w:t>
+      </w:r>
+      <w:r>
+        <w:t>research</w:t>
+      </w:r>
+      <w:r>
+        <w:rPr>
+          <w:rFonts w:hint="eastAsia"/>
+        </w:rPr>
+        <w:t xml:space="preserve">, we </w:t>
+      </w:r>
+      <w:r>
+        <w:t>approached</w:t>
+      </w:r>
+      <w:r>
+        <w:rPr>
+          <w:rFonts w:hint="eastAsia"/>
+        </w:rPr>
+        <w:t xml:space="preserve"> the</w:t>
+      </w:r>
+      <w:r>
+        <w:rPr>
+          <w:rFonts w:hint="eastAsia"/>
+        </w:rPr>
+        <w:t xml:space="preserve"> BeautifulSoup4</w:t>
+      </w:r>
+      <w:r>
+        <w:rPr>
+          <w:rFonts w:hint="eastAsia"/>
+        </w:rPr>
+        <w:t>.</w:t>
+      </w:r>
+    </w:p>
+    <w:p>
+      <w:pPr>
+        <w:pStyle w:val="Heading3"/>
+      </w:pPr>
+      <w:bookmarkStart w:id="5" w:name="_Toc532821890"/>
+      <w:r>
+        <w:t>3.1.2</w:t>
+      </w:r>
+      <w:r>
+        <w:rPr>
+          <w:rFonts w:hint="eastAsia"/>
+        </w:rPr>
+        <w:t xml:space="preserve"> </w:t>
+      </w:r>
+      <w:r>
+        <w:rPr>
+          <w:rFonts w:hint="eastAsia"/>
+        </w:rPr>
+        <w:t xml:space="preserve">Implementation of </w:t>
+      </w:r>
+      <w:r>
+        <w:t>Request</w:t>
+      </w:r>
+      <w:r>
+        <w:t>s</w:t>
+      </w:r>
       <w:bookmarkEnd w:id="5"/>
     </w:p>
     <w:p>
       <w:r>
-        <w:rPr>
-          <w:rFonts w:hint="eastAsia"/>
-        </w:rPr>
-        <w:t>Beautiful</w:t>
-      </w:r>
-      <w:r>
+        <w:t>R</w:t>
+      </w:r>
+      <w:r>
+        <w:rPr>
+          <w:rFonts w:hint="eastAsia"/>
+        </w:rPr>
+        <w:t>equests</w:t>
+      </w:r>
+      <w:r>
+        <w:rPr>
+          <w:rFonts w:hint="eastAsia"/>
+        </w:rPr>
+        <w:t xml:space="preserve"> library</w:t>
+      </w:r>
+      <w:r>
+        <w:rPr>
+          <w:rFonts w:hint="eastAsia"/>
+        </w:rPr>
+        <w:t xml:space="preserve"> is an Apache2 Licensed HTTP library which allows programmers to send HTTP/1.1 requests by using Python language. </w:t>
+      </w:r>
+      <w:r>
+        <w:t>W</w:t>
+      </w:r>
+      <w:r>
+        <w:rPr>
+          <w:rFonts w:hint="eastAsia"/>
+        </w:rPr>
+        <w:t xml:space="preserve">ithout adding query strings to URLs, it is automatic and </w:t>
+      </w:r>
+      <w:r>
+        <w:rPr>
+          <w:rFonts w:hint="eastAsia"/>
+        </w:rPr>
+        <w:t xml:space="preserve">convenient </w:t>
+      </w:r>
+      <w:r>
+        <w:t>(Reitz, 2018)</w:t>
+      </w:r>
+      <w:r>
+        <w:t>.</w:t>
+      </w:r>
+    </w:p>
+    <w:p>
+      <w:pPr>
+        <w:pStyle w:val="Heading2"/>
+      </w:pPr>
+      <w:bookmarkStart w:id="6" w:name="_Toc532821891"/>
+      <w:r>
+        <w:t>3.2 Tweets</w:t>
+      </w:r>
+      <w:r>
+        <w:rPr>
+          <w:rFonts w:hint="eastAsia"/>
+        </w:rPr>
+        <w:t xml:space="preserve"> collection</w:t>
+      </w:r>
+      <w:bookmarkEnd w:id="6"/>
+    </w:p>
+    <w:p>
+      <w:r>
+        <w:t>F</w:t>
+      </w:r>
+      <w:r>
+        <w:rPr>
+          <w:rFonts w:hint="eastAsia"/>
+        </w:rPr>
+        <w:t>or gathering both real-time tweets and past context, Twitter APIs including Streaming API and REST API are implemented.</w:t>
+      </w:r>
+      <w:r>
+        <w:rPr>
+          <w:rFonts w:hint="eastAsia"/>
+        </w:rPr>
         <w:t xml:space="preserve"> </w:t>
       </w:r>
       <w:r>
-        <w:rPr>
-          <w:rFonts w:hint="eastAsia"/>
-        </w:rPr>
-        <w:t xml:space="preserve">Soup is a Python library </w:t>
-      </w:r>
-      <w:r>
-        <w:rPr>
-          <w:rFonts w:hint="eastAsia"/>
-        </w:rPr>
-        <w:t xml:space="preserve">which can extract </w:t>
-      </w:r>
-      <w:r>
-        <w:rPr>
-          <w:rFonts w:hint="eastAsia"/>
-        </w:rPr>
-        <w:t>data from HTML and XML files</w:t>
-      </w:r>
-      <w:r>
-        <w:rPr>
-          <w:rFonts w:hint="eastAsia"/>
-        </w:rPr>
-        <w:t xml:space="preserve"> (</w:t>
-      </w:r>
-      <w:r>
-        <w:rPr>
-          <w:rFonts w:hint="eastAsia"/>
-        </w:rPr>
-        <w:t>Beautiful Soup documentation, 2015</w:t>
-      </w:r>
-      <w:r>
-        <w:t>).</w:t>
-      </w:r>
-      <w:r>
-        <w:t xml:space="preserve"> </w:t>
-      </w:r>
-      <w:r>
-        <w:t>I</w:t>
-      </w:r>
-      <w:r>
-        <w:rPr>
-          <w:rFonts w:hint="eastAsia"/>
-        </w:rPr>
-        <w:t xml:space="preserve">t performs well on navigating, searching and modifying the parse tree by working with different parsers. </w:t>
-      </w:r>
-      <w:r>
-        <w:t>I</w:t>
-      </w:r>
-      <w:r>
-        <w:rPr>
-          <w:rFonts w:hint="eastAsia"/>
-        </w:rPr>
-        <w:t xml:space="preserve">n our </w:t>
-      </w:r>
-      <w:r>
-        <w:t>research</w:t>
-      </w:r>
-      <w:r>
-        <w:rPr>
-          <w:rFonts w:hint="eastAsia"/>
-        </w:rPr>
-        <w:t xml:space="preserve">, we </w:t>
-      </w:r>
-      <w:r>
-        <w:t>approached</w:t>
-      </w:r>
-      <w:r>
-        <w:rPr>
-          <w:rFonts w:hint="eastAsia"/>
-        </w:rPr>
-        <w:t xml:space="preserve"> the</w:t>
-      </w:r>
-      <w:r>
-        <w:rPr>
-          <w:rFonts w:hint="eastAsia"/>
-        </w:rPr>
-        <w:t xml:space="preserve"> BeautifulSoup4</w:t>
-      </w:r>
-      <w:r>
-        <w:rPr>
-          <w:rFonts w:hint="eastAsia"/>
-        </w:rPr>
-        <w:t>.</w:t>
+        <w:t>W</w:t>
+      </w:r>
+      <w:r>
+        <w:rPr>
+          <w:rFonts w:hint="eastAsia"/>
+        </w:rPr>
+        <w:t xml:space="preserve">e </w:t>
+      </w:r>
+      <w:r>
+        <w:rPr>
+          <w:rFonts w:hint="eastAsia"/>
+        </w:rPr>
+        <w:t>go</w:t>
+      </w:r>
+      <w:r>
+        <w:rPr>
+          <w:rFonts w:hint="eastAsia"/>
+        </w:rPr>
+        <w:t xml:space="preserve">t nearly </w:t>
+      </w:r>
+      <w:r>
+        <w:t>2.2milloins</w:t>
+      </w:r>
+      <w:r>
+        <w:rPr>
+          <w:rFonts w:hint="eastAsia"/>
+        </w:rPr>
+        <w:t xml:space="preserve"> tweets in total.</w:t>
       </w:r>
     </w:p>
     <w:p>
       <w:pPr>
         <w:pStyle w:val="Heading3"/>
       </w:pPr>
-      <w:bookmarkStart w:id="6" w:name="_Toc532821890"/>
-      <w:r>
-        <w:t>3.1.2</w:t>
-      </w:r>
-      <w:r>
-        <w:rPr>
-          <w:rFonts w:hint="eastAsia"/>
-        </w:rPr>
-        <w:t xml:space="preserve"> </w:t>
+      <w:bookmarkStart w:id="7" w:name="_Toc532821892"/>
+      <w:r>
+        <w:rPr>
+          <w:rFonts w:hint="eastAsia"/>
+        </w:rPr>
+        <w:t xml:space="preserve">3.2.1 </w:t>
       </w:r>
       <w:r>
         <w:rPr>
@@ -4190,144 +4288,12 @@
         <w:t xml:space="preserve">Implementation of </w:t>
       </w:r>
       <w:r>
-        <w:t>Request</w:t>
-      </w:r>
-      <w:r>
-        <w:t>s</w:t>
-      </w:r>
-      <w:bookmarkEnd w:id="6"/>
-    </w:p>
-    <w:p>
-      <w:r>
-        <w:t>R</w:t>
-      </w:r>
-      <w:r>
-        <w:rPr>
-          <w:rFonts w:hint="eastAsia"/>
-        </w:rPr>
-        <w:t>equests</w:t>
-      </w:r>
-      <w:r>
-        <w:rPr>
-          <w:rFonts w:hint="eastAsia"/>
-        </w:rPr>
-        <w:t xml:space="preserve"> library</w:t>
-      </w:r>
-      <w:r>
-        <w:rPr>
-          <w:rFonts w:hint="eastAsia"/>
-        </w:rPr>
-        <w:t xml:space="preserve"> is an Apache2 Licensed HTTP library which allows programmers to send HTTP/1.1 requests by using Python language. </w:t>
-      </w:r>
-      <w:r>
-        <w:t>W</w:t>
-      </w:r>
-      <w:r>
-        <w:rPr>
-          <w:rFonts w:hint="eastAsia"/>
-        </w:rPr>
-        <w:t xml:space="preserve">ithout adding query strings to URLs, it is automatic and </w:t>
-      </w:r>
-      <w:r>
-        <w:rPr>
-          <w:rFonts w:hint="eastAsia"/>
-        </w:rPr>
-        <w:t xml:space="preserve">convenient </w:t>
-      </w:r>
-      <w:r>
-        <w:t>(Reitz, 2018)</w:t>
-      </w:r>
-      <w:r>
-        <w:t>.</w:t>
-      </w:r>
-    </w:p>
-    <w:p>
-      <w:pPr>
-        <w:pStyle w:val="Heading2"/>
-      </w:pPr>
-      <w:bookmarkStart w:id="7" w:name="_Toc532821891"/>
-      <w:r>
-        <w:t>3.2 Tweets</w:t>
-      </w:r>
-      <w:r>
-        <w:rPr>
-          <w:rFonts w:hint="eastAsia"/>
-        </w:rPr>
-        <w:t xml:space="preserve"> collection</w:t>
+        <w:rPr>
+          <w:rFonts w:hint="eastAsia"/>
+        </w:rPr>
+        <w:t>Streaming API</w:t>
       </w:r>
       <w:bookmarkEnd w:id="7"/>
-    </w:p>
-    <w:p>
-      <w:r>
-        <w:t>F</w:t>
-      </w:r>
-      <w:r>
-        <w:rPr>
-          <w:rFonts w:hint="eastAsia"/>
-        </w:rPr>
-        <w:t>or gathering both real-time tweets and past context, Twitter APIs including Streaming API and REST API are implemented.</w:t>
-      </w:r>
-      <w:r>
-        <w:rPr>
-          <w:rFonts w:hint="eastAsia"/>
-        </w:rPr>
-        <w:t xml:space="preserve"> </w:t>
-      </w:r>
-      <w:r>
-        <w:t>W</w:t>
-      </w:r>
-      <w:r>
-        <w:rPr>
-          <w:rFonts w:hint="eastAsia"/>
-        </w:rPr>
-        <w:t xml:space="preserve">e </w:t>
-      </w:r>
-      <w:r>
-        <w:rPr>
-          <w:rFonts w:hint="eastAsia"/>
-        </w:rPr>
-        <w:t>go</w:t>
-      </w:r>
-      <w:r>
-        <w:rPr>
-          <w:rFonts w:hint="eastAsia"/>
-        </w:rPr>
-        <w:t xml:space="preserve">t nearly </w:t>
-      </w:r>
-      <w:r>
-        <w:t>2.2milloins</w:t>
-      </w:r>
-      <w:r>
-        <w:rPr>
-          <w:rFonts w:hint="eastAsia"/>
-        </w:rPr>
-        <w:t xml:space="preserve"> tweets in total.</w:t>
-      </w:r>
-    </w:p>
-    <w:p>
-      <w:pPr>
-        <w:pStyle w:val="Heading3"/>
-      </w:pPr>
-      <w:bookmarkStart w:id="8" w:name="_Toc532821892"/>
-      <w:r>
-        <w:rPr>
-          <w:rFonts w:hint="eastAsia"/>
-        </w:rPr>
-        <w:t xml:space="preserve">3.2.1 </w:t>
-      </w:r>
-      <w:r>
-        <w:rPr>
-          <w:rFonts w:hint="eastAsia"/>
-        </w:rPr>
-        <w:t xml:space="preserve">Implementation of </w:t>
-      </w:r>
-      <w:r>
-        <w:rPr>
-          <w:rFonts w:hint="eastAsia"/>
-        </w:rPr>
-        <w:t>Streaming API</w:t>
-      </w:r>
-      <w:bookmarkEnd w:id="8"/>
     </w:p>
     <w:p>
       <w:pPr>
@@ -4420,7 +4386,15 @@
           <w:spacing w:val="9"/>
           <w:shd w:val="clear" w:color="auto" w:fill="FFFFFF"/>
         </w:rPr>
-        <w:t xml:space="preserve"> In this research, it is provided for both collecting data randomly with ‘sample’ function and filtering data with geo-tagged from the UK with ‘filter’ function. The location</w:t>
+        <w:t xml:space="preserve"> In this research, it is provided for both collecting data randomly with ‘sample’ </w:t>
+      </w:r>
+      <w:r>
+        <w:rPr>
+          <w:spacing w:val="9"/>
+          <w:shd w:val="clear" w:color="auto" w:fill="FFFFFF"/>
+        </w:rPr>
+        <w:lastRenderedPageBreak/>
+        <w:t>function and filtering data with geo-tagged from the UK with ‘filter’ function. The location</w:t>
       </w:r>
       <w:r>
         <w:rPr>
@@ -4516,8 +4490,8 @@
         <w:rPr>
           <w:noProof/>
         </w:rPr>
-        <w:pict>
-          <v:shape id="圖片 1" o:spid="_x0000_i1026" type="#_x0000_t75" style="width:415.5pt;height:18pt;visibility:visible;mso-wrap-style:square">
+        <w:pict w14:anchorId="44B44A3D">
+          <v:shape id="_x0000_i1026" type="#_x0000_t75" alt="" style="width:416.2pt;height:18.2pt;visibility:visible;mso-wrap-style:square;mso-width-percent:0;mso-height-percent:0;mso-width-percent:0;mso-height-percent:0">
             <v:imagedata r:id="rId11" o:title=""/>
           </v:shape>
         </w:pict>
@@ -4527,7 +4501,7 @@
       <w:pPr>
         <w:pStyle w:val="Heading3"/>
       </w:pPr>
-      <w:bookmarkStart w:id="9" w:name="_Toc532821893"/>
+      <w:bookmarkStart w:id="8" w:name="_Toc532821893"/>
       <w:r>
         <w:rPr>
           <w:rFonts w:hint="eastAsia"/>
@@ -4546,7 +4520,7 @@
         </w:rPr>
         <w:t>REST API</w:t>
       </w:r>
-      <w:bookmarkEnd w:id="9"/>
+      <w:bookmarkEnd w:id="8"/>
     </w:p>
     <w:p>
       <w:r>
@@ -4626,8 +4600,8 @@
         <w:rPr>
           <w:noProof/>
         </w:rPr>
-        <w:pict>
-          <v:shape id="_x0000_i1027" type="#_x0000_t75" style="width:414.75pt;height:15.75pt;visibility:visible;mso-wrap-style:square">
+        <w:pict w14:anchorId="44B44A3E">
+          <v:shape id="_x0000_i1027" type="#_x0000_t75" alt="" style="width:414.6pt;height:15.8pt;visibility:visible;mso-wrap-style:square;mso-width-percent:0;mso-height-percent:0;mso-width-percent:0;mso-height-percent:0">
             <v:imagedata r:id="rId12" o:title=""/>
           </v:shape>
         </w:pict>
@@ -4679,6 +4653,7 @@
           <w:sz w:val="44"/>
           <w:szCs w:val="44"/>
         </w:rPr>
+        <w:lastRenderedPageBreak/>
         <w:t>C</w:t>
       </w:r>
       <w:r>
@@ -4704,7 +4679,7 @@
       <w:pPr>
         <w:pStyle w:val="Heading1"/>
       </w:pPr>
-      <w:bookmarkStart w:id="10" w:name="_Toc532821894"/>
+      <w:bookmarkStart w:id="9" w:name="_Toc532821894"/>
       <w:r>
         <w:t>D</w:t>
       </w:r>
@@ -4714,233 +4689,233 @@
         </w:rPr>
         <w:t>ata processing</w:t>
       </w:r>
+      <w:bookmarkEnd w:id="9"/>
+    </w:p>
+    <w:p>
+      <w:pPr>
+        <w:pStyle w:val="Heading2"/>
+      </w:pPr>
+      <w:bookmarkStart w:id="10" w:name="_Toc532821895"/>
+      <w:r>
+        <w:rPr>
+          <w:rFonts w:hint="eastAsia"/>
+        </w:rPr>
+        <w:t>4.1 Data storage and noise removing</w:t>
+      </w:r>
       <w:bookmarkEnd w:id="10"/>
     </w:p>
     <w:p>
-      <w:pPr>
-        <w:pStyle w:val="Heading2"/>
-      </w:pPr>
-      <w:bookmarkStart w:id="11" w:name="_Toc532821895"/>
-      <w:r>
-        <w:rPr>
-          <w:rFonts w:hint="eastAsia"/>
-        </w:rPr>
-        <w:t>4.1 Data storage and noise removing</w:t>
+      <w:r>
+        <w:t>A</w:t>
+      </w:r>
+      <w:r>
+        <w:rPr>
+          <w:rFonts w:hint="eastAsia"/>
+        </w:rPr>
+        <w:t xml:space="preserve">fter completing data acquisition, we stored news and tweets into different databases in MongoDB. </w:t>
+      </w:r>
+      <w:r>
+        <w:t>T</w:t>
+      </w:r>
+      <w:r>
+        <w:rPr>
+          <w:rFonts w:hint="eastAsia"/>
+        </w:rPr>
+        <w:t>hen we removed du</w:t>
+      </w:r>
+      <w:r>
+        <w:rPr>
+          <w:rFonts w:hint="eastAsia"/>
+        </w:rPr>
+        <w:t xml:space="preserve">plicated news and those </w:t>
+      </w:r>
+      <w:r>
+        <w:rPr>
+          <w:rFonts w:hint="eastAsia"/>
+        </w:rPr>
+        <w:t xml:space="preserve">tweets </w:t>
+      </w:r>
+      <w:r>
+        <w:rPr>
+          <w:rFonts w:hint="eastAsia"/>
+        </w:rPr>
+        <w:t>which are retweets or quotes in order to avoid unnecessary errors when grouping them</w:t>
+      </w:r>
+      <w:r>
+        <w:rPr>
+          <w:rFonts w:hint="eastAsia"/>
+        </w:rPr>
+        <w:t xml:space="preserve"> in Chapter 5</w:t>
+      </w:r>
+      <w:r>
+        <w:rPr>
+          <w:rFonts w:hint="eastAsia"/>
+        </w:rPr>
+        <w:t>.</w:t>
+      </w:r>
+    </w:p>
+    <w:p>
+      <w:pPr>
+        <w:pStyle w:val="Heading3"/>
+      </w:pPr>
+      <w:bookmarkStart w:id="11" w:name="_Toc532821896"/>
+      <w:r>
+        <w:rPr>
+          <w:rFonts w:hint="eastAsia"/>
+        </w:rPr>
+        <w:t xml:space="preserve">4.1.1 </w:t>
+      </w:r>
+      <w:r>
+        <w:rPr>
+          <w:rFonts w:hint="eastAsia"/>
+        </w:rPr>
+        <w:t xml:space="preserve">Implementation of </w:t>
+      </w:r>
+      <w:r>
+        <w:rPr>
+          <w:rFonts w:hint="eastAsia"/>
+        </w:rPr>
+        <w:t>MongoDB</w:t>
       </w:r>
       <w:bookmarkEnd w:id="11"/>
     </w:p>
     <w:p>
       <w:r>
-        <w:t>A</w:t>
-      </w:r>
-      <w:r>
-        <w:rPr>
-          <w:rFonts w:hint="eastAsia"/>
-        </w:rPr>
-        <w:t xml:space="preserve">fter completing data acquisition, we stored news and tweets into different databases in MongoDB. </w:t>
-      </w:r>
-      <w:r>
-        <w:t>T</w:t>
-      </w:r>
-      <w:r>
-        <w:rPr>
-          <w:rFonts w:hint="eastAsia"/>
-        </w:rPr>
-        <w:t>hen we removed du</w:t>
-      </w:r>
-      <w:r>
-        <w:rPr>
-          <w:rFonts w:hint="eastAsia"/>
-        </w:rPr>
-        <w:t xml:space="preserve">plicated news and those </w:t>
-      </w:r>
-      <w:r>
-        <w:rPr>
-          <w:rFonts w:hint="eastAsia"/>
-        </w:rPr>
-        <w:t xml:space="preserve">tweets </w:t>
-      </w:r>
-      <w:r>
-        <w:rPr>
-          <w:rFonts w:hint="eastAsia"/>
-        </w:rPr>
-        <w:t>which are retweets or quotes in order to avoid unnecessary errors when grouping them</w:t>
-      </w:r>
-      <w:r>
-        <w:rPr>
-          <w:rFonts w:hint="eastAsia"/>
-        </w:rPr>
-        <w:t xml:space="preserve"> in Chapter 5</w:t>
-      </w:r>
-      <w:r>
-        <w:rPr>
-          <w:rFonts w:hint="eastAsia"/>
-        </w:rPr>
+        <w:t xml:space="preserve">MongoDB is an open-source and free </w:t>
+      </w:r>
+      <w:r>
+        <w:rPr>
+          <w:rFonts w:hint="eastAsia"/>
+        </w:rPr>
+        <w:t xml:space="preserve">document-oriented </w:t>
+      </w:r>
+      <w:r>
+        <w:t>database</w:t>
+      </w:r>
+      <w:r>
+        <w:rPr>
+          <w:rFonts w:hint="eastAsia"/>
+        </w:rPr>
+        <w:t xml:space="preserve"> with querying and indexing that developers need</w:t>
+      </w:r>
+      <w:r>
         <w:t>.</w:t>
       </w:r>
+      <w:r>
+        <w:t xml:space="preserve"> What makes it popular in d</w:t>
+      </w:r>
+      <w:r>
+        <w:t>eveloping modern apps and analys</w:t>
+      </w:r>
+      <w:r>
+        <w:t xml:space="preserve">ing data is </w:t>
+      </w:r>
+      <w:r>
+        <w:rPr>
+          <w:rFonts w:hint="eastAsia"/>
+        </w:rPr>
+        <w:t xml:space="preserve">its </w:t>
+      </w:r>
+      <w:r>
+        <w:t>flexibility and scalability in storing data</w:t>
+      </w:r>
+      <w:r>
+        <w:t xml:space="preserve"> (MONGODB</w:t>
+      </w:r>
+      <w:r>
+        <w:rPr>
+          <w:rFonts w:hint="eastAsia"/>
+        </w:rPr>
+        <w:t>, 2018</w:t>
+      </w:r>
+      <w:r>
+        <w:t>)</w:t>
+      </w:r>
+      <w:r>
+        <w:t xml:space="preserve">. </w:t>
+      </w:r>
+      <w:r>
+        <w:t>I</w:t>
+      </w:r>
+      <w:r>
+        <w:rPr>
+          <w:rFonts w:hint="eastAsia"/>
+        </w:rPr>
+        <w:t xml:space="preserve">t can be used to store any of the social web data </w:t>
+      </w:r>
+      <w:r>
+        <w:rPr>
+          <w:rFonts w:hint="eastAsia"/>
+        </w:rPr>
+        <w:t xml:space="preserve">in JSON-like files </w:t>
+      </w:r>
+      <w:r>
+        <w:rPr>
+          <w:rFonts w:hint="eastAsia"/>
+        </w:rPr>
+        <w:t xml:space="preserve">which allows data </w:t>
+      </w:r>
+      <w:r>
+        <w:t>structure</w:t>
+      </w:r>
+      <w:r>
+        <w:rPr>
+          <w:rFonts w:hint="eastAsia"/>
+        </w:rPr>
+        <w:t xml:space="preserve"> can be changed over time </w:t>
+      </w:r>
+      <w:r>
+        <w:rPr>
+          <w:shd w:val="clear" w:color="auto" w:fill="FFFFFF"/>
+        </w:rPr>
+        <w:t>(Matthew, 2013)</w:t>
+      </w:r>
+      <w:r>
+        <w:rPr>
+          <w:rFonts w:hint="eastAsia"/>
+        </w:rPr>
+        <w:t>.</w:t>
+      </w:r>
     </w:p>
     <w:p>
       <w:pPr>
         <w:pStyle w:val="Heading3"/>
       </w:pPr>
-      <w:bookmarkStart w:id="12" w:name="_Toc532821896"/>
-      <w:r>
-        <w:rPr>
-          <w:rFonts w:hint="eastAsia"/>
-        </w:rPr>
-        <w:t xml:space="preserve">4.1.1 </w:t>
-      </w:r>
-      <w:r>
-        <w:rPr>
-          <w:rFonts w:hint="eastAsia"/>
-        </w:rPr>
-        <w:t xml:space="preserve">Implementation of </w:t>
-      </w:r>
-      <w:r>
-        <w:rPr>
-          <w:rFonts w:hint="eastAsia"/>
-        </w:rPr>
-        <w:t>MongoDB</w:t>
+      <w:bookmarkStart w:id="12" w:name="_Toc532821897"/>
+      <w:r>
+        <w:rPr>
+          <w:rFonts w:hint="eastAsia"/>
+        </w:rPr>
+        <w:t>4.1.</w:t>
+      </w:r>
+      <w:r>
+        <w:t>2</w:t>
+      </w:r>
+      <w:r>
+        <w:rPr>
+          <w:rFonts w:hint="eastAsia"/>
+        </w:rPr>
+        <w:t xml:space="preserve"> </w:t>
+      </w:r>
+      <w:r>
+        <w:t>Remove duplicate</w:t>
+      </w:r>
+      <w:r>
+        <w:t>s,</w:t>
+      </w:r>
+      <w:r>
+        <w:t xml:space="preserve"> </w:t>
+      </w:r>
+      <w:r>
+        <w:t>re</w:t>
+      </w:r>
+      <w:r>
+        <w:t>tweets</w:t>
+      </w:r>
+      <w:r>
+        <w:t xml:space="preserve"> and quotes</w:t>
       </w:r>
       <w:bookmarkEnd w:id="12"/>
-    </w:p>
-    <w:p>
-      <w:r>
-        <w:t xml:space="preserve">MongoDB is an open-source and free </w:t>
-      </w:r>
-      <w:r>
-        <w:rPr>
-          <w:rFonts w:hint="eastAsia"/>
-        </w:rPr>
-        <w:t xml:space="preserve">document-oriented </w:t>
-      </w:r>
-      <w:r>
-        <w:t>database</w:t>
-      </w:r>
-      <w:r>
-        <w:rPr>
-          <w:rFonts w:hint="eastAsia"/>
-        </w:rPr>
-        <w:t xml:space="preserve"> with querying and indexing that developers need</w:t>
-      </w:r>
-      <w:r>
-        <w:t>.</w:t>
-      </w:r>
-      <w:r>
-        <w:t xml:space="preserve"> What makes it popular in d</w:t>
-      </w:r>
-      <w:r>
-        <w:t>eveloping modern apps and analys</w:t>
-      </w:r>
-      <w:r>
-        <w:t xml:space="preserve">ing data is </w:t>
-      </w:r>
-      <w:r>
-        <w:rPr>
-          <w:rFonts w:hint="eastAsia"/>
-        </w:rPr>
-        <w:t xml:space="preserve">its </w:t>
-      </w:r>
-      <w:r>
-        <w:t>flexibility and scalability in storing data</w:t>
-      </w:r>
-      <w:r>
-        <w:t xml:space="preserve"> (MONGODB</w:t>
-      </w:r>
-      <w:r>
-        <w:rPr>
-          <w:rFonts w:hint="eastAsia"/>
-        </w:rPr>
-        <w:t>, 2018</w:t>
-      </w:r>
-      <w:r>
-        <w:t>)</w:t>
-      </w:r>
-      <w:r>
-        <w:t xml:space="preserve">. </w:t>
-      </w:r>
-      <w:r>
-        <w:t>I</w:t>
-      </w:r>
-      <w:r>
-        <w:rPr>
-          <w:rFonts w:hint="eastAsia"/>
-        </w:rPr>
-        <w:t xml:space="preserve">t can be used to store any of the social web data </w:t>
-      </w:r>
-      <w:r>
-        <w:rPr>
-          <w:rFonts w:hint="eastAsia"/>
-        </w:rPr>
-        <w:t xml:space="preserve">in JSON-like files </w:t>
-      </w:r>
-      <w:r>
-        <w:rPr>
-          <w:rFonts w:hint="eastAsia"/>
-        </w:rPr>
-        <w:t xml:space="preserve">which allows data </w:t>
-      </w:r>
-      <w:r>
-        <w:t>structure</w:t>
-      </w:r>
-      <w:r>
-        <w:rPr>
-          <w:rFonts w:hint="eastAsia"/>
-        </w:rPr>
-        <w:t xml:space="preserve"> can be changed over time </w:t>
-      </w:r>
-      <w:r>
-        <w:rPr>
-          <w:shd w:val="clear" w:color="auto" w:fill="FFFFFF"/>
-        </w:rPr>
-        <w:t>(Matthew, 2013)</w:t>
-      </w:r>
-      <w:r>
-        <w:rPr>
-          <w:rFonts w:hint="eastAsia"/>
-        </w:rPr>
-        <w:t>.</w:t>
-      </w:r>
-    </w:p>
-    <w:p>
-      <w:pPr>
-        <w:pStyle w:val="Heading3"/>
-      </w:pPr>
-      <w:bookmarkStart w:id="13" w:name="_Toc532821897"/>
-      <w:r>
-        <w:rPr>
-          <w:rFonts w:hint="eastAsia"/>
-        </w:rPr>
-        <w:t>4.1.</w:t>
-      </w:r>
-      <w:r>
-        <w:t>2</w:t>
-      </w:r>
-      <w:r>
-        <w:rPr>
-          <w:rFonts w:hint="eastAsia"/>
-        </w:rPr>
-        <w:t xml:space="preserve"> </w:t>
-      </w:r>
-      <w:r>
-        <w:t>Remove duplicate</w:t>
-      </w:r>
-      <w:r>
-        <w:t>s,</w:t>
-      </w:r>
-      <w:r>
-        <w:t xml:space="preserve"> </w:t>
-      </w:r>
-      <w:r>
-        <w:t>re</w:t>
-      </w:r>
-      <w:r>
-        <w:t>tweets</w:t>
-      </w:r>
-      <w:r>
-        <w:t xml:space="preserve"> and quotes</w:t>
-      </w:r>
-      <w:bookmarkEnd w:id="13"/>
     </w:p>
     <w:p>
       <w:r>
@@ -5120,8 +5095,8 @@
         <w:rPr>
           <w:noProof/>
         </w:rPr>
-        <w:pict>
-          <v:shape id="_x0000_i1028" type="#_x0000_t75" style="width:415.5pt;height:48.75pt;visibility:visible;mso-wrap-style:square">
+        <w:pict w14:anchorId="44B44A3F">
+          <v:shape id="_x0000_i1028" type="#_x0000_t75" alt="" style="width:415.4pt;height:49.05pt;visibility:visible;mso-wrap-style:square;mso-width-percent:0;mso-height-percent:0;mso-width-percent:0;mso-height-percent:0">
             <v:imagedata r:id="rId13" o:title=""/>
           </v:shape>
         </w:pict>
@@ -5142,11 +5117,12 @@
       <w:pPr>
         <w:pStyle w:val="Heading2"/>
       </w:pPr>
-      <w:bookmarkStart w:id="14" w:name="_Toc532821898"/>
-      <w:r>
-        <w:rPr>
-          <w:rFonts w:hint="eastAsia"/>
-        </w:rPr>
+      <w:bookmarkStart w:id="13" w:name="_Toc532821898"/>
+      <w:r>
+        <w:rPr>
+          <w:rFonts w:hint="eastAsia"/>
+        </w:rPr>
+        <w:lastRenderedPageBreak/>
         <w:t xml:space="preserve">4.2 Entity recognition and </w:t>
       </w:r>
       <w:r>
@@ -5155,7 +5131,7 @@
         </w:rPr>
         <w:t>data filtration</w:t>
       </w:r>
-      <w:bookmarkEnd w:id="14"/>
+      <w:bookmarkEnd w:id="13"/>
     </w:p>
     <w:p>
       <w:pPr>
@@ -5227,7 +5203,7 @@
       <w:pPr>
         <w:pStyle w:val="Heading3"/>
       </w:pPr>
-      <w:bookmarkStart w:id="15" w:name="_Toc532821899"/>
+      <w:bookmarkStart w:id="14" w:name="_Toc532821899"/>
       <w:r>
         <w:rPr>
           <w:rFonts w:hint="eastAsia"/>
@@ -5258,7 +5234,7 @@
         </w:rPr>
         <w:t>NER</w:t>
       </w:r>
-      <w:bookmarkEnd w:id="15"/>
+      <w:bookmarkEnd w:id="14"/>
     </w:p>
     <w:p>
       <w:r>
@@ -5374,8 +5350,8 @@
           <w:szCs w:val="24"/>
           <w:lang w:eastAsia="en-GB"/>
         </w:rPr>
-        <w:pict>
-          <v:shape id="图片 1" o:spid="_x0000_i1029" type="#_x0000_t75" style="width:415.5pt;height:54pt;visibility:visible;mso-wrap-style:square">
+        <w:pict w14:anchorId="44B44A40">
+          <v:shape id="_x0000_i1029" type="#_x0000_t75" alt="" style="width:416.2pt;height:53.8pt;visibility:visible;mso-wrap-style:square;mso-width-percent:0;mso-height-percent:0;mso-width-percent:0;mso-height-percent:0">
             <v:imagedata r:id="rId14" o:title=""/>
           </v:shape>
         </w:pict>
@@ -5426,8 +5402,8 @@
           <w:szCs w:val="24"/>
           <w:lang w:eastAsia="en-GB"/>
         </w:rPr>
-        <w:pict>
-          <v:shape id="图片 7" o:spid="_x0000_i1030" type="#_x0000_t75" style="width:415.5pt;height:51.75pt;visibility:visible;mso-wrap-style:square">
+        <w:pict w14:anchorId="44B44A41">
+          <v:shape id="_x0000_i1030" type="#_x0000_t75" alt="" style="width:415.4pt;height:52.2pt;visibility:visible;mso-wrap-style:square;mso-width-percent:0;mso-height-percent:0;mso-width-percent:0;mso-height-percent:0">
             <v:imagedata r:id="rId15" o:title=""/>
           </v:shape>
         </w:pict>
@@ -5517,8 +5493,9 @@
           <w:szCs w:val="24"/>
           <w:lang w:eastAsia="en-GB"/>
         </w:rPr>
-        <w:pict>
-          <v:shape id="图片 10" o:spid="_x0000_i1031" type="#_x0000_t75" style="width:415.5pt;height:150.75pt;visibility:visible;mso-wrap-style:square">
+        <w:lastRenderedPageBreak/>
+        <w:pict w14:anchorId="44B44A42">
+          <v:shape id="_x0000_i1031" type="#_x0000_t75" alt="" style="width:415.4pt;height:151.1pt;visibility:visible;mso-wrap-style:square;mso-width-percent:0;mso-height-percent:0;mso-width-percent:0;mso-height-percent:0">
             <v:imagedata r:id="rId16" o:title=""/>
           </v:shape>
         </w:pict>
@@ -5598,6 +5575,7 @@
           <w:sz w:val="44"/>
           <w:szCs w:val="44"/>
         </w:rPr>
+        <w:lastRenderedPageBreak/>
         <w:t>C</w:t>
       </w:r>
       <w:r>
@@ -5614,7 +5592,7 @@
       <w:pPr>
         <w:pStyle w:val="Heading1"/>
       </w:pPr>
-      <w:bookmarkStart w:id="16" w:name="_Toc532821900"/>
+      <w:bookmarkStart w:id="15" w:name="_Toc532821900"/>
       <w:r>
         <w:t>D</w:t>
       </w:r>
@@ -5633,7 +5611,7 @@
         </w:rPr>
         <w:t>nalysis</w:t>
       </w:r>
-      <w:bookmarkEnd w:id="16"/>
+      <w:bookmarkEnd w:id="15"/>
     </w:p>
     <w:p>
       <w:pPr>
@@ -5673,10 +5651,11 @@
       <w:r>
         <w:rPr>
           <w:rFonts w:cs="Calibri"/>
+          <w:noProof/>
           <w:szCs w:val="24"/>
         </w:rPr>
-        <w:pict>
-          <v:shape id="_x0000_i1032" type="#_x0000_t75" style="width:426pt;height:189pt">
+        <w:pict w14:anchorId="44B44A43">
+          <v:shape id="_x0000_i1032" type="#_x0000_t75" alt="下載" style="width:425.65pt;height:189.1pt;mso-width-percent:0;mso-height-percent:0;mso-width-percent:0;mso-height-percent:0">
             <v:imagedata r:id="rId17" o:title="下載"/>
           </v:shape>
         </w:pict>
@@ -5835,10 +5814,12 @@
       <w:r>
         <w:rPr>
           <w:rFonts w:cs="Calibri"/>
+          <w:noProof/>
           <w:szCs w:val="24"/>
         </w:rPr>
-        <w:pict>
-          <v:shape id="_x0000_i1033" type="#_x0000_t75" style="width:400.5pt;height:579.75pt">
+        <w:lastRenderedPageBreak/>
+        <w:pict w14:anchorId="44B44A44">
+          <v:shape id="_x0000_i1033" type="#_x0000_t75" alt="下載 (1)" style="width:401.15pt;height:579.95pt;mso-width-percent:0;mso-height-percent:0;mso-width-percent:0;mso-height-percent:0">
             <v:imagedata r:id="rId18" o:title="下載 (1)"/>
           </v:shape>
         </w:pict>
@@ -5876,25 +5857,7 @@
           <w:b/>
           <w:szCs w:val="24"/>
         </w:rPr>
-        <w:t>(</w:t>
-      </w:r>
-      <w:proofErr w:type="gramStart"/>
-      <w:r>
-        <w:rPr>
-          <w:rFonts w:cs="Calibri"/>
-          <w:b/>
-          <w:szCs w:val="24"/>
-        </w:rPr>
-        <w:t>graph</w:t>
-      </w:r>
-      <w:proofErr w:type="gramEnd"/>
-      <w:r>
-        <w:rPr>
-          <w:rFonts w:cs="Calibri"/>
-          <w:b/>
-          <w:szCs w:val="24"/>
-        </w:rPr>
-        <w:t>)</w:t>
+        <w:t>(graph)</w:t>
       </w:r>
     </w:p>
     <w:p>
@@ -5943,307 +5906,3770 @@
           <w:szCs w:val="24"/>
           <w:lang w:eastAsia="zh-TW"/>
         </w:rPr>
+        <w:lastRenderedPageBreak/>
+        <w:t>(description)</w:t>
+      </w:r>
+    </w:p>
+    <w:p>
+      <w:pPr>
+        <w:pStyle w:val="Heading2"/>
+      </w:pPr>
+      <w:bookmarkStart w:id="16" w:name="_Toc532821901"/>
+      <w:r>
+        <w:rPr>
+          <w:rFonts w:hint="eastAsia"/>
+        </w:rPr>
+        <w:t xml:space="preserve">5.1 </w:t>
+      </w:r>
+      <w:r>
+        <w:t>Tweets</w:t>
+      </w:r>
+      <w:r>
+        <w:rPr>
+          <w:rFonts w:hint="eastAsia"/>
+        </w:rPr>
+        <w:t xml:space="preserve"> grouping</w:t>
+      </w:r>
+      <w:bookmarkEnd w:id="16"/>
+    </w:p>
+    <w:p>
+      <w:r>
+        <w:t xml:space="preserve">Some twitter users may not mark the place when they post tweets. In order to </w:t>
+      </w:r>
+      <w:r>
+        <w:t xml:space="preserve">be aware of the place where tweets get released, we decide to </w:t>
+      </w:r>
+      <w:r>
+        <w:t>group</w:t>
+      </w:r>
+      <w:r>
+        <w:t xml:space="preserve"> tweets and </w:t>
+      </w:r>
+      <w:r>
+        <w:t>allocate the geo-information to those</w:t>
+      </w:r>
+      <w:r>
+        <w:t xml:space="preserve"> </w:t>
+      </w:r>
+      <w:r>
+        <w:t>tweets without geo-tagged through this</w:t>
+      </w:r>
+      <w:r>
+        <w:t>.</w:t>
+      </w:r>
+    </w:p>
+    <w:p>
+      <w:r>
+        <w:t>This research applies tw</w:t>
+      </w:r>
+      <w:r>
+        <w:t xml:space="preserve">o </w:t>
+      </w:r>
+      <w:r>
+        <w:t xml:space="preserve">methods in this part, one is </w:t>
+      </w:r>
+      <w:proofErr w:type="spellStart"/>
+      <w:r>
+        <w:t>MinHash</w:t>
+      </w:r>
+      <w:proofErr w:type="spellEnd"/>
+      <w:r>
+        <w:t xml:space="preserve"> LSH</w:t>
+      </w:r>
+      <w:r>
+        <w:t xml:space="preserve"> function, and the</w:t>
+      </w:r>
+      <w:r>
+        <w:t xml:space="preserve"> other </w:t>
+      </w:r>
+      <w:r>
+        <w:t>base</w:t>
+      </w:r>
+      <w:r>
+        <w:t>s on</w:t>
+      </w:r>
+      <w:r>
+        <w:t xml:space="preserve"> </w:t>
+      </w:r>
+      <w:r>
+        <w:t>Dice Coefficient method.</w:t>
+      </w:r>
+    </w:p>
+    <w:p>
+      <w:pPr>
+        <w:pStyle w:val="Heading3"/>
+      </w:pPr>
+      <w:bookmarkStart w:id="17" w:name="_Toc532821902"/>
+      <w:r>
+        <w:t>5.1.1 Prework</w:t>
+      </w:r>
+      <w:bookmarkEnd w:id="17"/>
+    </w:p>
+    <w:p>
+      <w:r>
+        <w:t>After previous steps,</w:t>
+      </w:r>
+      <w:r>
+        <w:t xml:space="preserve"> only</w:t>
+      </w:r>
+      <w:r>
+        <w:t xml:space="preserve"> the tweets with entities are stored. </w:t>
+      </w:r>
+      <w:r>
+        <w:t xml:space="preserve">The same entities are then grouped by aggregate function for showing the </w:t>
+      </w:r>
+      <w:r>
+        <w:t>frequency</w:t>
+      </w:r>
+      <w:r>
+        <w:t xml:space="preserve"> of keywords</w:t>
+      </w:r>
+      <w:r>
+        <w:t xml:space="preserve">. Specifically, count the number of tweets </w:t>
+      </w:r>
+      <w:r>
+        <w:t xml:space="preserve">of </w:t>
+      </w:r>
+      <w:r>
+        <w:t>every entity ha</w:t>
+      </w:r>
+      <w:r>
+        <w:t>s</w:t>
+      </w:r>
+      <w:r>
+        <w:t xml:space="preserve"> been mentioned, then </w:t>
+      </w:r>
+      <w:r>
+        <w:t>calculate the mean</w:t>
+      </w:r>
+      <w:r>
         <w:t>(</w:t>
       </w:r>
+      <w:r>
+        <w:rPr>
+          <w:rFonts w:cs="Cambria"/>
+        </w:rPr>
+        <w:t>μ)</w:t>
+      </w:r>
+      <w:r>
+        <w:t xml:space="preserve"> and the standard deviation</w:t>
+      </w:r>
+      <w:r>
+        <w:t>(</w:t>
+      </w:r>
+      <w:r>
+        <w:rPr>
+          <w:rFonts w:cs="Cambria"/>
+        </w:rPr>
+        <w:t>σ)</w:t>
+      </w:r>
+      <w:r>
+        <w:t>.</w:t>
+      </w:r>
+      <w:r>
+        <w:t xml:space="preserve"> </w:t>
+      </w:r>
+      <w:r>
+        <w:t>W</w:t>
+      </w:r>
+      <w:r>
+        <w:t xml:space="preserve">e first plan to keep those with </w:t>
+      </w:r>
+      <w:r>
+        <w:t xml:space="preserve">frequency </w:t>
+      </w:r>
+      <w:r>
+        <w:t xml:space="preserve">larger than </w:t>
+      </w:r>
+      <w:r>
+        <w:rPr>
+          <w:rFonts w:cs="Cambria"/>
+        </w:rPr>
+        <w:t>μ-2σ, however</w:t>
+      </w:r>
+      <w:r>
+        <w:t>, the standard deviation is larger than we expected causing</w:t>
+      </w:r>
+      <w:r>
+        <w:t xml:space="preserve"> </w:t>
+      </w:r>
+      <w:r>
+        <w:rPr>
+          <w:rFonts w:cs="Cambria"/>
+        </w:rPr>
+        <w:t xml:space="preserve">μ-2σ turn to negative. </w:t>
+      </w:r>
+      <w:r>
+        <w:rPr>
+          <w:rFonts w:cs="Cambria"/>
+        </w:rPr>
+        <w:t xml:space="preserve">At last, </w:t>
+      </w:r>
+      <w:r>
+        <w:t>t</w:t>
+      </w:r>
+      <w:r>
+        <w:t xml:space="preserve">he </w:t>
+      </w:r>
+      <w:r>
+        <w:t>tweets with entities appear</w:t>
+      </w:r>
+      <w:r>
+        <w:t xml:space="preserve"> above-average tweets </w:t>
+      </w:r>
+      <w:r>
+        <w:t xml:space="preserve">are kept and </w:t>
+      </w:r>
+      <w:r>
+        <w:t xml:space="preserve">can be </w:t>
+      </w:r>
+      <w:r>
+        <w:t>identified</w:t>
+      </w:r>
+      <w:r>
+        <w:t xml:space="preserve"> as burst entities. </w:t>
+      </w:r>
+    </w:p>
+    <w:p>
+      <w:pPr>
+        <w:pStyle w:val="Heading3"/>
+      </w:pPr>
+      <w:bookmarkStart w:id="18" w:name="_Toc532821903"/>
+      <w:r>
+        <w:t>5.1.2</w:t>
+      </w:r>
+      <w:r>
+        <w:t xml:space="preserve"> </w:t>
+      </w:r>
+      <w:r>
+        <w:t>Optimization</w:t>
+      </w:r>
+      <w:bookmarkEnd w:id="18"/>
+    </w:p>
+    <w:p>
+      <w:r>
+        <w:t xml:space="preserve">Firstly, </w:t>
+      </w:r>
+      <w:r>
+        <w:t>w</w:t>
+      </w:r>
+      <w:r>
+        <w:t xml:space="preserve">hen the data </w:t>
+      </w:r>
+      <w:r>
+        <w:t>was</w:t>
+      </w:r>
+      <w:r>
+        <w:t xml:space="preserve"> collected regularly, some duplicated </w:t>
+      </w:r>
+      <w:r>
+        <w:t xml:space="preserve">twitters were collected more than once. Some </w:t>
+      </w:r>
+      <w:r>
+        <w:t>the duplication must be removed. T</w:t>
+      </w:r>
+      <w:r>
+        <w:t>he removing duplication is not working as expected</w:t>
+      </w:r>
+      <w:r>
+        <w:t>, which we tried using nested loop to compare, find and remove the duplications</w:t>
+      </w:r>
+      <w:r>
+        <w:t>.</w:t>
+      </w:r>
+      <w:r>
+        <w:t xml:space="preserve"> The preformation was unacceptable, which </w:t>
+      </w:r>
+      <w:r>
+        <w:t xml:space="preserve">consumed more than 12 hours for each collection. To resolve this problem, </w:t>
+      </w:r>
+      <w:r>
+        <w:t>unique index</w:t>
+      </w:r>
+      <w:r>
+        <w:t xml:space="preserve"> </w:t>
+      </w:r>
+      <w:r>
+        <w:t xml:space="preserve">as </w:t>
+      </w:r>
+      <w:r>
+        <w:t xml:space="preserve">the internal feature of MongoDB </w:t>
+      </w:r>
+      <w:r>
+        <w:t>is chosen to</w:t>
+      </w:r>
+      <w:r>
+        <w:t xml:space="preserve"> do this task. </w:t>
+      </w:r>
+      <w:r>
+        <w:t xml:space="preserve">It can finish the task in 5 minutes. </w:t>
+      </w:r>
+      <w:r>
+        <w:t>It just need</w:t>
+      </w:r>
+      <w:r>
+        <w:t>s</w:t>
+      </w:r>
+      <w:r>
+        <w:t xml:space="preserve"> us to generate the collection and create a unique index </w:t>
+      </w:r>
+      <w:r>
+        <w:t xml:space="preserve">of id column on it, and then </w:t>
+      </w:r>
+      <w:r>
+        <w:t xml:space="preserve">insert the data one by one. </w:t>
+      </w:r>
+      <w:r>
+        <w:t>Hence,</w:t>
+      </w:r>
+      <w:r>
+        <w:t xml:space="preserve"> we just need to catch the unique error and let the process continue</w:t>
+      </w:r>
+      <w:r>
+        <w:t xml:space="preserve">. </w:t>
+      </w:r>
+    </w:p>
+    <w:p/>
+    <w:p>
+      <w:r>
+        <w:t>Another big performance issue we met is that w</w:t>
+      </w:r>
+      <w:r>
+        <w:t xml:space="preserve">hen we started running the </w:t>
+      </w:r>
+      <w:proofErr w:type="spellStart"/>
+      <w:r>
+        <w:t>NER</w:t>
+      </w:r>
+      <w:proofErr w:type="spellEnd"/>
+      <w:r>
+        <w:t xml:space="preserve"> part </w:t>
+      </w:r>
+      <w:r>
+        <w:t>code</w:t>
+      </w:r>
+      <w:r>
+        <w:t xml:space="preserve"> with </w:t>
+      </w:r>
+      <w:proofErr w:type="spellStart"/>
+      <w:r>
+        <w:t>StanfordNER</w:t>
+      </w:r>
+      <w:proofErr w:type="spellEnd"/>
+      <w:r>
+        <w:t>, which is developed by java,</w:t>
+      </w:r>
+      <w:r>
+        <w:t xml:space="preserve"> on server, it was unexpected that took a so long time to divide sentences into words</w:t>
+      </w:r>
+      <w:r>
+        <w:t xml:space="preserve"> one dataset by one</w:t>
+      </w:r>
+      <w:r>
+        <w:t xml:space="preserve">. </w:t>
+      </w:r>
+      <w:r>
+        <w:t xml:space="preserve">The reason is </w:t>
+      </w:r>
+      <w:r>
+        <w:t>the NLTK package</w:t>
+      </w:r>
+      <w:r>
+        <w:t xml:space="preserve">, which is </w:t>
+      </w:r>
+      <w:r>
+        <w:rPr>
+          <w:lang w:val="en-US"/>
+        </w:rPr>
+        <w:t xml:space="preserve">encapsulation of </w:t>
+      </w:r>
+      <w:proofErr w:type="spellStart"/>
+      <w:r>
+        <w:t>StanfordNER</w:t>
+      </w:r>
+      <w:proofErr w:type="spellEnd"/>
+      <w:r>
+        <w:t>,</w:t>
+      </w:r>
+      <w:r>
+        <w:t xml:space="preserve"> call</w:t>
+      </w:r>
+      <w:r>
+        <w:t>s</w:t>
+      </w:r>
+      <w:r>
+        <w:t xml:space="preserve"> java program consumed around 2 to 3 seconds for each item of dataset.</w:t>
+      </w:r>
+      <w:r>
+        <w:t xml:space="preserve"> </w:t>
+      </w:r>
+    </w:p>
+    <w:p>
+      <w:pPr>
+        <w:rPr>
+          <w:lang w:val="en-US"/>
+        </w:rPr>
+      </w:pPr>
+      <w:r>
+        <w:t>According to this reason,</w:t>
+      </w:r>
+      <w:r>
+        <w:t xml:space="preserve"> we considered to find a method to optimize this process. </w:t>
+      </w:r>
+      <w:r>
+        <w:t xml:space="preserve">Firstly, multithreading method was tried for resolving it. However, </w:t>
+      </w:r>
+      <w:r>
+        <w:t xml:space="preserve">lock must be used to grantee the </w:t>
+      </w:r>
+      <w:r>
+        <w:rPr>
+          <w:lang w:val="en-US"/>
+        </w:rPr>
+        <w:t xml:space="preserve">independence of each thread and protect the private data would not be edited by another thread. It slowed the performance </w:t>
+      </w:r>
+      <w:r>
+        <w:rPr>
+          <w:lang w:val="en-US"/>
+        </w:rPr>
+        <w:t xml:space="preserve">which just improve only 2 to </w:t>
+      </w:r>
+      <w:r>
+        <w:rPr>
+          <w:lang w:val="en-US"/>
+        </w:rPr>
+        <w:lastRenderedPageBreak/>
+        <w:t xml:space="preserve">3 times as 30 threads. </w:t>
+      </w:r>
+    </w:p>
+    <w:p>
+      <w:pPr>
+        <w:pBdr>
+          <w:top w:val="single" w:sz="4" w:space="1" w:color="auto"/>
+          <w:left w:val="single" w:sz="4" w:space="4" w:color="auto"/>
+          <w:bottom w:val="single" w:sz="4" w:space="1" w:color="auto"/>
+          <w:right w:val="single" w:sz="4" w:space="4" w:color="auto"/>
+        </w:pBdr>
+        <w:shd w:val="clear" w:color="auto" w:fill="7F7F7F" w:themeFill="text1" w:themeFillTint="80"/>
+        <w:rPr>
+          <w:lang w:val="en-US"/>
+        </w:rPr>
+      </w:pPr>
+      <w:r>
+        <w:rPr>
+          <w:lang w:val="en-US"/>
+        </w:rPr>
+        <w:t xml:space="preserve">### </w:t>
+      </w:r>
+      <w:r>
+        <w:rPr>
+          <w:lang w:val="en-US"/>
+        </w:rPr>
+        <w:t>Thread function</w:t>
+      </w:r>
+    </w:p>
+    <w:p>
+      <w:pPr>
+        <w:pBdr>
+          <w:top w:val="single" w:sz="4" w:space="1" w:color="auto"/>
+          <w:left w:val="single" w:sz="4" w:space="4" w:color="auto"/>
+          <w:bottom w:val="single" w:sz="4" w:space="1" w:color="auto"/>
+          <w:right w:val="single" w:sz="4" w:space="4" w:color="auto"/>
+        </w:pBdr>
+        <w:shd w:val="clear" w:color="auto" w:fill="7F7F7F" w:themeFill="text1" w:themeFillTint="80"/>
+        <w:rPr>
+          <w:lang w:val="en-US"/>
+        </w:rPr>
+      </w:pPr>
+      <w:r>
+        <w:rPr>
+          <w:lang w:val="en-US"/>
+        </w:rPr>
+        <w:t xml:space="preserve">class </w:t>
+      </w:r>
+      <w:proofErr w:type="spellStart"/>
+      <w:r>
+        <w:rPr>
+          <w:lang w:val="en-US"/>
+        </w:rPr>
+        <w:t>myThread</w:t>
+      </w:r>
+      <w:proofErr w:type="spellEnd"/>
+      <w:r>
+        <w:rPr>
+          <w:lang w:val="en-US"/>
+        </w:rPr>
+        <w:t xml:space="preserve"> (</w:t>
+      </w:r>
+      <w:proofErr w:type="spellStart"/>
       <w:proofErr w:type="gramStart"/>
       <w:r>
         <w:rPr>
-          <w:rFonts w:eastAsia="PMingLiU" w:cs="Calibri"/>
-          <w:b/>
-          <w:szCs w:val="24"/>
-          <w:lang w:eastAsia="zh-TW"/>
-        </w:rPr>
-        <w:t>description</w:t>
-      </w:r>
+          <w:lang w:val="en-US"/>
+        </w:rPr>
+        <w:t>threading.Thread</w:t>
+      </w:r>
+      <w:proofErr w:type="spellEnd"/>
       <w:proofErr w:type="gramEnd"/>
       <w:r>
         <w:rPr>
-          <w:rFonts w:eastAsia="PMingLiU" w:cs="Calibri"/>
-          <w:b/>
-          <w:szCs w:val="24"/>
-          <w:lang w:eastAsia="zh-TW"/>
+          <w:lang w:val="en-US"/>
+        </w:rPr>
+        <w:t>):</w:t>
+      </w:r>
+    </w:p>
+    <w:p>
+      <w:pPr>
+        <w:pBdr>
+          <w:top w:val="single" w:sz="4" w:space="1" w:color="auto"/>
+          <w:left w:val="single" w:sz="4" w:space="4" w:color="auto"/>
+          <w:bottom w:val="single" w:sz="4" w:space="1" w:color="auto"/>
+          <w:right w:val="single" w:sz="4" w:space="4" w:color="auto"/>
+        </w:pBdr>
+        <w:shd w:val="clear" w:color="auto" w:fill="7F7F7F" w:themeFill="text1" w:themeFillTint="80"/>
+        <w:rPr>
+          <w:lang w:val="en-US"/>
+        </w:rPr>
+      </w:pPr>
+      <w:r>
+        <w:rPr>
+          <w:lang w:val="en-US"/>
+        </w:rPr>
+        <w:t xml:space="preserve">    def __</w:t>
+      </w:r>
+      <w:proofErr w:type="spellStart"/>
+      <w:r>
+        <w:rPr>
+          <w:lang w:val="en-US"/>
+        </w:rPr>
+        <w:t>init</w:t>
+      </w:r>
+      <w:proofErr w:type="spellEnd"/>
+      <w:r>
+        <w:rPr>
+          <w:lang w:val="en-US"/>
+        </w:rPr>
+        <w:t>_</w:t>
+      </w:r>
+      <w:proofErr w:type="gramStart"/>
+      <w:r>
+        <w:rPr>
+          <w:lang w:val="en-US"/>
+        </w:rPr>
+        <w:t>_(</w:t>
+      </w:r>
+      <w:proofErr w:type="gramEnd"/>
+      <w:r>
+        <w:rPr>
+          <w:lang w:val="en-US"/>
+        </w:rPr>
+        <w:t xml:space="preserve">self, </w:t>
+      </w:r>
+      <w:proofErr w:type="spellStart"/>
+      <w:r>
+        <w:rPr>
+          <w:lang w:val="en-US"/>
+        </w:rPr>
+        <w:t>threadID</w:t>
+      </w:r>
+      <w:proofErr w:type="spellEnd"/>
+      <w:r>
+        <w:rPr>
+          <w:lang w:val="en-US"/>
+        </w:rPr>
+        <w:t xml:space="preserve">, name, q, </w:t>
+      </w:r>
+      <w:proofErr w:type="spellStart"/>
+      <w:r>
+        <w:rPr>
+          <w:lang w:val="en-US"/>
+        </w:rPr>
+        <w:t>rlock</w:t>
+      </w:r>
+      <w:proofErr w:type="spellEnd"/>
+      <w:r>
+        <w:rPr>
+          <w:lang w:val="en-US"/>
+        </w:rPr>
+        <w:t>):</w:t>
+      </w:r>
+    </w:p>
+    <w:p>
+      <w:pPr>
+        <w:pBdr>
+          <w:top w:val="single" w:sz="4" w:space="1" w:color="auto"/>
+          <w:left w:val="single" w:sz="4" w:space="4" w:color="auto"/>
+          <w:bottom w:val="single" w:sz="4" w:space="1" w:color="auto"/>
+          <w:right w:val="single" w:sz="4" w:space="4" w:color="auto"/>
+        </w:pBdr>
+        <w:shd w:val="clear" w:color="auto" w:fill="7F7F7F" w:themeFill="text1" w:themeFillTint="80"/>
+        <w:rPr>
+          <w:lang w:val="en-US"/>
+        </w:rPr>
+      </w:pPr>
+      <w:r>
+        <w:rPr>
+          <w:lang w:val="en-US"/>
+        </w:rPr>
+        <w:t xml:space="preserve">        </w:t>
+      </w:r>
+      <w:proofErr w:type="gramStart"/>
+      <w:r>
+        <w:rPr>
+          <w:lang w:val="en-US"/>
+        </w:rPr>
+        <w:t>threading.Thread</w:t>
+      </w:r>
+      <w:proofErr w:type="gramEnd"/>
+      <w:r>
+        <w:rPr>
+          <w:lang w:val="en-US"/>
+        </w:rPr>
+        <w:t>.__</w:t>
+      </w:r>
+      <w:proofErr w:type="spellStart"/>
+      <w:r>
+        <w:rPr>
+          <w:lang w:val="en-US"/>
+        </w:rPr>
+        <w:t>init</w:t>
+      </w:r>
+      <w:proofErr w:type="spellEnd"/>
+      <w:r>
+        <w:rPr>
+          <w:lang w:val="en-US"/>
+        </w:rPr>
+        <w:t>__(self)</w:t>
+      </w:r>
+    </w:p>
+    <w:p>
+      <w:pPr>
+        <w:pBdr>
+          <w:top w:val="single" w:sz="4" w:space="1" w:color="auto"/>
+          <w:left w:val="single" w:sz="4" w:space="4" w:color="auto"/>
+          <w:bottom w:val="single" w:sz="4" w:space="1" w:color="auto"/>
+          <w:right w:val="single" w:sz="4" w:space="4" w:color="auto"/>
+        </w:pBdr>
+        <w:shd w:val="clear" w:color="auto" w:fill="7F7F7F" w:themeFill="text1" w:themeFillTint="80"/>
+        <w:rPr>
+          <w:lang w:val="en-US"/>
+        </w:rPr>
+      </w:pPr>
+      <w:r>
+        <w:rPr>
+          <w:lang w:val="en-US"/>
+        </w:rPr>
+        <w:t xml:space="preserve">        </w:t>
+      </w:r>
+      <w:proofErr w:type="spellStart"/>
+      <w:proofErr w:type="gramStart"/>
+      <w:r>
+        <w:rPr>
+          <w:lang w:val="en-US"/>
+        </w:rPr>
+        <w:t>self.threadID</w:t>
+      </w:r>
+      <w:proofErr w:type="spellEnd"/>
+      <w:proofErr w:type="gramEnd"/>
+      <w:r>
+        <w:rPr>
+          <w:lang w:val="en-US"/>
+        </w:rPr>
+        <w:t xml:space="preserve"> = </w:t>
+      </w:r>
+      <w:proofErr w:type="spellStart"/>
+      <w:r>
+        <w:rPr>
+          <w:lang w:val="en-US"/>
+        </w:rPr>
+        <w:t>threadID</w:t>
+      </w:r>
+      <w:proofErr w:type="spellEnd"/>
+    </w:p>
+    <w:p>
+      <w:pPr>
+        <w:pBdr>
+          <w:top w:val="single" w:sz="4" w:space="1" w:color="auto"/>
+          <w:left w:val="single" w:sz="4" w:space="4" w:color="auto"/>
+          <w:bottom w:val="single" w:sz="4" w:space="1" w:color="auto"/>
+          <w:right w:val="single" w:sz="4" w:space="4" w:color="auto"/>
+        </w:pBdr>
+        <w:shd w:val="clear" w:color="auto" w:fill="7F7F7F" w:themeFill="text1" w:themeFillTint="80"/>
+        <w:rPr>
+          <w:lang w:val="en-US"/>
+        </w:rPr>
+      </w:pPr>
+      <w:r>
+        <w:rPr>
+          <w:lang w:val="en-US"/>
+        </w:rPr>
+        <w:t xml:space="preserve">        self.name = name</w:t>
+      </w:r>
+    </w:p>
+    <w:p>
+      <w:pPr>
+        <w:pBdr>
+          <w:top w:val="single" w:sz="4" w:space="1" w:color="auto"/>
+          <w:left w:val="single" w:sz="4" w:space="4" w:color="auto"/>
+          <w:bottom w:val="single" w:sz="4" w:space="1" w:color="auto"/>
+          <w:right w:val="single" w:sz="4" w:space="4" w:color="auto"/>
+        </w:pBdr>
+        <w:shd w:val="clear" w:color="auto" w:fill="7F7F7F" w:themeFill="text1" w:themeFillTint="80"/>
+        <w:rPr>
+          <w:lang w:val="en-US"/>
+        </w:rPr>
+      </w:pPr>
+      <w:r>
+        <w:rPr>
+          <w:lang w:val="en-US"/>
+        </w:rPr>
+        <w:t xml:space="preserve">        </w:t>
+      </w:r>
+      <w:proofErr w:type="spellStart"/>
+      <w:proofErr w:type="gramStart"/>
+      <w:r>
+        <w:rPr>
+          <w:lang w:val="en-US"/>
+        </w:rPr>
+        <w:t>self.q</w:t>
+      </w:r>
+      <w:proofErr w:type="spellEnd"/>
+      <w:proofErr w:type="gramEnd"/>
+      <w:r>
+        <w:rPr>
+          <w:lang w:val="en-US"/>
+        </w:rPr>
+        <w:t xml:space="preserve"> = q</w:t>
+      </w:r>
+    </w:p>
+    <w:p>
+      <w:pPr>
+        <w:pBdr>
+          <w:top w:val="single" w:sz="4" w:space="1" w:color="auto"/>
+          <w:left w:val="single" w:sz="4" w:space="4" w:color="auto"/>
+          <w:bottom w:val="single" w:sz="4" w:space="1" w:color="auto"/>
+          <w:right w:val="single" w:sz="4" w:space="4" w:color="auto"/>
+        </w:pBdr>
+        <w:shd w:val="clear" w:color="auto" w:fill="7F7F7F" w:themeFill="text1" w:themeFillTint="80"/>
+        <w:rPr>
+          <w:lang w:val="en-US"/>
+        </w:rPr>
+      </w:pPr>
+      <w:r>
+        <w:rPr>
+          <w:lang w:val="en-US"/>
+        </w:rPr>
+        <w:t xml:space="preserve">        </w:t>
+      </w:r>
+      <w:proofErr w:type="spellStart"/>
+      <w:r>
+        <w:rPr>
+          <w:lang w:val="en-US"/>
+        </w:rPr>
+        <w:t>self.rl</w:t>
+      </w:r>
+      <w:proofErr w:type="spellEnd"/>
+      <w:r>
+        <w:rPr>
+          <w:lang w:val="en-US"/>
+        </w:rPr>
+        <w:t xml:space="preserve"> = </w:t>
+      </w:r>
+      <w:proofErr w:type="spellStart"/>
+      <w:r>
+        <w:rPr>
+          <w:lang w:val="en-US"/>
+        </w:rPr>
+        <w:t>rlock</w:t>
+      </w:r>
+      <w:proofErr w:type="spellEnd"/>
+    </w:p>
+    <w:p>
+      <w:pPr>
+        <w:pBdr>
+          <w:top w:val="single" w:sz="4" w:space="1" w:color="auto"/>
+          <w:left w:val="single" w:sz="4" w:space="4" w:color="auto"/>
+          <w:bottom w:val="single" w:sz="4" w:space="1" w:color="auto"/>
+          <w:right w:val="single" w:sz="4" w:space="4" w:color="auto"/>
+        </w:pBdr>
+        <w:shd w:val="clear" w:color="auto" w:fill="7F7F7F" w:themeFill="text1" w:themeFillTint="80"/>
+        <w:rPr>
+          <w:lang w:val="en-US"/>
+        </w:rPr>
+      </w:pPr>
+      <w:r>
+        <w:rPr>
+          <w:lang w:val="en-US"/>
+        </w:rPr>
+        <w:t xml:space="preserve">    def run(self):</w:t>
+      </w:r>
+    </w:p>
+    <w:p>
+      <w:pPr>
+        <w:pBdr>
+          <w:top w:val="single" w:sz="4" w:space="1" w:color="auto"/>
+          <w:left w:val="single" w:sz="4" w:space="4" w:color="auto"/>
+          <w:bottom w:val="single" w:sz="4" w:space="1" w:color="auto"/>
+          <w:right w:val="single" w:sz="4" w:space="4" w:color="auto"/>
+        </w:pBdr>
+        <w:shd w:val="clear" w:color="auto" w:fill="7F7F7F" w:themeFill="text1" w:themeFillTint="80"/>
+        <w:rPr>
+          <w:lang w:val="en-US"/>
+        </w:rPr>
+      </w:pPr>
+      <w:r>
+        <w:rPr>
+          <w:lang w:val="en-US"/>
+        </w:rPr>
+        <w:t xml:space="preserve">        print ("Starting Thread: " + self.name)</w:t>
+      </w:r>
+    </w:p>
+    <w:p>
+      <w:pPr>
+        <w:pBdr>
+          <w:top w:val="single" w:sz="4" w:space="1" w:color="auto"/>
+          <w:left w:val="single" w:sz="4" w:space="4" w:color="auto"/>
+          <w:bottom w:val="single" w:sz="4" w:space="1" w:color="auto"/>
+          <w:right w:val="single" w:sz="4" w:space="4" w:color="auto"/>
+        </w:pBdr>
+        <w:shd w:val="clear" w:color="auto" w:fill="7F7F7F" w:themeFill="text1" w:themeFillTint="80"/>
+        <w:rPr>
+          <w:lang w:val="en-US"/>
+        </w:rPr>
+      </w:pPr>
+      <w:r>
+        <w:rPr>
+          <w:lang w:val="en-US"/>
+        </w:rPr>
+        <w:t xml:space="preserve">        </w:t>
+      </w:r>
+      <w:proofErr w:type="spellStart"/>
+      <w:r>
+        <w:rPr>
+          <w:lang w:val="en-US"/>
+        </w:rPr>
+        <w:t>process_</w:t>
+      </w:r>
+      <w:proofErr w:type="gramStart"/>
+      <w:r>
+        <w:rPr>
+          <w:lang w:val="en-US"/>
+        </w:rPr>
+        <w:t>data</w:t>
+      </w:r>
+      <w:proofErr w:type="spellEnd"/>
+      <w:r>
+        <w:rPr>
+          <w:lang w:val="en-US"/>
+        </w:rPr>
+        <w:t>(</w:t>
+      </w:r>
+      <w:proofErr w:type="gramEnd"/>
+      <w:r>
+        <w:rPr>
+          <w:lang w:val="en-US"/>
+        </w:rPr>
+        <w:t xml:space="preserve">self.name, </w:t>
+      </w:r>
+      <w:proofErr w:type="spellStart"/>
+      <w:r>
+        <w:rPr>
+          <w:lang w:val="en-US"/>
+        </w:rPr>
+        <w:t>self.q</w:t>
+      </w:r>
+      <w:proofErr w:type="spellEnd"/>
+      <w:r>
+        <w:rPr>
+          <w:lang w:val="en-US"/>
+        </w:rPr>
+        <w:t xml:space="preserve">, </w:t>
+      </w:r>
+      <w:proofErr w:type="spellStart"/>
+      <w:r>
+        <w:rPr>
+          <w:lang w:val="en-US"/>
+        </w:rPr>
+        <w:t>self.rl</w:t>
+      </w:r>
+      <w:proofErr w:type="spellEnd"/>
+      <w:r>
+        <w:rPr>
+          <w:lang w:val="en-US"/>
         </w:rPr>
         <w:t>)</w:t>
       </w:r>
     </w:p>
     <w:p>
       <w:pPr>
-        <w:pStyle w:val="Heading2"/>
-      </w:pPr>
-      <w:bookmarkStart w:id="17" w:name="_Toc532821901"/>
-      <w:r>
-        <w:rPr>
-          <w:rFonts w:hint="eastAsia"/>
-        </w:rPr>
-        <w:t xml:space="preserve">5.1 </w:t>
-      </w:r>
-      <w:r>
-        <w:t>Tweets</w:t>
-      </w:r>
-      <w:r>
-        <w:rPr>
-          <w:rFonts w:hint="eastAsia"/>
-        </w:rPr>
-        <w:t xml:space="preserve"> grouping</w:t>
-      </w:r>
-      <w:bookmarkEnd w:id="17"/>
-    </w:p>
-    <w:p>
-      <w:r>
-        <w:t xml:space="preserve">Some twitter users may not mark the place when they post tweets. In order to </w:t>
-      </w:r>
-      <w:r>
-        <w:t xml:space="preserve">be aware of the place where tweets get released, we decide to </w:t>
-      </w:r>
-      <w:r>
-        <w:t>group</w:t>
-      </w:r>
-      <w:r>
-        <w:t xml:space="preserve"> tweets and </w:t>
-      </w:r>
-      <w:r>
-        <w:t>allocate the geo-information to those</w:t>
-      </w:r>
-      <w:r>
+        <w:pBdr>
+          <w:top w:val="single" w:sz="4" w:space="1" w:color="auto"/>
+          <w:left w:val="single" w:sz="4" w:space="4" w:color="auto"/>
+          <w:bottom w:val="single" w:sz="4" w:space="1" w:color="auto"/>
+          <w:right w:val="single" w:sz="4" w:space="4" w:color="auto"/>
+        </w:pBdr>
+        <w:shd w:val="clear" w:color="auto" w:fill="7F7F7F" w:themeFill="text1" w:themeFillTint="80"/>
+        <w:rPr>
+          <w:lang w:val="en-US"/>
+        </w:rPr>
+      </w:pPr>
+      <w:r>
+        <w:rPr>
+          <w:lang w:val="en-US"/>
+        </w:rPr>
+        <w:t xml:space="preserve">        print ("Exiting Thread: " + self.name)</w:t>
+      </w:r>
+    </w:p>
+    <w:p>
+      <w:pPr>
+        <w:pBdr>
+          <w:top w:val="single" w:sz="4" w:space="1" w:color="auto"/>
+          <w:left w:val="single" w:sz="4" w:space="4" w:color="auto"/>
+          <w:bottom w:val="single" w:sz="4" w:space="1" w:color="auto"/>
+          <w:right w:val="single" w:sz="4" w:space="4" w:color="auto"/>
+        </w:pBdr>
+        <w:shd w:val="clear" w:color="auto" w:fill="7F7F7F" w:themeFill="text1" w:themeFillTint="80"/>
+        <w:rPr>
+          <w:lang w:val="en-US"/>
+        </w:rPr>
+      </w:pPr>
+    </w:p>
+    <w:p>
+      <w:pPr>
+        <w:pBdr>
+          <w:top w:val="single" w:sz="4" w:space="1" w:color="auto"/>
+          <w:left w:val="single" w:sz="4" w:space="4" w:color="auto"/>
+          <w:bottom w:val="single" w:sz="4" w:space="1" w:color="auto"/>
+          <w:right w:val="single" w:sz="4" w:space="4" w:color="auto"/>
+        </w:pBdr>
+        <w:shd w:val="clear" w:color="auto" w:fill="7F7F7F" w:themeFill="text1" w:themeFillTint="80"/>
+        <w:rPr>
+          <w:lang w:val="en-US"/>
+        </w:rPr>
+      </w:pPr>
+      <w:r>
+        <w:rPr>
+          <w:lang w:val="en-US"/>
+        </w:rPr>
+        <w:t>### Data Processing</w:t>
+      </w:r>
+      <w:r>
+        <w:rPr>
+          <w:lang w:val="en-US"/>
+        </w:rPr>
+        <w:t xml:space="preserve">, </w:t>
+      </w:r>
+      <w:proofErr w:type="spellStart"/>
+      <w:r>
+        <w:rPr>
+          <w:lang w:val="en-US"/>
+        </w:rPr>
+        <w:t>queueLock</w:t>
+      </w:r>
+      <w:proofErr w:type="spellEnd"/>
+      <w:r>
+        <w:rPr>
+          <w:lang w:val="en-US"/>
+        </w:rPr>
+        <w:t xml:space="preserve"> is used to grantee the queue can be touched only one thread at once.</w:t>
+      </w:r>
+      <w:r>
+        <w:rPr>
+          <w:lang w:val="en-US"/>
+        </w:rPr>
+        <w:t xml:space="preserve"> RLOCK is used to protect the private data would not be changed by another thread.</w:t>
+      </w:r>
+    </w:p>
+    <w:p>
+      <w:pPr>
+        <w:pBdr>
+          <w:top w:val="single" w:sz="4" w:space="1" w:color="auto"/>
+          <w:left w:val="single" w:sz="4" w:space="4" w:color="auto"/>
+          <w:bottom w:val="single" w:sz="4" w:space="1" w:color="auto"/>
+          <w:right w:val="single" w:sz="4" w:space="4" w:color="auto"/>
+        </w:pBdr>
+        <w:shd w:val="clear" w:color="auto" w:fill="7F7F7F" w:themeFill="text1" w:themeFillTint="80"/>
+        <w:rPr>
+          <w:lang w:val="en-US"/>
+        </w:rPr>
+      </w:pPr>
+      <w:r>
+        <w:rPr>
+          <w:lang w:val="en-US"/>
+        </w:rPr>
+        <w:t xml:space="preserve">def </w:t>
+      </w:r>
+      <w:proofErr w:type="spellStart"/>
+      <w:r>
+        <w:rPr>
+          <w:lang w:val="en-US"/>
+        </w:rPr>
+        <w:t>process_</w:t>
+      </w:r>
+      <w:proofErr w:type="gramStart"/>
+      <w:r>
+        <w:rPr>
+          <w:lang w:val="en-US"/>
+        </w:rPr>
+        <w:t>data</w:t>
+      </w:r>
+      <w:proofErr w:type="spellEnd"/>
+      <w:r>
+        <w:rPr>
+          <w:lang w:val="en-US"/>
+        </w:rPr>
+        <w:t>(</w:t>
+      </w:r>
+      <w:proofErr w:type="spellStart"/>
+      <w:proofErr w:type="gramEnd"/>
+      <w:r>
+        <w:rPr>
+          <w:lang w:val="en-US"/>
+        </w:rPr>
+        <w:t>threadName</w:t>
+      </w:r>
+      <w:proofErr w:type="spellEnd"/>
+      <w:r>
+        <w:rPr>
+          <w:lang w:val="en-US"/>
+        </w:rPr>
+        <w:t xml:space="preserve">, q, </w:t>
+      </w:r>
+      <w:proofErr w:type="spellStart"/>
+      <w:r>
+        <w:rPr>
+          <w:lang w:val="en-US"/>
+        </w:rPr>
+        <w:t>rlock</w:t>
+      </w:r>
+      <w:proofErr w:type="spellEnd"/>
+      <w:r>
+        <w:rPr>
+          <w:lang w:val="en-US"/>
+        </w:rPr>
+        <w:t>):</w:t>
+      </w:r>
+    </w:p>
+    <w:p>
+      <w:pPr>
+        <w:pBdr>
+          <w:top w:val="single" w:sz="4" w:space="1" w:color="auto"/>
+          <w:left w:val="single" w:sz="4" w:space="4" w:color="auto"/>
+          <w:bottom w:val="single" w:sz="4" w:space="1" w:color="auto"/>
+          <w:right w:val="single" w:sz="4" w:space="4" w:color="auto"/>
+        </w:pBdr>
+        <w:shd w:val="clear" w:color="auto" w:fill="7F7F7F" w:themeFill="text1" w:themeFillTint="80"/>
+        <w:rPr>
+          <w:lang w:val="en-US"/>
+        </w:rPr>
+      </w:pPr>
+      <w:r>
+        <w:rPr>
+          <w:lang w:val="en-US"/>
+        </w:rPr>
+        <w:t xml:space="preserve">    while not </w:t>
+      </w:r>
+      <w:proofErr w:type="spellStart"/>
+      <w:r>
+        <w:rPr>
+          <w:lang w:val="en-US"/>
+        </w:rPr>
+        <w:t>exitFlag</w:t>
+      </w:r>
+      <w:proofErr w:type="spellEnd"/>
+      <w:r>
+        <w:rPr>
+          <w:lang w:val="en-US"/>
+        </w:rPr>
+        <w:t>:</w:t>
+      </w:r>
+    </w:p>
+    <w:p>
+      <w:pPr>
+        <w:pBdr>
+          <w:top w:val="single" w:sz="4" w:space="1" w:color="auto"/>
+          <w:left w:val="single" w:sz="4" w:space="4" w:color="auto"/>
+          <w:bottom w:val="single" w:sz="4" w:space="1" w:color="auto"/>
+          <w:right w:val="single" w:sz="4" w:space="4" w:color="auto"/>
+        </w:pBdr>
+        <w:shd w:val="clear" w:color="auto" w:fill="7F7F7F" w:themeFill="text1" w:themeFillTint="80"/>
+        <w:rPr>
+          <w:lang w:val="en-US"/>
+        </w:rPr>
+      </w:pPr>
+      <w:r>
+        <w:rPr>
+          <w:lang w:val="en-US"/>
+        </w:rPr>
+        <w:t xml:space="preserve">        </w:t>
+      </w:r>
+      <w:proofErr w:type="spellStart"/>
+      <w:r>
+        <w:rPr>
+          <w:lang w:val="en-US"/>
+        </w:rPr>
+        <w:t>queueLock.acquire</w:t>
+      </w:r>
+      <w:proofErr w:type="spellEnd"/>
+      <w:r>
+        <w:rPr>
+          <w:lang w:val="en-US"/>
+        </w:rPr>
+        <w:t>()</w:t>
+      </w:r>
+    </w:p>
+    <w:p>
+      <w:pPr>
+        <w:pBdr>
+          <w:top w:val="single" w:sz="4" w:space="1" w:color="auto"/>
+          <w:left w:val="single" w:sz="4" w:space="4" w:color="auto"/>
+          <w:bottom w:val="single" w:sz="4" w:space="1" w:color="auto"/>
+          <w:right w:val="single" w:sz="4" w:space="4" w:color="auto"/>
+        </w:pBdr>
+        <w:shd w:val="clear" w:color="auto" w:fill="7F7F7F" w:themeFill="text1" w:themeFillTint="80"/>
+        <w:rPr>
+          <w:lang w:val="en-US"/>
+        </w:rPr>
+      </w:pPr>
+      <w:r>
+        <w:rPr>
+          <w:lang w:val="en-US"/>
+        </w:rPr>
+        <w:t xml:space="preserve">        if not </w:t>
+      </w:r>
+      <w:proofErr w:type="spellStart"/>
+      <w:r>
+        <w:rPr>
+          <w:lang w:val="en-US"/>
+        </w:rPr>
+        <w:t>workQueue.empty</w:t>
+      </w:r>
+      <w:proofErr w:type="spellEnd"/>
+      <w:r>
+        <w:rPr>
+          <w:lang w:val="en-US"/>
+        </w:rPr>
+        <w:t>():</w:t>
+      </w:r>
+    </w:p>
+    <w:p>
+      <w:pPr>
+        <w:pBdr>
+          <w:top w:val="single" w:sz="4" w:space="1" w:color="auto"/>
+          <w:left w:val="single" w:sz="4" w:space="4" w:color="auto"/>
+          <w:bottom w:val="single" w:sz="4" w:space="1" w:color="auto"/>
+          <w:right w:val="single" w:sz="4" w:space="4" w:color="auto"/>
+        </w:pBdr>
+        <w:shd w:val="clear" w:color="auto" w:fill="7F7F7F" w:themeFill="text1" w:themeFillTint="80"/>
+        <w:rPr>
+          <w:lang w:val="en-US"/>
+        </w:rPr>
+      </w:pPr>
+      <w:r>
+        <w:rPr>
+          <w:lang w:val="en-US"/>
+        </w:rPr>
+        <w:t xml:space="preserve">            item = </w:t>
+      </w:r>
+      <w:proofErr w:type="spellStart"/>
+      <w:proofErr w:type="gramStart"/>
+      <w:r>
+        <w:rPr>
+          <w:lang w:val="en-US"/>
+        </w:rPr>
+        <w:t>q.get</w:t>
+      </w:r>
+      <w:proofErr w:type="spellEnd"/>
+      <w:r>
+        <w:rPr>
+          <w:lang w:val="en-US"/>
+        </w:rPr>
+        <w:t>(</w:t>
+      </w:r>
+      <w:proofErr w:type="gramEnd"/>
+      <w:r>
+        <w:rPr>
+          <w:lang w:val="en-US"/>
+        </w:rPr>
+        <w:t>)</w:t>
+      </w:r>
+    </w:p>
+    <w:p>
+      <w:pPr>
+        <w:pBdr>
+          <w:top w:val="single" w:sz="4" w:space="1" w:color="auto"/>
+          <w:left w:val="single" w:sz="4" w:space="4" w:color="auto"/>
+          <w:bottom w:val="single" w:sz="4" w:space="1" w:color="auto"/>
+          <w:right w:val="single" w:sz="4" w:space="4" w:color="auto"/>
+        </w:pBdr>
+        <w:shd w:val="clear" w:color="auto" w:fill="7F7F7F" w:themeFill="text1" w:themeFillTint="80"/>
+        <w:rPr>
+          <w:lang w:val="en-US"/>
+        </w:rPr>
+      </w:pPr>
+      <w:r>
+        <w:rPr>
+          <w:lang w:val="en-US"/>
+        </w:rPr>
+        <w:t xml:space="preserve">            </w:t>
+      </w:r>
+      <w:proofErr w:type="spellStart"/>
+      <w:r>
+        <w:rPr>
+          <w:lang w:val="en-US"/>
+        </w:rPr>
+        <w:t>queueLock.release</w:t>
+      </w:r>
+      <w:proofErr w:type="spellEnd"/>
+      <w:r>
+        <w:rPr>
+          <w:lang w:val="en-US"/>
+        </w:rPr>
+        <w:t>()</w:t>
+      </w:r>
+    </w:p>
+    <w:p>
+      <w:pPr>
+        <w:pBdr>
+          <w:top w:val="single" w:sz="4" w:space="1" w:color="auto"/>
+          <w:left w:val="single" w:sz="4" w:space="4" w:color="auto"/>
+          <w:bottom w:val="single" w:sz="4" w:space="1" w:color="auto"/>
+          <w:right w:val="single" w:sz="4" w:space="4" w:color="auto"/>
+        </w:pBdr>
+        <w:shd w:val="clear" w:color="auto" w:fill="7F7F7F" w:themeFill="text1" w:themeFillTint="80"/>
+        <w:rPr>
+          <w:lang w:val="en-US"/>
+        </w:rPr>
+      </w:pPr>
+      <w:r>
+        <w:rPr>
+          <w:lang w:val="en-US"/>
+        </w:rPr>
+        <w:t xml:space="preserve">            </w:t>
+      </w:r>
+      <w:proofErr w:type="spellStart"/>
+      <w:r>
+        <w:rPr>
+          <w:lang w:val="en-US"/>
+        </w:rPr>
+        <w:t>collection_twitter</w:t>
+      </w:r>
+      <w:proofErr w:type="spellEnd"/>
+      <w:r>
+        <w:rPr>
+          <w:lang w:val="en-US"/>
+        </w:rPr>
+        <w:t xml:space="preserve"> = db_</w:t>
+      </w:r>
+      <w:proofErr w:type="gramStart"/>
+      <w:r>
+        <w:rPr>
+          <w:lang w:val="en-US"/>
+        </w:rPr>
+        <w:t>twitter.Twitter</w:t>
+      </w:r>
+      <w:proofErr w:type="gramEnd"/>
+      <w:r>
+        <w:rPr>
+          <w:lang w:val="en-US"/>
+        </w:rPr>
+        <w:t>1204_REMOVENOISE_NER_MultiThread</w:t>
+      </w:r>
+    </w:p>
+    <w:p>
+      <w:pPr>
+        <w:pBdr>
+          <w:top w:val="single" w:sz="4" w:space="1" w:color="auto"/>
+          <w:left w:val="single" w:sz="4" w:space="4" w:color="auto"/>
+          <w:bottom w:val="single" w:sz="4" w:space="1" w:color="auto"/>
+          <w:right w:val="single" w:sz="4" w:space="4" w:color="auto"/>
+        </w:pBdr>
+        <w:shd w:val="clear" w:color="auto" w:fill="7F7F7F" w:themeFill="text1" w:themeFillTint="80"/>
+        <w:rPr>
+          <w:lang w:val="en-US"/>
+        </w:rPr>
+      </w:pPr>
+      <w:r>
+        <w:rPr>
+          <w:lang w:val="en-US"/>
+        </w:rPr>
+        <w:t xml:space="preserve">            </w:t>
+      </w:r>
+      <w:proofErr w:type="spellStart"/>
+      <w:proofErr w:type="gramStart"/>
+      <w:r>
+        <w:rPr>
+          <w:lang w:val="en-US"/>
+        </w:rPr>
+        <w:t>rlock.acquire</w:t>
+      </w:r>
+      <w:proofErr w:type="spellEnd"/>
+      <w:proofErr w:type="gramEnd"/>
+      <w:r>
+        <w:rPr>
+          <w:lang w:val="en-US"/>
+        </w:rPr>
+        <w:t>()</w:t>
+      </w:r>
+    </w:p>
+    <w:p>
+      <w:pPr>
+        <w:pBdr>
+          <w:top w:val="single" w:sz="4" w:space="1" w:color="auto"/>
+          <w:left w:val="single" w:sz="4" w:space="4" w:color="auto"/>
+          <w:bottom w:val="single" w:sz="4" w:space="1" w:color="auto"/>
+          <w:right w:val="single" w:sz="4" w:space="4" w:color="auto"/>
+        </w:pBdr>
+        <w:shd w:val="clear" w:color="auto" w:fill="7F7F7F" w:themeFill="text1" w:themeFillTint="80"/>
+        <w:rPr>
+          <w:lang w:val="en-US"/>
+        </w:rPr>
+      </w:pPr>
+      <w:r>
+        <w:rPr>
+          <w:lang w:val="en-US"/>
+        </w:rPr>
+        <w:t xml:space="preserve">            doc=</w:t>
+      </w:r>
+      <w:proofErr w:type="spellStart"/>
+      <w:r>
+        <w:rPr>
+          <w:lang w:val="en-US"/>
+        </w:rPr>
+        <w:t>eng_tagger.tag</w:t>
+      </w:r>
+      <w:proofErr w:type="spellEnd"/>
+      <w:r>
+        <w:rPr>
+          <w:lang w:val="en-US"/>
+        </w:rPr>
+        <w:t>(item['text'</w:t>
+      </w:r>
+      <w:proofErr w:type="gramStart"/>
+      <w:r>
+        <w:rPr>
+          <w:lang w:val="en-US"/>
+        </w:rPr>
+        <w:t>].split</w:t>
+      </w:r>
+      <w:proofErr w:type="gramEnd"/>
+      <w:r>
+        <w:rPr>
+          <w:lang w:val="en-US"/>
+        </w:rPr>
+        <w:t>())</w:t>
+      </w:r>
+    </w:p>
+    <w:p>
+      <w:pPr>
+        <w:pBdr>
+          <w:top w:val="single" w:sz="4" w:space="1" w:color="auto"/>
+          <w:left w:val="single" w:sz="4" w:space="4" w:color="auto"/>
+          <w:bottom w:val="single" w:sz="4" w:space="1" w:color="auto"/>
+          <w:right w:val="single" w:sz="4" w:space="4" w:color="auto"/>
+        </w:pBdr>
+        <w:shd w:val="clear" w:color="auto" w:fill="7F7F7F" w:themeFill="text1" w:themeFillTint="80"/>
+        <w:rPr>
+          <w:lang w:val="en-US"/>
+        </w:rPr>
+      </w:pPr>
+      <w:r>
+        <w:rPr>
+          <w:lang w:val="en-US"/>
+        </w:rPr>
+        <w:t xml:space="preserve">            </w:t>
+      </w:r>
+      <w:proofErr w:type="spellStart"/>
+      <w:proofErr w:type="gramStart"/>
+      <w:r>
+        <w:rPr>
+          <w:lang w:val="en-US"/>
+        </w:rPr>
+        <w:t>rlock.release</w:t>
+      </w:r>
+      <w:proofErr w:type="spellEnd"/>
+      <w:proofErr w:type="gramEnd"/>
+      <w:r>
+        <w:rPr>
+          <w:lang w:val="en-US"/>
+        </w:rPr>
+        <w:t>()</w:t>
+      </w:r>
+    </w:p>
+    <w:p>
+      <w:pPr>
+        <w:pBdr>
+          <w:top w:val="single" w:sz="4" w:space="1" w:color="auto"/>
+          <w:left w:val="single" w:sz="4" w:space="4" w:color="auto"/>
+          <w:bottom w:val="single" w:sz="4" w:space="1" w:color="auto"/>
+          <w:right w:val="single" w:sz="4" w:space="4" w:color="auto"/>
+        </w:pBdr>
+        <w:shd w:val="clear" w:color="auto" w:fill="7F7F7F" w:themeFill="text1" w:themeFillTint="80"/>
+        <w:rPr>
+          <w:lang w:val="en-US"/>
+        </w:rPr>
+      </w:pPr>
+      <w:r>
+        <w:rPr>
+          <w:lang w:val="en-US"/>
+        </w:rPr>
+        <w:t xml:space="preserve">        </w:t>
+      </w:r>
+      <w:r>
+        <w:rPr>
+          <w:lang w:val="en-US"/>
+        </w:rPr>
+        <w:tab/>
+        <w:t xml:space="preserve"> ……</w:t>
+      </w:r>
+    </w:p>
+    <w:p>
+      <w:pPr>
+        <w:pBdr>
+          <w:top w:val="single" w:sz="4" w:space="1" w:color="auto"/>
+          <w:left w:val="single" w:sz="4" w:space="4" w:color="auto"/>
+          <w:bottom w:val="single" w:sz="4" w:space="1" w:color="auto"/>
+          <w:right w:val="single" w:sz="4" w:space="4" w:color="auto"/>
+        </w:pBdr>
+        <w:shd w:val="clear" w:color="auto" w:fill="7F7F7F" w:themeFill="text1" w:themeFillTint="80"/>
+        <w:rPr>
+          <w:lang w:val="en-US"/>
+        </w:rPr>
+      </w:pPr>
+      <w:r>
+        <w:rPr>
+          <w:lang w:val="en-US"/>
+        </w:rPr>
+        <w:t xml:space="preserve">        else:</w:t>
+      </w:r>
+    </w:p>
+    <w:p>
+      <w:pPr>
+        <w:pBdr>
+          <w:top w:val="single" w:sz="4" w:space="1" w:color="auto"/>
+          <w:left w:val="single" w:sz="4" w:space="4" w:color="auto"/>
+          <w:bottom w:val="single" w:sz="4" w:space="1" w:color="auto"/>
+          <w:right w:val="single" w:sz="4" w:space="4" w:color="auto"/>
+        </w:pBdr>
+        <w:shd w:val="clear" w:color="auto" w:fill="7F7F7F" w:themeFill="text1" w:themeFillTint="80"/>
+        <w:rPr>
+          <w:lang w:val="en-US"/>
+        </w:rPr>
+      </w:pPr>
+      <w:r>
+        <w:rPr>
+          <w:lang w:val="en-US"/>
+        </w:rPr>
+        <w:t xml:space="preserve">            </w:t>
+      </w:r>
+      <w:proofErr w:type="spellStart"/>
+      <w:r>
+        <w:rPr>
+          <w:lang w:val="en-US"/>
+        </w:rPr>
+        <w:t>queueLock.release</w:t>
+      </w:r>
+      <w:proofErr w:type="spellEnd"/>
+      <w:r>
+        <w:rPr>
+          <w:lang w:val="en-US"/>
+        </w:rPr>
+        <w:t>()</w:t>
+      </w:r>
+    </w:p>
+    <w:p>
+      <w:pPr>
+        <w:pBdr>
+          <w:top w:val="single" w:sz="4" w:space="1" w:color="auto"/>
+          <w:left w:val="single" w:sz="4" w:space="4" w:color="auto"/>
+          <w:bottom w:val="single" w:sz="4" w:space="1" w:color="auto"/>
+          <w:right w:val="single" w:sz="4" w:space="4" w:color="auto"/>
+        </w:pBdr>
+        <w:shd w:val="clear" w:color="auto" w:fill="7F7F7F" w:themeFill="text1" w:themeFillTint="80"/>
+        <w:rPr>
+          <w:lang w:val="en-US"/>
+        </w:rPr>
+      </w:pPr>
+    </w:p>
+    <w:p>
+      <w:pPr>
+        <w:pBdr>
+          <w:top w:val="single" w:sz="4" w:space="1" w:color="auto"/>
+          <w:left w:val="single" w:sz="4" w:space="4" w:color="auto"/>
+          <w:bottom w:val="single" w:sz="4" w:space="1" w:color="auto"/>
+          <w:right w:val="single" w:sz="4" w:space="4" w:color="auto"/>
+        </w:pBdr>
+        <w:shd w:val="clear" w:color="auto" w:fill="7F7F7F" w:themeFill="text1" w:themeFillTint="80"/>
+        <w:rPr>
+          <w:lang w:val="en-US"/>
+        </w:rPr>
+      </w:pPr>
+      <w:r>
+        <w:rPr>
+          <w:lang w:val="en-US"/>
+        </w:rPr>
+        <w:t xml:space="preserve">### </w:t>
+      </w:r>
+      <w:proofErr w:type="spellStart"/>
+      <w:r>
+        <w:rPr>
+          <w:lang w:val="en-US"/>
+        </w:rPr>
+        <w:t>init</w:t>
+      </w:r>
+      <w:proofErr w:type="spellEnd"/>
+      <w:r>
+        <w:rPr>
+          <w:lang w:val="en-US"/>
+        </w:rPr>
         <w:t xml:space="preserve"> </w:t>
       </w:r>
       <w:r>
-        <w:t>tweets without geo-tagged through this</w:t>
-      </w:r>
-      <w:r>
+        <w:rPr>
+          <w:lang w:val="en-US"/>
+        </w:rPr>
+        <w:t>thread, locks, queue</w:t>
+      </w:r>
+    </w:p>
+    <w:p>
+      <w:pPr>
+        <w:pBdr>
+          <w:top w:val="single" w:sz="4" w:space="1" w:color="auto"/>
+          <w:left w:val="single" w:sz="4" w:space="4" w:color="auto"/>
+          <w:bottom w:val="single" w:sz="4" w:space="1" w:color="auto"/>
+          <w:right w:val="single" w:sz="4" w:space="4" w:color="auto"/>
+        </w:pBdr>
+        <w:shd w:val="clear" w:color="auto" w:fill="7F7F7F" w:themeFill="text1" w:themeFillTint="80"/>
+        <w:rPr>
+          <w:lang w:val="en-US"/>
+        </w:rPr>
+      </w:pPr>
+      <w:proofErr w:type="spellStart"/>
+      <w:r>
+        <w:rPr>
+          <w:lang w:val="en-US"/>
+        </w:rPr>
+        <w:t>threadList</w:t>
+      </w:r>
+      <w:proofErr w:type="spellEnd"/>
+      <w:r>
+        <w:rPr>
+          <w:lang w:val="en-US"/>
+        </w:rPr>
+        <w:t xml:space="preserve"> = ["Thread-"+</w:t>
+      </w:r>
+      <w:proofErr w:type="spellStart"/>
+      <w:r>
+        <w:rPr>
+          <w:lang w:val="en-US"/>
+        </w:rPr>
+        <w:t>str</w:t>
+      </w:r>
+      <w:proofErr w:type="spellEnd"/>
+      <w:r>
+        <w:rPr>
+          <w:lang w:val="en-US"/>
+        </w:rPr>
+        <w:t>(</w:t>
+      </w:r>
+      <w:proofErr w:type="spellStart"/>
+      <w:r>
+        <w:rPr>
+          <w:lang w:val="en-US"/>
+        </w:rPr>
+        <w:t>i</w:t>
+      </w:r>
+      <w:proofErr w:type="spellEnd"/>
+      <w:r>
+        <w:rPr>
+          <w:lang w:val="en-US"/>
+        </w:rPr>
+        <w:t xml:space="preserve">) for </w:t>
+      </w:r>
+      <w:proofErr w:type="spellStart"/>
+      <w:r>
+        <w:rPr>
+          <w:lang w:val="en-US"/>
+        </w:rPr>
+        <w:t>i</w:t>
+      </w:r>
+      <w:proofErr w:type="spellEnd"/>
+      <w:r>
+        <w:rPr>
+          <w:lang w:val="en-US"/>
+        </w:rPr>
+        <w:t xml:space="preserve"> in </w:t>
+      </w:r>
+      <w:proofErr w:type="gramStart"/>
+      <w:r>
+        <w:rPr>
+          <w:lang w:val="en-US"/>
+        </w:rPr>
+        <w:t>range(</w:t>
+      </w:r>
+      <w:proofErr w:type="gramEnd"/>
+      <w:r>
+        <w:rPr>
+          <w:lang w:val="en-US"/>
+        </w:rPr>
+        <w:t>1,</w:t>
+      </w:r>
+      <w:r>
+        <w:rPr>
+          <w:lang w:val="en-US"/>
+        </w:rPr>
+        <w:t>3</w:t>
+      </w:r>
+      <w:r>
+        <w:rPr>
+          <w:lang w:val="en-US"/>
+        </w:rPr>
+        <w:t>1)]</w:t>
+      </w:r>
+    </w:p>
+    <w:p>
+      <w:pPr>
+        <w:pBdr>
+          <w:top w:val="single" w:sz="4" w:space="1" w:color="auto"/>
+          <w:left w:val="single" w:sz="4" w:space="4" w:color="auto"/>
+          <w:bottom w:val="single" w:sz="4" w:space="1" w:color="auto"/>
+          <w:right w:val="single" w:sz="4" w:space="4" w:color="auto"/>
+        </w:pBdr>
+        <w:shd w:val="clear" w:color="auto" w:fill="7F7F7F" w:themeFill="text1" w:themeFillTint="80"/>
+        <w:rPr>
+          <w:lang w:val="en-US"/>
+        </w:rPr>
+      </w:pPr>
+      <w:proofErr w:type="spellStart"/>
+      <w:r>
+        <w:rPr>
+          <w:lang w:val="en-US"/>
+        </w:rPr>
+        <w:t>rlock</w:t>
+      </w:r>
+      <w:proofErr w:type="spellEnd"/>
+      <w:r>
+        <w:rPr>
+          <w:lang w:val="en-US"/>
+        </w:rPr>
+        <w:t xml:space="preserve"> = </w:t>
+      </w:r>
+      <w:proofErr w:type="spellStart"/>
+      <w:proofErr w:type="gramStart"/>
+      <w:r>
+        <w:rPr>
+          <w:lang w:val="en-US"/>
+        </w:rPr>
+        <w:t>threading.RLock</w:t>
+      </w:r>
+      <w:proofErr w:type="spellEnd"/>
+      <w:proofErr w:type="gramEnd"/>
+      <w:r>
+        <w:rPr>
+          <w:lang w:val="en-US"/>
+        </w:rPr>
+        <w:t>()</w:t>
+      </w:r>
+    </w:p>
+    <w:p>
+      <w:pPr>
+        <w:pBdr>
+          <w:top w:val="single" w:sz="4" w:space="1" w:color="auto"/>
+          <w:left w:val="single" w:sz="4" w:space="4" w:color="auto"/>
+          <w:bottom w:val="single" w:sz="4" w:space="1" w:color="auto"/>
+          <w:right w:val="single" w:sz="4" w:space="4" w:color="auto"/>
+        </w:pBdr>
+        <w:shd w:val="clear" w:color="auto" w:fill="7F7F7F" w:themeFill="text1" w:themeFillTint="80"/>
+        <w:rPr>
+          <w:lang w:val="en-US"/>
+        </w:rPr>
+      </w:pPr>
+      <w:proofErr w:type="spellStart"/>
+      <w:r>
+        <w:rPr>
+          <w:lang w:val="en-US"/>
+        </w:rPr>
+        <w:t>queueLock</w:t>
+      </w:r>
+      <w:proofErr w:type="spellEnd"/>
+      <w:r>
+        <w:rPr>
+          <w:lang w:val="en-US"/>
+        </w:rPr>
+        <w:t xml:space="preserve"> = </w:t>
+      </w:r>
+      <w:proofErr w:type="spellStart"/>
+      <w:proofErr w:type="gramStart"/>
+      <w:r>
+        <w:rPr>
+          <w:lang w:val="en-US"/>
+        </w:rPr>
+        <w:t>threading.Lock</w:t>
+      </w:r>
+      <w:proofErr w:type="spellEnd"/>
+      <w:proofErr w:type="gramEnd"/>
+      <w:r>
+        <w:rPr>
+          <w:lang w:val="en-US"/>
+        </w:rPr>
+        <w:t>()</w:t>
+      </w:r>
+    </w:p>
+    <w:p>
+      <w:pPr>
+        <w:pBdr>
+          <w:top w:val="single" w:sz="4" w:space="1" w:color="auto"/>
+          <w:left w:val="single" w:sz="4" w:space="4" w:color="auto"/>
+          <w:bottom w:val="single" w:sz="4" w:space="1" w:color="auto"/>
+          <w:right w:val="single" w:sz="4" w:space="4" w:color="auto"/>
+        </w:pBdr>
+        <w:shd w:val="clear" w:color="auto" w:fill="7F7F7F" w:themeFill="text1" w:themeFillTint="80"/>
+        <w:rPr>
+          <w:lang w:val="en-US"/>
+        </w:rPr>
+      </w:pPr>
+      <w:proofErr w:type="spellStart"/>
+      <w:r>
+        <w:rPr>
+          <w:lang w:val="en-US"/>
+        </w:rPr>
+        <w:t>workQueue</w:t>
+      </w:r>
+      <w:proofErr w:type="spellEnd"/>
+      <w:r>
+        <w:rPr>
+          <w:lang w:val="en-US"/>
+        </w:rPr>
+        <w:t xml:space="preserve"> = </w:t>
+      </w:r>
+      <w:proofErr w:type="spellStart"/>
+      <w:proofErr w:type="gramStart"/>
+      <w:r>
+        <w:rPr>
+          <w:lang w:val="en-US"/>
+        </w:rPr>
+        <w:t>queue.Queue</w:t>
+      </w:r>
+      <w:proofErr w:type="spellEnd"/>
+      <w:proofErr w:type="gramEnd"/>
+      <w:r>
+        <w:rPr>
+          <w:lang w:val="en-US"/>
+        </w:rPr>
+        <w:t>()</w:t>
+      </w:r>
+    </w:p>
+    <w:p>
+      <w:pPr>
+        <w:pBdr>
+          <w:top w:val="single" w:sz="4" w:space="1" w:color="auto"/>
+          <w:left w:val="single" w:sz="4" w:space="4" w:color="auto"/>
+          <w:bottom w:val="single" w:sz="4" w:space="1" w:color="auto"/>
+          <w:right w:val="single" w:sz="4" w:space="4" w:color="auto"/>
+        </w:pBdr>
+        <w:shd w:val="clear" w:color="auto" w:fill="7F7F7F" w:themeFill="text1" w:themeFillTint="80"/>
+        <w:rPr>
+          <w:lang w:val="en-US"/>
+        </w:rPr>
+      </w:pPr>
+      <w:r>
+        <w:rPr>
+          <w:lang w:val="en-US"/>
+        </w:rPr>
+        <w:t>threads = []</w:t>
+      </w:r>
+    </w:p>
+    <w:p>
+      <w:pPr>
+        <w:pBdr>
+          <w:top w:val="single" w:sz="4" w:space="1" w:color="auto"/>
+          <w:left w:val="single" w:sz="4" w:space="4" w:color="auto"/>
+          <w:bottom w:val="single" w:sz="4" w:space="1" w:color="auto"/>
+          <w:right w:val="single" w:sz="4" w:space="4" w:color="auto"/>
+        </w:pBdr>
+        <w:shd w:val="clear" w:color="auto" w:fill="7F7F7F" w:themeFill="text1" w:themeFillTint="80"/>
+        <w:rPr>
+          <w:lang w:val="en-US"/>
+        </w:rPr>
+      </w:pPr>
+      <w:proofErr w:type="spellStart"/>
+      <w:r>
+        <w:rPr>
+          <w:lang w:val="en-US"/>
+        </w:rPr>
+        <w:t>threadID</w:t>
+      </w:r>
+      <w:proofErr w:type="spellEnd"/>
+      <w:r>
+        <w:rPr>
+          <w:lang w:val="en-US"/>
+        </w:rPr>
+        <w:t xml:space="preserve"> = 1</w:t>
+      </w:r>
+    </w:p>
+    <w:p>
+      <w:pPr>
+        <w:pBdr>
+          <w:top w:val="single" w:sz="4" w:space="1" w:color="auto"/>
+          <w:left w:val="single" w:sz="4" w:space="4" w:color="auto"/>
+          <w:bottom w:val="single" w:sz="4" w:space="1" w:color="auto"/>
+          <w:right w:val="single" w:sz="4" w:space="4" w:color="auto"/>
+        </w:pBdr>
+        <w:shd w:val="clear" w:color="auto" w:fill="7F7F7F" w:themeFill="text1" w:themeFillTint="80"/>
+        <w:rPr>
+          <w:lang w:val="en-US"/>
+        </w:rPr>
+      </w:pPr>
+    </w:p>
+    <w:p>
+      <w:pPr>
+        <w:pBdr>
+          <w:top w:val="single" w:sz="4" w:space="1" w:color="auto"/>
+          <w:left w:val="single" w:sz="4" w:space="4" w:color="auto"/>
+          <w:bottom w:val="single" w:sz="4" w:space="1" w:color="auto"/>
+          <w:right w:val="single" w:sz="4" w:space="4" w:color="auto"/>
+        </w:pBdr>
+        <w:shd w:val="clear" w:color="auto" w:fill="7F7F7F" w:themeFill="text1" w:themeFillTint="80"/>
+        <w:rPr>
+          <w:lang w:val="en-US"/>
+        </w:rPr>
+      </w:pPr>
+      <w:r>
+        <w:rPr>
+          <w:lang w:val="en-US"/>
+        </w:rPr>
+        <w:t>### Generate threads</w:t>
+      </w:r>
+    </w:p>
+    <w:p>
+      <w:pPr>
+        <w:pBdr>
+          <w:top w:val="single" w:sz="4" w:space="1" w:color="auto"/>
+          <w:left w:val="single" w:sz="4" w:space="4" w:color="auto"/>
+          <w:bottom w:val="single" w:sz="4" w:space="1" w:color="auto"/>
+          <w:right w:val="single" w:sz="4" w:space="4" w:color="auto"/>
+        </w:pBdr>
+        <w:shd w:val="clear" w:color="auto" w:fill="7F7F7F" w:themeFill="text1" w:themeFillTint="80"/>
+        <w:rPr>
+          <w:lang w:val="en-US"/>
+        </w:rPr>
+      </w:pPr>
+      <w:r>
+        <w:rPr>
+          <w:lang w:val="en-US"/>
+        </w:rPr>
+        <w:t xml:space="preserve">for </w:t>
+      </w:r>
+      <w:proofErr w:type="spellStart"/>
+      <w:r>
+        <w:rPr>
+          <w:lang w:val="en-US"/>
+        </w:rPr>
+        <w:t>tName</w:t>
+      </w:r>
+      <w:proofErr w:type="spellEnd"/>
+      <w:r>
+        <w:rPr>
+          <w:lang w:val="en-US"/>
+        </w:rPr>
+        <w:t xml:space="preserve"> in </w:t>
+      </w:r>
+      <w:proofErr w:type="spellStart"/>
+      <w:r>
+        <w:rPr>
+          <w:lang w:val="en-US"/>
+        </w:rPr>
+        <w:t>threadList</w:t>
+      </w:r>
+      <w:proofErr w:type="spellEnd"/>
+      <w:r>
+        <w:rPr>
+          <w:lang w:val="en-US"/>
+        </w:rPr>
+        <w:t>:</w:t>
+      </w:r>
+    </w:p>
+    <w:p>
+      <w:pPr>
+        <w:pBdr>
+          <w:top w:val="single" w:sz="4" w:space="1" w:color="auto"/>
+          <w:left w:val="single" w:sz="4" w:space="4" w:color="auto"/>
+          <w:bottom w:val="single" w:sz="4" w:space="1" w:color="auto"/>
+          <w:right w:val="single" w:sz="4" w:space="4" w:color="auto"/>
+        </w:pBdr>
+        <w:shd w:val="clear" w:color="auto" w:fill="7F7F7F" w:themeFill="text1" w:themeFillTint="80"/>
+        <w:rPr>
+          <w:lang w:val="en-US"/>
+        </w:rPr>
+      </w:pPr>
+      <w:r>
+        <w:rPr>
+          <w:lang w:val="en-US"/>
+        </w:rPr>
+        <w:lastRenderedPageBreak/>
+        <w:t xml:space="preserve">    thread = </w:t>
+      </w:r>
+      <w:proofErr w:type="spellStart"/>
+      <w:proofErr w:type="gramStart"/>
+      <w:r>
+        <w:rPr>
+          <w:lang w:val="en-US"/>
+        </w:rPr>
+        <w:t>myThread</w:t>
+      </w:r>
+      <w:proofErr w:type="spellEnd"/>
+      <w:r>
+        <w:rPr>
+          <w:lang w:val="en-US"/>
+        </w:rPr>
+        <w:t>(</w:t>
+      </w:r>
+      <w:proofErr w:type="spellStart"/>
+      <w:proofErr w:type="gramEnd"/>
+      <w:r>
+        <w:rPr>
+          <w:lang w:val="en-US"/>
+        </w:rPr>
+        <w:t>threadID</w:t>
+      </w:r>
+      <w:proofErr w:type="spellEnd"/>
+      <w:r>
+        <w:rPr>
+          <w:lang w:val="en-US"/>
+        </w:rPr>
+        <w:t xml:space="preserve">, </w:t>
+      </w:r>
+      <w:proofErr w:type="spellStart"/>
+      <w:r>
+        <w:rPr>
+          <w:lang w:val="en-US"/>
+        </w:rPr>
+        <w:t>tName</w:t>
+      </w:r>
+      <w:proofErr w:type="spellEnd"/>
+      <w:r>
+        <w:rPr>
+          <w:lang w:val="en-US"/>
+        </w:rPr>
+        <w:t xml:space="preserve">, </w:t>
+      </w:r>
+      <w:proofErr w:type="spellStart"/>
+      <w:r>
+        <w:rPr>
+          <w:lang w:val="en-US"/>
+        </w:rPr>
+        <w:t>workQueue</w:t>
+      </w:r>
+      <w:proofErr w:type="spellEnd"/>
+      <w:r>
+        <w:rPr>
+          <w:lang w:val="en-US"/>
+        </w:rPr>
+        <w:t xml:space="preserve">, </w:t>
+      </w:r>
+      <w:proofErr w:type="spellStart"/>
+      <w:r>
+        <w:rPr>
+          <w:lang w:val="en-US"/>
+        </w:rPr>
+        <w:t>rlock</w:t>
+      </w:r>
+      <w:proofErr w:type="spellEnd"/>
+      <w:r>
+        <w:rPr>
+          <w:lang w:val="en-US"/>
+        </w:rPr>
+        <w:t>)</w:t>
+      </w:r>
+    </w:p>
+    <w:p>
+      <w:pPr>
+        <w:pBdr>
+          <w:top w:val="single" w:sz="4" w:space="1" w:color="auto"/>
+          <w:left w:val="single" w:sz="4" w:space="4" w:color="auto"/>
+          <w:bottom w:val="single" w:sz="4" w:space="1" w:color="auto"/>
+          <w:right w:val="single" w:sz="4" w:space="4" w:color="auto"/>
+        </w:pBdr>
+        <w:shd w:val="clear" w:color="auto" w:fill="7F7F7F" w:themeFill="text1" w:themeFillTint="80"/>
+        <w:rPr>
+          <w:lang w:val="en-US"/>
+        </w:rPr>
+      </w:pPr>
+      <w:r>
+        <w:rPr>
+          <w:lang w:val="en-US"/>
+        </w:rPr>
+        <w:t xml:space="preserve">    </w:t>
+      </w:r>
+      <w:proofErr w:type="spellStart"/>
+      <w:proofErr w:type="gramStart"/>
+      <w:r>
+        <w:rPr>
+          <w:lang w:val="en-US"/>
+        </w:rPr>
+        <w:t>thread.start</w:t>
+      </w:r>
+      <w:proofErr w:type="spellEnd"/>
+      <w:proofErr w:type="gramEnd"/>
+      <w:r>
+        <w:rPr>
+          <w:lang w:val="en-US"/>
+        </w:rPr>
+        <w:t>()</w:t>
+      </w:r>
+    </w:p>
+    <w:p>
+      <w:pPr>
+        <w:pBdr>
+          <w:top w:val="single" w:sz="4" w:space="1" w:color="auto"/>
+          <w:left w:val="single" w:sz="4" w:space="4" w:color="auto"/>
+          <w:bottom w:val="single" w:sz="4" w:space="1" w:color="auto"/>
+          <w:right w:val="single" w:sz="4" w:space="4" w:color="auto"/>
+        </w:pBdr>
+        <w:shd w:val="clear" w:color="auto" w:fill="7F7F7F" w:themeFill="text1" w:themeFillTint="80"/>
+        <w:rPr>
+          <w:lang w:val="en-US"/>
+        </w:rPr>
+      </w:pPr>
+      <w:r>
+        <w:rPr>
+          <w:lang w:val="en-US"/>
+        </w:rPr>
+        <w:t xml:space="preserve">    </w:t>
+      </w:r>
+      <w:proofErr w:type="spellStart"/>
+      <w:proofErr w:type="gramStart"/>
+      <w:r>
+        <w:rPr>
+          <w:lang w:val="en-US"/>
+        </w:rPr>
+        <w:t>threads.append</w:t>
+      </w:r>
+      <w:proofErr w:type="spellEnd"/>
+      <w:proofErr w:type="gramEnd"/>
+      <w:r>
+        <w:rPr>
+          <w:lang w:val="en-US"/>
+        </w:rPr>
+        <w:t>(thread)</w:t>
+      </w:r>
+    </w:p>
+    <w:p>
+      <w:pPr>
+        <w:pBdr>
+          <w:top w:val="single" w:sz="4" w:space="1" w:color="auto"/>
+          <w:left w:val="single" w:sz="4" w:space="4" w:color="auto"/>
+          <w:bottom w:val="single" w:sz="4" w:space="1" w:color="auto"/>
+          <w:right w:val="single" w:sz="4" w:space="4" w:color="auto"/>
+        </w:pBdr>
+        <w:shd w:val="clear" w:color="auto" w:fill="7F7F7F" w:themeFill="text1" w:themeFillTint="80"/>
+        <w:rPr>
+          <w:lang w:val="en-US"/>
+        </w:rPr>
+      </w:pPr>
+      <w:r>
+        <w:rPr>
+          <w:lang w:val="en-US"/>
+        </w:rPr>
+        <w:t xml:space="preserve">    </w:t>
+      </w:r>
+      <w:proofErr w:type="spellStart"/>
+      <w:r>
+        <w:rPr>
+          <w:lang w:val="en-US"/>
+        </w:rPr>
+        <w:t>threadID</w:t>
+      </w:r>
+      <w:proofErr w:type="spellEnd"/>
+      <w:r>
+        <w:rPr>
+          <w:lang w:val="en-US"/>
+        </w:rPr>
+        <w:t xml:space="preserve"> += 1</w:t>
+      </w:r>
+    </w:p>
+    <w:p>
+      <w:pPr>
+        <w:pBdr>
+          <w:top w:val="single" w:sz="4" w:space="1" w:color="auto"/>
+          <w:left w:val="single" w:sz="4" w:space="4" w:color="auto"/>
+          <w:bottom w:val="single" w:sz="4" w:space="1" w:color="auto"/>
+          <w:right w:val="single" w:sz="4" w:space="4" w:color="auto"/>
+        </w:pBdr>
+        <w:shd w:val="clear" w:color="auto" w:fill="7F7F7F" w:themeFill="text1" w:themeFillTint="80"/>
+        <w:rPr>
+          <w:lang w:val="en-US"/>
+        </w:rPr>
+      </w:pPr>
+    </w:p>
+    <w:p>
+      <w:pPr>
+        <w:pBdr>
+          <w:top w:val="single" w:sz="4" w:space="1" w:color="auto"/>
+          <w:left w:val="single" w:sz="4" w:space="4" w:color="auto"/>
+          <w:bottom w:val="single" w:sz="4" w:space="1" w:color="auto"/>
+          <w:right w:val="single" w:sz="4" w:space="4" w:color="auto"/>
+        </w:pBdr>
+        <w:shd w:val="clear" w:color="auto" w:fill="7F7F7F" w:themeFill="text1" w:themeFillTint="80"/>
+        <w:rPr>
+          <w:lang w:val="en-US"/>
+        </w:rPr>
+      </w:pPr>
+      <w:proofErr w:type="spellStart"/>
+      <w:r>
+        <w:rPr>
+          <w:lang w:val="en-US"/>
+        </w:rPr>
+        <w:t>starttime</w:t>
+      </w:r>
+      <w:proofErr w:type="spellEnd"/>
+      <w:r>
+        <w:rPr>
+          <w:lang w:val="en-US"/>
+        </w:rPr>
+        <w:t xml:space="preserve"> = </w:t>
+      </w:r>
+      <w:proofErr w:type="spellStart"/>
+      <w:proofErr w:type="gramStart"/>
+      <w:r>
+        <w:rPr>
+          <w:lang w:val="en-US"/>
+        </w:rPr>
+        <w:t>datetime.datetime.now</w:t>
+      </w:r>
+      <w:proofErr w:type="spellEnd"/>
+      <w:r>
+        <w:rPr>
+          <w:lang w:val="en-US"/>
+        </w:rPr>
+        <w:t>(</w:t>
+      </w:r>
+      <w:proofErr w:type="gramEnd"/>
+      <w:r>
+        <w:rPr>
+          <w:lang w:val="en-US"/>
+        </w:rPr>
+        <w:t>)</w:t>
+      </w:r>
+    </w:p>
+    <w:p>
+      <w:pPr>
+        <w:pBdr>
+          <w:top w:val="single" w:sz="4" w:space="1" w:color="auto"/>
+          <w:left w:val="single" w:sz="4" w:space="4" w:color="auto"/>
+          <w:bottom w:val="single" w:sz="4" w:space="1" w:color="auto"/>
+          <w:right w:val="single" w:sz="4" w:space="4" w:color="auto"/>
+        </w:pBdr>
+        <w:shd w:val="clear" w:color="auto" w:fill="7F7F7F" w:themeFill="text1" w:themeFillTint="80"/>
+        <w:rPr>
+          <w:lang w:val="en-US"/>
+        </w:rPr>
+      </w:pPr>
+    </w:p>
+    <w:p>
+      <w:pPr>
+        <w:pBdr>
+          <w:top w:val="single" w:sz="4" w:space="1" w:color="auto"/>
+          <w:left w:val="single" w:sz="4" w:space="4" w:color="auto"/>
+          <w:bottom w:val="single" w:sz="4" w:space="1" w:color="auto"/>
+          <w:right w:val="single" w:sz="4" w:space="4" w:color="auto"/>
+        </w:pBdr>
+        <w:shd w:val="clear" w:color="auto" w:fill="7F7F7F" w:themeFill="text1" w:themeFillTint="80"/>
+        <w:rPr>
+          <w:lang w:val="en-US"/>
+        </w:rPr>
+      </w:pPr>
+      <w:r>
+        <w:rPr>
+          <w:lang w:val="en-US"/>
+        </w:rPr>
+        <w:t>### Fill the workload queue</w:t>
+      </w:r>
+    </w:p>
+    <w:p>
+      <w:pPr>
+        <w:pBdr>
+          <w:top w:val="single" w:sz="4" w:space="1" w:color="auto"/>
+          <w:left w:val="single" w:sz="4" w:space="4" w:color="auto"/>
+          <w:bottom w:val="single" w:sz="4" w:space="1" w:color="auto"/>
+          <w:right w:val="single" w:sz="4" w:space="4" w:color="auto"/>
+        </w:pBdr>
+        <w:shd w:val="clear" w:color="auto" w:fill="7F7F7F" w:themeFill="text1" w:themeFillTint="80"/>
+        <w:rPr>
+          <w:lang w:val="en-US"/>
+        </w:rPr>
+      </w:pPr>
+      <w:proofErr w:type="spellStart"/>
+      <w:r>
+        <w:rPr>
+          <w:lang w:val="en-US"/>
+        </w:rPr>
+        <w:t>queueLock.acquire</w:t>
+      </w:r>
+      <w:proofErr w:type="spellEnd"/>
+      <w:r>
+        <w:rPr>
+          <w:lang w:val="en-US"/>
+        </w:rPr>
+        <w:t>()</w:t>
+      </w:r>
+    </w:p>
+    <w:p>
+      <w:pPr>
+        <w:pBdr>
+          <w:top w:val="single" w:sz="4" w:space="1" w:color="auto"/>
+          <w:left w:val="single" w:sz="4" w:space="4" w:color="auto"/>
+          <w:bottom w:val="single" w:sz="4" w:space="1" w:color="auto"/>
+          <w:right w:val="single" w:sz="4" w:space="4" w:color="auto"/>
+        </w:pBdr>
+        <w:shd w:val="clear" w:color="auto" w:fill="7F7F7F" w:themeFill="text1" w:themeFillTint="80"/>
+        <w:rPr>
+          <w:lang w:val="en-US"/>
+        </w:rPr>
+      </w:pPr>
+      <w:r>
+        <w:rPr>
+          <w:lang w:val="en-US"/>
+        </w:rPr>
+        <w:t>for word in db_</w:t>
+      </w:r>
+      <w:proofErr w:type="gramStart"/>
+      <w:r>
+        <w:rPr>
+          <w:lang w:val="en-US"/>
+        </w:rPr>
+        <w:t>twitter.Twitter</w:t>
+      </w:r>
+      <w:proofErr w:type="gramEnd"/>
+      <w:r>
+        <w:rPr>
+          <w:lang w:val="en-US"/>
+        </w:rPr>
+        <w:t>1204_REMOVENOISE.find():</w:t>
+      </w:r>
+    </w:p>
+    <w:p>
+      <w:pPr>
+        <w:pBdr>
+          <w:top w:val="single" w:sz="4" w:space="1" w:color="auto"/>
+          <w:left w:val="single" w:sz="4" w:space="4" w:color="auto"/>
+          <w:bottom w:val="single" w:sz="4" w:space="1" w:color="auto"/>
+          <w:right w:val="single" w:sz="4" w:space="4" w:color="auto"/>
+        </w:pBdr>
+        <w:shd w:val="clear" w:color="auto" w:fill="7F7F7F" w:themeFill="text1" w:themeFillTint="80"/>
+        <w:rPr>
+          <w:lang w:val="en-US"/>
+        </w:rPr>
+      </w:pPr>
+      <w:r>
+        <w:rPr>
+          <w:lang w:val="en-US"/>
+        </w:rPr>
+        <w:t xml:space="preserve">    </w:t>
+      </w:r>
+      <w:proofErr w:type="spellStart"/>
+      <w:r>
+        <w:rPr>
+          <w:lang w:val="en-US"/>
+        </w:rPr>
+        <w:t>workQueue.put</w:t>
+      </w:r>
+      <w:proofErr w:type="spellEnd"/>
+      <w:r>
+        <w:rPr>
+          <w:lang w:val="en-US"/>
+        </w:rPr>
+        <w:t>(word)</w:t>
+      </w:r>
+    </w:p>
+    <w:p>
+      <w:pPr>
+        <w:pBdr>
+          <w:top w:val="single" w:sz="4" w:space="1" w:color="auto"/>
+          <w:left w:val="single" w:sz="4" w:space="4" w:color="auto"/>
+          <w:bottom w:val="single" w:sz="4" w:space="1" w:color="auto"/>
+          <w:right w:val="single" w:sz="4" w:space="4" w:color="auto"/>
+        </w:pBdr>
+        <w:shd w:val="clear" w:color="auto" w:fill="7F7F7F" w:themeFill="text1" w:themeFillTint="80"/>
+        <w:rPr>
+          <w:lang w:val="en-US"/>
+        </w:rPr>
+      </w:pPr>
+      <w:proofErr w:type="spellStart"/>
+      <w:r>
+        <w:rPr>
+          <w:lang w:val="en-US"/>
+        </w:rPr>
+        <w:t>queueLock.release</w:t>
+      </w:r>
+      <w:proofErr w:type="spellEnd"/>
+      <w:r>
+        <w:rPr>
+          <w:lang w:val="en-US"/>
+        </w:rPr>
+        <w:t>()</w:t>
+      </w:r>
+    </w:p>
+    <w:p>
+      <w:pPr>
+        <w:pBdr>
+          <w:top w:val="single" w:sz="4" w:space="1" w:color="auto"/>
+          <w:left w:val="single" w:sz="4" w:space="4" w:color="auto"/>
+          <w:bottom w:val="single" w:sz="4" w:space="1" w:color="auto"/>
+          <w:right w:val="single" w:sz="4" w:space="4" w:color="auto"/>
+        </w:pBdr>
+        <w:shd w:val="clear" w:color="auto" w:fill="7F7F7F" w:themeFill="text1" w:themeFillTint="80"/>
+        <w:rPr>
+          <w:lang w:val="en-US"/>
+        </w:rPr>
+      </w:pPr>
+    </w:p>
+    <w:p>
+      <w:pPr>
+        <w:pBdr>
+          <w:top w:val="single" w:sz="4" w:space="1" w:color="auto"/>
+          <w:left w:val="single" w:sz="4" w:space="4" w:color="auto"/>
+          <w:bottom w:val="single" w:sz="4" w:space="1" w:color="auto"/>
+          <w:right w:val="single" w:sz="4" w:space="4" w:color="auto"/>
+        </w:pBdr>
+        <w:shd w:val="clear" w:color="auto" w:fill="7F7F7F" w:themeFill="text1" w:themeFillTint="80"/>
+        <w:rPr>
+          <w:lang w:val="en-US"/>
+        </w:rPr>
+      </w:pPr>
+      <w:r>
+        <w:rPr>
+          <w:lang w:val="en-US"/>
+        </w:rPr>
+        <w:t xml:space="preserve">while not </w:t>
+      </w:r>
+      <w:proofErr w:type="spellStart"/>
+      <w:r>
+        <w:rPr>
+          <w:lang w:val="en-US"/>
+        </w:rPr>
+        <w:t>workQueue.empty</w:t>
+      </w:r>
+      <w:proofErr w:type="spellEnd"/>
+      <w:r>
+        <w:rPr>
+          <w:lang w:val="en-US"/>
+        </w:rPr>
+        <w:t>():</w:t>
+      </w:r>
+    </w:p>
+    <w:p>
+      <w:pPr>
+        <w:pBdr>
+          <w:top w:val="single" w:sz="4" w:space="1" w:color="auto"/>
+          <w:left w:val="single" w:sz="4" w:space="4" w:color="auto"/>
+          <w:bottom w:val="single" w:sz="4" w:space="1" w:color="auto"/>
+          <w:right w:val="single" w:sz="4" w:space="4" w:color="auto"/>
+        </w:pBdr>
+        <w:shd w:val="clear" w:color="auto" w:fill="7F7F7F" w:themeFill="text1" w:themeFillTint="80"/>
+        <w:rPr>
+          <w:lang w:val="en-US"/>
+        </w:rPr>
+      </w:pPr>
+      <w:r>
+        <w:rPr>
+          <w:lang w:val="en-US"/>
+        </w:rPr>
+        <w:t xml:space="preserve">    pass</w:t>
+      </w:r>
+    </w:p>
+    <w:p>
+      <w:pPr>
+        <w:pBdr>
+          <w:top w:val="single" w:sz="4" w:space="1" w:color="auto"/>
+          <w:left w:val="single" w:sz="4" w:space="4" w:color="auto"/>
+          <w:bottom w:val="single" w:sz="4" w:space="1" w:color="auto"/>
+          <w:right w:val="single" w:sz="4" w:space="4" w:color="auto"/>
+        </w:pBdr>
+        <w:shd w:val="clear" w:color="auto" w:fill="7F7F7F" w:themeFill="text1" w:themeFillTint="80"/>
+        <w:rPr>
+          <w:lang w:val="en-US"/>
+        </w:rPr>
+      </w:pPr>
+    </w:p>
+    <w:p>
+      <w:pPr>
+        <w:pBdr>
+          <w:top w:val="single" w:sz="4" w:space="1" w:color="auto"/>
+          <w:left w:val="single" w:sz="4" w:space="4" w:color="auto"/>
+          <w:bottom w:val="single" w:sz="4" w:space="1" w:color="auto"/>
+          <w:right w:val="single" w:sz="4" w:space="4" w:color="auto"/>
+        </w:pBdr>
+        <w:shd w:val="clear" w:color="auto" w:fill="7F7F7F" w:themeFill="text1" w:themeFillTint="80"/>
+        <w:rPr>
+          <w:lang w:val="en-US"/>
+        </w:rPr>
+      </w:pPr>
+      <w:proofErr w:type="spellStart"/>
+      <w:r>
+        <w:rPr>
+          <w:lang w:val="en-US"/>
+        </w:rPr>
+        <w:t>exitFlag</w:t>
+      </w:r>
+      <w:proofErr w:type="spellEnd"/>
+      <w:r>
+        <w:rPr>
+          <w:lang w:val="en-US"/>
+        </w:rPr>
+        <w:t xml:space="preserve"> = 1</w:t>
+      </w:r>
+    </w:p>
+    <w:p>
+      <w:pPr>
+        <w:pBdr>
+          <w:top w:val="single" w:sz="4" w:space="1" w:color="auto"/>
+          <w:left w:val="single" w:sz="4" w:space="4" w:color="auto"/>
+          <w:bottom w:val="single" w:sz="4" w:space="1" w:color="auto"/>
+          <w:right w:val="single" w:sz="4" w:space="4" w:color="auto"/>
+        </w:pBdr>
+        <w:shd w:val="clear" w:color="auto" w:fill="7F7F7F" w:themeFill="text1" w:themeFillTint="80"/>
+        <w:rPr>
+          <w:lang w:val="en-US"/>
+        </w:rPr>
+      </w:pPr>
+    </w:p>
+    <w:p>
+      <w:pPr>
+        <w:pBdr>
+          <w:top w:val="single" w:sz="4" w:space="1" w:color="auto"/>
+          <w:left w:val="single" w:sz="4" w:space="4" w:color="auto"/>
+          <w:bottom w:val="single" w:sz="4" w:space="1" w:color="auto"/>
+          <w:right w:val="single" w:sz="4" w:space="4" w:color="auto"/>
+        </w:pBdr>
+        <w:shd w:val="clear" w:color="auto" w:fill="7F7F7F" w:themeFill="text1" w:themeFillTint="80"/>
+        <w:rPr>
+          <w:lang w:val="en-US"/>
+        </w:rPr>
+      </w:pPr>
+      <w:r>
+        <w:rPr>
+          <w:lang w:val="en-US"/>
+        </w:rPr>
+        <w:t>for t in threads:</w:t>
+      </w:r>
+    </w:p>
+    <w:p>
+      <w:pPr>
+        <w:pBdr>
+          <w:top w:val="single" w:sz="4" w:space="1" w:color="auto"/>
+          <w:left w:val="single" w:sz="4" w:space="4" w:color="auto"/>
+          <w:bottom w:val="single" w:sz="4" w:space="1" w:color="auto"/>
+          <w:right w:val="single" w:sz="4" w:space="4" w:color="auto"/>
+        </w:pBdr>
+        <w:shd w:val="clear" w:color="auto" w:fill="7F7F7F" w:themeFill="text1" w:themeFillTint="80"/>
+        <w:rPr>
+          <w:lang w:val="en-US"/>
+        </w:rPr>
+      </w:pPr>
+      <w:r>
+        <w:rPr>
+          <w:lang w:val="en-US"/>
+        </w:rPr>
+        <w:t xml:space="preserve">    </w:t>
+      </w:r>
+      <w:proofErr w:type="spellStart"/>
+      <w:proofErr w:type="gramStart"/>
+      <w:r>
+        <w:rPr>
+          <w:lang w:val="en-US"/>
+        </w:rPr>
+        <w:t>t.join</w:t>
+      </w:r>
+      <w:proofErr w:type="spellEnd"/>
+      <w:proofErr w:type="gramEnd"/>
+      <w:r>
+        <w:rPr>
+          <w:lang w:val="en-US"/>
+        </w:rPr>
+        <w:t>()</w:t>
+      </w:r>
+    </w:p>
+    <w:p>
+      <w:pPr>
+        <w:pBdr>
+          <w:top w:val="single" w:sz="4" w:space="1" w:color="auto"/>
+          <w:left w:val="single" w:sz="4" w:space="4" w:color="auto"/>
+          <w:bottom w:val="single" w:sz="4" w:space="1" w:color="auto"/>
+          <w:right w:val="single" w:sz="4" w:space="4" w:color="auto"/>
+        </w:pBdr>
+        <w:shd w:val="clear" w:color="auto" w:fill="7F7F7F" w:themeFill="text1" w:themeFillTint="80"/>
+        <w:ind w:firstLine="420"/>
+        <w:rPr>
+          <w:lang w:val="en-US"/>
+        </w:rPr>
+      </w:pPr>
+      <w:r>
+        <w:rPr>
+          <w:lang w:val="en-US"/>
+        </w:rPr>
+        <w:t>print ("Starting Main Thread!!!")</w:t>
+      </w:r>
+    </w:p>
+    <w:p>
+      <w:pPr>
+        <w:pBdr>
+          <w:top w:val="single" w:sz="4" w:space="1" w:color="auto"/>
+          <w:left w:val="single" w:sz="4" w:space="4" w:color="auto"/>
+          <w:bottom w:val="single" w:sz="4" w:space="1" w:color="auto"/>
+          <w:right w:val="single" w:sz="4" w:space="4" w:color="auto"/>
+        </w:pBdr>
+        <w:shd w:val="clear" w:color="auto" w:fill="7F7F7F" w:themeFill="text1" w:themeFillTint="80"/>
+        <w:rPr>
+          <w:lang w:val="en-US"/>
+        </w:rPr>
+      </w:pPr>
+    </w:p>
+    <w:p>
+      <w:pPr>
+        <w:pBdr>
+          <w:top w:val="single" w:sz="4" w:space="1" w:color="auto"/>
+          <w:left w:val="single" w:sz="4" w:space="4" w:color="auto"/>
+          <w:bottom w:val="single" w:sz="4" w:space="1" w:color="auto"/>
+          <w:right w:val="single" w:sz="4" w:space="4" w:color="auto"/>
+        </w:pBdr>
+        <w:shd w:val="clear" w:color="auto" w:fill="7F7F7F"/>
+        <w:rPr>
+          <w:lang w:val="en-US"/>
+        </w:rPr>
+      </w:pPr>
+      <w:proofErr w:type="spellStart"/>
+      <w:r>
+        <w:rPr>
+          <w:lang w:val="en-US"/>
+        </w:rPr>
+        <w:t>endtime</w:t>
+      </w:r>
+      <w:proofErr w:type="spellEnd"/>
+      <w:r>
+        <w:rPr>
+          <w:lang w:val="en-US"/>
+        </w:rPr>
+        <w:t xml:space="preserve"> = </w:t>
+      </w:r>
+      <w:proofErr w:type="spellStart"/>
+      <w:proofErr w:type="gramStart"/>
+      <w:r>
+        <w:rPr>
+          <w:lang w:val="en-US"/>
+        </w:rPr>
+        <w:t>datetime.datetime.now</w:t>
+      </w:r>
+      <w:proofErr w:type="spellEnd"/>
+      <w:r>
+        <w:rPr>
+          <w:lang w:val="en-US"/>
+        </w:rPr>
+        <w:t>(</w:t>
+      </w:r>
+      <w:proofErr w:type="gramEnd"/>
+      <w:r>
+        <w:rPr>
+          <w:lang w:val="en-US"/>
+        </w:rPr>
+        <w:t>)</w:t>
+      </w:r>
+    </w:p>
+    <w:p>
+      <w:pPr>
+        <w:pBdr>
+          <w:top w:val="single" w:sz="4" w:space="1" w:color="auto"/>
+          <w:left w:val="single" w:sz="4" w:space="4" w:color="auto"/>
+          <w:bottom w:val="single" w:sz="4" w:space="1" w:color="auto"/>
+          <w:right w:val="single" w:sz="4" w:space="4" w:color="auto"/>
+        </w:pBdr>
+        <w:shd w:val="clear" w:color="auto" w:fill="7F7F7F" w:themeFill="text1" w:themeFillTint="80"/>
+        <w:rPr>
+          <w:lang w:val="en-US"/>
+        </w:rPr>
+      </w:pPr>
+      <w:proofErr w:type="gramStart"/>
+      <w:r>
+        <w:rPr>
+          <w:lang w:val="en-US"/>
+        </w:rPr>
+        <w:t>print(</w:t>
+      </w:r>
+      <w:proofErr w:type="gramEnd"/>
+      <w:r>
+        <w:rPr>
+          <w:lang w:val="en-US"/>
+        </w:rPr>
+        <w:t xml:space="preserve">"Time used:", </w:t>
+      </w:r>
+      <w:proofErr w:type="spellStart"/>
+      <w:r>
+        <w:rPr>
+          <w:lang w:val="en-US"/>
+        </w:rPr>
+        <w:t>endtime</w:t>
+      </w:r>
+      <w:proofErr w:type="spellEnd"/>
+      <w:r>
+        <w:rPr>
+          <w:lang w:val="en-US"/>
+        </w:rPr>
+        <w:t xml:space="preserve"> - </w:t>
+      </w:r>
+      <w:proofErr w:type="spellStart"/>
+      <w:r>
+        <w:rPr>
+          <w:lang w:val="en-US"/>
+        </w:rPr>
+        <w:t>starttime</w:t>
+      </w:r>
+      <w:proofErr w:type="spellEnd"/>
+      <w:r>
+        <w:rPr>
+          <w:lang w:val="en-US"/>
+        </w:rPr>
+        <w:t>)</w:t>
+      </w:r>
+    </w:p>
+    <w:p/>
+    <w:p>
+      <w:r>
+        <w:t>After</w:t>
+      </w:r>
+      <w:r>
+        <w:t xml:space="preserve"> that, </w:t>
+      </w:r>
+      <w:r>
+        <w:t>w</w:t>
+      </w:r>
+      <w:r>
+        <w:t>e adopted multiprocessing method</w:t>
+      </w:r>
+      <w:r>
+        <w:t xml:space="preserve"> to make it less time-consuming through creating a Pool</w:t>
+      </w:r>
+      <w:r>
+        <w:t xml:space="preserve"> which is a</w:t>
+      </w:r>
+      <w:r>
+        <w:t>n</w:t>
+      </w:r>
+      <w:r>
+        <w:t xml:space="preserve"> embedded function of multiprocessing package</w:t>
+      </w:r>
+      <w:r>
+        <w:t xml:space="preserve">. </w:t>
+      </w:r>
+      <w:r>
+        <w:t>It can reduce</w:t>
+      </w:r>
+      <w:r>
+        <w:t xml:space="preserve"> to one of ten time to finish the task with 50 number of subprocesses.</w:t>
+      </w:r>
+    </w:p>
+    <w:p>
+      <w:pPr>
+        <w:pBdr>
+          <w:top w:val="single" w:sz="4" w:space="1" w:color="auto"/>
+          <w:left w:val="single" w:sz="4" w:space="4" w:color="auto"/>
+          <w:bottom w:val="single" w:sz="4" w:space="1" w:color="auto"/>
+          <w:right w:val="single" w:sz="4" w:space="4" w:color="auto"/>
+        </w:pBdr>
+        <w:shd w:val="clear" w:color="auto" w:fill="A5A5A5" w:themeFill="accent3"/>
+      </w:pPr>
+      <w:r>
+        <w:t>if __name__ == "__main__":</w:t>
+      </w:r>
+    </w:p>
+    <w:p>
+      <w:pPr>
+        <w:pBdr>
+          <w:top w:val="single" w:sz="4" w:space="1" w:color="auto"/>
+          <w:left w:val="single" w:sz="4" w:space="4" w:color="auto"/>
+          <w:bottom w:val="single" w:sz="4" w:space="1" w:color="auto"/>
+          <w:right w:val="single" w:sz="4" w:space="4" w:color="auto"/>
+        </w:pBdr>
+        <w:shd w:val="clear" w:color="auto" w:fill="A5A5A5" w:themeFill="accent3"/>
+      </w:pPr>
+      <w:r>
+        <w:t xml:space="preserve">    client = </w:t>
+      </w:r>
+      <w:proofErr w:type="spellStart"/>
+      <w:proofErr w:type="gramStart"/>
+      <w:r>
+        <w:t>pymongo.MongoClient</w:t>
+      </w:r>
+      <w:proofErr w:type="spellEnd"/>
+      <w:proofErr w:type="gramEnd"/>
+      <w:r>
+        <w:t>(host='localhost', port=2701</w:t>
+      </w:r>
+      <w:r>
+        <w:t>7</w:t>
+      </w:r>
+      <w:r>
+        <w:t>)</w:t>
+      </w:r>
+    </w:p>
+    <w:p>
+      <w:pPr>
+        <w:pBdr>
+          <w:top w:val="single" w:sz="4" w:space="1" w:color="auto"/>
+          <w:left w:val="single" w:sz="4" w:space="4" w:color="auto"/>
+          <w:bottom w:val="single" w:sz="4" w:space="1" w:color="auto"/>
+          <w:right w:val="single" w:sz="4" w:space="4" w:color="auto"/>
+        </w:pBdr>
+        <w:shd w:val="clear" w:color="auto" w:fill="A5A5A5" w:themeFill="accent3"/>
+      </w:pPr>
+      <w:r>
+        <w:t xml:space="preserve">    </w:t>
+      </w:r>
+      <w:proofErr w:type="spellStart"/>
+      <w:r>
+        <w:t>db_twitter</w:t>
+      </w:r>
+      <w:proofErr w:type="spellEnd"/>
+      <w:r>
+        <w:t>=</w:t>
+      </w:r>
+      <w:proofErr w:type="spellStart"/>
+      <w:proofErr w:type="gramStart"/>
+      <w:r>
+        <w:t>client.TWITTER</w:t>
+      </w:r>
+      <w:proofErr w:type="gramEnd"/>
+      <w:r>
+        <w:t>_DB</w:t>
+      </w:r>
+      <w:proofErr w:type="spellEnd"/>
+    </w:p>
+    <w:p>
+      <w:pPr>
+        <w:pBdr>
+          <w:top w:val="single" w:sz="4" w:space="1" w:color="auto"/>
+          <w:left w:val="single" w:sz="4" w:space="4" w:color="auto"/>
+          <w:bottom w:val="single" w:sz="4" w:space="1" w:color="auto"/>
+          <w:right w:val="single" w:sz="4" w:space="4" w:color="auto"/>
+        </w:pBdr>
+        <w:shd w:val="clear" w:color="auto" w:fill="A5A5A5" w:themeFill="accent3"/>
+      </w:pPr>
+    </w:p>
+    <w:p>
+      <w:pPr>
+        <w:pBdr>
+          <w:top w:val="single" w:sz="4" w:space="1" w:color="auto"/>
+          <w:left w:val="single" w:sz="4" w:space="4" w:color="auto"/>
+          <w:bottom w:val="single" w:sz="4" w:space="1" w:color="auto"/>
+          <w:right w:val="single" w:sz="4" w:space="4" w:color="auto"/>
+        </w:pBdr>
+        <w:shd w:val="clear" w:color="auto" w:fill="A5A5A5" w:themeFill="accent3"/>
+      </w:pPr>
+      <w:r>
+        <w:t xml:space="preserve">    </w:t>
+      </w:r>
+      <w:proofErr w:type="spellStart"/>
+      <w:r>
+        <w:t>starttime</w:t>
+      </w:r>
+      <w:proofErr w:type="spellEnd"/>
+      <w:r>
+        <w:t xml:space="preserve"> = </w:t>
+      </w:r>
+      <w:proofErr w:type="spellStart"/>
+      <w:proofErr w:type="gramStart"/>
+      <w:r>
+        <w:t>datetime.datetime.now</w:t>
+      </w:r>
+      <w:proofErr w:type="spellEnd"/>
+      <w:r>
+        <w:t>(</w:t>
+      </w:r>
+      <w:proofErr w:type="gramEnd"/>
+      <w:r>
+        <w:t>)</w:t>
+      </w:r>
+    </w:p>
+    <w:p>
+      <w:pPr>
+        <w:pBdr>
+          <w:top w:val="single" w:sz="4" w:space="1" w:color="auto"/>
+          <w:left w:val="single" w:sz="4" w:space="4" w:color="auto"/>
+          <w:bottom w:val="single" w:sz="4" w:space="1" w:color="auto"/>
+          <w:right w:val="single" w:sz="4" w:space="4" w:color="auto"/>
+        </w:pBdr>
+        <w:shd w:val="clear" w:color="auto" w:fill="A5A5A5" w:themeFill="accent3"/>
+      </w:pPr>
+      <w:r>
+        <w:t xml:space="preserve">    </w:t>
+      </w:r>
+    </w:p>
+    <w:p>
+      <w:pPr>
+        <w:pBdr>
+          <w:top w:val="single" w:sz="4" w:space="1" w:color="auto"/>
+          <w:left w:val="single" w:sz="4" w:space="4" w:color="auto"/>
+          <w:bottom w:val="single" w:sz="4" w:space="1" w:color="auto"/>
+          <w:right w:val="single" w:sz="4" w:space="4" w:color="auto"/>
+        </w:pBdr>
+        <w:shd w:val="clear" w:color="auto" w:fill="A5A5A5" w:themeFill="accent3"/>
+      </w:pPr>
+      <w:r>
+        <w:tab/>
+        <w:t>### Filling queue</w:t>
+      </w:r>
+    </w:p>
+    <w:p>
+      <w:pPr>
+        <w:pBdr>
+          <w:top w:val="single" w:sz="4" w:space="1" w:color="auto"/>
+          <w:left w:val="single" w:sz="4" w:space="4" w:color="auto"/>
+          <w:bottom w:val="single" w:sz="4" w:space="1" w:color="auto"/>
+          <w:right w:val="single" w:sz="4" w:space="4" w:color="auto"/>
+        </w:pBdr>
+        <w:shd w:val="clear" w:color="auto" w:fill="A5A5A5" w:themeFill="accent3"/>
+      </w:pPr>
+      <w:r>
+        <w:t xml:space="preserve">    </w:t>
+      </w:r>
+      <w:proofErr w:type="gramStart"/>
+      <w:r>
+        <w:t>print(</w:t>
+      </w:r>
+      <w:proofErr w:type="gramEnd"/>
+      <w:r>
+        <w:t>"Starting Filling Queue!\n")</w:t>
+      </w:r>
+    </w:p>
+    <w:p>
+      <w:pPr>
+        <w:pBdr>
+          <w:top w:val="single" w:sz="4" w:space="1" w:color="auto"/>
+          <w:left w:val="single" w:sz="4" w:space="4" w:color="auto"/>
+          <w:bottom w:val="single" w:sz="4" w:space="1" w:color="auto"/>
+          <w:right w:val="single" w:sz="4" w:space="4" w:color="auto"/>
+        </w:pBdr>
+        <w:shd w:val="clear" w:color="auto" w:fill="A5A5A5" w:themeFill="accent3"/>
+      </w:pPr>
+      <w:r>
+        <w:t xml:space="preserve">    manager = </w:t>
+      </w:r>
+      <w:proofErr w:type="spellStart"/>
+      <w:proofErr w:type="gramStart"/>
+      <w:r>
+        <w:t>multiprocessing.Manager</w:t>
+      </w:r>
+      <w:proofErr w:type="spellEnd"/>
+      <w:proofErr w:type="gramEnd"/>
+      <w:r>
+        <w:t>()</w:t>
+      </w:r>
+    </w:p>
+    <w:p>
+      <w:pPr>
+        <w:pBdr>
+          <w:top w:val="single" w:sz="4" w:space="1" w:color="auto"/>
+          <w:left w:val="single" w:sz="4" w:space="4" w:color="auto"/>
+          <w:bottom w:val="single" w:sz="4" w:space="1" w:color="auto"/>
+          <w:right w:val="single" w:sz="4" w:space="4" w:color="auto"/>
+        </w:pBdr>
+        <w:shd w:val="clear" w:color="auto" w:fill="A5A5A5" w:themeFill="accent3"/>
+      </w:pPr>
+      <w:r>
+        <w:t xml:space="preserve">    queue = </w:t>
+      </w:r>
+      <w:proofErr w:type="spellStart"/>
+      <w:proofErr w:type="gramStart"/>
+      <w:r>
+        <w:t>manager.Queue</w:t>
+      </w:r>
+      <w:proofErr w:type="spellEnd"/>
+      <w:proofErr w:type="gramEnd"/>
+      <w:r>
+        <w:t>()</w:t>
+      </w:r>
+    </w:p>
+    <w:p>
+      <w:pPr>
+        <w:pBdr>
+          <w:top w:val="single" w:sz="4" w:space="1" w:color="auto"/>
+          <w:left w:val="single" w:sz="4" w:space="4" w:color="auto"/>
+          <w:bottom w:val="single" w:sz="4" w:space="1" w:color="auto"/>
+          <w:right w:val="single" w:sz="4" w:space="4" w:color="auto"/>
+        </w:pBdr>
+        <w:shd w:val="clear" w:color="auto" w:fill="A5A5A5" w:themeFill="accent3"/>
+      </w:pPr>
+      <w:r>
+        <w:t xml:space="preserve">    for word in db_</w:t>
+      </w:r>
+      <w:proofErr w:type="gramStart"/>
+      <w:r>
+        <w:t>twitter.Twitter</w:t>
+      </w:r>
+      <w:proofErr w:type="gramEnd"/>
+      <w:r>
+        <w:t>1204_REMOVENOISE.find():</w:t>
+      </w:r>
+    </w:p>
+    <w:p>
+      <w:pPr>
+        <w:pBdr>
+          <w:top w:val="single" w:sz="4" w:space="1" w:color="auto"/>
+          <w:left w:val="single" w:sz="4" w:space="4" w:color="auto"/>
+          <w:bottom w:val="single" w:sz="4" w:space="1" w:color="auto"/>
+          <w:right w:val="single" w:sz="4" w:space="4" w:color="auto"/>
+        </w:pBdr>
+        <w:shd w:val="clear" w:color="auto" w:fill="A5A5A5" w:themeFill="accent3"/>
+      </w:pPr>
+      <w:r>
+        <w:t xml:space="preserve">        </w:t>
+      </w:r>
+      <w:proofErr w:type="spellStart"/>
+      <w:r>
+        <w:t>queue.put</w:t>
+      </w:r>
+      <w:proofErr w:type="spellEnd"/>
+      <w:r>
+        <w:t>(word)</w:t>
+      </w:r>
+    </w:p>
+    <w:p>
+      <w:pPr>
+        <w:pBdr>
+          <w:top w:val="single" w:sz="4" w:space="1" w:color="auto"/>
+          <w:left w:val="single" w:sz="4" w:space="4" w:color="auto"/>
+          <w:bottom w:val="single" w:sz="4" w:space="1" w:color="auto"/>
+          <w:right w:val="single" w:sz="4" w:space="4" w:color="auto"/>
+        </w:pBdr>
+        <w:shd w:val="clear" w:color="auto" w:fill="A5A5A5" w:themeFill="accent3"/>
+      </w:pPr>
+      <w:r>
+        <w:t xml:space="preserve">    </w:t>
+      </w:r>
+      <w:proofErr w:type="spellStart"/>
+      <w:proofErr w:type="gramStart"/>
+      <w:r>
+        <w:t>client.close</w:t>
+      </w:r>
+      <w:proofErr w:type="spellEnd"/>
+      <w:proofErr w:type="gramEnd"/>
+      <w:r>
+        <w:t>()</w:t>
+      </w:r>
+    </w:p>
+    <w:p>
+      <w:pPr>
+        <w:pBdr>
+          <w:top w:val="single" w:sz="4" w:space="1" w:color="auto"/>
+          <w:left w:val="single" w:sz="4" w:space="4" w:color="auto"/>
+          <w:bottom w:val="single" w:sz="4" w:space="1" w:color="auto"/>
+          <w:right w:val="single" w:sz="4" w:space="4" w:color="auto"/>
+        </w:pBdr>
+        <w:shd w:val="clear" w:color="auto" w:fill="A5A5A5" w:themeFill="accent3"/>
+      </w:pPr>
+      <w:r>
+        <w:t xml:space="preserve">    </w:t>
+      </w:r>
+      <w:proofErr w:type="gramStart"/>
+      <w:r>
+        <w:t>print(</w:t>
+      </w:r>
+      <w:proofErr w:type="gramEnd"/>
+      <w:r>
+        <w:t>"Finished Filling Queue!\n")</w:t>
+      </w:r>
+    </w:p>
+    <w:p>
+      <w:pPr>
+        <w:pBdr>
+          <w:top w:val="single" w:sz="4" w:space="1" w:color="auto"/>
+          <w:left w:val="single" w:sz="4" w:space="4" w:color="auto"/>
+          <w:bottom w:val="single" w:sz="4" w:space="1" w:color="auto"/>
+          <w:right w:val="single" w:sz="4" w:space="4" w:color="auto"/>
+        </w:pBdr>
+        <w:shd w:val="clear" w:color="auto" w:fill="A5A5A5" w:themeFill="accent3"/>
+      </w:pPr>
+    </w:p>
+    <w:p>
+      <w:pPr>
+        <w:pBdr>
+          <w:top w:val="single" w:sz="4" w:space="1" w:color="auto"/>
+          <w:left w:val="single" w:sz="4" w:space="4" w:color="auto"/>
+          <w:bottom w:val="single" w:sz="4" w:space="1" w:color="auto"/>
+          <w:right w:val="single" w:sz="4" w:space="4" w:color="auto"/>
+        </w:pBdr>
+        <w:shd w:val="clear" w:color="auto" w:fill="A5A5A5" w:themeFill="accent3"/>
+      </w:pPr>
+      <w:r>
+        <w:tab/>
+        <w:t>### Generate processes pool and apply tasks</w:t>
+      </w:r>
+    </w:p>
+    <w:p>
+      <w:pPr>
+        <w:pBdr>
+          <w:top w:val="single" w:sz="4" w:space="1" w:color="auto"/>
+          <w:left w:val="single" w:sz="4" w:space="4" w:color="auto"/>
+          <w:bottom w:val="single" w:sz="4" w:space="1" w:color="auto"/>
+          <w:right w:val="single" w:sz="4" w:space="4" w:color="auto"/>
+        </w:pBdr>
+        <w:shd w:val="clear" w:color="auto" w:fill="A5A5A5" w:themeFill="accent3"/>
+      </w:pPr>
+      <w:r>
+        <w:t xml:space="preserve">    pool = </w:t>
+      </w:r>
+      <w:proofErr w:type="spellStart"/>
+      <w:proofErr w:type="gramStart"/>
+      <w:r>
+        <w:t>multiprocessing.Pool</w:t>
+      </w:r>
+      <w:proofErr w:type="spellEnd"/>
+      <w:proofErr w:type="gramEnd"/>
+      <w:r>
+        <w:t>(processes = 30)</w:t>
+      </w:r>
+    </w:p>
+    <w:p>
+      <w:pPr>
+        <w:pBdr>
+          <w:top w:val="single" w:sz="4" w:space="1" w:color="auto"/>
+          <w:left w:val="single" w:sz="4" w:space="4" w:color="auto"/>
+          <w:bottom w:val="single" w:sz="4" w:space="1" w:color="auto"/>
+          <w:right w:val="single" w:sz="4" w:space="4" w:color="auto"/>
+        </w:pBdr>
+        <w:shd w:val="clear" w:color="auto" w:fill="A5A5A5" w:themeFill="accent3"/>
+      </w:pPr>
+      <w:r>
+        <w:t xml:space="preserve">    while not </w:t>
+      </w:r>
+      <w:proofErr w:type="spellStart"/>
+      <w:proofErr w:type="gramStart"/>
+      <w:r>
+        <w:t>queue.empty</w:t>
+      </w:r>
+      <w:proofErr w:type="spellEnd"/>
+      <w:proofErr w:type="gramEnd"/>
+      <w:r>
+        <w:t>():</w:t>
+      </w:r>
+    </w:p>
+    <w:p>
+      <w:pPr>
+        <w:pBdr>
+          <w:top w:val="single" w:sz="4" w:space="1" w:color="auto"/>
+          <w:left w:val="single" w:sz="4" w:space="4" w:color="auto"/>
+          <w:bottom w:val="single" w:sz="4" w:space="1" w:color="auto"/>
+          <w:right w:val="single" w:sz="4" w:space="4" w:color="auto"/>
+        </w:pBdr>
+        <w:shd w:val="clear" w:color="auto" w:fill="A5A5A5" w:themeFill="accent3"/>
+      </w:pPr>
+      <w:r>
+        <w:t xml:space="preserve">        item = </w:t>
+      </w:r>
+      <w:proofErr w:type="spellStart"/>
+      <w:proofErr w:type="gramStart"/>
+      <w:r>
+        <w:t>queue.get</w:t>
+      </w:r>
+      <w:proofErr w:type="spellEnd"/>
+      <w:r>
+        <w:t>(</w:t>
+      </w:r>
+      <w:proofErr w:type="gramEnd"/>
+      <w:r>
+        <w:t>)</w:t>
+      </w:r>
+    </w:p>
+    <w:p>
+      <w:pPr>
+        <w:pBdr>
+          <w:top w:val="single" w:sz="4" w:space="1" w:color="auto"/>
+          <w:left w:val="single" w:sz="4" w:space="4" w:color="auto"/>
+          <w:bottom w:val="single" w:sz="4" w:space="1" w:color="auto"/>
+          <w:right w:val="single" w:sz="4" w:space="4" w:color="auto"/>
+        </w:pBdr>
+        <w:shd w:val="clear" w:color="auto" w:fill="A5A5A5" w:themeFill="accent3"/>
+      </w:pPr>
+      <w:r>
+        <w:t xml:space="preserve">        </w:t>
+      </w:r>
+      <w:proofErr w:type="spellStart"/>
+      <w:proofErr w:type="gramStart"/>
+      <w:r>
+        <w:t>pool.apply</w:t>
+      </w:r>
+      <w:proofErr w:type="gramEnd"/>
+      <w:r>
+        <w:t>_async</w:t>
+      </w:r>
+      <w:proofErr w:type="spellEnd"/>
+      <w:r>
+        <w:t>(</w:t>
+      </w:r>
+      <w:proofErr w:type="spellStart"/>
+      <w:r>
+        <w:t>process_data</w:t>
+      </w:r>
+      <w:proofErr w:type="spellEnd"/>
+      <w:r>
+        <w:t>, (item, ))</w:t>
+      </w:r>
+    </w:p>
+    <w:p>
+      <w:pPr>
+        <w:pBdr>
+          <w:top w:val="single" w:sz="4" w:space="1" w:color="auto"/>
+          <w:left w:val="single" w:sz="4" w:space="4" w:color="auto"/>
+          <w:bottom w:val="single" w:sz="4" w:space="1" w:color="auto"/>
+          <w:right w:val="single" w:sz="4" w:space="4" w:color="auto"/>
+        </w:pBdr>
+        <w:shd w:val="clear" w:color="auto" w:fill="A5A5A5" w:themeFill="accent3"/>
+      </w:pPr>
+    </w:p>
+    <w:p>
+      <w:pPr>
+        <w:pBdr>
+          <w:top w:val="single" w:sz="4" w:space="1" w:color="auto"/>
+          <w:left w:val="single" w:sz="4" w:space="4" w:color="auto"/>
+          <w:bottom w:val="single" w:sz="4" w:space="1" w:color="auto"/>
+          <w:right w:val="single" w:sz="4" w:space="4" w:color="auto"/>
+        </w:pBdr>
+        <w:shd w:val="clear" w:color="auto" w:fill="A5A5A5" w:themeFill="accent3"/>
+      </w:pPr>
+      <w:r>
+        <w:t xml:space="preserve">    </w:t>
+      </w:r>
+      <w:proofErr w:type="gramStart"/>
+      <w:r>
+        <w:t>print(</w:t>
+      </w:r>
+      <w:proofErr w:type="gramEnd"/>
+      <w:r>
+        <w:t>"Mark~ Mark~ Mark~~~~~~~~~~~~~~~~~~~~~~")</w:t>
+      </w:r>
+    </w:p>
+    <w:p>
+      <w:pPr>
+        <w:pBdr>
+          <w:top w:val="single" w:sz="4" w:space="1" w:color="auto"/>
+          <w:left w:val="single" w:sz="4" w:space="4" w:color="auto"/>
+          <w:bottom w:val="single" w:sz="4" w:space="1" w:color="auto"/>
+          <w:right w:val="single" w:sz="4" w:space="4" w:color="auto"/>
+        </w:pBdr>
+        <w:shd w:val="clear" w:color="auto" w:fill="A5A5A5" w:themeFill="accent3"/>
+      </w:pPr>
+      <w:r>
+        <w:t xml:space="preserve">    </w:t>
+      </w:r>
+    </w:p>
+    <w:p>
+      <w:pPr>
+        <w:pBdr>
+          <w:top w:val="single" w:sz="4" w:space="1" w:color="auto"/>
+          <w:left w:val="single" w:sz="4" w:space="4" w:color="auto"/>
+          <w:bottom w:val="single" w:sz="4" w:space="1" w:color="auto"/>
+          <w:right w:val="single" w:sz="4" w:space="4" w:color="auto"/>
+        </w:pBdr>
+        <w:shd w:val="clear" w:color="auto" w:fill="A5A5A5" w:themeFill="accent3"/>
+      </w:pPr>
+      <w:r>
+        <w:t xml:space="preserve">    </w:t>
+      </w:r>
+      <w:proofErr w:type="spellStart"/>
+      <w:proofErr w:type="gramStart"/>
+      <w:r>
+        <w:t>pool.close</w:t>
+      </w:r>
+      <w:proofErr w:type="spellEnd"/>
+      <w:proofErr w:type="gramEnd"/>
+      <w:r>
+        <w:t>()</w:t>
+      </w:r>
+    </w:p>
+    <w:p>
+      <w:pPr>
+        <w:pBdr>
+          <w:top w:val="single" w:sz="4" w:space="1" w:color="auto"/>
+          <w:left w:val="single" w:sz="4" w:space="4" w:color="auto"/>
+          <w:bottom w:val="single" w:sz="4" w:space="1" w:color="auto"/>
+          <w:right w:val="single" w:sz="4" w:space="4" w:color="auto"/>
+        </w:pBdr>
+        <w:shd w:val="clear" w:color="auto" w:fill="A5A5A5" w:themeFill="accent3"/>
+      </w:pPr>
+      <w:r>
+        <w:t xml:space="preserve">    </w:t>
+      </w:r>
+      <w:proofErr w:type="spellStart"/>
+      <w:proofErr w:type="gramStart"/>
+      <w:r>
+        <w:t>pool.join</w:t>
+      </w:r>
+      <w:proofErr w:type="spellEnd"/>
+      <w:proofErr w:type="gramEnd"/>
+      <w:r>
+        <w:t xml:space="preserve">() </w:t>
+      </w:r>
+    </w:p>
+    <w:p>
+      <w:pPr>
+        <w:pBdr>
+          <w:top w:val="single" w:sz="4" w:space="1" w:color="auto"/>
+          <w:left w:val="single" w:sz="4" w:space="4" w:color="auto"/>
+          <w:bottom w:val="single" w:sz="4" w:space="1" w:color="auto"/>
+          <w:right w:val="single" w:sz="4" w:space="4" w:color="auto"/>
+        </w:pBdr>
+        <w:shd w:val="clear" w:color="auto" w:fill="A5A5A5" w:themeFill="accent3"/>
+      </w:pPr>
+      <w:r>
+        <w:t xml:space="preserve">    print("Sub-process(</w:t>
+      </w:r>
+      <w:proofErr w:type="spellStart"/>
+      <w:r>
+        <w:t>es</w:t>
+      </w:r>
+      <w:proofErr w:type="spellEnd"/>
+      <w:r>
+        <w:t>) done.")</w:t>
+      </w:r>
+    </w:p>
+    <w:p>
+      <w:pPr>
+        <w:pBdr>
+          <w:top w:val="single" w:sz="4" w:space="1" w:color="auto"/>
+          <w:left w:val="single" w:sz="4" w:space="4" w:color="auto"/>
+          <w:bottom w:val="single" w:sz="4" w:space="1" w:color="auto"/>
+          <w:right w:val="single" w:sz="4" w:space="4" w:color="auto"/>
+        </w:pBdr>
+        <w:shd w:val="clear" w:color="auto" w:fill="A5A5A5" w:themeFill="accent3"/>
+      </w:pPr>
+      <w:r>
+        <w:t xml:space="preserve">    </w:t>
+      </w:r>
+    </w:p>
+    <w:p>
+      <w:pPr>
+        <w:pBdr>
+          <w:top w:val="single" w:sz="4" w:space="1" w:color="auto"/>
+          <w:left w:val="single" w:sz="4" w:space="4" w:color="auto"/>
+          <w:bottom w:val="single" w:sz="4" w:space="1" w:color="auto"/>
+          <w:right w:val="single" w:sz="4" w:space="4" w:color="auto"/>
+        </w:pBdr>
+        <w:shd w:val="clear" w:color="auto" w:fill="A5A5A5" w:themeFill="accent3"/>
+      </w:pPr>
+      <w:r>
+        <w:t xml:space="preserve">    </w:t>
+      </w:r>
+      <w:proofErr w:type="spellStart"/>
+      <w:r>
+        <w:t>endtime</w:t>
+      </w:r>
+      <w:proofErr w:type="spellEnd"/>
+      <w:r>
+        <w:t xml:space="preserve"> = </w:t>
+      </w:r>
+      <w:proofErr w:type="spellStart"/>
+      <w:proofErr w:type="gramStart"/>
+      <w:r>
+        <w:t>datetime.datetime.now</w:t>
+      </w:r>
+      <w:proofErr w:type="spellEnd"/>
+      <w:r>
+        <w:t>(</w:t>
+      </w:r>
+      <w:proofErr w:type="gramEnd"/>
+      <w:r>
+        <w:t>)</w:t>
+      </w:r>
+    </w:p>
+    <w:p>
+      <w:pPr>
+        <w:pBdr>
+          <w:top w:val="single" w:sz="4" w:space="1" w:color="auto"/>
+          <w:left w:val="single" w:sz="4" w:space="4" w:color="auto"/>
+          <w:bottom w:val="single" w:sz="4" w:space="1" w:color="auto"/>
+          <w:right w:val="single" w:sz="4" w:space="4" w:color="auto"/>
+        </w:pBdr>
+        <w:shd w:val="clear" w:color="auto" w:fill="A5A5A5" w:themeFill="accent3"/>
+      </w:pPr>
+      <w:r>
+        <w:t xml:space="preserve">    </w:t>
+      </w:r>
+      <w:proofErr w:type="gramStart"/>
+      <w:r>
+        <w:t>print(</w:t>
+      </w:r>
+      <w:proofErr w:type="gramEnd"/>
+      <w:r>
+        <w:t>"Time used:",</w:t>
+      </w:r>
+      <w:proofErr w:type="spellStart"/>
+      <w:r>
+        <w:t>endtime</w:t>
+      </w:r>
+      <w:proofErr w:type="spellEnd"/>
+      <w:r>
+        <w:t xml:space="preserve"> - </w:t>
+      </w:r>
+      <w:proofErr w:type="spellStart"/>
+      <w:r>
+        <w:t>starttime</w:t>
+      </w:r>
+      <w:proofErr w:type="spellEnd"/>
+      <w:r>
+        <w:t>)</w:t>
+      </w:r>
+    </w:p>
+    <w:p/>
+    <w:p>
+      <w:pPr>
+        <w:rPr>
+          <w:lang w:val="en-US"/>
+        </w:rPr>
+      </w:pPr>
+      <w:r>
+        <w:t xml:space="preserve">The multiprocessing method is better than </w:t>
+      </w:r>
+      <w:r>
+        <w:t xml:space="preserve">multithreading, however it still consumed too long time. Consequently, </w:t>
+      </w:r>
+      <w:r>
+        <w:t>java code is developed, because the most time consumption is on calling java</w:t>
+      </w:r>
+      <w:r>
+        <w:t xml:space="preserve"> which </w:t>
+      </w:r>
+      <w:r>
+        <w:rPr>
+          <w:lang w:val="en-US"/>
+        </w:rPr>
+        <w:t>spent 99% time to</w:t>
+      </w:r>
+      <w:r>
+        <w:rPr>
+          <w:lang w:val="en-US"/>
+        </w:rPr>
+        <w:t xml:space="preserve"> start a JVM and</w:t>
+      </w:r>
+      <w:r>
+        <w:rPr>
+          <w:lang w:val="en-US"/>
+        </w:rPr>
+        <w:t xml:space="preserve"> load </w:t>
+      </w:r>
+      <w:r>
+        <w:rPr>
+          <w:lang w:val="en-US"/>
+        </w:rPr>
+        <w:t xml:space="preserve">jar packages into </w:t>
+      </w:r>
+      <w:r>
+        <w:rPr>
+          <w:lang w:val="en-US"/>
+        </w:rPr>
+        <w:t>it</w:t>
+      </w:r>
+      <w:r>
+        <w:rPr>
+          <w:lang w:val="en-US"/>
+        </w:rPr>
         <w:t>.</w:t>
       </w:r>
-    </w:p>
-    <w:p>
-      <w:r>
-        <w:t>This research applies tw</w:t>
-      </w:r>
-      <w:r>
-        <w:t xml:space="preserve">o </w:t>
-      </w:r>
-      <w:r>
-        <w:t xml:space="preserve">methods in this part, one is </w:t>
+      <w:r>
+        <w:rPr>
+          <w:lang w:val="en-US"/>
+        </w:rPr>
+        <w:t xml:space="preserve"> </w:t>
+      </w:r>
+      <w:r>
+        <w:rPr>
+          <w:lang w:val="en-US"/>
+        </w:rPr>
+        <w:t xml:space="preserve">Java program can avoid this problem very well. </w:t>
+      </w:r>
+      <w:r>
+        <w:rPr>
+          <w:lang w:val="en-US"/>
+        </w:rPr>
+        <w:t xml:space="preserve">At the end of this trying, </w:t>
+      </w:r>
+      <w:r>
+        <w:rPr>
+          <w:lang w:val="en-US"/>
+        </w:rPr>
+        <w:t>less than 2 minutes are used to finish the whole task.</w:t>
+      </w:r>
+    </w:p>
+    <w:p>
+      <w:pPr>
+        <w:widowControl/>
+        <w:pBdr>
+          <w:top w:val="single" w:sz="4" w:space="1" w:color="auto"/>
+          <w:left w:val="single" w:sz="4" w:space="4" w:color="auto"/>
+          <w:bottom w:val="single" w:sz="4" w:space="1" w:color="auto"/>
+          <w:right w:val="single" w:sz="4" w:space="4" w:color="auto"/>
+        </w:pBdr>
+        <w:shd w:val="clear" w:color="auto" w:fill="A5A5A5" w:themeFill="accent3"/>
+        <w:tabs>
+          <w:tab w:val="left" w:pos="560"/>
+          <w:tab w:val="left" w:pos="1120"/>
+          <w:tab w:val="left" w:pos="1680"/>
+          <w:tab w:val="left" w:pos="2240"/>
+          <w:tab w:val="left" w:pos="2800"/>
+          <w:tab w:val="left" w:pos="3360"/>
+          <w:tab w:val="left" w:pos="3920"/>
+          <w:tab w:val="left" w:pos="4480"/>
+          <w:tab w:val="left" w:pos="5040"/>
+          <w:tab w:val="left" w:pos="5600"/>
+          <w:tab w:val="left" w:pos="6160"/>
+          <w:tab w:val="left" w:pos="6720"/>
+        </w:tabs>
+        <w:autoSpaceDE w:val="0"/>
+        <w:autoSpaceDN w:val="0"/>
+        <w:adjustRightInd w:val="0"/>
+        <w:jc w:val="left"/>
+      </w:pPr>
+      <w:r>
+        <w:t>$ java -mx8G -</w:t>
       </w:r>
       <w:proofErr w:type="spellStart"/>
       <w:r>
-        <w:t>MinHash</w:t>
+        <w:t>cp</w:t>
       </w:r>
       <w:proofErr w:type="spellEnd"/>
       <w:r>
-        <w:t xml:space="preserve"> LSH</w:t>
-      </w:r>
-      <w:r>
-        <w:t xml:space="preserve"> function, and the</w:t>
-      </w:r>
-      <w:r>
-        <w:t xml:space="preserve"> other </w:t>
-      </w:r>
-      <w:r>
-        <w:t>base</w:t>
-      </w:r>
-      <w:r>
-        <w:t>s on</w:t>
-      </w:r>
-      <w:r>
         <w:t xml:space="preserve"> </w:t>
       </w:r>
-      <w:r>
-        <w:t>Dice Coefficient method.</w:t>
-      </w:r>
-    </w:p>
-    <w:p>
-      <w:pPr>
-        <w:pStyle w:val="Heading3"/>
-      </w:pPr>
-      <w:bookmarkStart w:id="18" w:name="_Toc532821902"/>
-      <w:r>
-        <w:t>5.1.1 Prework</w:t>
-      </w:r>
-      <w:bookmarkEnd w:id="18"/>
-    </w:p>
-    <w:p>
-      <w:r>
-        <w:t>After previous steps,</w:t>
-      </w:r>
-      <w:r>
-        <w:t xml:space="preserve"> only</w:t>
-      </w:r>
-      <w:r>
-        <w:t xml:space="preserve"> the tweets with entities are stored. </w:t>
-      </w:r>
-      <w:r>
-        <w:t xml:space="preserve">The same entities are then grouped by aggregate function for showing the </w:t>
-      </w:r>
-      <w:r>
-        <w:t>frequency</w:t>
-      </w:r>
-      <w:r>
-        <w:t xml:space="preserve"> of keywords</w:t>
-      </w:r>
-      <w:r>
-        <w:t xml:space="preserve">. Specifically, count the number of tweets </w:t>
-      </w:r>
-      <w:r>
-        <w:t xml:space="preserve">of </w:t>
-      </w:r>
-      <w:r>
-        <w:t>every entity ha</w:t>
-      </w:r>
-      <w:r>
-        <w:t>s</w:t>
-      </w:r>
-      <w:r>
-        <w:t xml:space="preserve"> been mentioned, then </w:t>
-      </w:r>
-      <w:r>
-        <w:t>calculate the mean</w:t>
-      </w:r>
-      <w:r>
-        <w:t>(</w:t>
-      </w:r>
-      <w:r>
-        <w:rPr>
-          <w:rFonts w:cs="Cambria"/>
-        </w:rPr>
-        <w:t>μ)</w:t>
-      </w:r>
-      <w:r>
-        <w:t xml:space="preserve"> and the standard deviation</w:t>
-      </w:r>
-      <w:r>
-        <w:t>(</w:t>
-      </w:r>
-      <w:r>
-        <w:rPr>
-          <w:rFonts w:cs="Cambria"/>
-        </w:rPr>
-        <w:t>σ)</w:t>
-      </w:r>
-      <w:r>
-        <w:t>.</w:t>
-      </w:r>
-      <w:r>
-        <w:t xml:space="preserve"> </w:t>
-      </w:r>
-      <w:r>
-        <w:t>W</w:t>
-      </w:r>
-      <w:r>
-        <w:t xml:space="preserve">e first plan to keep those with </w:t>
-      </w:r>
-      <w:r>
-        <w:t xml:space="preserve">frequency </w:t>
-      </w:r>
-      <w:r>
-        <w:t xml:space="preserve">larger than </w:t>
-      </w:r>
-      <w:r>
-        <w:rPr>
-          <w:rFonts w:cs="Cambria"/>
-        </w:rPr>
-        <w:t>μ-2σ, however</w:t>
-      </w:r>
-      <w:r>
-        <w:t>, the standard deviation is larger than we expected causing</w:t>
-      </w:r>
-      <w:r>
-        <w:t xml:space="preserve"> </w:t>
-      </w:r>
-      <w:r>
-        <w:rPr>
-          <w:rFonts w:cs="Cambria"/>
-        </w:rPr>
-        <w:t xml:space="preserve">μ-2σ turn to negative. </w:t>
-      </w:r>
-      <w:r>
-        <w:rPr>
-          <w:rFonts w:cs="Cambria"/>
-        </w:rPr>
-        <w:t xml:space="preserve">At last, </w:t>
-      </w:r>
-      <w:r>
-        <w:t>t</w:t>
-      </w:r>
-      <w:r>
-        <w:t xml:space="preserve">he </w:t>
-      </w:r>
-      <w:r>
-        <w:t>tweets with entities appear</w:t>
-      </w:r>
-      <w:r>
-        <w:t xml:space="preserve"> above-average tweets </w:t>
-      </w:r>
-      <w:r>
-        <w:t xml:space="preserve">are kept and </w:t>
-      </w:r>
-      <w:r>
-        <w:t xml:space="preserve">can be </w:t>
-      </w:r>
-      <w:r>
-        <w:t>identified</w:t>
-      </w:r>
-      <w:r>
-        <w:t xml:space="preserve"> as burst entities. </w:t>
-      </w:r>
-    </w:p>
-    <w:p>
-      <w:pPr>
-        <w:pStyle w:val="Heading3"/>
-      </w:pPr>
-      <w:bookmarkStart w:id="19" w:name="_Toc532821903"/>
-      <w:r>
-        <w:t>5.1.2</w:t>
-      </w:r>
-      <w:r>
-        <w:t xml:space="preserve"> </w:t>
-      </w:r>
-      <w:r>
-        <w:t>Optimization</w:t>
-      </w:r>
+      <w:proofErr w:type="gramStart"/>
+      <w:r>
+        <w:t>/scratch2/project/stanford-ner-2018-10-16/stanford-ner.jar:bson-3.9.1.jar</w:t>
+      </w:r>
+      <w:proofErr w:type="gramEnd"/>
+      <w:r>
+        <w:t xml:space="preserve">:mongodb-driver-core-3.9.1.jar:mongodb-driver-legacy-3.9.1.jar:mongodb-driver-sync-3.9.1.jar: </w:t>
+      </w:r>
+      <w:proofErr w:type="spellStart"/>
+      <w:r>
+        <w:t>MongoDBJDBC</w:t>
+      </w:r>
+      <w:proofErr w:type="spellEnd"/>
+    </w:p>
+    <w:p>
+      <w:pPr>
+        <w:widowControl/>
+        <w:pBdr>
+          <w:top w:val="single" w:sz="4" w:space="1" w:color="auto"/>
+          <w:left w:val="single" w:sz="4" w:space="4" w:color="auto"/>
+          <w:bottom w:val="single" w:sz="4" w:space="1" w:color="auto"/>
+          <w:right w:val="single" w:sz="4" w:space="4" w:color="auto"/>
+        </w:pBdr>
+        <w:shd w:val="clear" w:color="auto" w:fill="A5A5A5" w:themeFill="accent3"/>
+        <w:tabs>
+          <w:tab w:val="left" w:pos="560"/>
+          <w:tab w:val="left" w:pos="1120"/>
+          <w:tab w:val="left" w:pos="1680"/>
+          <w:tab w:val="left" w:pos="2240"/>
+          <w:tab w:val="left" w:pos="2800"/>
+          <w:tab w:val="left" w:pos="3360"/>
+          <w:tab w:val="left" w:pos="3920"/>
+          <w:tab w:val="left" w:pos="4480"/>
+          <w:tab w:val="left" w:pos="5040"/>
+          <w:tab w:val="left" w:pos="5600"/>
+          <w:tab w:val="left" w:pos="6160"/>
+          <w:tab w:val="left" w:pos="6720"/>
+        </w:tabs>
+        <w:autoSpaceDE w:val="0"/>
+        <w:autoSpaceDN w:val="0"/>
+        <w:adjustRightInd w:val="0"/>
+        <w:jc w:val="left"/>
+      </w:pPr>
+      <w:bookmarkStart w:id="19" w:name="_GoBack"/>
       <w:bookmarkEnd w:id="19"/>
     </w:p>
     <w:p>
-      <w:r>
-        <w:t xml:space="preserve">When we started running the code on server, it was unexpected that </w:t>
+      <w:pPr>
+        <w:widowControl/>
+        <w:pBdr>
+          <w:top w:val="single" w:sz="4" w:space="1" w:color="auto"/>
+          <w:left w:val="single" w:sz="4" w:space="4" w:color="auto"/>
+          <w:bottom w:val="single" w:sz="4" w:space="1" w:color="auto"/>
+          <w:right w:val="single" w:sz="4" w:space="4" w:color="auto"/>
+        </w:pBdr>
+        <w:shd w:val="clear" w:color="auto" w:fill="A5A5A5" w:themeFill="accent3"/>
+        <w:tabs>
+          <w:tab w:val="left" w:pos="560"/>
+          <w:tab w:val="left" w:pos="1120"/>
+          <w:tab w:val="left" w:pos="1680"/>
+          <w:tab w:val="left" w:pos="2240"/>
+          <w:tab w:val="left" w:pos="2800"/>
+          <w:tab w:val="left" w:pos="3360"/>
+          <w:tab w:val="left" w:pos="3920"/>
+          <w:tab w:val="left" w:pos="4480"/>
+          <w:tab w:val="left" w:pos="5040"/>
+          <w:tab w:val="left" w:pos="5600"/>
+          <w:tab w:val="left" w:pos="6160"/>
+          <w:tab w:val="left" w:pos="6720"/>
+        </w:tabs>
+        <w:autoSpaceDE w:val="0"/>
+        <w:autoSpaceDN w:val="0"/>
+        <w:adjustRightInd w:val="0"/>
+        <w:jc w:val="left"/>
+      </w:pPr>
+      <w:r>
+        <w:t>Loading classifier from /scratch2/project/stanford-ner-2018-10-16/classifiers/english.all.3class.distsim.crf.ser.gz ... done [1.0 sec].</w:t>
+      </w:r>
+    </w:p>
+    <w:p>
+      <w:pPr>
+        <w:widowControl/>
+        <w:pBdr>
+          <w:top w:val="single" w:sz="4" w:space="1" w:color="auto"/>
+          <w:left w:val="single" w:sz="4" w:space="4" w:color="auto"/>
+          <w:bottom w:val="single" w:sz="4" w:space="1" w:color="auto"/>
+          <w:right w:val="single" w:sz="4" w:space="4" w:color="auto"/>
+        </w:pBdr>
+        <w:shd w:val="clear" w:color="auto" w:fill="A5A5A5" w:themeFill="accent3"/>
+        <w:tabs>
+          <w:tab w:val="left" w:pos="560"/>
+          <w:tab w:val="left" w:pos="1120"/>
+          <w:tab w:val="left" w:pos="1680"/>
+          <w:tab w:val="left" w:pos="2240"/>
+          <w:tab w:val="left" w:pos="2800"/>
+          <w:tab w:val="left" w:pos="3360"/>
+          <w:tab w:val="left" w:pos="3920"/>
+          <w:tab w:val="left" w:pos="4480"/>
+          <w:tab w:val="left" w:pos="5040"/>
+          <w:tab w:val="left" w:pos="5600"/>
+          <w:tab w:val="left" w:pos="6160"/>
+          <w:tab w:val="left" w:pos="6720"/>
+        </w:tabs>
+        <w:autoSpaceDE w:val="0"/>
+        <w:autoSpaceDN w:val="0"/>
+        <w:adjustRightInd w:val="0"/>
+        <w:jc w:val="left"/>
+      </w:pPr>
+      <w:r>
+        <w:t>Connect to database successfully</w:t>
+      </w:r>
+    </w:p>
+    <w:p>
+      <w:pPr>
+        <w:widowControl/>
+        <w:pBdr>
+          <w:top w:val="single" w:sz="4" w:space="1" w:color="auto"/>
+          <w:left w:val="single" w:sz="4" w:space="4" w:color="auto"/>
+          <w:bottom w:val="single" w:sz="4" w:space="1" w:color="auto"/>
+          <w:right w:val="single" w:sz="4" w:space="4" w:color="auto"/>
+        </w:pBdr>
+        <w:shd w:val="clear" w:color="auto" w:fill="A5A5A5" w:themeFill="accent3"/>
+        <w:tabs>
+          <w:tab w:val="left" w:pos="560"/>
+          <w:tab w:val="left" w:pos="1120"/>
+          <w:tab w:val="left" w:pos="1680"/>
+          <w:tab w:val="left" w:pos="2240"/>
+          <w:tab w:val="left" w:pos="2800"/>
+          <w:tab w:val="left" w:pos="3360"/>
+          <w:tab w:val="left" w:pos="3920"/>
+          <w:tab w:val="left" w:pos="4480"/>
+          <w:tab w:val="left" w:pos="5040"/>
+          <w:tab w:val="left" w:pos="5600"/>
+          <w:tab w:val="left" w:pos="6160"/>
+          <w:tab w:val="left" w:pos="6720"/>
+        </w:tabs>
+        <w:autoSpaceDE w:val="0"/>
+        <w:autoSpaceDN w:val="0"/>
+        <w:adjustRightInd w:val="0"/>
+        <w:jc w:val="left"/>
+      </w:pPr>
+      <w:r>
+        <w:t>Collection test choosing successfully!</w:t>
+      </w:r>
+    </w:p>
+    <w:p>
+      <w:pPr>
+        <w:widowControl/>
+        <w:pBdr>
+          <w:top w:val="single" w:sz="4" w:space="1" w:color="auto"/>
+          <w:left w:val="single" w:sz="4" w:space="4" w:color="auto"/>
+          <w:bottom w:val="single" w:sz="4" w:space="1" w:color="auto"/>
+          <w:right w:val="single" w:sz="4" w:space="4" w:color="auto"/>
+        </w:pBdr>
+        <w:shd w:val="clear" w:color="auto" w:fill="A5A5A5" w:themeFill="accent3"/>
+        <w:tabs>
+          <w:tab w:val="left" w:pos="560"/>
+          <w:tab w:val="left" w:pos="1120"/>
+          <w:tab w:val="left" w:pos="1680"/>
+          <w:tab w:val="left" w:pos="2240"/>
+          <w:tab w:val="left" w:pos="2800"/>
+          <w:tab w:val="left" w:pos="3360"/>
+          <w:tab w:val="left" w:pos="3920"/>
+          <w:tab w:val="left" w:pos="4480"/>
+          <w:tab w:val="left" w:pos="5040"/>
+          <w:tab w:val="left" w:pos="5600"/>
+          <w:tab w:val="left" w:pos="6160"/>
+          <w:tab w:val="left" w:pos="6720"/>
+        </w:tabs>
+        <w:autoSpaceDE w:val="0"/>
+        <w:autoSpaceDN w:val="0"/>
+        <w:adjustRightInd w:val="0"/>
+        <w:jc w:val="left"/>
+      </w:pPr>
+      <w:r>
+        <w:t xml:space="preserve">All documents insert </w:t>
       </w:r>
       <w:proofErr w:type="spellStart"/>
       <w:r>
-        <w:t>StanfordNER</w:t>
+        <w:t>sucessfully</w:t>
       </w:r>
       <w:proofErr w:type="spellEnd"/>
       <w:r>
-        <w:t xml:space="preserve"> took a so long time to divide sentences into words</w:t>
-      </w:r>
-      <w:r>
-        <w:t xml:space="preserve"> one dataset by one</w:t>
-      </w:r>
-      <w:r>
-        <w:t xml:space="preserve">. So we considered to find a method to optimize this process. </w:t>
-      </w:r>
-      <w:r>
-        <w:t>After lots of trial and error, w</w:t>
-      </w:r>
-      <w:r>
-        <w:t>e adopted multiprocessing method</w:t>
-      </w:r>
-      <w:r>
-        <w:t xml:space="preserve"> to make it less time-consuming through creating a Pool</w:t>
-      </w:r>
-      <w:r>
-        <w:t xml:space="preserve"> which is a</w:t>
-      </w:r>
-      <w:r>
-        <w:t>n</w:t>
-      </w:r>
-      <w:r>
-        <w:t xml:space="preserve"> embedded function of multiprocessing package</w:t>
-      </w:r>
-      <w:r>
-        <w:t xml:space="preserve">. </w:t>
-      </w:r>
-      <w:r>
-        <w:t xml:space="preserve"> </w:t>
-      </w:r>
+        <w:t>!</w:t>
+      </w:r>
+    </w:p>
+    <w:p>
+      <w:pPr>
+        <w:widowControl/>
+        <w:pBdr>
+          <w:top w:val="single" w:sz="4" w:space="1" w:color="auto"/>
+          <w:left w:val="single" w:sz="4" w:space="4" w:color="auto"/>
+          <w:bottom w:val="single" w:sz="4" w:space="1" w:color="auto"/>
+          <w:right w:val="single" w:sz="4" w:space="4" w:color="auto"/>
+        </w:pBdr>
+        <w:shd w:val="clear" w:color="auto" w:fill="A5A5A5" w:themeFill="accent3"/>
+        <w:tabs>
+          <w:tab w:val="left" w:pos="560"/>
+          <w:tab w:val="left" w:pos="1120"/>
+          <w:tab w:val="left" w:pos="1680"/>
+          <w:tab w:val="left" w:pos="2240"/>
+          <w:tab w:val="left" w:pos="2800"/>
+          <w:tab w:val="left" w:pos="3360"/>
+          <w:tab w:val="left" w:pos="3920"/>
+          <w:tab w:val="left" w:pos="4480"/>
+          <w:tab w:val="left" w:pos="5040"/>
+          <w:tab w:val="left" w:pos="5600"/>
+          <w:tab w:val="left" w:pos="6160"/>
+          <w:tab w:val="left" w:pos="6720"/>
+        </w:tabs>
+        <w:autoSpaceDE w:val="0"/>
+        <w:autoSpaceDN w:val="0"/>
+        <w:adjustRightInd w:val="0"/>
+        <w:jc w:val="left"/>
+      </w:pPr>
+      <w:r>
+        <w:t xml:space="preserve">Dec 18, 2018 3:03:57 AM </w:t>
+      </w:r>
+      <w:proofErr w:type="spellStart"/>
+      <w:proofErr w:type="gramStart"/>
+      <w:r>
+        <w:t>com.mongodb</w:t>
+      </w:r>
+      <w:proofErr w:type="gramEnd"/>
+      <w:r>
+        <w:t>.diagnostics.logging.JULLogger</w:t>
+      </w:r>
+      <w:proofErr w:type="spellEnd"/>
+      <w:r>
+        <w:t xml:space="preserve"> log</w:t>
+      </w:r>
+    </w:p>
+    <w:p>
+      <w:pPr>
+        <w:widowControl/>
+        <w:pBdr>
+          <w:top w:val="single" w:sz="4" w:space="1" w:color="auto"/>
+          <w:left w:val="single" w:sz="4" w:space="4" w:color="auto"/>
+          <w:bottom w:val="single" w:sz="4" w:space="1" w:color="auto"/>
+          <w:right w:val="single" w:sz="4" w:space="4" w:color="auto"/>
+        </w:pBdr>
+        <w:shd w:val="clear" w:color="auto" w:fill="A5A5A5" w:themeFill="accent3"/>
+        <w:tabs>
+          <w:tab w:val="left" w:pos="560"/>
+          <w:tab w:val="left" w:pos="1120"/>
+          <w:tab w:val="left" w:pos="1680"/>
+          <w:tab w:val="left" w:pos="2240"/>
+          <w:tab w:val="left" w:pos="2800"/>
+          <w:tab w:val="left" w:pos="3360"/>
+          <w:tab w:val="left" w:pos="3920"/>
+          <w:tab w:val="left" w:pos="4480"/>
+          <w:tab w:val="left" w:pos="5040"/>
+          <w:tab w:val="left" w:pos="5600"/>
+          <w:tab w:val="left" w:pos="6160"/>
+          <w:tab w:val="left" w:pos="6720"/>
+        </w:tabs>
+        <w:autoSpaceDE w:val="0"/>
+        <w:autoSpaceDN w:val="0"/>
+        <w:adjustRightInd w:val="0"/>
+        <w:jc w:val="left"/>
+      </w:pPr>
+      <w:r>
+        <w:t>INFO: Closed connection [</w:t>
+      </w:r>
+      <w:proofErr w:type="spellStart"/>
+      <w:proofErr w:type="gramStart"/>
+      <w:r>
+        <w:t>connectionId</w:t>
+      </w:r>
+      <w:proofErr w:type="spellEnd"/>
+      <w:r>
+        <w:t>{</w:t>
+      </w:r>
+      <w:proofErr w:type="gramEnd"/>
+      <w:r>
+        <w:t>localValue:2, serverValue:849790}] to localhost:27018 because the pool has been closed.</w:t>
+      </w:r>
+    </w:p>
+    <w:p>
+      <w:pPr>
+        <w:widowControl/>
+        <w:pBdr>
+          <w:top w:val="single" w:sz="4" w:space="1" w:color="auto"/>
+          <w:left w:val="single" w:sz="4" w:space="4" w:color="auto"/>
+          <w:bottom w:val="single" w:sz="4" w:space="1" w:color="auto"/>
+          <w:right w:val="single" w:sz="4" w:space="4" w:color="auto"/>
+        </w:pBdr>
+        <w:shd w:val="clear" w:color="auto" w:fill="A5A5A5" w:themeFill="accent3"/>
+        <w:tabs>
+          <w:tab w:val="left" w:pos="560"/>
+          <w:tab w:val="left" w:pos="1120"/>
+          <w:tab w:val="left" w:pos="1680"/>
+          <w:tab w:val="left" w:pos="2240"/>
+          <w:tab w:val="left" w:pos="2800"/>
+          <w:tab w:val="left" w:pos="3360"/>
+          <w:tab w:val="left" w:pos="3920"/>
+          <w:tab w:val="left" w:pos="4480"/>
+          <w:tab w:val="left" w:pos="5040"/>
+          <w:tab w:val="left" w:pos="5600"/>
+          <w:tab w:val="left" w:pos="6160"/>
+          <w:tab w:val="left" w:pos="6720"/>
+        </w:tabs>
+        <w:autoSpaceDE w:val="0"/>
+        <w:autoSpaceDN w:val="0"/>
+        <w:adjustRightInd w:val="0"/>
+        <w:jc w:val="left"/>
+      </w:pPr>
+      <w:r>
+        <w:rPr>
+          <w:rFonts w:hint="eastAsia"/>
+        </w:rPr>
+        <w:t>P</w:t>
+      </w:r>
+      <w:r>
+        <w:t>roc</w:t>
+      </w:r>
+      <w:r>
+        <w:t>essing Time</w:t>
+      </w:r>
+      <w:r>
+        <w:t>：</w:t>
+      </w:r>
+      <w:r>
+        <w:t xml:space="preserve"> 106465ms</w:t>
+      </w:r>
+    </w:p>
+    <w:p>
+      <w:pPr>
+        <w:rPr>
+          <w:lang w:val="en-US"/>
+        </w:rPr>
+      </w:pPr>
     </w:p>
     <w:p>
       <w:pPr>
@@ -6255,17 +9681,6 @@
           <w:szCs w:val="24"/>
         </w:rPr>
       </w:pPr>
-      <w:r>
-        <w:rPr>
-          <w:noProof/>
-          <w:lang w:eastAsia="en-GB"/>
-        </w:rPr>
-        <w:pict>
-          <v:shape id="_x0000_i1034" type="#_x0000_t75" style="width:300.75pt;height:251.25pt;visibility:visible;mso-wrap-style:square">
-            <v:imagedata r:id="rId19" o:title="" croptop="6617f" cropbottom="3788f" cropleft="18296f" cropright="18370f"/>
-          </v:shape>
-        </w:pict>
-      </w:r>
     </w:p>
     <w:p>
       <w:pPr>
@@ -6283,6 +9698,7 @@
       </w:pPr>
       <w:bookmarkStart w:id="20" w:name="_Toc532821904"/>
       <w:r>
+        <w:lastRenderedPageBreak/>
         <w:t>5.1.3</w:t>
       </w:r>
       <w:r>
@@ -6312,11 +9728,9 @@
         </w:rPr>
         <w:t>(</w:t>
       </w:r>
-      <w:proofErr w:type="spellStart"/>
       <w:r>
         <w:t>Hersh</w:t>
       </w:r>
-      <w:proofErr w:type="spellEnd"/>
       <w:r>
         <w:t xml:space="preserve"> </w:t>
       </w:r>
@@ -6410,10 +9824,103 @@
       </w:r>
       <w:r>
         <w:rPr>
+          <w:noProof/>
           <w:position w:val="-6"/>
         </w:rPr>
-        <w:pict>
-          <v:shape id="_x0000_i1035" type="#_x0000_t75" style="width:33.75pt;height:15.75pt" equationxml="&lt;?xml version=&quot;1.0&quot; encoding=&quot;UTF-8&quot; standalone=&quot;yes&quot;?&gt;&#10;&lt;?mso-application progid=&quot;Word.Document&quot;?&gt;&#10;&lt;w:wordDocument xmlns:aml=&quot;http://schemas.microsoft.com/aml/2001/core&quot; xmlns:wpc=&quot;http://schemas.microsoft.com/office/word/2010/wordprocessingCanvas&quot; xmlns:cx=&quot;http://schemas.microsoft.com/office/drawing/2014/chartex&quot; xmlns:cx1=&quot;http://schemas.microsoft.com/office/drawing/2015/9/8/chartex&quot; xmlns:cx2=&quot;http://schemas.microsoft.com/office/drawing/2015/10/21/chartex&quot; xmlns:cx3=&quot;http://schemas.microsoft.com/office/drawing/2016/5/9/chartex&quot; xmlns:cx4=&quot;http://schemas.microsoft.com/office/drawing/2016/5/10/chartex&quot; xmlns:cx5=&quot;http://schemas.microsoft.com/office/drawing/2016/5/11/chartex&quot; xmlns:cx6=&quot;http://schemas.microsoft.com/office/drawing/2016/5/12/chartex&quot; xmlns:cx7=&quot;http://schemas.microsoft.com/office/drawing/2016/5/13/chartex&quot; xmlns:cx8=&quot;http://schemas.microsoft.com/office/drawing/2016/5/14/chartex&quot; xmlns:dt=&quot;uuid:C2F41010-65B3-11d1-A29F-00AA00C14882&quot; xmlns:mc=&quot;http://schemas.openxmlformats.org/markup-compatibility/2006&quot; xmlns:aink=&quot;http://schemas.microsoft.com/office/drawing/2016/ink&quot; xmlns:am3d=&quot;http://schemas.microsoft.com/office/drawing/2017/model3d&quot; xmlns:o=&quot;urn:schemas-microsoft-com:office:office&quot; xmlns:m=&quot;http://schemas.openxmlformats.org/officeDocument/2006/math&quot; xmlns:v=&quot;urn:schemas-microsoft-com:vml&quot; xmlns:w10=&quot;urn:schemas-microsoft-com:office:word&quot; xmlns:w=&quot;http://schemas.microsoft.com/office/word/2003/wordml&quot; xmlns:wx=&quot;http://schemas.microsoft.com/office/word/2003/auxHint&quot; xmlns:wne=&quot;http://schemas.microsoft.com/office/word/2006/wordml&quot; xmlns:wsp=&quot;http://schemas.microsoft.com/office/word/2003/wordml/sp2&quot; xmlns:sl=&quot;http://schemas.microsoft.com/schemaLibrary/2003/core&quot; w:macrosPresent=&quot;no&quot; w:embeddedObjPresent=&quot;no&quot; w:ocxPresent=&quot;no&quot; xml:space=&quot;preserve&quot;&gt;&lt;w:ignoreSubtree w:val=&quot;http://schemas.microsoft.com/office/word/2003/wordml/sp2&quot;/&gt;&lt;o:DocumentProperties&gt;&lt;o:Version&gt;16&lt;/o:Version&gt;&lt;/o:DocumentProperties&gt;&lt;w:docPr&gt;&lt;w:view w:val=&quot;print&quot;/&gt;&lt;w:zoom w:percent=&quot;100&quot;/&gt;&lt;w:doNotEmbedSystemFonts/&gt;&lt;w:bordersDontSurroundHeader/&gt;&lt;w:bordersDontSurroundFooter/&gt;&lt;w:defaultTabStop w:val=&quot;420&quot;/&gt;&lt;w:drawingGridVerticalSpacing w:val=&quot;156&quot;/&gt;&lt;w:displayHorizontalDrawingGridEvery w:val=&quot;0&quot;/&gt;&lt;w:displayVerticalDrawingGridEvery w:val=&quot;2&quot;/&gt;&lt;w:punctuationKerning/&gt;&lt;w:characterSpacingControl w:val=&quot;CompressPunctuation&quot;/&gt;&lt;w:optimizeForBrowser/&gt;&lt;w:relyOnVML/&gt;&lt;w:allowPNG/&gt;&lt;w:validateAgainstSchema/&gt;&lt;w:saveInvalidXML w:val=&quot;off&quot;/&gt;&lt;w:ignoreMixedContent w:val=&quot;off&quot;/&gt;&lt;w:alwaysShowPlaceholderText w:val=&quot;off&quot;/&gt;&lt;w:compat&gt;&lt;w:spaceForUL/&gt;&lt;w:balanceSingleByteDoubleByteWidth/&gt;&lt;w:doNotLeaveBackslashAlone/&gt;&lt;w:ulTrailSpace/&gt;&lt;w:doNotExpandShiftReturn/&gt;&lt;w:adjustLineHeightInTable/&gt;&lt;w:breakWrappedTables/&gt;&lt;w:snapToGridInCell/&gt;&lt;w:wrapTextWithPunct/&gt;&lt;w:useAsianBreakRules/&gt;&lt;w:dontGrowAutofit/&gt;&lt;w:useFELayout/&gt;&lt;/w:compat&gt;&lt;w:docVars&gt;&lt;w:docVar w:name=&quot;EN.InstantFormat&quot; w:val=&quot;&amp;lt;ENInstantFormat&amp;gt;&amp;lt;Enabled&amp;gt;1&amp;lt;/Enabled&amp;gt;&amp;lt;ScanUnformatted&amp;gt;1&amp;lt;/ScanUnformatted&amp;gt;&amp;lt;ScanChanges&amp;gt;1&amp;lt;/ScanChanges&amp;gt;&amp;lt;Suspended&amp;gt;0&amp;lt;/Suspended&amp;gt;&amp;lt;/ENInstantFormat&amp;gt;&quot;/&gt;&lt;w:docVar w:name=&quot;EN.Layout&quot; w:val=&quot;&amp;lt;ENLayout&amp;gt;&amp;lt;Style&amp;gt;Harvard&amp;lt;/Style&amp;gt;&amp;lt;LeftDelim&amp;gt;{&amp;lt;/LeftDelim&amp;gt;&amp;lt;RightDelim&amp;gt;}&amp;lt;/RightDelim&amp;gt;&amp;lt;FontName&amp;gt;Calibri&amp;lt;/FontName&amp;gt;&amp;lt;FontSize&amp;gt;10&amp;lt;/FontSize&amp;gt;&amp;lt;ReflistTitle&amp;gt;&amp;lt;/ReflistTitle&amp;gt;&amp;lt;StartingRefnum&amp;gt;1&amp;lt;/StartingRefnum&amp;gt;&amp;lt;FirstLineIndent&amp;gt;0&amp;lt;/FirstLineIndent&amp;gt;&amp;lt;HangingIndent&amp;gt;720&amp;lt;/HangingIndent&amp;gt;&amp;lt;LineSpacing&amp;gt;0&amp;lt;/LineSpacing&amp;gt;&amp;lt;SpaceAfter&amp;gt;0&amp;lt;/SpaceAfter&amp;gt;&amp;lt;HyperlinksEnabled&amp;gt;0&amp;lt;/HyperlinksEnabled&amp;gt;&amp;lt;HyperlinksVisible&amp;gt;0&amp;lt;/HyperlinksVisible&amp;gt;&amp;lt;EnableBibliographyCategories&amp;gt;0&amp;lt;/EnableBibliographyCategories&amp;gt;&amp;lt;/ENLayout&amp;gt;&quot;/&gt;&lt;w:docVar w:name=&quot;EN.Libraries&quot; w:val=&quot;&amp;lt;Libraries&amp;gt;&amp;lt;item db-id=&amp;quot;e2r9ptreq9dd9qe9rd7pxtxka5a52pxeaf2d&amp;quot;&amp;gt;My EndNote Library&amp;lt;record-ids&amp;gt;&amp;lt;item&amp;gt;8&amp;lt;/item&amp;gt;&amp;lt;/record-ids&amp;gt;&amp;lt;/item&amp;gt;&amp;lt;/Libraries&amp;gt;&quot;/&gt;&lt;/w:docVars&gt;&lt;wsp:rsids&gt;&lt;wsp:rsidRoot wsp:val=&quot;00DA5166&quot;/&gt;&lt;wsp:rsid wsp:val=&quot;00005505&quot;/&gt;&lt;wsp:rsid wsp:val=&quot;000227B3&quot;/&gt;&lt;wsp:rsid wsp:val=&quot;0003340F&quot;/&gt;&lt;wsp:rsid wsp:val=&quot;0003731C&quot;/&gt;&lt;wsp:rsid wsp:val=&quot;000451D3&quot;/&gt;&lt;wsp:rsid wsp:val=&quot;00053B14&quot;/&gt;&lt;wsp:rsid wsp:val=&quot;000550BB&quot;/&gt;&lt;wsp:rsid wsp:val=&quot;00090CB4&quot;/&gt;&lt;wsp:rsid wsp:val=&quot;00092D6B&quot;/&gt;&lt;wsp:rsid wsp:val=&quot;000A5862&quot;/&gt;&lt;wsp:rsid wsp:val=&quot;000B1746&quot;/&gt;&lt;wsp:rsid wsp:val=&quot;000B229F&quot;/&gt;&lt;wsp:rsid wsp:val=&quot;000B4A45&quot;/&gt;&lt;wsp:rsid wsp:val=&quot;000C5976&quot;/&gt;&lt;wsp:rsid wsp:val=&quot;000F2675&quot;/&gt;&lt;wsp:rsid wsp:val=&quot;000F6414&quot;/&gt;&lt;wsp:rsid wsp:val=&quot;00105003&quot;/&gt;&lt;wsp:rsid wsp:val=&quot;001148D8&quot;/&gt;&lt;wsp:rsid wsp:val=&quot;00115736&quot;/&gt;&lt;wsp:rsid wsp:val=&quot;00123DDA&quot;/&gt;&lt;wsp:rsid wsp:val=&quot;00141616&quot;/&gt;&lt;wsp:rsid wsp:val=&quot;00171FB3&quot;/&gt;&lt;wsp:rsid wsp:val=&quot;00172E7F&quot;/&gt;&lt;wsp:rsid wsp:val=&quot;001773B2&quot;/&gt;&lt;wsp:rsid wsp:val=&quot;00181996&quot;/&gt;&lt;wsp:rsid wsp:val=&quot;00196565&quot;/&gt;&lt;wsp:rsid wsp:val=&quot;001A25D9&quot;/&gt;&lt;wsp:rsid wsp:val=&quot;001A5047&quot;/&gt;&lt;wsp:rsid wsp:val=&quot;001A68D8&quot;/&gt;&lt;wsp:rsid wsp:val=&quot;001B14CC&quot;/&gt;&lt;wsp:rsid wsp:val=&quot;001C181F&quot;/&gt;&lt;wsp:rsid wsp:val=&quot;001E367C&quot;/&gt;&lt;wsp:rsid wsp:val=&quot;001F1B56&quot;/&gt;&lt;wsp:rsid wsp:val=&quot;001F3167&quot;/&gt;&lt;wsp:rsid wsp:val=&quot;001F6DB1&quot;/&gt;&lt;wsp:rsid wsp:val=&quot;002054E1&quot;/&gt;&lt;wsp:rsid wsp:val=&quot;00227460&quot;/&gt;&lt;wsp:rsid wsp:val=&quot;0029748A&quot;/&gt;&lt;wsp:rsid wsp:val=&quot;002A76A6&quot;/&gt;&lt;wsp:rsid wsp:val=&quot;002B50A1&quot;/&gt;&lt;wsp:rsid wsp:val=&quot;002C2417&quot;/&gt;&lt;wsp:rsid wsp:val=&quot;002C2744&quot;/&gt;&lt;wsp:rsid wsp:val=&quot;002D5B99&quot;/&gt;&lt;wsp:rsid wsp:val=&quot;002F6CDF&quot;/&gt;&lt;wsp:rsid wsp:val=&quot;00302020&quot;/&gt;&lt;wsp:rsid wsp:val=&quot;00311977&quot;/&gt;&lt;wsp:rsid wsp:val=&quot;00314F9F&quot;/&gt;&lt;wsp:rsid wsp:val=&quot;00316B56&quot;/&gt;&lt;wsp:rsid wsp:val=&quot;00336F7A&quot;/&gt;&lt;wsp:rsid wsp:val=&quot;00347744&quot;/&gt;&lt;wsp:rsid wsp:val=&quot;003512AF&quot;/&gt;&lt;wsp:rsid wsp:val=&quot;0035186C&quot;/&gt;&lt;wsp:rsid wsp:val=&quot;00356F3E&quot;/&gt;&lt;wsp:rsid wsp:val=&quot;00365049&quot;/&gt;&lt;wsp:rsid wsp:val=&quot;00396FBA&quot;/&gt;&lt;wsp:rsid wsp:val=&quot;003B49FF&quot;/&gt;&lt;wsp:rsid wsp:val=&quot;003B6E77&quot;/&gt;&lt;wsp:rsid wsp:val=&quot;003C1C91&quot;/&gt;&lt;wsp:rsid wsp:val=&quot;003D02F6&quot;/&gt;&lt;wsp:rsid wsp:val=&quot;003D470F&quot;/&gt;&lt;wsp:rsid wsp:val=&quot;003E0108&quot;/&gt;&lt;wsp:rsid wsp:val=&quot;003E624C&quot;/&gt;&lt;wsp:rsid wsp:val=&quot;003F2478&quot;/&gt;&lt;wsp:rsid wsp:val=&quot;00435A7F&quot;/&gt;&lt;wsp:rsid wsp:val=&quot;004366BB&quot;/&gt;&lt;wsp:rsid wsp:val=&quot;004406EE&quot;/&gt;&lt;wsp:rsid wsp:val=&quot;004441B7&quot;/&gt;&lt;wsp:rsid wsp:val=&quot;004975FF&quot;/&gt;&lt;wsp:rsid wsp:val=&quot;004A143E&quot;/&gt;&lt;wsp:rsid wsp:val=&quot;004B7075&quot;/&gt;&lt;wsp:rsid wsp:val=&quot;004E5CCC&quot;/&gt;&lt;wsp:rsid wsp:val=&quot;004F2AD9&quot;/&gt;&lt;wsp:rsid wsp:val=&quot;004F7B65&quot;/&gt;&lt;wsp:rsid wsp:val=&quot;00505A15&quot;/&gt;&lt;wsp:rsid wsp:val=&quot;005149A1&quot;/&gt;&lt;wsp:rsid wsp:val=&quot;005160CE&quot;/&gt;&lt;wsp:rsid wsp:val=&quot;00516A61&quot;/&gt;&lt;wsp:rsid wsp:val=&quot;00530916&quot;/&gt;&lt;wsp:rsid wsp:val=&quot;00530BE4&quot;/&gt;&lt;wsp:rsid wsp:val=&quot;00532C97&quot;/&gt;&lt;wsp:rsid wsp:val=&quot;00532CC7&quot;/&gt;&lt;wsp:rsid wsp:val=&quot;0054034E&quot;/&gt;&lt;wsp:rsid wsp:val=&quot;005428CD&quot;/&gt;&lt;wsp:rsid wsp:val=&quot;0055182B&quot;/&gt;&lt;wsp:rsid wsp:val=&quot;00556CA7&quot;/&gt;&lt;wsp:rsid wsp:val=&quot;00556E0F&quot;/&gt;&lt;wsp:rsid wsp:val=&quot;00575DE0&quot;/&gt;&lt;wsp:rsid wsp:val=&quot;0059201D&quot;/&gt;&lt;wsp:rsid wsp:val=&quot;005A313A&quot;/&gt;&lt;wsp:rsid wsp:val=&quot;005A597D&quot;/&gt;&lt;wsp:rsid wsp:val=&quot;005A67B6&quot;/&gt;&lt;wsp:rsid wsp:val=&quot;005D2014&quot;/&gt;&lt;wsp:rsid wsp:val=&quot;005F0EA5&quot;/&gt;&lt;wsp:rsid wsp:val=&quot;005F2D46&quot;/&gt;&lt;wsp:rsid wsp:val=&quot;00603197&quot;/&gt;&lt;wsp:rsid wsp:val=&quot;006218C2&quot;/&gt;&lt;wsp:rsid wsp:val=&quot;00632396&quot;/&gt;&lt;wsp:rsid wsp:val=&quot;0064623F&quot;/&gt;&lt;wsp:rsid wsp:val=&quot;00653AB6&quot;/&gt;&lt;wsp:rsid wsp:val=&quot;00663081&quot;/&gt;&lt;wsp:rsid wsp:val=&quot;006719A6&quot;/&gt;&lt;wsp:rsid wsp:val=&quot;00676BB3&quot;/&gt;&lt;wsp:rsid wsp:val=&quot;006808D3&quot;/&gt;&lt;wsp:rsid wsp:val=&quot;006876A5&quot;/&gt;&lt;wsp:rsid wsp:val=&quot;006940F1&quot;/&gt;&lt;wsp:rsid wsp:val=&quot;006A12A3&quot;/&gt;&lt;wsp:rsid wsp:val=&quot;006C0A58&quot;/&gt;&lt;wsp:rsid wsp:val=&quot;006D446C&quot;/&gt;&lt;wsp:rsid wsp:val=&quot;00706C54&quot;/&gt;&lt;wsp:rsid wsp:val=&quot;00711821&quot;/&gt;&lt;wsp:rsid wsp:val=&quot;00712D18&quot;/&gt;&lt;wsp:rsid wsp:val=&quot;0071417E&quot;/&gt;&lt;wsp:rsid wsp:val=&quot;007147EE&quot;/&gt;&lt;wsp:rsid wsp:val=&quot;00722899&quot;/&gt;&lt;wsp:rsid wsp:val=&quot;00723FE3&quot;/&gt;&lt;wsp:rsid wsp:val=&quot;0075047F&quot;/&gt;&lt;wsp:rsid wsp:val=&quot;007535F9&quot;/&gt;&lt;wsp:rsid wsp:val=&quot;007635DF&quot;/&gt;&lt;wsp:rsid wsp:val=&quot;0076558B&quot;/&gt;&lt;wsp:rsid wsp:val=&quot;00776501&quot;/&gt;&lt;wsp:rsid wsp:val=&quot;00781856&quot;/&gt;&lt;wsp:rsid wsp:val=&quot;00783D65&quot;/&gt;&lt;wsp:rsid wsp:val=&quot;0079061C&quot;/&gt;&lt;wsp:rsid wsp:val=&quot;00794B70&quot;/&gt;&lt;wsp:rsid wsp:val=&quot;00795312&quot;/&gt;&lt;wsp:rsid wsp:val=&quot;007975E5&quot;/&gt;&lt;wsp:rsid wsp:val=&quot;007C6702&quot;/&gt;&lt;wsp:rsid wsp:val=&quot;007E0E0F&quot;/&gt;&lt;wsp:rsid wsp:val=&quot;007E3CA3&quot;/&gt;&lt;wsp:rsid wsp:val=&quot;007E4E50&quot;/&gt;&lt;wsp:rsid wsp:val=&quot;007F21E4&quot;/&gt;&lt;wsp:rsid wsp:val=&quot;007F50EF&quot;/&gt;&lt;wsp:rsid wsp:val=&quot;0080096F&quot;/&gt;&lt;wsp:rsid wsp:val=&quot;008142EF&quot;/&gt;&lt;wsp:rsid wsp:val=&quot;00814AC4&quot;/&gt;&lt;wsp:rsid wsp:val=&quot;00820DDB&quot;/&gt;&lt;wsp:rsid wsp:val=&quot;00825FEE&quot;/&gt;&lt;wsp:rsid wsp:val=&quot;00832D46&quot;/&gt;&lt;wsp:rsid wsp:val=&quot;00833126&quot;/&gt;&lt;wsp:rsid wsp:val=&quot;00836E78&quot;/&gt;&lt;wsp:rsid wsp:val=&quot;00850C7F&quot;/&gt;&lt;wsp:rsid wsp:val=&quot;00853956&quot;/&gt;&lt;wsp:rsid wsp:val=&quot;00867D5E&quot;/&gt;&lt;wsp:rsid wsp:val=&quot;00867E12&quot;/&gt;&lt;wsp:rsid wsp:val=&quot;00867E62&quot;/&gt;&lt;wsp:rsid wsp:val=&quot;008877BD&quot;/&gt;&lt;wsp:rsid wsp:val=&quot;0089343E&quot;/&gt;&lt;wsp:rsid wsp:val=&quot;008B0777&quot;/&gt;&lt;wsp:rsid wsp:val=&quot;008D0B0C&quot;/&gt;&lt;wsp:rsid wsp:val=&quot;008D185B&quot;/&gt;&lt;wsp:rsid wsp:val=&quot;008D1AE6&quot;/&gt;&lt;wsp:rsid wsp:val=&quot;008D415F&quot;/&gt;&lt;wsp:rsid wsp:val=&quot;008D57BF&quot;/&gt;&lt;wsp:rsid wsp:val=&quot;008E32E9&quot;/&gt;&lt;wsp:rsid wsp:val=&quot;008F2EBE&quot;/&gt;&lt;wsp:rsid wsp:val=&quot;008F5649&quot;/&gt;&lt;wsp:rsid wsp:val=&quot;00902CBA&quot;/&gt;&lt;wsp:rsid wsp:val=&quot;009036C6&quot;/&gt;&lt;wsp:rsid wsp:val=&quot;00910912&quot;/&gt;&lt;wsp:rsid wsp:val=&quot;00911F6C&quot;/&gt;&lt;wsp:rsid wsp:val=&quot;00914079&quot;/&gt;&lt;wsp:rsid wsp:val=&quot;0091488F&quot;/&gt;&lt;wsp:rsid wsp:val=&quot;00921961&quot;/&gt;&lt;wsp:rsid wsp:val=&quot;00933D2B&quot;/&gt;&lt;wsp:rsid wsp:val=&quot;009500A9&quot;/&gt;&lt;wsp:rsid wsp:val=&quot;00951384&quot;/&gt;&lt;wsp:rsid wsp:val=&quot;009517E4&quot;/&gt;&lt;wsp:rsid wsp:val=&quot;0095234C&quot;/&gt;&lt;wsp:rsid wsp:val=&quot;0096286B&quot;/&gt;&lt;wsp:rsid wsp:val=&quot;00966BE3&quot;/&gt;&lt;wsp:rsid wsp:val=&quot;00966D51&quot;/&gt;&lt;wsp:rsid wsp:val=&quot;00971790&quot;/&gt;&lt;wsp:rsid wsp:val=&quot;00973272&quot;/&gt;&lt;wsp:rsid wsp:val=&quot;00981365&quot;/&gt;&lt;wsp:rsid wsp:val=&quot;00984BA0&quot;/&gt;&lt;wsp:rsid wsp:val=&quot;009F5CBE&quot;/&gt;&lt;wsp:rsid wsp:val=&quot;00A00CD5&quot;/&gt;&lt;wsp:rsid wsp:val=&quot;00A235CC&quot;/&gt;&lt;wsp:rsid wsp:val=&quot;00A256EA&quot;/&gt;&lt;wsp:rsid wsp:val=&quot;00A26C5B&quot;/&gt;&lt;wsp:rsid wsp:val=&quot;00A375F9&quot;/&gt;&lt;wsp:rsid wsp:val=&quot;00A449EC&quot;/&gt;&lt;wsp:rsid wsp:val=&quot;00A601C7&quot;/&gt;&lt;wsp:rsid wsp:val=&quot;00A62CBF&quot;/&gt;&lt;wsp:rsid wsp:val=&quot;00A67CD2&quot;/&gt;&lt;wsp:rsid wsp:val=&quot;00A7797C&quot;/&gt;&lt;wsp:rsid wsp:val=&quot;00A837CE&quot;/&gt;&lt;wsp:rsid wsp:val=&quot;00A83DD5&quot;/&gt;&lt;wsp:rsid wsp:val=&quot;00A9213A&quot;/&gt;&lt;wsp:rsid wsp:val=&quot;00AA0E70&quot;/&gt;&lt;wsp:rsid wsp:val=&quot;00AA3E35&quot;/&gt;&lt;wsp:rsid wsp:val=&quot;00AB0186&quot;/&gt;&lt;wsp:rsid wsp:val=&quot;00AB031E&quot;/&gt;&lt;wsp:rsid wsp:val=&quot;00AD4543&quot;/&gt;&lt;wsp:rsid wsp:val=&quot;00AD654A&quot;/&gt;&lt;wsp:rsid wsp:val=&quot;00AE4E50&quot;/&gt;&lt;wsp:rsid wsp:val=&quot;00AE77AE&quot;/&gt;&lt;wsp:rsid wsp:val=&quot;00B3235B&quot;/&gt;&lt;wsp:rsid wsp:val=&quot;00B70236&quot;/&gt;&lt;wsp:rsid wsp:val=&quot;00B96204&quot;/&gt;&lt;wsp:rsid wsp:val=&quot;00BA1A0F&quot;/&gt;&lt;wsp:rsid wsp:val=&quot;00BA2F7B&quot;/&gt;&lt;wsp:rsid wsp:val=&quot;00BD0E8A&quot;/&gt;&lt;wsp:rsid wsp:val=&quot;00BE146E&quot;/&gt;&lt;wsp:rsid wsp:val=&quot;00BF43CE&quot;/&gt;&lt;wsp:rsid wsp:val=&quot;00C063F1&quot;/&gt;&lt;wsp:rsid wsp:val=&quot;00C137A5&quot;/&gt;&lt;wsp:rsid wsp:val=&quot;00C2282F&quot;/&gt;&lt;wsp:rsid wsp:val=&quot;00C3306F&quot;/&gt;&lt;wsp:rsid wsp:val=&quot;00C3350E&quot;/&gt;&lt;wsp:rsid wsp:val=&quot;00C42F3B&quot;/&gt;&lt;wsp:rsid wsp:val=&quot;00C50AD1&quot;/&gt;&lt;wsp:rsid wsp:val=&quot;00C50F22&quot;/&gt;&lt;wsp:rsid wsp:val=&quot;00C60B7C&quot;/&gt;&lt;wsp:rsid wsp:val=&quot;00C623BC&quot;/&gt;&lt;wsp:rsid wsp:val=&quot;00C64E67&quot;/&gt;&lt;wsp:rsid wsp:val=&quot;00C71D83&quot;/&gt;&lt;wsp:rsid wsp:val=&quot;00C73871&quot;/&gt;&lt;wsp:rsid wsp:val=&quot;00CA1ACC&quot;/&gt;&lt;wsp:rsid wsp:val=&quot;00CC7C22&quot;/&gt;&lt;wsp:rsid wsp:val=&quot;00CD1FFE&quot;/&gt;&lt;wsp:rsid wsp:val=&quot;00CF041F&quot;/&gt;&lt;wsp:rsid wsp:val=&quot;00CF6B0C&quot;/&gt;&lt;wsp:rsid wsp:val=&quot;00CF7BB6&quot;/&gt;&lt;wsp:rsid wsp:val=&quot;00D27353&quot;/&gt;&lt;wsp:rsid wsp:val=&quot;00D33BDE&quot;/&gt;&lt;wsp:rsid wsp:val=&quot;00D377E8&quot;/&gt;&lt;wsp:rsid wsp:val=&quot;00D423C4&quot;/&gt;&lt;wsp:rsid wsp:val=&quot;00D65A06&quot;/&gt;&lt;wsp:rsid wsp:val=&quot;00D70553&quot;/&gt;&lt;wsp:rsid wsp:val=&quot;00D71FAA&quot;/&gt;&lt;wsp:rsid wsp:val=&quot;00D8400A&quot;/&gt;&lt;wsp:rsid wsp:val=&quot;00DA3960&quot;/&gt;&lt;wsp:rsid wsp:val=&quot;00DA5166&quot;/&gt;&lt;wsp:rsid wsp:val=&quot;00DB174D&quot;/&gt;&lt;wsp:rsid wsp:val=&quot;00DE0B9C&quot;/&gt;&lt;wsp:rsid wsp:val=&quot;00DE34D2&quot;/&gt;&lt;wsp:rsid wsp:val=&quot;00E02532&quot;/&gt;&lt;wsp:rsid wsp:val=&quot;00E0390B&quot;/&gt;&lt;wsp:rsid wsp:val=&quot;00E07ED2&quot;/&gt;&lt;wsp:rsid wsp:val=&quot;00E23557&quot;/&gt;&lt;wsp:rsid wsp:val=&quot;00E2483D&quot;/&gt;&lt;wsp:rsid wsp:val=&quot;00E30FA0&quot;/&gt;&lt;wsp:rsid wsp:val=&quot;00E501A1&quot;/&gt;&lt;wsp:rsid wsp:val=&quot;00E52050&quot;/&gt;&lt;wsp:rsid wsp:val=&quot;00E53C15&quot;/&gt;&lt;wsp:rsid wsp:val=&quot;00E6645B&quot;/&gt;&lt;wsp:rsid wsp:val=&quot;00E70ABF&quot;/&gt;&lt;wsp:rsid wsp:val=&quot;00ED28FB&quot;/&gt;&lt;wsp:rsid wsp:val=&quot;00EE013C&quot;/&gt;&lt;wsp:rsid wsp:val=&quot;00EE6EF8&quot;/&gt;&lt;wsp:rsid wsp:val=&quot;00F042F6&quot;/&gt;&lt;wsp:rsid wsp:val=&quot;00F06C34&quot;/&gt;&lt;wsp:rsid wsp:val=&quot;00F079B7&quot;/&gt;&lt;wsp:rsid wsp:val=&quot;00F22A37&quot;/&gt;&lt;wsp:rsid wsp:val=&quot;00F30C9E&quot;/&gt;&lt;wsp:rsid wsp:val=&quot;00F4343B&quot;/&gt;&lt;wsp:rsid wsp:val=&quot;00F47DF1&quot;/&gt;&lt;wsp:rsid wsp:val=&quot;00F8341C&quot;/&gt;&lt;wsp:rsid wsp:val=&quot;00F8469B&quot;/&gt;&lt;wsp:rsid wsp:val=&quot;00F95D64&quot;/&gt;&lt;wsp:rsid wsp:val=&quot;00FA44A4&quot;/&gt;&lt;wsp:rsid wsp:val=&quot;00FC07BA&quot;/&gt;&lt;wsp:rsid wsp:val=&quot;00FC1B48&quot;/&gt;&lt;wsp:rsid wsp:val=&quot;00FC1DF2&quot;/&gt;&lt;wsp:rsid wsp:val=&quot;00FC4B1E&quot;/&gt;&lt;wsp:rsid wsp:val=&quot;00FC65D5&quot;/&gt;&lt;wsp:rsid wsp:val=&quot;00FD00F1&quot;/&gt;&lt;wsp:rsid wsp:val=&quot;00FE6FC6&quot;/&gt;&lt;wsp:rsid wsp:val=&quot;00FF4EE4&quot;/&gt;&lt;wsp:rsid wsp:val=&quot;00FF6B2E&quot;/&gt;&lt;/wsp:rsids&gt;&lt;/w:docPr&gt;&lt;w:body&gt;&lt;wx:sect&gt;&lt;w:p wsp:rsidR=&quot;00000000&quot; wsp:rsidRDefault=&quot;00AA0E70&quot; wsp:rsidP=&quot;00AA0E70&quot;&gt;&lt;m:oMathPara&gt;&lt;m:oMath&gt;&lt;m:d&gt;&lt;m:dPr&gt;&lt;m:begChr m:val=&quot;|&quot;/&gt;&lt;m:endChr m:val=&quot;|&quot;/&gt;&lt;m:ctrlPr&gt;&lt;w:rPr&gt;&lt;w:rFonts w:ascii=&quot;Cambria Math&quot; w:fareast=&quot;??????&quot; w:h-ansi=&quot;Cambria Math&quot; w:cs=&quot;Times w:p ws wsNew Roman&quot;/&gt;&lt;wx:font wx:val=&quot;Cambria Math&quot;/&gt;&lt;w:i/&gt;&lt;w:sz w:val=&quot;24&quot;/&gt;&lt;w:lang w:val=&quot;EN-US&quot; w:fareast=&quot;ZH-TW&quot;/&gt;&lt;/w:rPr&gt;&lt;/m:ctrlPr&gt;&lt;/m:dPr&gt;&lt;m:e&gt;&lt;m:r&gt;&lt;w:rPr&gt;&lt;w:rFonts w:ascii=&quot;Cambria Math&quot; w:fareast=&quot;??????&quot; w:h-ansi=&quot;Cambria Math&quot;/&gt;&lt;wx:font wx:val=&quot;Ca wsw:p wsmbria Math&quot;/&gt;&lt;w:i/&gt;&lt;/w:rPr&gt;&lt;m:t&gt;A??&lt;/m:t&gt;&lt;/m:r&gt;&lt;/m:e&gt;&lt;/m:d&gt;&lt;/m:oMath&gt;&lt;/m:oMathPara&gt;&lt;/w:p&gt;&lt;w:sectPr wsp:rsidR=&quot;00000000&quot;&gt;&lt;w:pgSz w:w=&quot;12240&quot; w:h=&quot;15840&quot;/&gt;&lt;w:pgMar w:top=&quot;1440&quot; w:right=&quot;1800&quot; w:bottom=&quot;1440&quot; w:left=&quot;1800&quot; w:header=&quot;720&quot; w:footer=&quot;720s&quot; w:gwsutter=&quot;0&quot;/&gt;&lt;w:cols w:space=&quot;720&quot;/&gt;&lt;/w:sectPr&gt;&lt;/wx:sect&gt;&lt;/w:body&gt;&lt;/w:wordDocument&gt;">
+        <w:pict w14:anchorId="44B44A46">
+          <v:shape id="_x0000_i1035" type="#_x0000_t75" alt="" style="width:34pt;height:15.8pt;mso-width-percent:0;mso-height-percent:0;mso-width-percent:0;mso-height-percent:0" equationxml="&lt;?xml version=&quot;1.0&quot; encoding=&quot;UTF-8&quot; standalone=&quot;yes&quot;?&gt;&#13;&#10;&lt;?mso-application progid=&quot;Word.Document&quot;?&gt;&#13;&#10;&lt;w:wordDocument xmlns:aml=&quot;http://schemas.microsoft.com/aml/2001/core&quot; xmlns:wpc=&quot;http://schemas.microsoft.com/office/word/2010/wordprocessingCanvas&quot; xmlns:cx=&quot;http://schemas.microsoft.com/office/drawing/2014/chartex&quot; xmlns:cx1=&quot;http://schemas.microsoft.com/office/drawing/2015/9/8/chartex&quot; xmlns:cx2=&quot;http://schemas.microsoft.com/office/drawing/2015/10/21/chartex&quot; xmlns:cx3=&quot;http://schemas.microsoft.com/office/drawing/2016/5/9/chartex&quot; xmlns:cx4=&quot;http://schemas.microsoft.com/office/drawing/2016/5/10/chartex&quot; xmlns:cx5=&quot;http://schemas.microsoft.com/office/drawing/2016/5/11/chartex&quot; xmlns:cx6=&quot;http://schemas.microsoft.com/office/drawing/2016/5/12/chartex&quot; xmlns:cx7=&quot;http://schemas.microsoft.com/office/drawing/2016/5/13/chartex&quot; xmlns:cx8=&quot;http://schemas.microsoft.com/office/drawing/2016/5/14/chartex&quot; xmlns:dt=&quot;uuid:C2F41010-65B3-11d1-A29F-00AA00C14882&quot; xmlns:mc=&quot;http://schemas.openxmlformats.org/markup-compatibility/2006&quot; xmlns:aink=&quot;http://schemas.microsoft.com/office/drawing/2016/ink&quot; xmlns:am3d=&quot;http://schemas.microsoft.com/office/drawing/2017/model3d&quot; xmlns:o=&quot;urn:schemas-microsoft-com:office:office&quot; xmlns:m=&quot;http://schemas.openxmlformats.org/officeDocument/2006/math&quot; xmlns:v=&quot;urn:schemas-microsoft-com:vml&quot; xmlns:w10=&quot;urn:schemas-microsoft-com:office:word&quot; xmlns:w=&quot;http://schemas.microsoft.com/office/word/2003/wordml&quot; xmlns:wx=&quot;http://schemas.microsoft.com/office/word/2003/auxHint&quot; xmlns:wne=&quot;http://schemas.microsoft.com/office/word/2006/wordml&quot; xmlns:wsp=&quot;http://schemas.microsoft.com/office/word/2003/wordml/sp2&quot; xmlns:sl=&quot;http://schemas.microsoft.com/schemaLibrary/2003/core&quot; w:macrosPresent=&quot;no&quot; w:embeddedObjPresent=&quot;no&quot; w:ocxPresent=&quot;no&quot; xml:space=&quot;preserve&quot;&gt;&lt;w:ignoreSubtree w:val=&quot;http://schemas.microsoft.com/office/word/2003/wordml/sp2&quot;/&gt;&lt;o:DocumentProperties&gt;&lt;o:Version&gt;16&lt;/o:Version&gt;&lt;/o:DocumentProperties&gt;&lt;w:docPr&gt;&lt;w:view w:val=&quot;print&quot;/&gt;&lt;w:zoom w:percent=&quot;100&quot;/&gt;&lt;w:doNotEmbedSystemFonts/&gt;&lt;w:bordersDontSurroundHeader/&gt;&lt;w:bordersDontSurroundFooter/&gt;&lt;w:defaultTabStop w:val=&quot;420&quot;/&gt;&lt;w:drawingGridVerticalSpacing w:val=&quot;156&quot;/&gt;&lt;w:displayHorizontalDrawingGridEvery w:val=&quot;0&quot;/&gt;&lt;w:displayVerticalDrawingGridEvery w:val=&quot;2&quot;/&gt;&lt;w:punctuationKerning/&gt;&lt;w:characterSpacingControl w:val=&quot;CompressPunctuation&quot;/&gt;&lt;w:optimizeForBrowser/&gt;&lt;w:relyOnVML/&gt;&lt;w:allowPNG/&gt;&lt;w:validateAgainstSchema/&gt;&lt;w:saveInvalidXML w:val=&quot;off&quot;/&gt;&lt;w:ignoreMixedContent w:val=&quot;off&quot;/&gt;&lt;w:alwaysShowPlaceholderText w:val=&quot;off&quot;/&gt;&lt;w:compat&gt;&lt;w:spaceForUL/&gt;&lt;w:balanceSingleByteDoubleByteWidth/&gt;&lt;w:doNotLeaveBackslashAlone/&gt;&lt;w:ulTrailSpace/&gt;&lt;w:doNotExpandShiftReturn/&gt;&lt;w:adjustLineHeightInTable/&gt;&lt;w:breakWrappedTables/&gt;&lt;w:snapToGridInCell/&gt;&lt;w:wrapTextWithPunct/&gt;&lt;w:useAsianBreakRules/&gt;&lt;w:dontGrowAutofit/&gt;&lt;w:useFELayout/&gt;&lt;/w:compat&gt;&lt;w:docVars&gt;&lt;w:docVar w:name=&quot;EN.InstantFormat&quot; w:val=&quot;&amp;lt;ENInstantFormat&amp;gt;&amp;lt;Enabled&amp;gt;1&amp;lt;/Enabled&amp;gt;&amp;lt;ScanUnformatted&amp;gt;1&amp;lt;/ScanUnformatted&amp;gt;&amp;lt;ScanChanges&amp;gt;1&amp;lt;/ScanChanges&amp;gt;&amp;lt;Suspended&amp;gt;0&amp;lt;/Suspended&amp;gt;&amp;lt;/ENInstantFormat&amp;gt;&quot;/&gt;&lt;w:docVar w:name=&quot;EN.Layout&quot; w:val=&quot;&amp;lt;ENLayout&amp;gt;&amp;lt;Style&amp;gt;Harvard&amp;lt;/Style&amp;gt;&amp;lt;LeftDelim&amp;gt;{&amp;lt;/LeftDelim&amp;gt;&amp;lt;RightDelim&amp;gt;}&amp;lt;/RightDelim&amp;gt;&amp;lt;FontName&amp;gt;Calibri&amp;lt;/FontName&amp;gt;&amp;lt;FontSize&amp;gt;10&amp;lt;/FontSize&amp;gt;&amp;lt;ReflistTitle&amp;gt;&amp;lt;/ReflistTitle&amp;gt;&amp;lt;StartingRefnum&amp;gt;1&amp;lt;/StartingRefnum&amp;gt;&amp;lt;FirstLineIndent&amp;gt;0&amp;lt;/FirstLineIndent&amp;gt;&amp;lt;HangingIndent&amp;gt;720&amp;lt;/HangingIndent&amp;gt;&amp;lt;LineSpacing&amp;gt;0&amp;lt;/LineSpacing&amp;gt;&amp;lt;SpaceAfter&amp;gt;0&amp;lt;/SpaceAfter&amp;gt;&amp;lt;HyperlinksEnabled&amp;gt;0&amp;lt;/HyperlinksEnabled&amp;gt;&amp;lt;HyperlinksVisible&amp;gt;0&amp;lt;/HyperlinksVisible&amp;gt;&amp;lt;EnableBibliographyCategories&amp;gt;0&amp;lt;/EnableBibliographyCategories&amp;gt;&amp;lt;/ENLayout&amp;gt;&quot;/&gt;&lt;w:docVar w:name=&quot;EN.Libraries&quot; w:val=&quot;&amp;lt;Libraries&amp;gt;&amp;lt;item db-id=&amp;quot;e2r9ptreq9dd9qe9rd7pxtxka5a52pxeaf2d&amp;quot;&amp;gt;My EndNote Library&amp;lt;record-ids&amp;gt;&amp;lt;item&amp;gt;8&amp;lt;/item&amp;gt;&amp;lt;/record-ids&amp;gt;&amp;lt;/item&amp;gt;&amp;lt;/Libraries&amp;gt;&quot;/&gt;&lt;/w:docVars&gt;&lt;wsp:rsids&gt;&lt;wsp:rsidRoot wsp:val=&quot;00DA5166&quot;/&gt;&lt;wsp:rsid wsp:val=&quot;00005505&quot;/&gt;&lt;wsp:rsid wsp:val=&quot;000227B3&quot;/&gt;&lt;wsp:rsid wsp:val=&quot;0003340F&quot;/&gt;&lt;wsp:rsid wsp:val=&quot;0003731C&quot;/&gt;&lt;wsp:rsid wsp:val=&quot;000451D3&quot;/&gt;&lt;wsp:rsid wsp:val=&quot;00053B14&quot;/&gt;&lt;wsp:rsid wsp:val=&quot;000550BB&quot;/&gt;&lt;wsp:rsid wsp:val=&quot;00090CB4&quot;/&gt;&lt;wsp:rsid wsp:val=&quot;00092D6B&quot;/&gt;&lt;wsp:rsid wsp:val=&quot;000A5862&quot;/&gt;&lt;wsp:rsid wsp:val=&quot;000B1746&quot;/&gt;&lt;wsp:rsid wsp:val=&quot;000B229F&quot;/&gt;&lt;wsp:rsid wsp:val=&quot;000B4A45&quot;/&gt;&lt;wsp:rsid wsp:val=&quot;000C5976&quot;/&gt;&lt;wsp:rsid wsp:val=&quot;000F2675&quot;/&gt;&lt;wsp:rsid wsp:val=&quot;000F6414&quot;/&gt;&lt;wsp:rsid wsp:val=&quot;00105003&quot;/&gt;&lt;wsp:rsid wsp:val=&quot;001148D8&quot;/&gt;&lt;wsp:rsid wsp:val=&quot;00115736&quot;/&gt;&lt;wsp:rsid wsp:val=&quot;00123DDA&quot;/&gt;&lt;wsp:rsid wsp:val=&quot;00141616&quot;/&gt;&lt;wsp:rsid wsp:val=&quot;00171FB3&quot;/&gt;&lt;wsp:rsid wsp:val=&quot;00172E7F&quot;/&gt;&lt;wsp:rsid wsp:val=&quot;001773B2&quot;/&gt;&lt;wsp:rsid wsp:val=&quot;00181996&quot;/&gt;&lt;wsp:rsid wsp:val=&quot;00196565&quot;/&gt;&lt;wsp:rsid wsp:val=&quot;001A25D9&quot;/&gt;&lt;wsp:rsid wsp:val=&quot;001A5047&quot;/&gt;&lt;wsp:rsid wsp:val=&quot;001A68D8&quot;/&gt;&lt;wsp:rsid wsp:val=&quot;001B14CC&quot;/&gt;&lt;wsp:rsid wsp:val=&quot;001C181F&quot;/&gt;&lt;wsp:rsid wsp:val=&quot;001E367C&quot;/&gt;&lt;wsp:rsid wsp:val=&quot;001F1B56&quot;/&gt;&lt;wsp:rsid wsp:val=&quot;001F3167&quot;/&gt;&lt;wsp:rsid wsp:val=&quot;001F6DB1&quot;/&gt;&lt;wsp:rsid wsp:val=&quot;002054E1&quot;/&gt;&lt;wsp:rsid wsp:val=&quot;00227460&quot;/&gt;&lt;wsp:rsid wsp:val=&quot;0029748A&quot;/&gt;&lt;wsp:rsid wsp:val=&quot;002A76A6&quot;/&gt;&lt;wsp:rsid wsp:val=&quot;002B50A1&quot;/&gt;&lt;wsp:rsid wsp:val=&quot;002C2417&quot;/&gt;&lt;wsp:rsid wsp:val=&quot;002C2744&quot;/&gt;&lt;wsp:rsid wsp:val=&quot;002D5B99&quot;/&gt;&lt;wsp:rsid wsp:val=&quot;002F6CDF&quot;/&gt;&lt;wsp:rsid wsp:val=&quot;00302020&quot;/&gt;&lt;wsp:rsid wsp:val=&quot;00311977&quot;/&gt;&lt;wsp:rsid wsp:val=&quot;00314F9F&quot;/&gt;&lt;wsp:rsid wsp:val=&quot;00316B56&quot;/&gt;&lt;wsp:rsid wsp:val=&quot;00336F7A&quot;/&gt;&lt;wsp:rsid wsp:val=&quot;00347744&quot;/&gt;&lt;wsp:rsid wsp:val=&quot;003512AF&quot;/&gt;&lt;wsp:rsid wsp:val=&quot;0035186C&quot;/&gt;&lt;wsp:rsid wsp:val=&quot;00356F3E&quot;/&gt;&lt;wsp:rsid wsp:val=&quot;00365049&quot;/&gt;&lt;wsp:rsid wsp:val=&quot;00396FBA&quot;/&gt;&lt;wsp:rsid wsp:val=&quot;003B49FF&quot;/&gt;&lt;wsp:rsid wsp:val=&quot;003B6E77&quot;/&gt;&lt;wsp:rsid wsp:val=&quot;003C1C91&quot;/&gt;&lt;wsp:rsid wsp:val=&quot;003D02F6&quot;/&gt;&lt;wsp:rsid wsp:val=&quot;003D470F&quot;/&gt;&lt;wsp:rsid wsp:val=&quot;003E0108&quot;/&gt;&lt;wsp:rsid wsp:val=&quot;003E624C&quot;/&gt;&lt;wsp:rsid wsp:val=&quot;003F2478&quot;/&gt;&lt;wsp:rsid wsp:val=&quot;00435A7F&quot;/&gt;&lt;wsp:rsid wsp:val=&quot;004366BB&quot;/&gt;&lt;wsp:rsid wsp:val=&quot;004406EE&quot;/&gt;&lt;wsp:rsid wsp:val=&quot;004441B7&quot;/&gt;&lt;wsp:rsid wsp:val=&quot;004975FF&quot;/&gt;&lt;wsp:rsid wsp:val=&quot;004A143E&quot;/&gt;&lt;wsp:rsid wsp:val=&quot;004B7075&quot;/&gt;&lt;wsp:rsid wsp:val=&quot;004E5CCC&quot;/&gt;&lt;wsp:rsid wsp:val=&quot;004F2AD9&quot;/&gt;&lt;wsp:rsid wsp:val=&quot;004F7B65&quot;/&gt;&lt;wsp:rsid wsp:val=&quot;00505A15&quot;/&gt;&lt;wsp:rsid wsp:val=&quot;005149A1&quot;/&gt;&lt;wsp:rsid wsp:val=&quot;005160CE&quot;/&gt;&lt;wsp:rsid wsp:val=&quot;00516A61&quot;/&gt;&lt;wsp:rsid wsp:val=&quot;00530916&quot;/&gt;&lt;wsp:rsid wsp:val=&quot;00530BE4&quot;/&gt;&lt;wsp:rsid wsp:val=&quot;00532C97&quot;/&gt;&lt;wsp:rsid wsp:val=&quot;00532CC7&quot;/&gt;&lt;wsp:rsid wsp:val=&quot;0054034E&quot;/&gt;&lt;wsp:rsid wsp:val=&quot;005428CD&quot;/&gt;&lt;wsp:rsid wsp:val=&quot;0055182B&quot;/&gt;&lt;wsp:rsid wsp:val=&quot;00556CA7&quot;/&gt;&lt;wsp:rsid wsp:val=&quot;00556E0F&quot;/&gt;&lt;wsp:rsid wsp:val=&quot;00575DE0&quot;/&gt;&lt;wsp:rsid wsp:val=&quot;0059201D&quot;/&gt;&lt;wsp:rsid wsp:val=&quot;005A313A&quot;/&gt;&lt;wsp:rsid wsp:val=&quot;005A597D&quot;/&gt;&lt;wsp:rsid wsp:val=&quot;005A67B6&quot;/&gt;&lt;wsp:rsid wsp:val=&quot;005D2014&quot;/&gt;&lt;wsp:rsid wsp:val=&quot;005F0EA5&quot;/&gt;&lt;wsp:rsid wsp:val=&quot;005F2D46&quot;/&gt;&lt;wsp:rsid wsp:val=&quot;00603197&quot;/&gt;&lt;wsp:rsid wsp:val=&quot;006218C2&quot;/&gt;&lt;wsp:rsid wsp:val=&quot;00632396&quot;/&gt;&lt;wsp:rsid wsp:val=&quot;0064623F&quot;/&gt;&lt;wsp:rsid wsp:val=&quot;00653AB6&quot;/&gt;&lt;wsp:rsid wsp:val=&quot;00663081&quot;/&gt;&lt;wsp:rsid wsp:val=&quot;006719A6&quot;/&gt;&lt;wsp:rsid wsp:val=&quot;00676BB3&quot;/&gt;&lt;wsp:rsid wsp:val=&quot;006808D3&quot;/&gt;&lt;wsp:rsid wsp:val=&quot;006876A5&quot;/&gt;&lt;wsp:rsid wsp:val=&quot;006940F1&quot;/&gt;&lt;wsp:rsid wsp:val=&quot;006A12A3&quot;/&gt;&lt;wsp:rsid wsp:val=&quot;006C0A58&quot;/&gt;&lt;wsp:rsid wsp:val=&quot;006D446C&quot;/&gt;&lt;wsp:rsid wsp:val=&quot;00706C54&quot;/&gt;&lt;wsp:rsid wsp:val=&quot;00711821&quot;/&gt;&lt;wsp:rsid wsp:val=&quot;00712D18&quot;/&gt;&lt;wsp:rsid wsp:val=&quot;0071417E&quot;/&gt;&lt;wsp:rsid wsp:val=&quot;007147EE&quot;/&gt;&lt;wsp:rsid wsp:val=&quot;00722899&quot;/&gt;&lt;wsp:rsid wsp:val=&quot;00723FE3&quot;/&gt;&lt;wsp:rsid wsp:val=&quot;0075047F&quot;/&gt;&lt;wsp:rsid wsp:val=&quot;007535F9&quot;/&gt;&lt;wsp:rsid wsp:val=&quot;007635DF&quot;/&gt;&lt;wsp:rsid wsp:val=&quot;0076558B&quot;/&gt;&lt;wsp:rsid wsp:val=&quot;00776501&quot;/&gt;&lt;wsp:rsid wsp:val=&quot;00781856&quot;/&gt;&lt;wsp:rsid wsp:val=&quot;00783D65&quot;/&gt;&lt;wsp:rsid wsp:val=&quot;0079061C&quot;/&gt;&lt;wsp:rsid wsp:val=&quot;00794B70&quot;/&gt;&lt;wsp:rsid wsp:val=&quot;00795312&quot;/&gt;&lt;wsp:rsid wsp:val=&quot;007975E5&quot;/&gt;&lt;wsp:rsid wsp:val=&quot;007C6702&quot;/&gt;&lt;wsp:rsid wsp:val=&quot;007E0E0F&quot;/&gt;&lt;wsp:rsid wsp:val=&quot;007E3CA3&quot;/&gt;&lt;wsp:rsid wsp:val=&quot;007E4E50&quot;/&gt;&lt;wsp:rsid wsp:val=&quot;007F21E4&quot;/&gt;&lt;wsp:rsid wsp:val=&quot;007F50EF&quot;/&gt;&lt;wsp:rsid wsp:val=&quot;0080096F&quot;/&gt;&lt;wsp:rsid wsp:val=&quot;008142EF&quot;/&gt;&lt;wsp:rsid wsp:val=&quot;00814AC4&quot;/&gt;&lt;wsp:rsid wsp:val=&quot;00820DDB&quot;/&gt;&lt;wsp:rsid wsp:val=&quot;00825FEE&quot;/&gt;&lt;wsp:rsid wsp:val=&quot;00832D46&quot;/&gt;&lt;wsp:rsid wsp:val=&quot;00833126&quot;/&gt;&lt;wsp:rsid wsp:val=&quot;00836E78&quot;/&gt;&lt;wsp:rsid wsp:val=&quot;00850C7F&quot;/&gt;&lt;wsp:rsid wsp:val=&quot;00853956&quot;/&gt;&lt;wsp:rsid wsp:val=&quot;00867D5E&quot;/&gt;&lt;wsp:rsid wsp:val=&quot;00867E12&quot;/&gt;&lt;wsp:rsid wsp:val=&quot;00867E62&quot;/&gt;&lt;wsp:rsid wsp:val=&quot;008877BD&quot;/&gt;&lt;wsp:rsid wsp:val=&quot;0089343E&quot;/&gt;&lt;wsp:rsid wsp:val=&quot;008B0777&quot;/&gt;&lt;wsp:rsid wsp:val=&quot;008D0B0C&quot;/&gt;&lt;wsp:rsid wsp:val=&quot;008D185B&quot;/&gt;&lt;wsp:rsid wsp:val=&quot;008D1AE6&quot;/&gt;&lt;wsp:rsid wsp:val=&quot;008D415F&quot;/&gt;&lt;wsp:rsid wsp:val=&quot;008D57BF&quot;/&gt;&lt;wsp:rsid wsp:val=&quot;008E32E9&quot;/&gt;&lt;wsp:rsid wsp:val=&quot;008F2EBE&quot;/&gt;&lt;wsp:rsid wsp:val=&quot;008F5649&quot;/&gt;&lt;wsp:rsid wsp:val=&quot;00902CBA&quot;/&gt;&lt;wsp:rsid wsp:val=&quot;009036C6&quot;/&gt;&lt;wsp:rsid wsp:val=&quot;00910912&quot;/&gt;&lt;wsp:rsid wsp:val=&quot;00911F6C&quot;/&gt;&lt;wsp:rsid wsp:val=&quot;00914079&quot;/&gt;&lt;wsp:rsid wsp:val=&quot;0091488F&quot;/&gt;&lt;wsp:rsid wsp:val=&quot;00921961&quot;/&gt;&lt;wsp:rsid wsp:val=&quot;00933D2B&quot;/&gt;&lt;wsp:rsid wsp:val=&quot;009500A9&quot;/&gt;&lt;wsp:rsid wsp:val=&quot;00951384&quot;/&gt;&lt;wsp:rsid wsp:val=&quot;009517E4&quot;/&gt;&lt;wsp:rsid wsp:val=&quot;0095234C&quot;/&gt;&lt;wsp:rsid wsp:val=&quot;0096286B&quot;/&gt;&lt;wsp:rsid wsp:val=&quot;00966BE3&quot;/&gt;&lt;wsp:rsid wsp:val=&quot;00966D51&quot;/&gt;&lt;wsp:rsid wsp:val=&quot;00971790&quot;/&gt;&lt;wsp:rsid wsp:val=&quot;00973272&quot;/&gt;&lt;wsp:rsid wsp:val=&quot;00981365&quot;/&gt;&lt;wsp:rsid wsp:val=&quot;00984BA0&quot;/&gt;&lt;wsp:rsid wsp:val=&quot;009F5CBE&quot;/&gt;&lt;wsp:rsid wsp:val=&quot;00A00CD5&quot;/&gt;&lt;wsp:rsid wsp:val=&quot;00A235CC&quot;/&gt;&lt;wsp:rsid wsp:val=&quot;00A256EA&quot;/&gt;&lt;wsp:rsid wsp:val=&quot;00A26C5B&quot;/&gt;&lt;wsp:rsid wsp:val=&quot;00A375F9&quot;/&gt;&lt;wsp:rsid wsp:val=&quot;00A449EC&quot;/&gt;&lt;wsp:rsid wsp:val=&quot;00A601C7&quot;/&gt;&lt;wsp:rsid wsp:val=&quot;00A62CBF&quot;/&gt;&lt;wsp:rsid wsp:val=&quot;00A67CD2&quot;/&gt;&lt;wsp:rsid wsp:val=&quot;00A7797C&quot;/&gt;&lt;wsp:rsid wsp:val=&quot;00A837CE&quot;/&gt;&lt;wsp:rsid wsp:val=&quot;00A83DD5&quot;/&gt;&lt;wsp:rsid wsp:val=&quot;00A9213A&quot;/&gt;&lt;wsp:rsid wsp:val=&quot;00AA0E70&quot;/&gt;&lt;wsp:rsid wsp:val=&quot;00AA3E35&quot;/&gt;&lt;wsp:rsid wsp:val=&quot;00AB0186&quot;/&gt;&lt;wsp:rsid wsp:val=&quot;00AB031E&quot;/&gt;&lt;wsp:rsid wsp:val=&quot;00AD4543&quot;/&gt;&lt;wsp:rsid wsp:val=&quot;00AD654A&quot;/&gt;&lt;wsp:rsid wsp:val=&quot;00AE4E50&quot;/&gt;&lt;wsp:rsid wsp:val=&quot;00AE77AE&quot;/&gt;&lt;wsp:rsid wsp:val=&quot;00B3235B&quot;/&gt;&lt;wsp:rsid wsp:val=&quot;00B70236&quot;/&gt;&lt;wsp:rsid wsp:val=&quot;00B96204&quot;/&gt;&lt;wsp:rsid wsp:val=&quot;00BA1A0F&quot;/&gt;&lt;wsp:rsid wsp:val=&quot;00BA2F7B&quot;/&gt;&lt;wsp:rsid wsp:val=&quot;00BD0E8A&quot;/&gt;&lt;wsp:rsid wsp:val=&quot;00BE146E&quot;/&gt;&lt;wsp:rsid wsp:val=&quot;00BF43CE&quot;/&gt;&lt;wsp:rsid wsp:val=&quot;00C063F1&quot;/&gt;&lt;wsp:rsid wsp:val=&quot;00C137A5&quot;/&gt;&lt;wsp:rsid wsp:val=&quot;00C2282F&quot;/&gt;&lt;wsp:rsid wsp:val=&quot;00C3306F&quot;/&gt;&lt;wsp:rsid wsp:val=&quot;00C3350E&quot;/&gt;&lt;wsp:rsid wsp:val=&quot;00C42F3B&quot;/&gt;&lt;wsp:rsid wsp:val=&quot;00C50AD1&quot;/&gt;&lt;wsp:rsid wsp:val=&quot;00C50F22&quot;/&gt;&lt;wsp:rsid wsp:val=&quot;00C60B7C&quot;/&gt;&lt;wsp:rsid wsp:val=&quot;00C623BC&quot;/&gt;&lt;wsp:rsid wsp:val=&quot;00C64E67&quot;/&gt;&lt;wsp:rsid wsp:val=&quot;00C71D83&quot;/&gt;&lt;wsp:rsid wsp:val=&quot;00C73871&quot;/&gt;&lt;wsp:rsid wsp:val=&quot;00CA1ACC&quot;/&gt;&lt;wsp:rsid wsp:val=&quot;00CC7C22&quot;/&gt;&lt;wsp:rsid wsp:val=&quot;00CD1FFE&quot;/&gt;&lt;wsp:rsid wsp:val=&quot;00CF041F&quot;/&gt;&lt;wsp:rsid wsp:val=&quot;00CF6B0C&quot;/&gt;&lt;wsp:rsid wsp:val=&quot;00CF7BB6&quot;/&gt;&lt;wsp:rsid wsp:val=&quot;00D27353&quot;/&gt;&lt;wsp:rsid wsp:val=&quot;00D33BDE&quot;/&gt;&lt;wsp:rsid wsp:val=&quot;00D377E8&quot;/&gt;&lt;wsp:rsid wsp:val=&quot;00D423C4&quot;/&gt;&lt;wsp:rsid wsp:val=&quot;00D65A06&quot;/&gt;&lt;wsp:rsid wsp:val=&quot;00D70553&quot;/&gt;&lt;wsp:rsid wsp:val=&quot;00D71FAA&quot;/&gt;&lt;wsp:rsid wsp:val=&quot;00D8400A&quot;/&gt;&lt;wsp:rsid wsp:val=&quot;00DA3960&quot;/&gt;&lt;wsp:rsid wsp:val=&quot;00DA5166&quot;/&gt;&lt;wsp:rsid wsp:val=&quot;00DB174D&quot;/&gt;&lt;wsp:rsid wsp:val=&quot;00DE0B9C&quot;/&gt;&lt;wsp:rsid wsp:val=&quot;00DE34D2&quot;/&gt;&lt;wsp:rsid wsp:val=&quot;00E02532&quot;/&gt;&lt;wsp:rsid wsp:val=&quot;00E0390B&quot;/&gt;&lt;wsp:rsid wsp:val=&quot;00E07ED2&quot;/&gt;&lt;wsp:rsid wsp:val=&quot;00E23557&quot;/&gt;&lt;wsp:rsid wsp:val=&quot;00E2483D&quot;/&gt;&lt;wsp:rsid wsp:val=&quot;00E30FA0&quot;/&gt;&lt;wsp:rsid wsp:val=&quot;00E501A1&quot;/&gt;&lt;wsp:rsid wsp:val=&quot;00E52050&quot;/&gt;&lt;wsp:rsid wsp:val=&quot;00E53C15&quot;/&gt;&lt;wsp:rsid wsp:val=&quot;00E6645B&quot;/&gt;&lt;wsp:rsid wsp:val=&quot;00E70ABF&quot;/&gt;&lt;wsp:rsid wsp:val=&quot;00ED28FB&quot;/&gt;&lt;wsp:rsid wsp:val=&quot;00EE013C&quot;/&gt;&lt;wsp:rsid wsp:val=&quot;00EE6EF8&quot;/&gt;&lt;wsp:rsid wsp:val=&quot;00F042F6&quot;/&gt;&lt;wsp:rsid wsp:val=&quot;00F06C34&quot;/&gt;&lt;wsp:rsid wsp:val=&quot;00F079B7&quot;/&gt;&lt;wsp:rsid wsp:val=&quot;00F22A37&quot;/&gt;&lt;wsp:rsid wsp:val=&quot;00F30C9E&quot;/&gt;&lt;wsp:rsid wsp:val=&quot;00F4343B&quot;/&gt;&lt;wsp:rsid wsp:val=&quot;00F47DF1&quot;/&gt;&lt;wsp:rsid wsp:val=&quot;00F8341C&quot;/&gt;&lt;wsp:rsid wsp:val=&quot;00F8469B&quot;/&gt;&lt;wsp:rsid wsp:val=&quot;00F95D64&quot;/&gt;&lt;wsp:rsid wsp:val=&quot;00FA44A4&quot;/&gt;&lt;wsp:rsid wsp:val=&quot;00FC07BA&quot;/&gt;&lt;wsp:rsid wsp:val=&quot;00FC1B48&quot;/&gt;&lt;wsp:rsid wsp:val=&quot;00FC1DF2&quot;/&gt;&lt;wsp:rsid wsp:val=&quot;00FC4B1E&quot;/&gt;&lt;wsp:rsid wsp:val=&quot;00FC65D5&quot;/&gt;&lt;wsp:rsid wsp:val=&quot;00FD00F1&quot;/&gt;&lt;wsp:rsid wsp:val=&quot;00FE6FC6&quot;/&gt;&lt;wsp:rsid wsp:val=&quot;00FF4EE4&quot;/&gt;&lt;wsp:rsid wsp:val=&quot;00FF6B2E&quot;/&gt;&lt;/wsp:rsids&gt;&lt;/w:docPr&gt;&lt;w:body&gt;&lt;wx:sect&gt;&lt;w:p wsp:rsidR=&quot;00000000&quot; wsp:rsidRDefault=&quot;00AA0E70&quot; wsp:rsidP=&quot;00AA0E70&quot;&gt;&lt;m:oMathPara&gt;&lt;m:oMath&gt;&lt;m:d&gt;&lt;m:dPr&gt;&lt;m:begChr m:val=&quot;|&quot;/&gt;&lt;m:endChr m:val=&quot;|&quot;/&gt;&lt;m:ctrlPr&gt;&lt;w:rPr&gt;&lt;w:rFonts w:ascii=&quot;Cambria Math&quot; w:fareast=&quot;??????&quot; w:h-ansi=&quot;Cambria Math&quot; w:cs=&quot;Times w:p ws wsNew Roman&quot;/&gt;&lt;wx:font wx:val=&quot;Cambria Math&quot;/&gt;&lt;w:i/&gt;&lt;w:sz w:val=&quot;24&quot;/&gt;&lt;w:lang w:val=&quot;EN-US&quot; w:fareast=&quot;ZH-TW&quot;/&gt;&lt;/w:rPr&gt;&lt;/m:ctrlPr&gt;&lt;/m:dPr&gt;&lt;m:e&gt;&lt;m:r&gt;&lt;w:rPr&gt;&lt;w:rFonts w:ascii=&quot;Cambria Math&quot; w:fareast=&quot;??????&quot; w:h-ansi=&quot;Cambria Math&quot;/&gt;&lt;wx:font wx:val=&quot;Ca wsw:p wsmbria Math&quot;/&gt;&lt;w:i/&gt;&lt;/w:rPr&gt;&lt;m:t&gt;A??&lt;/m:t&gt;&lt;/m:r&gt;&lt;/m:e&gt;&lt;/m:d&gt;&lt;/m:oMath&gt;&lt;/m:oMathPara&gt;&lt;/w:p&gt;&lt;w:sectPr wsp:rsidR=&quot;00000000&quot;&gt;&lt;w:pgSz w:w=&quot;12240&quot; w:h=&quot;15840&quot;/&gt;&lt;w:pgMar w:top=&quot;1440&quot; w:right=&quot;1800&quot; w:bottom=&quot;1440&quot; w:left=&quot;1800&quot; w:header=&quot;720&quot; w:footer=&quot;720s&quot; w:gwsutter=&quot;0&quot;/&gt;&lt;w:cols w:space=&quot;720&quot;/&gt;&lt;/w:sectPr&gt;&lt;/wx:sect&gt;&lt;/w:body&gt;&lt;/w:wordDocument&gt;">
+            <v:imagedata r:id="rId19" o:title="" chromakey="white"/>
+          </v:shape>
+        </w:pict>
+      </w:r>
+      <w:r>
+        <w:rPr>
+          <w:rFonts w:ascii="Cambria Math" w:eastAsia="PMingLiU" w:hAnsi="Cambria Math"/>
+          <w:lang w:val="en-US" w:eastAsia="zh-TW"/>
+        </w:rPr>
+        <w:instrText xml:space="preserve"> </w:instrText>
+      </w:r>
+      <w:r>
+        <w:rPr>
+          <w:rFonts w:ascii="Cambria Math" w:eastAsia="PMingLiU" w:hAnsi="Cambria Math"/>
+          <w:lang w:val="en-US" w:eastAsia="zh-TW"/>
+        </w:rPr>
+        <w:fldChar w:fldCharType="separate"/>
+      </w:r>
+      <w:r>
+        <w:rPr>
+          <w:noProof/>
+          <w:position w:val="-6"/>
+        </w:rPr>
+        <w:pict w14:anchorId="44B44A47">
+          <v:shape id="_x0000_i1036" type="#_x0000_t75" alt="" style="width:34pt;height:15.8pt;mso-width-percent:0;mso-height-percent:0;mso-width-percent:0;mso-height-percent:0" equationxml="&lt;?xml version=&quot;1.0&quot; encoding=&quot;UTF-8&quot; standalone=&quot;yes&quot;?&gt;&#13;&#10;&lt;?mso-application progid=&quot;Word.Document&quot;?&gt;&#13;&#10;&lt;w:wordDocument xmlns:aml=&quot;http://schemas.microsoft.com/aml/2001/core&quot; xmlns:wpc=&quot;http://schemas.microsoft.com/office/word/2010/wordprocessingCanvas&quot; xmlns:cx=&quot;http://schemas.microsoft.com/office/drawing/2014/chartex&quot; xmlns:cx1=&quot;http://schemas.microsoft.com/office/drawing/2015/9/8/chartex&quot; xmlns:cx2=&quot;http://schemas.microsoft.com/office/drawing/2015/10/21/chartex&quot; xmlns:cx3=&quot;http://schemas.microsoft.com/office/drawing/2016/5/9/chartex&quot; xmlns:cx4=&quot;http://schemas.microsoft.com/office/drawing/2016/5/10/chartex&quot; xmlns:cx5=&quot;http://schemas.microsoft.com/office/drawing/2016/5/11/chartex&quot; xmlns:cx6=&quot;http://schemas.microsoft.com/office/drawing/2016/5/12/chartex&quot; xmlns:cx7=&quot;http://schemas.microsoft.com/office/drawing/2016/5/13/chartex&quot; xmlns:cx8=&quot;http://schemas.microsoft.com/office/drawing/2016/5/14/chartex&quot; xmlns:dt=&quot;uuid:C2F41010-65B3-11d1-A29F-00AA00C14882&quot; xmlns:mc=&quot;http://schemas.openxmlformats.org/markup-compatibility/2006&quot; xmlns:aink=&quot;http://schemas.microsoft.com/office/drawing/2016/ink&quot; xmlns:am3d=&quot;http://schemas.microsoft.com/office/drawing/2017/model3d&quot; xmlns:o=&quot;urn:schemas-microsoft-com:office:office&quot; xmlns:m=&quot;http://schemas.openxmlformats.org/officeDocument/2006/math&quot; xmlns:v=&quot;urn:schemas-microsoft-com:vml&quot; xmlns:w10=&quot;urn:schemas-microsoft-com:office:word&quot; xmlns:w=&quot;http://schemas.microsoft.com/office/word/2003/wordml&quot; xmlns:wx=&quot;http://schemas.microsoft.com/office/word/2003/auxHint&quot; xmlns:wne=&quot;http://schemas.microsoft.com/office/word/2006/wordml&quot; xmlns:wsp=&quot;http://schemas.microsoft.com/office/word/2003/wordml/sp2&quot; xmlns:sl=&quot;http://schemas.microsoft.com/schemaLibrary/2003/core&quot; w:macrosPresent=&quot;no&quot; w:embeddedObjPresent=&quot;no&quot; w:ocxPresent=&quot;no&quot; xml:space=&quot;preserve&quot;&gt;&lt;w:ignoreSubtree w:val=&quot;http://schemas.microsoft.com/office/word/2003/wordml/sp2&quot;/&gt;&lt;o:DocumentProperties&gt;&lt;o:Version&gt;16&lt;/o:Version&gt;&lt;/o:DocumentProperties&gt;&lt;w:docPr&gt;&lt;w:view w:val=&quot;print&quot;/&gt;&lt;w:zoom w:percent=&quot;100&quot;/&gt;&lt;w:doNotEmbedSystemFonts/&gt;&lt;w:bordersDontSurroundHeader/&gt;&lt;w:bordersDontSurroundFooter/&gt;&lt;w:defaultTabStop w:val=&quot;420&quot;/&gt;&lt;w:drawingGridVerticalSpacing w:val=&quot;156&quot;/&gt;&lt;w:displayHorizontalDrawingGridEvery w:val=&quot;0&quot;/&gt;&lt;w:displayVerticalDrawingGridEvery w:val=&quot;2&quot;/&gt;&lt;w:punctuationKerning/&gt;&lt;w:characterSpacingControl w:val=&quot;CompressPunctuation&quot;/&gt;&lt;w:optimizeForBrowser/&gt;&lt;w:relyOnVML/&gt;&lt;w:allowPNG/&gt;&lt;w:validateAgainstSchema/&gt;&lt;w:saveInvalidXML w:val=&quot;off&quot;/&gt;&lt;w:ignoreMixedContent w:val=&quot;off&quot;/&gt;&lt;w:alwaysShowPlaceholderText w:val=&quot;off&quot;/&gt;&lt;w:compat&gt;&lt;w:spaceForUL/&gt;&lt;w:balanceSingleByteDoubleByteWidth/&gt;&lt;w:doNotLeaveBackslashAlone/&gt;&lt;w:ulTrailSpace/&gt;&lt;w:doNotExpandShiftReturn/&gt;&lt;w:adjustLineHeightInTable/&gt;&lt;w:breakWrappedTables/&gt;&lt;w:snapToGridInCell/&gt;&lt;w:wrapTextWithPunct/&gt;&lt;w:useAsianBreakRules/&gt;&lt;w:dontGrowAutofit/&gt;&lt;w:useFELayout/&gt;&lt;/w:compat&gt;&lt;w:docVars&gt;&lt;w:docVar w:name=&quot;EN.InstantFormat&quot; w:val=&quot;&amp;lt;ENInstantFormat&amp;gt;&amp;lt;Enabled&amp;gt;1&amp;lt;/Enabled&amp;gt;&amp;lt;ScanUnformatted&amp;gt;1&amp;lt;/ScanUnformatted&amp;gt;&amp;lt;ScanChanges&amp;gt;1&amp;lt;/ScanChanges&amp;gt;&amp;lt;Suspended&amp;gt;0&amp;lt;/Suspended&amp;gt;&amp;lt;/ENInstantFormat&amp;gt;&quot;/&gt;&lt;w:docVar w:name=&quot;EN.Layout&quot; w:val=&quot;&amp;lt;ENLayout&amp;gt;&amp;lt;Style&amp;gt;Harvard&amp;lt;/Style&amp;gt;&amp;lt;LeftDelim&amp;gt;{&amp;lt;/LeftDelim&amp;gt;&amp;lt;RightDelim&amp;gt;}&amp;lt;/RightDelim&amp;gt;&amp;lt;FontName&amp;gt;Calibri&amp;lt;/FontName&amp;gt;&amp;lt;FontSize&amp;gt;10&amp;lt;/FontSize&amp;gt;&amp;lt;ReflistTitle&amp;gt;&amp;lt;/ReflistTitle&amp;gt;&amp;lt;StartingRefnum&amp;gt;1&amp;lt;/StartingRefnum&amp;gt;&amp;lt;FirstLineIndent&amp;gt;0&amp;lt;/FirstLineIndent&amp;gt;&amp;lt;HangingIndent&amp;gt;720&amp;lt;/HangingIndent&amp;gt;&amp;lt;LineSpacing&amp;gt;0&amp;lt;/LineSpacing&amp;gt;&amp;lt;SpaceAfter&amp;gt;0&amp;lt;/SpaceAfter&amp;gt;&amp;lt;HyperlinksEnabled&amp;gt;0&amp;lt;/HyperlinksEnabled&amp;gt;&amp;lt;HyperlinksVisible&amp;gt;0&amp;lt;/HyperlinksVisible&amp;gt;&amp;lt;EnableBibliographyCategories&amp;gt;0&amp;lt;/EnableBibliographyCategories&amp;gt;&amp;lt;/ENLayout&amp;gt;&quot;/&gt;&lt;w:docVar w:name=&quot;EN.Libraries&quot; w:val=&quot;&amp;lt;Libraries&amp;gt;&amp;lt;item db-id=&amp;quot;e2r9ptreq9dd9qe9rd7pxtxka5a52pxeaf2d&amp;quot;&amp;gt;My EndNote Library&amp;lt;record-ids&amp;gt;&amp;lt;item&amp;gt;8&amp;lt;/item&amp;gt;&amp;lt;/record-ids&amp;gt;&amp;lt;/item&amp;gt;&amp;lt;/Libraries&amp;gt;&quot;/&gt;&lt;/w:docVars&gt;&lt;wsp:rsids&gt;&lt;wsp:rsidRoot wsp:val=&quot;00DA5166&quot;/&gt;&lt;wsp:rsid wsp:val=&quot;00005505&quot;/&gt;&lt;wsp:rsid wsp:val=&quot;000227B3&quot;/&gt;&lt;wsp:rsid wsp:val=&quot;0003340F&quot;/&gt;&lt;wsp:rsid wsp:val=&quot;0003731C&quot;/&gt;&lt;wsp:rsid wsp:val=&quot;000451D3&quot;/&gt;&lt;wsp:rsid wsp:val=&quot;00053B14&quot;/&gt;&lt;wsp:rsid wsp:val=&quot;000550BB&quot;/&gt;&lt;wsp:rsid wsp:val=&quot;00090CB4&quot;/&gt;&lt;wsp:rsid wsp:val=&quot;00092D6B&quot;/&gt;&lt;wsp:rsid wsp:val=&quot;000A5862&quot;/&gt;&lt;wsp:rsid wsp:val=&quot;000B1746&quot;/&gt;&lt;wsp:rsid wsp:val=&quot;000B229F&quot;/&gt;&lt;wsp:rsid wsp:val=&quot;000B4A45&quot;/&gt;&lt;wsp:rsid wsp:val=&quot;000C5976&quot;/&gt;&lt;wsp:rsid wsp:val=&quot;000F2675&quot;/&gt;&lt;wsp:rsid wsp:val=&quot;000F6414&quot;/&gt;&lt;wsp:rsid wsp:val=&quot;00105003&quot;/&gt;&lt;wsp:rsid wsp:val=&quot;001148D8&quot;/&gt;&lt;wsp:rsid wsp:val=&quot;00115736&quot;/&gt;&lt;wsp:rsid wsp:val=&quot;00123DDA&quot;/&gt;&lt;wsp:rsid wsp:val=&quot;00141616&quot;/&gt;&lt;wsp:rsid wsp:val=&quot;00171FB3&quot;/&gt;&lt;wsp:rsid wsp:val=&quot;00172E7F&quot;/&gt;&lt;wsp:rsid wsp:val=&quot;001773B2&quot;/&gt;&lt;wsp:rsid wsp:val=&quot;00181996&quot;/&gt;&lt;wsp:rsid wsp:val=&quot;00196565&quot;/&gt;&lt;wsp:rsid wsp:val=&quot;001A25D9&quot;/&gt;&lt;wsp:rsid wsp:val=&quot;001A5047&quot;/&gt;&lt;wsp:rsid wsp:val=&quot;001A68D8&quot;/&gt;&lt;wsp:rsid wsp:val=&quot;001B14CC&quot;/&gt;&lt;wsp:rsid wsp:val=&quot;001C181F&quot;/&gt;&lt;wsp:rsid wsp:val=&quot;001E367C&quot;/&gt;&lt;wsp:rsid wsp:val=&quot;001F1B56&quot;/&gt;&lt;wsp:rsid wsp:val=&quot;001F3167&quot;/&gt;&lt;wsp:rsid wsp:val=&quot;001F6DB1&quot;/&gt;&lt;wsp:rsid wsp:val=&quot;002054E1&quot;/&gt;&lt;wsp:rsid wsp:val=&quot;00227460&quot;/&gt;&lt;wsp:rsid wsp:val=&quot;0029748A&quot;/&gt;&lt;wsp:rsid wsp:val=&quot;002A76A6&quot;/&gt;&lt;wsp:rsid wsp:val=&quot;002B50A1&quot;/&gt;&lt;wsp:rsid wsp:val=&quot;002C2417&quot;/&gt;&lt;wsp:rsid wsp:val=&quot;002C2744&quot;/&gt;&lt;wsp:rsid wsp:val=&quot;002D5B99&quot;/&gt;&lt;wsp:rsid wsp:val=&quot;002F6CDF&quot;/&gt;&lt;wsp:rsid wsp:val=&quot;00302020&quot;/&gt;&lt;wsp:rsid wsp:val=&quot;00311977&quot;/&gt;&lt;wsp:rsid wsp:val=&quot;00314F9F&quot;/&gt;&lt;wsp:rsid wsp:val=&quot;00316B56&quot;/&gt;&lt;wsp:rsid wsp:val=&quot;00336F7A&quot;/&gt;&lt;wsp:rsid wsp:val=&quot;00347744&quot;/&gt;&lt;wsp:rsid wsp:val=&quot;003512AF&quot;/&gt;&lt;wsp:rsid wsp:val=&quot;0035186C&quot;/&gt;&lt;wsp:rsid wsp:val=&quot;00356F3E&quot;/&gt;&lt;wsp:rsid wsp:val=&quot;00365049&quot;/&gt;&lt;wsp:rsid wsp:val=&quot;00396FBA&quot;/&gt;&lt;wsp:rsid wsp:val=&quot;003B49FF&quot;/&gt;&lt;wsp:rsid wsp:val=&quot;003B6E77&quot;/&gt;&lt;wsp:rsid wsp:val=&quot;003C1C91&quot;/&gt;&lt;wsp:rsid wsp:val=&quot;003D02F6&quot;/&gt;&lt;wsp:rsid wsp:val=&quot;003D470F&quot;/&gt;&lt;wsp:rsid wsp:val=&quot;003E0108&quot;/&gt;&lt;wsp:rsid wsp:val=&quot;003E624C&quot;/&gt;&lt;wsp:rsid wsp:val=&quot;003F2478&quot;/&gt;&lt;wsp:rsid wsp:val=&quot;00435A7F&quot;/&gt;&lt;wsp:rsid wsp:val=&quot;004366BB&quot;/&gt;&lt;wsp:rsid wsp:val=&quot;004406EE&quot;/&gt;&lt;wsp:rsid wsp:val=&quot;004441B7&quot;/&gt;&lt;wsp:rsid wsp:val=&quot;004975FF&quot;/&gt;&lt;wsp:rsid wsp:val=&quot;004A143E&quot;/&gt;&lt;wsp:rsid wsp:val=&quot;004B7075&quot;/&gt;&lt;wsp:rsid wsp:val=&quot;004E5CCC&quot;/&gt;&lt;wsp:rsid wsp:val=&quot;004F2AD9&quot;/&gt;&lt;wsp:rsid wsp:val=&quot;004F7B65&quot;/&gt;&lt;wsp:rsid wsp:val=&quot;00505A15&quot;/&gt;&lt;wsp:rsid wsp:val=&quot;005149A1&quot;/&gt;&lt;wsp:rsid wsp:val=&quot;005160CE&quot;/&gt;&lt;wsp:rsid wsp:val=&quot;00516A61&quot;/&gt;&lt;wsp:rsid wsp:val=&quot;00530916&quot;/&gt;&lt;wsp:rsid wsp:val=&quot;00530BE4&quot;/&gt;&lt;wsp:rsid wsp:val=&quot;00532C97&quot;/&gt;&lt;wsp:rsid wsp:val=&quot;00532CC7&quot;/&gt;&lt;wsp:rsid wsp:val=&quot;0054034E&quot;/&gt;&lt;wsp:rsid wsp:val=&quot;005428CD&quot;/&gt;&lt;wsp:rsid wsp:val=&quot;0055182B&quot;/&gt;&lt;wsp:rsid wsp:val=&quot;00556CA7&quot;/&gt;&lt;wsp:rsid wsp:val=&quot;00556E0F&quot;/&gt;&lt;wsp:rsid wsp:val=&quot;00575DE0&quot;/&gt;&lt;wsp:rsid wsp:val=&quot;0059201D&quot;/&gt;&lt;wsp:rsid wsp:val=&quot;005A313A&quot;/&gt;&lt;wsp:rsid wsp:val=&quot;005A597D&quot;/&gt;&lt;wsp:rsid wsp:val=&quot;005A67B6&quot;/&gt;&lt;wsp:rsid wsp:val=&quot;005D2014&quot;/&gt;&lt;wsp:rsid wsp:val=&quot;005F0EA5&quot;/&gt;&lt;wsp:rsid wsp:val=&quot;005F2D46&quot;/&gt;&lt;wsp:rsid wsp:val=&quot;00603197&quot;/&gt;&lt;wsp:rsid wsp:val=&quot;006218C2&quot;/&gt;&lt;wsp:rsid wsp:val=&quot;00632396&quot;/&gt;&lt;wsp:rsid wsp:val=&quot;0064623F&quot;/&gt;&lt;wsp:rsid wsp:val=&quot;00653AB6&quot;/&gt;&lt;wsp:rsid wsp:val=&quot;00663081&quot;/&gt;&lt;wsp:rsid wsp:val=&quot;006719A6&quot;/&gt;&lt;wsp:rsid wsp:val=&quot;00676BB3&quot;/&gt;&lt;wsp:rsid wsp:val=&quot;006808D3&quot;/&gt;&lt;wsp:rsid wsp:val=&quot;006876A5&quot;/&gt;&lt;wsp:rsid wsp:val=&quot;006940F1&quot;/&gt;&lt;wsp:rsid wsp:val=&quot;006A12A3&quot;/&gt;&lt;wsp:rsid wsp:val=&quot;006C0A58&quot;/&gt;&lt;wsp:rsid wsp:val=&quot;006D446C&quot;/&gt;&lt;wsp:rsid wsp:val=&quot;00706C54&quot;/&gt;&lt;wsp:rsid wsp:val=&quot;00711821&quot;/&gt;&lt;wsp:rsid wsp:val=&quot;00712D18&quot;/&gt;&lt;wsp:rsid wsp:val=&quot;0071417E&quot;/&gt;&lt;wsp:rsid wsp:val=&quot;007147EE&quot;/&gt;&lt;wsp:rsid wsp:val=&quot;00722899&quot;/&gt;&lt;wsp:rsid wsp:val=&quot;00723FE3&quot;/&gt;&lt;wsp:rsid wsp:val=&quot;0075047F&quot;/&gt;&lt;wsp:rsid wsp:val=&quot;007535F9&quot;/&gt;&lt;wsp:rsid wsp:val=&quot;007635DF&quot;/&gt;&lt;wsp:rsid wsp:val=&quot;0076558B&quot;/&gt;&lt;wsp:rsid wsp:val=&quot;00776501&quot;/&gt;&lt;wsp:rsid wsp:val=&quot;00781856&quot;/&gt;&lt;wsp:rsid wsp:val=&quot;00783D65&quot;/&gt;&lt;wsp:rsid wsp:val=&quot;0079061C&quot;/&gt;&lt;wsp:rsid wsp:val=&quot;00794B70&quot;/&gt;&lt;wsp:rsid wsp:val=&quot;00795312&quot;/&gt;&lt;wsp:rsid wsp:val=&quot;007975E5&quot;/&gt;&lt;wsp:rsid wsp:val=&quot;007C6702&quot;/&gt;&lt;wsp:rsid wsp:val=&quot;007E0E0F&quot;/&gt;&lt;wsp:rsid wsp:val=&quot;007E3CA3&quot;/&gt;&lt;wsp:rsid wsp:val=&quot;007E4E50&quot;/&gt;&lt;wsp:rsid wsp:val=&quot;007F21E4&quot;/&gt;&lt;wsp:rsid wsp:val=&quot;007F50EF&quot;/&gt;&lt;wsp:rsid wsp:val=&quot;0080096F&quot;/&gt;&lt;wsp:rsid wsp:val=&quot;008142EF&quot;/&gt;&lt;wsp:rsid wsp:val=&quot;00814AC4&quot;/&gt;&lt;wsp:rsid wsp:val=&quot;00820DDB&quot;/&gt;&lt;wsp:rsid wsp:val=&quot;00825FEE&quot;/&gt;&lt;wsp:rsid wsp:val=&quot;00832D46&quot;/&gt;&lt;wsp:rsid wsp:val=&quot;00833126&quot;/&gt;&lt;wsp:rsid wsp:val=&quot;00836E78&quot;/&gt;&lt;wsp:rsid wsp:val=&quot;00850C7F&quot;/&gt;&lt;wsp:rsid wsp:val=&quot;00853956&quot;/&gt;&lt;wsp:rsid wsp:val=&quot;00867D5E&quot;/&gt;&lt;wsp:rsid wsp:val=&quot;00867E12&quot;/&gt;&lt;wsp:rsid wsp:val=&quot;00867E62&quot;/&gt;&lt;wsp:rsid wsp:val=&quot;008877BD&quot;/&gt;&lt;wsp:rsid wsp:val=&quot;0089343E&quot;/&gt;&lt;wsp:rsid wsp:val=&quot;008B0777&quot;/&gt;&lt;wsp:rsid wsp:val=&quot;008D0B0C&quot;/&gt;&lt;wsp:rsid wsp:val=&quot;008D185B&quot;/&gt;&lt;wsp:rsid wsp:val=&quot;008D1AE6&quot;/&gt;&lt;wsp:rsid wsp:val=&quot;008D415F&quot;/&gt;&lt;wsp:rsid wsp:val=&quot;008D57BF&quot;/&gt;&lt;wsp:rsid wsp:val=&quot;008E32E9&quot;/&gt;&lt;wsp:rsid wsp:val=&quot;008F2EBE&quot;/&gt;&lt;wsp:rsid wsp:val=&quot;008F5649&quot;/&gt;&lt;wsp:rsid wsp:val=&quot;00902CBA&quot;/&gt;&lt;wsp:rsid wsp:val=&quot;009036C6&quot;/&gt;&lt;wsp:rsid wsp:val=&quot;00910912&quot;/&gt;&lt;wsp:rsid wsp:val=&quot;00911F6C&quot;/&gt;&lt;wsp:rsid wsp:val=&quot;00914079&quot;/&gt;&lt;wsp:rsid wsp:val=&quot;0091488F&quot;/&gt;&lt;wsp:rsid wsp:val=&quot;00921961&quot;/&gt;&lt;wsp:rsid wsp:val=&quot;00933D2B&quot;/&gt;&lt;wsp:rsid wsp:val=&quot;009500A9&quot;/&gt;&lt;wsp:rsid wsp:val=&quot;00951384&quot;/&gt;&lt;wsp:rsid wsp:val=&quot;009517E4&quot;/&gt;&lt;wsp:rsid wsp:val=&quot;0095234C&quot;/&gt;&lt;wsp:rsid wsp:val=&quot;0096286B&quot;/&gt;&lt;wsp:rsid wsp:val=&quot;00966BE3&quot;/&gt;&lt;wsp:rsid wsp:val=&quot;00966D51&quot;/&gt;&lt;wsp:rsid wsp:val=&quot;00971790&quot;/&gt;&lt;wsp:rsid wsp:val=&quot;00973272&quot;/&gt;&lt;wsp:rsid wsp:val=&quot;00981365&quot;/&gt;&lt;wsp:rsid wsp:val=&quot;00984BA0&quot;/&gt;&lt;wsp:rsid wsp:val=&quot;009F5CBE&quot;/&gt;&lt;wsp:rsid wsp:val=&quot;00A00CD5&quot;/&gt;&lt;wsp:rsid wsp:val=&quot;00A235CC&quot;/&gt;&lt;wsp:rsid wsp:val=&quot;00A256EA&quot;/&gt;&lt;wsp:rsid wsp:val=&quot;00A26C5B&quot;/&gt;&lt;wsp:rsid wsp:val=&quot;00A375F9&quot;/&gt;&lt;wsp:rsid wsp:val=&quot;00A449EC&quot;/&gt;&lt;wsp:rsid wsp:val=&quot;00A601C7&quot;/&gt;&lt;wsp:rsid wsp:val=&quot;00A62CBF&quot;/&gt;&lt;wsp:rsid wsp:val=&quot;00A67CD2&quot;/&gt;&lt;wsp:rsid wsp:val=&quot;00A7797C&quot;/&gt;&lt;wsp:rsid wsp:val=&quot;00A837CE&quot;/&gt;&lt;wsp:rsid wsp:val=&quot;00A83DD5&quot;/&gt;&lt;wsp:rsid wsp:val=&quot;00A9213A&quot;/&gt;&lt;wsp:rsid wsp:val=&quot;00AA0E70&quot;/&gt;&lt;wsp:rsid wsp:val=&quot;00AA3E35&quot;/&gt;&lt;wsp:rsid wsp:val=&quot;00AB0186&quot;/&gt;&lt;wsp:rsid wsp:val=&quot;00AB031E&quot;/&gt;&lt;wsp:rsid wsp:val=&quot;00AD4543&quot;/&gt;&lt;wsp:rsid wsp:val=&quot;00AD654A&quot;/&gt;&lt;wsp:rsid wsp:val=&quot;00AE4E50&quot;/&gt;&lt;wsp:rsid wsp:val=&quot;00AE77AE&quot;/&gt;&lt;wsp:rsid wsp:val=&quot;00B3235B&quot;/&gt;&lt;wsp:rsid wsp:val=&quot;00B70236&quot;/&gt;&lt;wsp:rsid wsp:val=&quot;00B96204&quot;/&gt;&lt;wsp:rsid wsp:val=&quot;00BA1A0F&quot;/&gt;&lt;wsp:rsid wsp:val=&quot;00BA2F7B&quot;/&gt;&lt;wsp:rsid wsp:val=&quot;00BD0E8A&quot;/&gt;&lt;wsp:rsid wsp:val=&quot;00BE146E&quot;/&gt;&lt;wsp:rsid wsp:val=&quot;00BF43CE&quot;/&gt;&lt;wsp:rsid wsp:val=&quot;00C063F1&quot;/&gt;&lt;wsp:rsid wsp:val=&quot;00C137A5&quot;/&gt;&lt;wsp:rsid wsp:val=&quot;00C2282F&quot;/&gt;&lt;wsp:rsid wsp:val=&quot;00C3306F&quot;/&gt;&lt;wsp:rsid wsp:val=&quot;00C3350E&quot;/&gt;&lt;wsp:rsid wsp:val=&quot;00C42F3B&quot;/&gt;&lt;wsp:rsid wsp:val=&quot;00C50AD1&quot;/&gt;&lt;wsp:rsid wsp:val=&quot;00C50F22&quot;/&gt;&lt;wsp:rsid wsp:val=&quot;00C60B7C&quot;/&gt;&lt;wsp:rsid wsp:val=&quot;00C623BC&quot;/&gt;&lt;wsp:rsid wsp:val=&quot;00C64E67&quot;/&gt;&lt;wsp:rsid wsp:val=&quot;00C71D83&quot;/&gt;&lt;wsp:rsid wsp:val=&quot;00C73871&quot;/&gt;&lt;wsp:rsid wsp:val=&quot;00CA1ACC&quot;/&gt;&lt;wsp:rsid wsp:val=&quot;00CC7C22&quot;/&gt;&lt;wsp:rsid wsp:val=&quot;00CD1FFE&quot;/&gt;&lt;wsp:rsid wsp:val=&quot;00CF041F&quot;/&gt;&lt;wsp:rsid wsp:val=&quot;00CF6B0C&quot;/&gt;&lt;wsp:rsid wsp:val=&quot;00CF7BB6&quot;/&gt;&lt;wsp:rsid wsp:val=&quot;00D27353&quot;/&gt;&lt;wsp:rsid wsp:val=&quot;00D33BDE&quot;/&gt;&lt;wsp:rsid wsp:val=&quot;00D377E8&quot;/&gt;&lt;wsp:rsid wsp:val=&quot;00D423C4&quot;/&gt;&lt;wsp:rsid wsp:val=&quot;00D65A06&quot;/&gt;&lt;wsp:rsid wsp:val=&quot;00D70553&quot;/&gt;&lt;wsp:rsid wsp:val=&quot;00D71FAA&quot;/&gt;&lt;wsp:rsid wsp:val=&quot;00D8400A&quot;/&gt;&lt;wsp:rsid wsp:val=&quot;00DA3960&quot;/&gt;&lt;wsp:rsid wsp:val=&quot;00DA5166&quot;/&gt;&lt;wsp:rsid wsp:val=&quot;00DB174D&quot;/&gt;&lt;wsp:rsid wsp:val=&quot;00DE0B9C&quot;/&gt;&lt;wsp:rsid wsp:val=&quot;00DE34D2&quot;/&gt;&lt;wsp:rsid wsp:val=&quot;00E02532&quot;/&gt;&lt;wsp:rsid wsp:val=&quot;00E0390B&quot;/&gt;&lt;wsp:rsid wsp:val=&quot;00E07ED2&quot;/&gt;&lt;wsp:rsid wsp:val=&quot;00E23557&quot;/&gt;&lt;wsp:rsid wsp:val=&quot;00E2483D&quot;/&gt;&lt;wsp:rsid wsp:val=&quot;00E30FA0&quot;/&gt;&lt;wsp:rsid wsp:val=&quot;00E501A1&quot;/&gt;&lt;wsp:rsid wsp:val=&quot;00E52050&quot;/&gt;&lt;wsp:rsid wsp:val=&quot;00E53C15&quot;/&gt;&lt;wsp:rsid wsp:val=&quot;00E6645B&quot;/&gt;&lt;wsp:rsid wsp:val=&quot;00E70ABF&quot;/&gt;&lt;wsp:rsid wsp:val=&quot;00ED28FB&quot;/&gt;&lt;wsp:rsid wsp:val=&quot;00EE013C&quot;/&gt;&lt;wsp:rsid wsp:val=&quot;00EE6EF8&quot;/&gt;&lt;wsp:rsid wsp:val=&quot;00F042F6&quot;/&gt;&lt;wsp:rsid wsp:val=&quot;00F06C34&quot;/&gt;&lt;wsp:rsid wsp:val=&quot;00F079B7&quot;/&gt;&lt;wsp:rsid wsp:val=&quot;00F22A37&quot;/&gt;&lt;wsp:rsid wsp:val=&quot;00F30C9E&quot;/&gt;&lt;wsp:rsid wsp:val=&quot;00F4343B&quot;/&gt;&lt;wsp:rsid wsp:val=&quot;00F47DF1&quot;/&gt;&lt;wsp:rsid wsp:val=&quot;00F8341C&quot;/&gt;&lt;wsp:rsid wsp:val=&quot;00F8469B&quot;/&gt;&lt;wsp:rsid wsp:val=&quot;00F95D64&quot;/&gt;&lt;wsp:rsid wsp:val=&quot;00FA44A4&quot;/&gt;&lt;wsp:rsid wsp:val=&quot;00FC07BA&quot;/&gt;&lt;wsp:rsid wsp:val=&quot;00FC1B48&quot;/&gt;&lt;wsp:rsid wsp:val=&quot;00FC1DF2&quot;/&gt;&lt;wsp:rsid wsp:val=&quot;00FC4B1E&quot;/&gt;&lt;wsp:rsid wsp:val=&quot;00FC65D5&quot;/&gt;&lt;wsp:rsid wsp:val=&quot;00FD00F1&quot;/&gt;&lt;wsp:rsid wsp:val=&quot;00FE6FC6&quot;/&gt;&lt;wsp:rsid wsp:val=&quot;00FF4EE4&quot;/&gt;&lt;wsp:rsid wsp:val=&quot;00FF6B2E&quot;/&gt;&lt;/wsp:rsids&gt;&lt;/w:docPr&gt;&lt;w:body&gt;&lt;wx:sect&gt;&lt;w:p wsp:rsidR=&quot;00000000&quot; wsp:rsidRDefault=&quot;00AA0E70&quot; wsp:rsidP=&quot;00AA0E70&quot;&gt;&lt;m:oMathPara&gt;&lt;m:oMath&gt;&lt;m:d&gt;&lt;m:dPr&gt;&lt;m:begChr m:val=&quot;|&quot;/&gt;&lt;m:endChr m:val=&quot;|&quot;/&gt;&lt;m:ctrlPr&gt;&lt;w:rPr&gt;&lt;w:rFonts w:ascii=&quot;Cambria Math&quot; w:fareast=&quot;??????&quot; w:h-ansi=&quot;Cambria Math&quot; w:cs=&quot;Times w:p ws wsNew Roman&quot;/&gt;&lt;wx:font wx:val=&quot;Cambria Math&quot;/&gt;&lt;w:i/&gt;&lt;w:sz w:val=&quot;24&quot;/&gt;&lt;w:lang w:val=&quot;EN-US&quot; w:fareast=&quot;ZH-TW&quot;/&gt;&lt;/w:rPr&gt;&lt;/m:ctrlPr&gt;&lt;/m:dPr&gt;&lt;m:e&gt;&lt;m:r&gt;&lt;w:rPr&gt;&lt;w:rFonts w:ascii=&quot;Cambria Math&quot; w:fareast=&quot;??????&quot; w:h-ansi=&quot;Cambria Math&quot;/&gt;&lt;wx:font wx:val=&quot;Ca wsw:p wsmbria Math&quot;/&gt;&lt;w:i/&gt;&lt;/w:rPr&gt;&lt;m:t&gt;A??&lt;/m:t&gt;&lt;/m:r&gt;&lt;/m:e&gt;&lt;/m:d&gt;&lt;/m:oMath&gt;&lt;/m:oMathPara&gt;&lt;/w:p&gt;&lt;w:sectPr wsp:rsidR=&quot;00000000&quot;&gt;&lt;w:pgSz w:w=&quot;12240&quot; w:h=&quot;15840&quot;/&gt;&lt;w:pgMar w:top=&quot;1440&quot; w:right=&quot;1800&quot; w:bottom=&quot;1440&quot; w:left=&quot;1800&quot; w:header=&quot;720&quot; w:footer=&quot;720s&quot; w:gwsutter=&quot;0&quot;/&gt;&lt;w:cols w:space=&quot;720&quot;/&gt;&lt;/w:sectPr&gt;&lt;/wx:sect&gt;&lt;/w:body&gt;&lt;/w:wordDocument&gt;">
+            <v:imagedata r:id="rId19" o:title="" chromakey="white"/>
+          </v:shape>
+        </w:pict>
+      </w:r>
+      <w:r>
+        <w:rPr>
+          <w:rFonts w:ascii="Cambria Math" w:eastAsia="PMingLiU" w:hAnsi="Cambria Math"/>
+          <w:lang w:val="en-US" w:eastAsia="zh-TW"/>
+        </w:rPr>
+        <w:fldChar w:fldCharType="end"/>
+      </w:r>
+      <w:r>
+        <w:rPr>
+          <w:rFonts w:ascii="Cambria Math" w:eastAsia="PMingLiU" w:hAnsi="Cambria Math"/>
+          <w:lang w:val="en-US" w:eastAsia="zh-TW"/>
+        </w:rPr>
+        <w:t xml:space="preserve"> is the numbers of tweets ID </w:t>
+      </w:r>
+      <w:r>
+        <w:rPr>
+          <w:rFonts w:ascii="Cambria Math" w:eastAsia="PMingLiU" w:hAnsi="Cambria Math"/>
+          <w:lang w:val="en-US" w:eastAsia="zh-TW"/>
+        </w:rPr>
+        <w:t xml:space="preserve">overlapping </w:t>
+      </w:r>
+      <w:r>
+        <w:rPr>
+          <w:rFonts w:ascii="Cambria Math" w:eastAsia="PMingLiU" w:hAnsi="Cambria Math"/>
+          <w:lang w:val="en-US" w:eastAsia="zh-TW"/>
+        </w:rPr>
+        <w:t xml:space="preserve">in both </w:t>
+      </w:r>
+      <w:r>
+        <w:rPr>
+          <w:rFonts w:ascii="Cambria Math" w:eastAsia="PMingLiU" w:hAnsi="Cambria Math"/>
+          <w:lang w:val="en-US" w:eastAsia="zh-TW"/>
+        </w:rPr>
+        <w:t xml:space="preserve">A, B </w:t>
+      </w:r>
+      <w:r>
+        <w:rPr>
+          <w:rFonts w:ascii="Cambria Math" w:eastAsia="PMingLiU" w:hAnsi="Cambria Math"/>
+          <w:lang w:val="en-US" w:eastAsia="zh-TW"/>
+        </w:rPr>
+        <w:t xml:space="preserve">entity, </w:t>
+      </w:r>
+      <w:r>
+        <w:rPr>
+          <w:rFonts w:ascii="Cambria Math" w:eastAsia="PMingLiU" w:hAnsi="Cambria Math"/>
+          <w:lang w:val="en-US" w:eastAsia="zh-TW"/>
+        </w:rPr>
+        <w:fldChar w:fldCharType="begin"/>
+      </w:r>
+      <w:r>
+        <w:rPr>
+          <w:rFonts w:ascii="Cambria Math" w:eastAsia="PMingLiU" w:hAnsi="Cambria Math"/>
+          <w:lang w:val="en-US" w:eastAsia="zh-TW"/>
+        </w:rPr>
+        <w:instrText xml:space="preserve"> QUOTE </w:instrText>
+      </w:r>
+      <w:r>
+        <w:rPr>
+          <w:noProof/>
+          <w:position w:val="-6"/>
+        </w:rPr>
+        <w:pict w14:anchorId="44B44A48">
+          <v:shape id="_x0000_i1037" type="#_x0000_t75" alt="" style="width:14.25pt;height:15.8pt;mso-width-percent:0;mso-height-percent:0;mso-width-percent:0;mso-height-percent:0" equationxml="&lt;?xml version=&quot;1.0&quot; encoding=&quot;UTF-8&quot; standalone=&quot;yes&quot;?&gt;&#13;&#10;&lt;?mso-application progid=&quot;Word.Document&quot;?&gt;&#13;&#10;&lt;w:wordDocument xmlns:aml=&quot;http://schemas.microsoft.com/aml/2001/core&quot; xmlns:wpc=&quot;http://schemas.microsoft.com/office/word/2010/wordprocessingCanvas&quot; xmlns:cx=&quot;http://schemas.microsoft.com/office/drawing/2014/chartex&quot; xmlns:cx1=&quot;http://schemas.microsoft.com/office/drawing/2015/9/8/chartex&quot; xmlns:cx2=&quot;http://schemas.microsoft.com/office/drawing/2015/10/21/chartex&quot; xmlns:cx3=&quot;http://schemas.microsoft.com/office/drawing/2016/5/9/chartex&quot; xmlns:cx4=&quot;http://schemas.microsoft.com/office/drawing/2016/5/10/chartex&quot; xmlns:cx5=&quot;http://schemas.microsoft.com/office/drawing/2016/5/11/chartex&quot; xmlns:cx6=&quot;http://schemas.microsoft.com/office/drawing/2016/5/12/chartex&quot; xmlns:cx7=&quot;http://schemas.microsoft.com/office/drawing/2016/5/13/chartex&quot; xmlns:cx8=&quot;http://schemas.microsoft.com/office/drawing/2016/5/14/chartex&quot; xmlns:dt=&quot;uuid:C2F41010-65B3-11d1-A29F-00AA00C14882&quot; xmlns:mc=&quot;http://schemas.openxmlformats.org/markup-compatibility/2006&quot; xmlns:aink=&quot;http://schemas.microsoft.com/office/drawing/2016/ink&quot; xmlns:am3d=&quot;http://schemas.microsoft.com/office/drawing/2017/model3d&quot; xmlns:o=&quot;urn:schemas-microsoft-com:office:office&quot; xmlns:m=&quot;http://schemas.openxmlformats.org/officeDocument/2006/math&quot; xmlns:v=&quot;urn:schemas-microsoft-com:vml&quot; xmlns:w10=&quot;urn:schemas-microsoft-com:office:word&quot; xmlns:w=&quot;http://schemas.microsoft.com/office/word/2003/wordml&quot; xmlns:wx=&quot;http://schemas.microsoft.com/office/word/2003/auxHint&quot; xmlns:wne=&quot;http://schemas.microsoft.com/office/word/2006/wordml&quot; xmlns:wsp=&quot;http://schemas.microsoft.com/office/word/2003/wordml/sp2&quot; xmlns:sl=&quot;http://schemas.microsoft.com/schemaLibrary/2003/core&quot; w:macrosPresent=&quot;no&quot; w:embeddedObjPresent=&quot;no&quot; w:ocxPresent=&quot;no&quot; xml:space=&quot;preserve&quot;&gt;&lt;w:ignoreSubtree w:val=&quot;http://schemas.microsoft.com/office/word/2003/wordml/sp2&quot;/&gt;&lt;o:DocumentProperties&gt;&lt;o:Version&gt;16&lt;/o:Version&gt;&lt;/o:DocumentProperties&gt;&lt;w:docPr&gt;&lt;w:view w:val=&quot;print&quot;/&gt;&lt;w:zoom w:percent=&quot;100&quot;/&gt;&lt;w:doNotEmbedSystemFonts/&gt;&lt;w:bordersDontSurroundHeader/&gt;&lt;w:bordersDontSurroundFooter/&gt;&lt;w:defaultTabStop w:val=&quot;420&quot;/&gt;&lt;w:drawingGridVerticalSpacing w:val=&quot;156&quot;/&gt;&lt;w:displayHorizontalDrawingGridEvery w:val=&quot;0&quot;/&gt;&lt;w:displayVerticalDrawingGridEvery w:val=&quot;2&quot;/&gt;&lt;w:punctuationKerning/&gt;&lt;w:characterSpacingControl w:val=&quot;CompressPunctuation&quot;/&gt;&lt;w:optimizeForBrowser/&gt;&lt;w:relyOnVML/&gt;&lt;w:allowPNG/&gt;&lt;w:validateAgainstSchema/&gt;&lt;w:saveInvalidXML w:val=&quot;off&quot;/&gt;&lt;w:ignoreMixedContent w:val=&quot;off&quot;/&gt;&lt;w:alwaysShowPlaceholderText w:val=&quot;off&quot;/&gt;&lt;w:compat&gt;&lt;w:spaceForUL/&gt;&lt;w:balanceSingleByteDoubleByteWidth/&gt;&lt;w:doNotLeaveBackslashAlone/&gt;&lt;w:ulTrailSpace/&gt;&lt;w:doNotExpandShiftReturn/&gt;&lt;w:adjustLineHeightInTable/&gt;&lt;w:breakWrappedTables/&gt;&lt;w:snapToGridInCell/&gt;&lt;w:wrapTextWithPunct/&gt;&lt;w:useAsianBreakRules/&gt;&lt;w:dontGrowAutofit/&gt;&lt;w:useFELayout/&gt;&lt;/w:compat&gt;&lt;w:docVars&gt;&lt;w:docVar w:name=&quot;EN.InstantFormat&quot; w:val=&quot;&amp;lt;ENInstantFormat&amp;gt;&amp;lt;Enabled&amp;gt;1&amp;lt;/Enabled&amp;gt;&amp;lt;ScanUnformatted&amp;gt;1&amp;lt;/ScanUnformatted&amp;gt;&amp;lt;ScanChanges&amp;gt;1&amp;lt;/ScanChanges&amp;gt;&amp;lt;Suspended&amp;gt;0&amp;lt;/Suspended&amp;gt;&amp;lt;/ENInstantFormat&amp;gt;&quot;/&gt;&lt;w:docVar w:name=&quot;EN.Layout&quot; w:val=&quot;&amp;lt;ENLayout&amp;gt;&amp;lt;Style&amp;gt;Harvard&amp;lt;/Style&amp;gt;&amp;lt;LeftDelim&amp;gt;{&amp;lt;/LeftDelim&amp;gt;&amp;lt;RightDelim&amp;gt;}&amp;lt;/RightDelim&amp;gt;&amp;lt;FontName&amp;gt;Calibri&amp;lt;/FontName&amp;gt;&amp;lt;FontSize&amp;gt;10&amp;lt;/FontSize&amp;gt;&amp;lt;ReflistTitle&amp;gt;&amp;lt;/ReflistTitle&amp;gt;&amp;lt;StartingRefnum&amp;gt;1&amp;lt;/StartingRefnum&amp;gt;&amp;lt;FirstLineIndent&amp;gt;0&amp;lt;/FirstLineIndent&amp;gt;&amp;lt;HangingIndent&amp;gt;720&amp;lt;/HangingIndent&amp;gt;&amp;lt;LineSpacing&amp;gt;0&amp;lt;/LineSpacing&amp;gt;&amp;lt;SpaceAfter&amp;gt;0&amp;lt;/SpaceAfter&amp;gt;&amp;lt;HyperlinksEnabled&amp;gt;0&amp;lt;/HyperlinksEnabled&amp;gt;&amp;lt;HyperlinksVisible&amp;gt;0&amp;lt;/HyperlinksVisible&amp;gt;&amp;lt;EnableBibliographyCategories&amp;gt;0&amp;lt;/EnableBibliographyCategories&amp;gt;&amp;lt;/ENLayout&amp;gt;&quot;/&gt;&lt;w:docVar w:name=&quot;EN.Libraries&quot; w:val=&quot;&amp;lt;Libraries&amp;gt;&amp;lt;item db-id=&amp;quot;e2r9ptreq9dd9qe9rd7pxtxka5a52pxeaf2d&amp;quot;&amp;gt;My EndNote Library&amp;lt;record-ids&amp;gt;&amp;lt;item&amp;gt;8&amp;lt;/item&amp;gt;&amp;lt;/record-ids&amp;gt;&amp;lt;/item&amp;gt;&amp;lt;/Libraries&amp;gt;&quot;/&gt;&lt;/w:docVars&gt;&lt;wsp:rsids&gt;&lt;wsp:rsidRoot wsp:val=&quot;00DA5166&quot;/&gt;&lt;wsp:rsid wsp:val=&quot;00005505&quot;/&gt;&lt;wsp:rsid wsp:val=&quot;000227B3&quot;/&gt;&lt;wsp:rsid wsp:val=&quot;0003340F&quot;/&gt;&lt;wsp:rsid wsp:val=&quot;0003731C&quot;/&gt;&lt;wsp:rsid wsp:val=&quot;000451D3&quot;/&gt;&lt;wsp:rsid wsp:val=&quot;00053B14&quot;/&gt;&lt;wsp:rsid wsp:val=&quot;000550BB&quot;/&gt;&lt;wsp:rsid wsp:val=&quot;00090CB4&quot;/&gt;&lt;wsp:rsid wsp:val=&quot;00092D6B&quot;/&gt;&lt;wsp:rsid wsp:val=&quot;000A5862&quot;/&gt;&lt;wsp:rsid wsp:val=&quot;000B1746&quot;/&gt;&lt;wsp:rsid wsp:val=&quot;000B229F&quot;/&gt;&lt;wsp:rsid wsp:val=&quot;000B4A45&quot;/&gt;&lt;wsp:rsid wsp:val=&quot;000C5976&quot;/&gt;&lt;wsp:rsid wsp:val=&quot;000F2675&quot;/&gt;&lt;wsp:rsid wsp:val=&quot;000F6414&quot;/&gt;&lt;wsp:rsid wsp:val=&quot;00105003&quot;/&gt;&lt;wsp:rsid wsp:val=&quot;001148D8&quot;/&gt;&lt;wsp:rsid wsp:val=&quot;00115736&quot;/&gt;&lt;wsp:rsid wsp:val=&quot;00123DDA&quot;/&gt;&lt;wsp:rsid wsp:val=&quot;00141616&quot;/&gt;&lt;wsp:rsid wsp:val=&quot;00171FB3&quot;/&gt;&lt;wsp:rsid wsp:val=&quot;00172E7F&quot;/&gt;&lt;wsp:rsid wsp:val=&quot;001773B2&quot;/&gt;&lt;wsp:rsid wsp:val=&quot;00181996&quot;/&gt;&lt;wsp:rsid wsp:val=&quot;00196565&quot;/&gt;&lt;wsp:rsid wsp:val=&quot;001A25D9&quot;/&gt;&lt;wsp:rsid wsp:val=&quot;001A5047&quot;/&gt;&lt;wsp:rsid wsp:val=&quot;001A68D8&quot;/&gt;&lt;wsp:rsid wsp:val=&quot;001B14CC&quot;/&gt;&lt;wsp:rsid wsp:val=&quot;001C181F&quot;/&gt;&lt;wsp:rsid wsp:val=&quot;001E367C&quot;/&gt;&lt;wsp:rsid wsp:val=&quot;001F1B56&quot;/&gt;&lt;wsp:rsid wsp:val=&quot;001F3167&quot;/&gt;&lt;wsp:rsid wsp:val=&quot;001F6DB1&quot;/&gt;&lt;wsp:rsid wsp:val=&quot;002054E1&quot;/&gt;&lt;wsp:rsid wsp:val=&quot;00227460&quot;/&gt;&lt;wsp:rsid wsp:val=&quot;0029748A&quot;/&gt;&lt;wsp:rsid wsp:val=&quot;002A76A6&quot;/&gt;&lt;wsp:rsid wsp:val=&quot;002B50A1&quot;/&gt;&lt;wsp:rsid wsp:val=&quot;002C2417&quot;/&gt;&lt;wsp:rsid wsp:val=&quot;002C2744&quot;/&gt;&lt;wsp:rsid wsp:val=&quot;002D5B99&quot;/&gt;&lt;wsp:rsid wsp:val=&quot;002F6CDF&quot;/&gt;&lt;wsp:rsid wsp:val=&quot;00302020&quot;/&gt;&lt;wsp:rsid wsp:val=&quot;00311977&quot;/&gt;&lt;wsp:rsid wsp:val=&quot;00314F9F&quot;/&gt;&lt;wsp:rsid wsp:val=&quot;00316B56&quot;/&gt;&lt;wsp:rsid wsp:val=&quot;00336F7A&quot;/&gt;&lt;wsp:rsid wsp:val=&quot;00347744&quot;/&gt;&lt;wsp:rsid wsp:val=&quot;003512AF&quot;/&gt;&lt;wsp:rsid wsp:val=&quot;0035186C&quot;/&gt;&lt;wsp:rsid wsp:val=&quot;00356F3E&quot;/&gt;&lt;wsp:rsid wsp:val=&quot;00365049&quot;/&gt;&lt;wsp:rsid wsp:val=&quot;00396FBA&quot;/&gt;&lt;wsp:rsid wsp:val=&quot;003B49FF&quot;/&gt;&lt;wsp:rsid wsp:val=&quot;003B6E77&quot;/&gt;&lt;wsp:rsid wsp:val=&quot;003C1C91&quot;/&gt;&lt;wsp:rsid wsp:val=&quot;003D02F6&quot;/&gt;&lt;wsp:rsid wsp:val=&quot;003D470F&quot;/&gt;&lt;wsp:rsid wsp:val=&quot;003E0108&quot;/&gt;&lt;wsp:rsid wsp:val=&quot;003E624C&quot;/&gt;&lt;wsp:rsid wsp:val=&quot;003F2478&quot;/&gt;&lt;wsp:rsid wsp:val=&quot;00435A7F&quot;/&gt;&lt;wsp:rsid wsp:val=&quot;004366BB&quot;/&gt;&lt;wsp:rsid wsp:val=&quot;004406EE&quot;/&gt;&lt;wsp:rsid wsp:val=&quot;004441B7&quot;/&gt;&lt;wsp:rsid wsp:val=&quot;004975FF&quot;/&gt;&lt;wsp:rsid wsp:val=&quot;004A143E&quot;/&gt;&lt;wsp:rsid wsp:val=&quot;004B7075&quot;/&gt;&lt;wsp:rsid wsp:val=&quot;004E5CCC&quot;/&gt;&lt;wsp:rsid wsp:val=&quot;004F2AD9&quot;/&gt;&lt;wsp:rsid wsp:val=&quot;004F7B65&quot;/&gt;&lt;wsp:rsid wsp:val=&quot;00505A15&quot;/&gt;&lt;wsp:rsid wsp:val=&quot;005149A1&quot;/&gt;&lt;wsp:rsid wsp:val=&quot;005160CE&quot;/&gt;&lt;wsp:rsid wsp:val=&quot;00516A61&quot;/&gt;&lt;wsp:rsid wsp:val=&quot;00530916&quot;/&gt;&lt;wsp:rsid wsp:val=&quot;00530BE4&quot;/&gt;&lt;wsp:rsid wsp:val=&quot;00532C97&quot;/&gt;&lt;wsp:rsid wsp:val=&quot;00532CC7&quot;/&gt;&lt;wsp:rsid wsp:val=&quot;0054034E&quot;/&gt;&lt;wsp:rsid wsp:val=&quot;005428CD&quot;/&gt;&lt;wsp:rsid wsp:val=&quot;0055182B&quot;/&gt;&lt;wsp:rsid wsp:val=&quot;00556CA7&quot;/&gt;&lt;wsp:rsid wsp:val=&quot;00556E0F&quot;/&gt;&lt;wsp:rsid wsp:val=&quot;00575DE0&quot;/&gt;&lt;wsp:rsid wsp:val=&quot;0059201D&quot;/&gt;&lt;wsp:rsid wsp:val=&quot;005A313A&quot;/&gt;&lt;wsp:rsid wsp:val=&quot;005A597D&quot;/&gt;&lt;wsp:rsid wsp:val=&quot;005A67B6&quot;/&gt;&lt;wsp:rsid wsp:val=&quot;005D2014&quot;/&gt;&lt;wsp:rsid wsp:val=&quot;005F0EA5&quot;/&gt;&lt;wsp:rsid wsp:val=&quot;005F2D46&quot;/&gt;&lt;wsp:rsid wsp:val=&quot;00603197&quot;/&gt;&lt;wsp:rsid wsp:val=&quot;006218C2&quot;/&gt;&lt;wsp:rsid wsp:val=&quot;00632396&quot;/&gt;&lt;wsp:rsid wsp:val=&quot;0064623F&quot;/&gt;&lt;wsp:rsid wsp:val=&quot;00653AB6&quot;/&gt;&lt;wsp:rsid wsp:val=&quot;00663081&quot;/&gt;&lt;wsp:rsid wsp:val=&quot;006719A6&quot;/&gt;&lt;wsp:rsid wsp:val=&quot;00676BB3&quot;/&gt;&lt;wsp:rsid wsp:val=&quot;006808D3&quot;/&gt;&lt;wsp:rsid wsp:val=&quot;006876A5&quot;/&gt;&lt;wsp:rsid wsp:val=&quot;006940F1&quot;/&gt;&lt;wsp:rsid wsp:val=&quot;006A12A3&quot;/&gt;&lt;wsp:rsid wsp:val=&quot;006C0A58&quot;/&gt;&lt;wsp:rsid wsp:val=&quot;006D446C&quot;/&gt;&lt;wsp:rsid wsp:val=&quot;00706C54&quot;/&gt;&lt;wsp:rsid wsp:val=&quot;00711821&quot;/&gt;&lt;wsp:rsid wsp:val=&quot;00712D18&quot;/&gt;&lt;wsp:rsid wsp:val=&quot;0071417E&quot;/&gt;&lt;wsp:rsid wsp:val=&quot;007147EE&quot;/&gt;&lt;wsp:rsid wsp:val=&quot;007216F9&quot;/&gt;&lt;wsp:rsid wsp:val=&quot;00722899&quot;/&gt;&lt;wsp:rsid wsp:val=&quot;00723FE3&quot;/&gt;&lt;wsp:rsid wsp:val=&quot;0075047F&quot;/&gt;&lt;wsp:rsid wsp:val=&quot;007535F9&quot;/&gt;&lt;wsp:rsid wsp:val=&quot;007635DF&quot;/&gt;&lt;wsp:rsid wsp:val=&quot;0076558B&quot;/&gt;&lt;wsp:rsid wsp:val=&quot;00776501&quot;/&gt;&lt;wsp:rsid wsp:val=&quot;00781856&quot;/&gt;&lt;wsp:rsid wsp:val=&quot;00783D65&quot;/&gt;&lt;wsp:rsid wsp:val=&quot;0079061C&quot;/&gt;&lt;wsp:rsid wsp:val=&quot;00794B70&quot;/&gt;&lt;wsp:rsid wsp:val=&quot;00795312&quot;/&gt;&lt;wsp:rsid wsp:val=&quot;007975E5&quot;/&gt;&lt;wsp:rsid wsp:val=&quot;007C6702&quot;/&gt;&lt;wsp:rsid wsp:val=&quot;007E0E0F&quot;/&gt;&lt;wsp:rsid wsp:val=&quot;007E3CA3&quot;/&gt;&lt;wsp:rsid wsp:val=&quot;007E4E50&quot;/&gt;&lt;wsp:rsid wsp:val=&quot;007F21E4&quot;/&gt;&lt;wsp:rsid wsp:val=&quot;007F50EF&quot;/&gt;&lt;wsp:rsid wsp:val=&quot;0080096F&quot;/&gt;&lt;wsp:rsid wsp:val=&quot;008142EF&quot;/&gt;&lt;wsp:rsid wsp:val=&quot;00814AC4&quot;/&gt;&lt;wsp:rsid wsp:val=&quot;00820DDB&quot;/&gt;&lt;wsp:rsid wsp:val=&quot;00825FEE&quot;/&gt;&lt;wsp:rsid wsp:val=&quot;00832D46&quot;/&gt;&lt;wsp:rsid wsp:val=&quot;00833126&quot;/&gt;&lt;wsp:rsid wsp:val=&quot;00836E78&quot;/&gt;&lt;wsp:rsid wsp:val=&quot;00850C7F&quot;/&gt;&lt;wsp:rsid wsp:val=&quot;00853956&quot;/&gt;&lt;wsp:rsid wsp:val=&quot;00867D5E&quot;/&gt;&lt;wsp:rsid wsp:val=&quot;00867E12&quot;/&gt;&lt;wsp:rsid wsp:val=&quot;00867E62&quot;/&gt;&lt;wsp:rsid wsp:val=&quot;008877BD&quot;/&gt;&lt;wsp:rsid wsp:val=&quot;0089343E&quot;/&gt;&lt;wsp:rsid wsp:val=&quot;008B0777&quot;/&gt;&lt;wsp:rsid wsp:val=&quot;008D0B0C&quot;/&gt;&lt;wsp:rsid wsp:val=&quot;008D185B&quot;/&gt;&lt;wsp:rsid wsp:val=&quot;008D1AE6&quot;/&gt;&lt;wsp:rsid wsp:val=&quot;008D415F&quot;/&gt;&lt;wsp:rsid wsp:val=&quot;008D57BF&quot;/&gt;&lt;wsp:rsid wsp:val=&quot;008E32E9&quot;/&gt;&lt;wsp:rsid wsp:val=&quot;008F2EBE&quot;/&gt;&lt;wsp:rsid wsp:val=&quot;008F5649&quot;/&gt;&lt;wsp:rsid wsp:val=&quot;00902CBA&quot;/&gt;&lt;wsp:rsid wsp:val=&quot;009036C6&quot;/&gt;&lt;wsp:rsid wsp:val=&quot;00910912&quot;/&gt;&lt;wsp:rsid wsp:val=&quot;00911F6C&quot;/&gt;&lt;wsp:rsid wsp:val=&quot;00914079&quot;/&gt;&lt;wsp:rsid wsp:val=&quot;0091488F&quot;/&gt;&lt;wsp:rsid wsp:val=&quot;00921961&quot;/&gt;&lt;wsp:rsid wsp:val=&quot;00933D2B&quot;/&gt;&lt;wsp:rsid wsp:val=&quot;009500A9&quot;/&gt;&lt;wsp:rsid wsp:val=&quot;00951384&quot;/&gt;&lt;wsp:rsid wsp:val=&quot;009517E4&quot;/&gt;&lt;wsp:rsid wsp:val=&quot;0095234C&quot;/&gt;&lt;wsp:rsid wsp:val=&quot;0096286B&quot;/&gt;&lt;wsp:rsid wsp:val=&quot;00966BE3&quot;/&gt;&lt;wsp:rsid wsp:val=&quot;00966D51&quot;/&gt;&lt;wsp:rsid wsp:val=&quot;00971790&quot;/&gt;&lt;wsp:rsid wsp:val=&quot;00973272&quot;/&gt;&lt;wsp:rsid wsp:val=&quot;00981365&quot;/&gt;&lt;wsp:rsid wsp:val=&quot;00984BA0&quot;/&gt;&lt;wsp:rsid wsp:val=&quot;009F5CBE&quot;/&gt;&lt;wsp:rsid wsp:val=&quot;00A00CD5&quot;/&gt;&lt;wsp:rsid wsp:val=&quot;00A235CC&quot;/&gt;&lt;wsp:rsid wsp:val=&quot;00A256EA&quot;/&gt;&lt;wsp:rsid wsp:val=&quot;00A26C5B&quot;/&gt;&lt;wsp:rsid wsp:val=&quot;00A375F9&quot;/&gt;&lt;wsp:rsid wsp:val=&quot;00A449EC&quot;/&gt;&lt;wsp:rsid wsp:val=&quot;00A601C7&quot;/&gt;&lt;wsp:rsid wsp:val=&quot;00A62CBF&quot;/&gt;&lt;wsp:rsid wsp:val=&quot;00A67CD2&quot;/&gt;&lt;wsp:rsid wsp:val=&quot;00A7797C&quot;/&gt;&lt;wsp:rsid wsp:val=&quot;00A837CE&quot;/&gt;&lt;wsp:rsid wsp:val=&quot;00A83DD5&quot;/&gt;&lt;wsp:rsid wsp:val=&quot;00A9213A&quot;/&gt;&lt;wsp:rsid wsp:val=&quot;00AA3E35&quot;/&gt;&lt;wsp:rsid wsp:val=&quot;00AB0186&quot;/&gt;&lt;wsp:rsid wsp:val=&quot;00AB031E&quot;/&gt;&lt;wsp:rsid wsp:val=&quot;00AD4543&quot;/&gt;&lt;wsp:rsid wsp:val=&quot;00AD654A&quot;/&gt;&lt;wsp:rsid wsp:val=&quot;00AE4E50&quot;/&gt;&lt;wsp:rsid wsp:val=&quot;00AE77AE&quot;/&gt;&lt;wsp:rsid wsp:val=&quot;00B3235B&quot;/&gt;&lt;wsp:rsid wsp:val=&quot;00B70236&quot;/&gt;&lt;wsp:rsid wsp:val=&quot;00B96204&quot;/&gt;&lt;wsp:rsid wsp:val=&quot;00BA1A0F&quot;/&gt;&lt;wsp:rsid wsp:val=&quot;00BA2F7B&quot;/&gt;&lt;wsp:rsid wsp:val=&quot;00BD0E8A&quot;/&gt;&lt;wsp:rsid wsp:val=&quot;00BE146E&quot;/&gt;&lt;wsp:rsid wsp:val=&quot;00BF43CE&quot;/&gt;&lt;wsp:rsid wsp:val=&quot;00C063F1&quot;/&gt;&lt;wsp:rsid wsp:val=&quot;00C137A5&quot;/&gt;&lt;wsp:rsid wsp:val=&quot;00C2282F&quot;/&gt;&lt;wsp:rsid wsp:val=&quot;00C3306F&quot;/&gt;&lt;wsp:rsid wsp:val=&quot;00C3350E&quot;/&gt;&lt;wsp:rsid wsp:val=&quot;00C42F3B&quot;/&gt;&lt;wsp:rsid wsp:val=&quot;00C50AD1&quot;/&gt;&lt;wsp:rsid wsp:val=&quot;00C50F22&quot;/&gt;&lt;wsp:rsid wsp:val=&quot;00C60B7C&quot;/&gt;&lt;wsp:rsid wsp:val=&quot;00C623BC&quot;/&gt;&lt;wsp:rsid wsp:val=&quot;00C64E67&quot;/&gt;&lt;wsp:rsid wsp:val=&quot;00C71D83&quot;/&gt;&lt;wsp:rsid wsp:val=&quot;00C73871&quot;/&gt;&lt;wsp:rsid wsp:val=&quot;00CA1ACC&quot;/&gt;&lt;wsp:rsid wsp:val=&quot;00CC7C22&quot;/&gt;&lt;wsp:rsid wsp:val=&quot;00CD1FFE&quot;/&gt;&lt;wsp:rsid wsp:val=&quot;00CF041F&quot;/&gt;&lt;wsp:rsid wsp:val=&quot;00CF6B0C&quot;/&gt;&lt;wsp:rsid wsp:val=&quot;00CF7BB6&quot;/&gt;&lt;wsp:rsid wsp:val=&quot;00D27353&quot;/&gt;&lt;wsp:rsid wsp:val=&quot;00D33BDE&quot;/&gt;&lt;wsp:rsid wsp:val=&quot;00D377E8&quot;/&gt;&lt;wsp:rsid wsp:val=&quot;00D423C4&quot;/&gt;&lt;wsp:rsid wsp:val=&quot;00D65A06&quot;/&gt;&lt;wsp:rsid wsp:val=&quot;00D70553&quot;/&gt;&lt;wsp:rsid wsp:val=&quot;00D71FAA&quot;/&gt;&lt;wsp:rsid wsp:val=&quot;00D8400A&quot;/&gt;&lt;wsp:rsid wsp:val=&quot;00DA3960&quot;/&gt;&lt;wsp:rsid wsp:val=&quot;00DA5166&quot;/&gt;&lt;wsp:rsid wsp:val=&quot;00DB174D&quot;/&gt;&lt;wsp:rsid wsp:val=&quot;00DE0B9C&quot;/&gt;&lt;wsp:rsid wsp:val=&quot;00DE34D2&quot;/&gt;&lt;wsp:rsid wsp:val=&quot;00E02532&quot;/&gt;&lt;wsp:rsid wsp:val=&quot;00E0390B&quot;/&gt;&lt;wsp:rsid wsp:val=&quot;00E07ED2&quot;/&gt;&lt;wsp:rsid wsp:val=&quot;00E23557&quot;/&gt;&lt;wsp:rsid wsp:val=&quot;00E2483D&quot;/&gt;&lt;wsp:rsid wsp:val=&quot;00E30FA0&quot;/&gt;&lt;wsp:rsid wsp:val=&quot;00E501A1&quot;/&gt;&lt;wsp:rsid wsp:val=&quot;00E52050&quot;/&gt;&lt;wsp:rsid wsp:val=&quot;00E53C15&quot;/&gt;&lt;wsp:rsid wsp:val=&quot;00E6645B&quot;/&gt;&lt;wsp:rsid wsp:val=&quot;00E70ABF&quot;/&gt;&lt;wsp:rsid wsp:val=&quot;00ED28FB&quot;/&gt;&lt;wsp:rsid wsp:val=&quot;00EE013C&quot;/&gt;&lt;wsp:rsid wsp:val=&quot;00EE6EF8&quot;/&gt;&lt;wsp:rsid wsp:val=&quot;00F042F6&quot;/&gt;&lt;wsp:rsid wsp:val=&quot;00F06C34&quot;/&gt;&lt;wsp:rsid wsp:val=&quot;00F079B7&quot;/&gt;&lt;wsp:rsid wsp:val=&quot;00F22A37&quot;/&gt;&lt;wsp:rsid wsp:val=&quot;00F30C9E&quot;/&gt;&lt;wsp:rsid wsp:val=&quot;00F4343B&quot;/&gt;&lt;wsp:rsid wsp:val=&quot;00F47DF1&quot;/&gt;&lt;wsp:rsid wsp:val=&quot;00F8341C&quot;/&gt;&lt;wsp:rsid wsp:val=&quot;00F8469B&quot;/&gt;&lt;wsp:rsid wsp:val=&quot;00F95D64&quot;/&gt;&lt;wsp:rsid wsp:val=&quot;00FA44A4&quot;/&gt;&lt;wsp:rsid wsp:val=&quot;00FC07BA&quot;/&gt;&lt;wsp:rsid wsp:val=&quot;00FC1B48&quot;/&gt;&lt;wsp:rsid wsp:val=&quot;00FC1DF2&quot;/&gt;&lt;wsp:rsid wsp:val=&quot;00FC4B1E&quot;/&gt;&lt;wsp:rsid wsp:val=&quot;00FC65D5&quot;/&gt;&lt;wsp:rsid wsp:val=&quot;00FD00F1&quot;/&gt;&lt;wsp:rsid wsp:val=&quot;00FE6FC6&quot;/&gt;&lt;wsp:rsid wsp:val=&quot;00FF4EE4&quot;/&gt;&lt;wsp:rsid wsp:val=&quot;00FF6B2E&quot;/&gt;&lt;/wsp:rsids&gt;&lt;/w:docPr&gt;&lt;w:body&gt;&lt;wx:sect&gt;&lt;w:p wsp:rsidR=&quot;00000000&quot; wsp:rsidRDefault=&quot;007216F9&quot; wsp:rsidP=&quot;007216F9&quot;&gt;&lt;m:oMathPara&gt;&lt;m:oMath&gt;&lt;m:d&gt;&lt;m:dPr&gt;&lt;m:begChr m:val=&quot;|&quot;/&gt;&lt;m:endChr m:val=&quot;|&quot;/&gt;&lt;m:ctrlPr&gt;&lt;w:rPr&gt;&lt;w:rFonts w:ascii=&quot;Cambria Math&quot; w:fareast=&quot;??????&quot; w:h-ansi=&quot;Cambria Math&quot; w:cs=&quot;Times w:p ws wsNew Roman&quot;/&gt;&lt;wx:font wx:val=&quot;Cambria Math&quot;/&gt;&lt;w:i/&gt;&lt;w:sz w:val=&quot;24&quot;/&gt;&lt;w:lang w:val=&quot;EN-US&quot; w:fareast=&quot;ZH-TW&quot;/&gt;&lt;/w:rPr&gt;&lt;/m:ctrlPr&gt;&lt;/m:dPr&gt;&lt;m:e&gt;&lt;m:r&gt;&lt;w:rPr&gt;&lt;w:rFonts w:ascii=&quot;Cambria Math&quot; w:fareast=&quot;??????&quot; w:h-ansi=&quot;Cambria Math&quot;/&gt;&lt;wx:font wx:val=&quot;Ca wsw:p wsmbria Math&quot;/&gt;&lt;w:i/&gt;&lt;/w:rPr&gt;&lt;m:t&gt;A&lt;/m:t&gt;&lt;/m:r&gt;&lt;/m:e&gt;&lt;/m:d&gt;&lt;/m:oMath&gt;&lt;/m:oMathPara&gt;&lt;/w:p&gt;&lt;w:sectPr wsp:rsidR=&quot;00000000&quot;&gt;&lt;w:pgSz w:w=&quot;12240&quot; w:h=&quot;15840&quot;/&gt;&lt;w:pgMar w:top=&quot;1440&quot; w:right=&quot;1800&quot; w:bottom=&quot;1440&quot; w:left=&quot;1800&quot; w:header=&quot;720&quot; w:footer=&quot;720&quot; w:gutter=&quot;0&quot;/&gt;&lt;w:cols w:space=&quot;720&quot;/&gt;&lt;/w:sectPr&gt;&lt;/wx:sect&gt;&lt;/w:body&gt;&lt;/w:wordDocument&gt;">
             <v:imagedata r:id="rId20" o:title="" chromakey="white"/>
           </v:shape>
         </w:pict>
@@ -6434,10 +9941,11 @@
       </w:r>
       <w:r>
         <w:rPr>
+          <w:noProof/>
           <w:position w:val="-6"/>
         </w:rPr>
-        <w:pict>
-          <v:shape id="_x0000_i1036" type="#_x0000_t75" style="width:33.75pt;height:15.75pt" equationxml="&lt;?xml version=&quot;1.0&quot; encoding=&quot;UTF-8&quot; standalone=&quot;yes&quot;?&gt;&#10;&lt;?mso-application progid=&quot;Word.Document&quot;?&gt;&#10;&lt;w:wordDocument xmlns:aml=&quot;http://schemas.microsoft.com/aml/2001/core&quot; xmlns:wpc=&quot;http://schemas.microsoft.com/office/word/2010/wordprocessingCanvas&quot; xmlns:cx=&quot;http://schemas.microsoft.com/office/drawing/2014/chartex&quot; xmlns:cx1=&quot;http://schemas.microsoft.com/office/drawing/2015/9/8/chartex&quot; xmlns:cx2=&quot;http://schemas.microsoft.com/office/drawing/2015/10/21/chartex&quot; xmlns:cx3=&quot;http://schemas.microsoft.com/office/drawing/2016/5/9/chartex&quot; xmlns:cx4=&quot;http://schemas.microsoft.com/office/drawing/2016/5/10/chartex&quot; xmlns:cx5=&quot;http://schemas.microsoft.com/office/drawing/2016/5/11/chartex&quot; xmlns:cx6=&quot;http://schemas.microsoft.com/office/drawing/2016/5/12/chartex&quot; xmlns:cx7=&quot;http://schemas.microsoft.com/office/drawing/2016/5/13/chartex&quot; xmlns:cx8=&quot;http://schemas.microsoft.com/office/drawing/2016/5/14/chartex&quot; xmlns:dt=&quot;uuid:C2F41010-65B3-11d1-A29F-00AA00C14882&quot; xmlns:mc=&quot;http://schemas.openxmlformats.org/markup-compatibility/2006&quot; xmlns:aink=&quot;http://schemas.microsoft.com/office/drawing/2016/ink&quot; xmlns:am3d=&quot;http://schemas.microsoft.com/office/drawing/2017/model3d&quot; xmlns:o=&quot;urn:schemas-microsoft-com:office:office&quot; xmlns:m=&quot;http://schemas.openxmlformats.org/officeDocument/2006/math&quot; xmlns:v=&quot;urn:schemas-microsoft-com:vml&quot; xmlns:w10=&quot;urn:schemas-microsoft-com:office:word&quot; xmlns:w=&quot;http://schemas.microsoft.com/office/word/2003/wordml&quot; xmlns:wx=&quot;http://schemas.microsoft.com/office/word/2003/auxHint&quot; xmlns:wne=&quot;http://schemas.microsoft.com/office/word/2006/wordml&quot; xmlns:wsp=&quot;http://schemas.microsoft.com/office/word/2003/wordml/sp2&quot; xmlns:sl=&quot;http://schemas.microsoft.com/schemaLibrary/2003/core&quot; w:macrosPresent=&quot;no&quot; w:embeddedObjPresent=&quot;no&quot; w:ocxPresent=&quot;no&quot; xml:space=&quot;preserve&quot;&gt;&lt;w:ignoreSubtree w:val=&quot;http://schemas.microsoft.com/office/word/2003/wordml/sp2&quot;/&gt;&lt;o:DocumentProperties&gt;&lt;o:Version&gt;16&lt;/o:Version&gt;&lt;/o:DocumentProperties&gt;&lt;w:docPr&gt;&lt;w:view w:val=&quot;print&quot;/&gt;&lt;w:zoom w:percent=&quot;100&quot;/&gt;&lt;w:doNotEmbedSystemFonts/&gt;&lt;w:bordersDontSurroundHeader/&gt;&lt;w:bordersDontSurroundFooter/&gt;&lt;w:defaultTabStop w:val=&quot;420&quot;/&gt;&lt;w:drawingGridVerticalSpacing w:val=&quot;156&quot;/&gt;&lt;w:displayHorizontalDrawingGridEvery w:val=&quot;0&quot;/&gt;&lt;w:displayVerticalDrawingGridEvery w:val=&quot;2&quot;/&gt;&lt;w:punctuationKerning/&gt;&lt;w:characterSpacingControl w:val=&quot;CompressPunctuation&quot;/&gt;&lt;w:optimizeForBrowser/&gt;&lt;w:relyOnVML/&gt;&lt;w:allowPNG/&gt;&lt;w:validateAgainstSchema/&gt;&lt;w:saveInvalidXML w:val=&quot;off&quot;/&gt;&lt;w:ignoreMixedContent w:val=&quot;off&quot;/&gt;&lt;w:alwaysShowPlaceholderText w:val=&quot;off&quot;/&gt;&lt;w:compat&gt;&lt;w:spaceForUL/&gt;&lt;w:balanceSingleByteDoubleByteWidth/&gt;&lt;w:doNotLeaveBackslashAlone/&gt;&lt;w:ulTrailSpace/&gt;&lt;w:doNotExpandShiftReturn/&gt;&lt;w:adjustLineHeightInTable/&gt;&lt;w:breakWrappedTables/&gt;&lt;w:snapToGridInCell/&gt;&lt;w:wrapTextWithPunct/&gt;&lt;w:useAsianBreakRules/&gt;&lt;w:dontGrowAutofit/&gt;&lt;w:useFELayout/&gt;&lt;/w:compat&gt;&lt;w:docVars&gt;&lt;w:docVar w:name=&quot;EN.InstantFormat&quot; w:val=&quot;&amp;lt;ENInstantFormat&amp;gt;&amp;lt;Enabled&amp;gt;1&amp;lt;/Enabled&amp;gt;&amp;lt;ScanUnformatted&amp;gt;1&amp;lt;/ScanUnformatted&amp;gt;&amp;lt;ScanChanges&amp;gt;1&amp;lt;/ScanChanges&amp;gt;&amp;lt;Suspended&amp;gt;0&amp;lt;/Suspended&amp;gt;&amp;lt;/ENInstantFormat&amp;gt;&quot;/&gt;&lt;w:docVar w:name=&quot;EN.Layout&quot; w:val=&quot;&amp;lt;ENLayout&amp;gt;&amp;lt;Style&amp;gt;Harvard&amp;lt;/Style&amp;gt;&amp;lt;LeftDelim&amp;gt;{&amp;lt;/LeftDelim&amp;gt;&amp;lt;RightDelim&amp;gt;}&amp;lt;/RightDelim&amp;gt;&amp;lt;FontName&amp;gt;Calibri&amp;lt;/FontName&amp;gt;&amp;lt;FontSize&amp;gt;10&amp;lt;/FontSize&amp;gt;&amp;lt;ReflistTitle&amp;gt;&amp;lt;/ReflistTitle&amp;gt;&amp;lt;StartingRefnum&amp;gt;1&amp;lt;/StartingRefnum&amp;gt;&amp;lt;FirstLineIndent&amp;gt;0&amp;lt;/FirstLineIndent&amp;gt;&amp;lt;HangingIndent&amp;gt;720&amp;lt;/HangingIndent&amp;gt;&amp;lt;LineSpacing&amp;gt;0&amp;lt;/LineSpacing&amp;gt;&amp;lt;SpaceAfter&amp;gt;0&amp;lt;/SpaceAfter&amp;gt;&amp;lt;HyperlinksEnabled&amp;gt;0&amp;lt;/HyperlinksEnabled&amp;gt;&amp;lt;HyperlinksVisible&amp;gt;0&amp;lt;/HyperlinksVisible&amp;gt;&amp;lt;EnableBibliographyCategories&amp;gt;0&amp;lt;/EnableBibliographyCategories&amp;gt;&amp;lt;/ENLayout&amp;gt;&quot;/&gt;&lt;w:docVar w:name=&quot;EN.Libraries&quot; w:val=&quot;&amp;lt;Libraries&amp;gt;&amp;lt;item db-id=&amp;quot;e2r9ptreq9dd9qe9rd7pxtxka5a52pxeaf2d&amp;quot;&amp;gt;My EndNote Library&amp;lt;record-ids&amp;gt;&amp;lt;item&amp;gt;8&amp;lt;/item&amp;gt;&amp;lt;/record-ids&amp;gt;&amp;lt;/item&amp;gt;&amp;lt;/Libraries&amp;gt;&quot;/&gt;&lt;/w:docVars&gt;&lt;wsp:rsids&gt;&lt;wsp:rsidRoot wsp:val=&quot;00DA5166&quot;/&gt;&lt;wsp:rsid wsp:val=&quot;00005505&quot;/&gt;&lt;wsp:rsid wsp:val=&quot;000227B3&quot;/&gt;&lt;wsp:rsid wsp:val=&quot;0003340F&quot;/&gt;&lt;wsp:rsid wsp:val=&quot;0003731C&quot;/&gt;&lt;wsp:rsid wsp:val=&quot;000451D3&quot;/&gt;&lt;wsp:rsid wsp:val=&quot;00053B14&quot;/&gt;&lt;wsp:rsid wsp:val=&quot;000550BB&quot;/&gt;&lt;wsp:rsid wsp:val=&quot;00090CB4&quot;/&gt;&lt;wsp:rsid wsp:val=&quot;00092D6B&quot;/&gt;&lt;wsp:rsid wsp:val=&quot;000A5862&quot;/&gt;&lt;wsp:rsid wsp:val=&quot;000B1746&quot;/&gt;&lt;wsp:rsid wsp:val=&quot;000B229F&quot;/&gt;&lt;wsp:rsid wsp:val=&quot;000B4A45&quot;/&gt;&lt;wsp:rsid wsp:val=&quot;000C5976&quot;/&gt;&lt;wsp:rsid wsp:val=&quot;000F2675&quot;/&gt;&lt;wsp:rsid wsp:val=&quot;000F6414&quot;/&gt;&lt;wsp:rsid wsp:val=&quot;00105003&quot;/&gt;&lt;wsp:rsid wsp:val=&quot;001148D8&quot;/&gt;&lt;wsp:rsid wsp:val=&quot;00115736&quot;/&gt;&lt;wsp:rsid wsp:val=&quot;00123DDA&quot;/&gt;&lt;wsp:rsid wsp:val=&quot;00141616&quot;/&gt;&lt;wsp:rsid wsp:val=&quot;00171FB3&quot;/&gt;&lt;wsp:rsid wsp:val=&quot;00172E7F&quot;/&gt;&lt;wsp:rsid wsp:val=&quot;001773B2&quot;/&gt;&lt;wsp:rsid wsp:val=&quot;00181996&quot;/&gt;&lt;wsp:rsid wsp:val=&quot;00196565&quot;/&gt;&lt;wsp:rsid wsp:val=&quot;001A25D9&quot;/&gt;&lt;wsp:rsid wsp:val=&quot;001A5047&quot;/&gt;&lt;wsp:rsid wsp:val=&quot;001A68D8&quot;/&gt;&lt;wsp:rsid wsp:val=&quot;001B14CC&quot;/&gt;&lt;wsp:rsid wsp:val=&quot;001C181F&quot;/&gt;&lt;wsp:rsid wsp:val=&quot;001E367C&quot;/&gt;&lt;wsp:rsid wsp:val=&quot;001F1B56&quot;/&gt;&lt;wsp:rsid wsp:val=&quot;001F3167&quot;/&gt;&lt;wsp:rsid wsp:val=&quot;001F6DB1&quot;/&gt;&lt;wsp:rsid wsp:val=&quot;002054E1&quot;/&gt;&lt;wsp:rsid wsp:val=&quot;00227460&quot;/&gt;&lt;wsp:rsid wsp:val=&quot;0029748A&quot;/&gt;&lt;wsp:rsid wsp:val=&quot;002A76A6&quot;/&gt;&lt;wsp:rsid wsp:val=&quot;002B50A1&quot;/&gt;&lt;wsp:rsid wsp:val=&quot;002C2417&quot;/&gt;&lt;wsp:rsid wsp:val=&quot;002C2744&quot;/&gt;&lt;wsp:rsid wsp:val=&quot;002D5B99&quot;/&gt;&lt;wsp:rsid wsp:val=&quot;002F6CDF&quot;/&gt;&lt;wsp:rsid wsp:val=&quot;00302020&quot;/&gt;&lt;wsp:rsid wsp:val=&quot;00311977&quot;/&gt;&lt;wsp:rsid wsp:val=&quot;00314F9F&quot;/&gt;&lt;wsp:rsid wsp:val=&quot;00316B56&quot;/&gt;&lt;wsp:rsid wsp:val=&quot;00336F7A&quot;/&gt;&lt;wsp:rsid wsp:val=&quot;00347744&quot;/&gt;&lt;wsp:rsid wsp:val=&quot;003512AF&quot;/&gt;&lt;wsp:rsid wsp:val=&quot;0035186C&quot;/&gt;&lt;wsp:rsid wsp:val=&quot;00356F3E&quot;/&gt;&lt;wsp:rsid wsp:val=&quot;00365049&quot;/&gt;&lt;wsp:rsid wsp:val=&quot;00396FBA&quot;/&gt;&lt;wsp:rsid wsp:val=&quot;003B49FF&quot;/&gt;&lt;wsp:rsid wsp:val=&quot;003B6E77&quot;/&gt;&lt;wsp:rsid wsp:val=&quot;003C1C91&quot;/&gt;&lt;wsp:rsid wsp:val=&quot;003D02F6&quot;/&gt;&lt;wsp:rsid wsp:val=&quot;003D470F&quot;/&gt;&lt;wsp:rsid wsp:val=&quot;003E0108&quot;/&gt;&lt;wsp:rsid wsp:val=&quot;003E624C&quot;/&gt;&lt;wsp:rsid wsp:val=&quot;003F2478&quot;/&gt;&lt;wsp:rsid wsp:val=&quot;00435A7F&quot;/&gt;&lt;wsp:rsid wsp:val=&quot;004366BB&quot;/&gt;&lt;wsp:rsid wsp:val=&quot;004406EE&quot;/&gt;&lt;wsp:rsid wsp:val=&quot;004441B7&quot;/&gt;&lt;wsp:rsid wsp:val=&quot;004975FF&quot;/&gt;&lt;wsp:rsid wsp:val=&quot;004A143E&quot;/&gt;&lt;wsp:rsid wsp:val=&quot;004B7075&quot;/&gt;&lt;wsp:rsid wsp:val=&quot;004E5CCC&quot;/&gt;&lt;wsp:rsid wsp:val=&quot;004F2AD9&quot;/&gt;&lt;wsp:rsid wsp:val=&quot;004F7B65&quot;/&gt;&lt;wsp:rsid wsp:val=&quot;00505A15&quot;/&gt;&lt;wsp:rsid wsp:val=&quot;005149A1&quot;/&gt;&lt;wsp:rsid wsp:val=&quot;005160CE&quot;/&gt;&lt;wsp:rsid wsp:val=&quot;00516A61&quot;/&gt;&lt;wsp:rsid wsp:val=&quot;00530916&quot;/&gt;&lt;wsp:rsid wsp:val=&quot;00530BE4&quot;/&gt;&lt;wsp:rsid wsp:val=&quot;00532C97&quot;/&gt;&lt;wsp:rsid wsp:val=&quot;00532CC7&quot;/&gt;&lt;wsp:rsid wsp:val=&quot;0054034E&quot;/&gt;&lt;wsp:rsid wsp:val=&quot;005428CD&quot;/&gt;&lt;wsp:rsid wsp:val=&quot;0055182B&quot;/&gt;&lt;wsp:rsid wsp:val=&quot;00556CA7&quot;/&gt;&lt;wsp:rsid wsp:val=&quot;00556E0F&quot;/&gt;&lt;wsp:rsid wsp:val=&quot;00575DE0&quot;/&gt;&lt;wsp:rsid wsp:val=&quot;0059201D&quot;/&gt;&lt;wsp:rsid wsp:val=&quot;005A313A&quot;/&gt;&lt;wsp:rsid wsp:val=&quot;005A597D&quot;/&gt;&lt;wsp:rsid wsp:val=&quot;005A67B6&quot;/&gt;&lt;wsp:rsid wsp:val=&quot;005D2014&quot;/&gt;&lt;wsp:rsid wsp:val=&quot;005F0EA5&quot;/&gt;&lt;wsp:rsid wsp:val=&quot;005F2D46&quot;/&gt;&lt;wsp:rsid wsp:val=&quot;00603197&quot;/&gt;&lt;wsp:rsid wsp:val=&quot;006218C2&quot;/&gt;&lt;wsp:rsid wsp:val=&quot;00632396&quot;/&gt;&lt;wsp:rsid wsp:val=&quot;0064623F&quot;/&gt;&lt;wsp:rsid wsp:val=&quot;00653AB6&quot;/&gt;&lt;wsp:rsid wsp:val=&quot;00663081&quot;/&gt;&lt;wsp:rsid wsp:val=&quot;006719A6&quot;/&gt;&lt;wsp:rsid wsp:val=&quot;00676BB3&quot;/&gt;&lt;wsp:rsid wsp:val=&quot;006808D3&quot;/&gt;&lt;wsp:rsid wsp:val=&quot;006876A5&quot;/&gt;&lt;wsp:rsid wsp:val=&quot;006940F1&quot;/&gt;&lt;wsp:rsid wsp:val=&quot;006A12A3&quot;/&gt;&lt;wsp:rsid wsp:val=&quot;006C0A58&quot;/&gt;&lt;wsp:rsid wsp:val=&quot;006D446C&quot;/&gt;&lt;wsp:rsid wsp:val=&quot;00706C54&quot;/&gt;&lt;wsp:rsid wsp:val=&quot;00711821&quot;/&gt;&lt;wsp:rsid wsp:val=&quot;00712D18&quot;/&gt;&lt;wsp:rsid wsp:val=&quot;0071417E&quot;/&gt;&lt;wsp:rsid wsp:val=&quot;007147EE&quot;/&gt;&lt;wsp:rsid wsp:val=&quot;00722899&quot;/&gt;&lt;wsp:rsid wsp:val=&quot;00723FE3&quot;/&gt;&lt;wsp:rsid wsp:val=&quot;0075047F&quot;/&gt;&lt;wsp:rsid wsp:val=&quot;007535F9&quot;/&gt;&lt;wsp:rsid wsp:val=&quot;007635DF&quot;/&gt;&lt;wsp:rsid wsp:val=&quot;0076558B&quot;/&gt;&lt;wsp:rsid wsp:val=&quot;00776501&quot;/&gt;&lt;wsp:rsid wsp:val=&quot;00781856&quot;/&gt;&lt;wsp:rsid wsp:val=&quot;00783D65&quot;/&gt;&lt;wsp:rsid wsp:val=&quot;0079061C&quot;/&gt;&lt;wsp:rsid wsp:val=&quot;00794B70&quot;/&gt;&lt;wsp:rsid wsp:val=&quot;00795312&quot;/&gt;&lt;wsp:rsid wsp:val=&quot;007975E5&quot;/&gt;&lt;wsp:rsid wsp:val=&quot;007C6702&quot;/&gt;&lt;wsp:rsid wsp:val=&quot;007E0E0F&quot;/&gt;&lt;wsp:rsid wsp:val=&quot;007E3CA3&quot;/&gt;&lt;wsp:rsid wsp:val=&quot;007E4E50&quot;/&gt;&lt;wsp:rsid wsp:val=&quot;007F21E4&quot;/&gt;&lt;wsp:rsid wsp:val=&quot;007F50EF&quot;/&gt;&lt;wsp:rsid wsp:val=&quot;0080096F&quot;/&gt;&lt;wsp:rsid wsp:val=&quot;008142EF&quot;/&gt;&lt;wsp:rsid wsp:val=&quot;00814AC4&quot;/&gt;&lt;wsp:rsid wsp:val=&quot;00820DDB&quot;/&gt;&lt;wsp:rsid wsp:val=&quot;00825FEE&quot;/&gt;&lt;wsp:rsid wsp:val=&quot;00832D46&quot;/&gt;&lt;wsp:rsid wsp:val=&quot;00833126&quot;/&gt;&lt;wsp:rsid wsp:val=&quot;00836E78&quot;/&gt;&lt;wsp:rsid wsp:val=&quot;00850C7F&quot;/&gt;&lt;wsp:rsid wsp:val=&quot;00853956&quot;/&gt;&lt;wsp:rsid wsp:val=&quot;00867D5E&quot;/&gt;&lt;wsp:rsid wsp:val=&quot;00867E12&quot;/&gt;&lt;wsp:rsid wsp:val=&quot;00867E62&quot;/&gt;&lt;wsp:rsid wsp:val=&quot;008877BD&quot;/&gt;&lt;wsp:rsid wsp:val=&quot;0089343E&quot;/&gt;&lt;wsp:rsid wsp:val=&quot;008B0777&quot;/&gt;&lt;wsp:rsid wsp:val=&quot;008D0B0C&quot;/&gt;&lt;wsp:rsid wsp:val=&quot;008D185B&quot;/&gt;&lt;wsp:rsid wsp:val=&quot;008D1AE6&quot;/&gt;&lt;wsp:rsid wsp:val=&quot;008D415F&quot;/&gt;&lt;wsp:rsid wsp:val=&quot;008D57BF&quot;/&gt;&lt;wsp:rsid wsp:val=&quot;008E32E9&quot;/&gt;&lt;wsp:rsid wsp:val=&quot;008F2EBE&quot;/&gt;&lt;wsp:rsid wsp:val=&quot;008F5649&quot;/&gt;&lt;wsp:rsid wsp:val=&quot;00902CBA&quot;/&gt;&lt;wsp:rsid wsp:val=&quot;009036C6&quot;/&gt;&lt;wsp:rsid wsp:val=&quot;00910912&quot;/&gt;&lt;wsp:rsid wsp:val=&quot;00911F6C&quot;/&gt;&lt;wsp:rsid wsp:val=&quot;00914079&quot;/&gt;&lt;wsp:rsid wsp:val=&quot;0091488F&quot;/&gt;&lt;wsp:rsid wsp:val=&quot;00921961&quot;/&gt;&lt;wsp:rsid wsp:val=&quot;00933D2B&quot;/&gt;&lt;wsp:rsid wsp:val=&quot;009500A9&quot;/&gt;&lt;wsp:rsid wsp:val=&quot;00951384&quot;/&gt;&lt;wsp:rsid wsp:val=&quot;009517E4&quot;/&gt;&lt;wsp:rsid wsp:val=&quot;0095234C&quot;/&gt;&lt;wsp:rsid wsp:val=&quot;0096286B&quot;/&gt;&lt;wsp:rsid wsp:val=&quot;00966BE3&quot;/&gt;&lt;wsp:rsid wsp:val=&quot;00966D51&quot;/&gt;&lt;wsp:rsid wsp:val=&quot;00971790&quot;/&gt;&lt;wsp:rsid wsp:val=&quot;00973272&quot;/&gt;&lt;wsp:rsid wsp:val=&quot;00981365&quot;/&gt;&lt;wsp:rsid wsp:val=&quot;00984BA0&quot;/&gt;&lt;wsp:rsid wsp:val=&quot;009F5CBE&quot;/&gt;&lt;wsp:rsid wsp:val=&quot;00A00CD5&quot;/&gt;&lt;wsp:rsid wsp:val=&quot;00A235CC&quot;/&gt;&lt;wsp:rsid wsp:val=&quot;00A256EA&quot;/&gt;&lt;wsp:rsid wsp:val=&quot;00A26C5B&quot;/&gt;&lt;wsp:rsid wsp:val=&quot;00A375F9&quot;/&gt;&lt;wsp:rsid wsp:val=&quot;00A449EC&quot;/&gt;&lt;wsp:rsid wsp:val=&quot;00A601C7&quot;/&gt;&lt;wsp:rsid wsp:val=&quot;00A62CBF&quot;/&gt;&lt;wsp:rsid wsp:val=&quot;00A67CD2&quot;/&gt;&lt;wsp:rsid wsp:val=&quot;00A7797C&quot;/&gt;&lt;wsp:rsid wsp:val=&quot;00A837CE&quot;/&gt;&lt;wsp:rsid wsp:val=&quot;00A83DD5&quot;/&gt;&lt;wsp:rsid wsp:val=&quot;00A9213A&quot;/&gt;&lt;wsp:rsid wsp:val=&quot;00AA0E70&quot;/&gt;&lt;wsp:rsid wsp:val=&quot;00AA3E35&quot;/&gt;&lt;wsp:rsid wsp:val=&quot;00AB0186&quot;/&gt;&lt;wsp:rsid wsp:val=&quot;00AB031E&quot;/&gt;&lt;wsp:rsid wsp:val=&quot;00AD4543&quot;/&gt;&lt;wsp:rsid wsp:val=&quot;00AD654A&quot;/&gt;&lt;wsp:rsid wsp:val=&quot;00AE4E50&quot;/&gt;&lt;wsp:rsid wsp:val=&quot;00AE77AE&quot;/&gt;&lt;wsp:rsid wsp:val=&quot;00B3235B&quot;/&gt;&lt;wsp:rsid wsp:val=&quot;00B70236&quot;/&gt;&lt;wsp:rsid wsp:val=&quot;00B96204&quot;/&gt;&lt;wsp:rsid wsp:val=&quot;00BA1A0F&quot;/&gt;&lt;wsp:rsid wsp:val=&quot;00BA2F7B&quot;/&gt;&lt;wsp:rsid wsp:val=&quot;00BD0E8A&quot;/&gt;&lt;wsp:rsid wsp:val=&quot;00BE146E&quot;/&gt;&lt;wsp:rsid wsp:val=&quot;00BF43CE&quot;/&gt;&lt;wsp:rsid wsp:val=&quot;00C063F1&quot;/&gt;&lt;wsp:rsid wsp:val=&quot;00C137A5&quot;/&gt;&lt;wsp:rsid wsp:val=&quot;00C2282F&quot;/&gt;&lt;wsp:rsid wsp:val=&quot;00C3306F&quot;/&gt;&lt;wsp:rsid wsp:val=&quot;00C3350E&quot;/&gt;&lt;wsp:rsid wsp:val=&quot;00C42F3B&quot;/&gt;&lt;wsp:rsid wsp:val=&quot;00C50AD1&quot;/&gt;&lt;wsp:rsid wsp:val=&quot;00C50F22&quot;/&gt;&lt;wsp:rsid wsp:val=&quot;00C60B7C&quot;/&gt;&lt;wsp:rsid wsp:val=&quot;00C623BC&quot;/&gt;&lt;wsp:rsid wsp:val=&quot;00C64E67&quot;/&gt;&lt;wsp:rsid wsp:val=&quot;00C71D83&quot;/&gt;&lt;wsp:rsid wsp:val=&quot;00C73871&quot;/&gt;&lt;wsp:rsid wsp:val=&quot;00CA1ACC&quot;/&gt;&lt;wsp:rsid wsp:val=&quot;00CC7C22&quot;/&gt;&lt;wsp:rsid wsp:val=&quot;00CD1FFE&quot;/&gt;&lt;wsp:rsid wsp:val=&quot;00CF041F&quot;/&gt;&lt;wsp:rsid wsp:val=&quot;00CF6B0C&quot;/&gt;&lt;wsp:rsid wsp:val=&quot;00CF7BB6&quot;/&gt;&lt;wsp:rsid wsp:val=&quot;00D27353&quot;/&gt;&lt;wsp:rsid wsp:val=&quot;00D33BDE&quot;/&gt;&lt;wsp:rsid wsp:val=&quot;00D377E8&quot;/&gt;&lt;wsp:rsid wsp:val=&quot;00D423C4&quot;/&gt;&lt;wsp:rsid wsp:val=&quot;00D65A06&quot;/&gt;&lt;wsp:rsid wsp:val=&quot;00D70553&quot;/&gt;&lt;wsp:rsid wsp:val=&quot;00D71FAA&quot;/&gt;&lt;wsp:rsid wsp:val=&quot;00D8400A&quot;/&gt;&lt;wsp:rsid wsp:val=&quot;00DA3960&quot;/&gt;&lt;wsp:rsid wsp:val=&quot;00DA5166&quot;/&gt;&lt;wsp:rsid wsp:val=&quot;00DB174D&quot;/&gt;&lt;wsp:rsid wsp:val=&quot;00DE0B9C&quot;/&gt;&lt;wsp:rsid wsp:val=&quot;00DE34D2&quot;/&gt;&lt;wsp:rsid wsp:val=&quot;00E02532&quot;/&gt;&lt;wsp:rsid wsp:val=&quot;00E0390B&quot;/&gt;&lt;wsp:rsid wsp:val=&quot;00E07ED2&quot;/&gt;&lt;wsp:rsid wsp:val=&quot;00E23557&quot;/&gt;&lt;wsp:rsid wsp:val=&quot;00E2483D&quot;/&gt;&lt;wsp:rsid wsp:val=&quot;00E30FA0&quot;/&gt;&lt;wsp:rsid wsp:val=&quot;00E501A1&quot;/&gt;&lt;wsp:rsid wsp:val=&quot;00E52050&quot;/&gt;&lt;wsp:rsid wsp:val=&quot;00E53C15&quot;/&gt;&lt;wsp:rsid wsp:val=&quot;00E6645B&quot;/&gt;&lt;wsp:rsid wsp:val=&quot;00E70ABF&quot;/&gt;&lt;wsp:rsid wsp:val=&quot;00ED28FB&quot;/&gt;&lt;wsp:rsid wsp:val=&quot;00EE013C&quot;/&gt;&lt;wsp:rsid wsp:val=&quot;00EE6EF8&quot;/&gt;&lt;wsp:rsid wsp:val=&quot;00F042F6&quot;/&gt;&lt;wsp:rsid wsp:val=&quot;00F06C34&quot;/&gt;&lt;wsp:rsid wsp:val=&quot;00F079B7&quot;/&gt;&lt;wsp:rsid wsp:val=&quot;00F22A37&quot;/&gt;&lt;wsp:rsid wsp:val=&quot;00F30C9E&quot;/&gt;&lt;wsp:rsid wsp:val=&quot;00F4343B&quot;/&gt;&lt;wsp:rsid wsp:val=&quot;00F47DF1&quot;/&gt;&lt;wsp:rsid wsp:val=&quot;00F8341C&quot;/&gt;&lt;wsp:rsid wsp:val=&quot;00F8469B&quot;/&gt;&lt;wsp:rsid wsp:val=&quot;00F95D64&quot;/&gt;&lt;wsp:rsid wsp:val=&quot;00FA44A4&quot;/&gt;&lt;wsp:rsid wsp:val=&quot;00FC07BA&quot;/&gt;&lt;wsp:rsid wsp:val=&quot;00FC1B48&quot;/&gt;&lt;wsp:rsid wsp:val=&quot;00FC1DF2&quot;/&gt;&lt;wsp:rsid wsp:val=&quot;00FC4B1E&quot;/&gt;&lt;wsp:rsid wsp:val=&quot;00FC65D5&quot;/&gt;&lt;wsp:rsid wsp:val=&quot;00FD00F1&quot;/&gt;&lt;wsp:rsid wsp:val=&quot;00FE6FC6&quot;/&gt;&lt;wsp:rsid wsp:val=&quot;00FF4EE4&quot;/&gt;&lt;wsp:rsid wsp:val=&quot;00FF6B2E&quot;/&gt;&lt;/wsp:rsids&gt;&lt;/w:docPr&gt;&lt;w:body&gt;&lt;wx:sect&gt;&lt;w:p wsp:rsidR=&quot;00000000&quot; wsp:rsidRDefault=&quot;00AA0E70&quot; wsp:rsidP=&quot;00AA0E70&quot;&gt;&lt;m:oMathPara&gt;&lt;m:oMath&gt;&lt;m:d&gt;&lt;m:dPr&gt;&lt;m:begChr m:val=&quot;|&quot;/&gt;&lt;m:endChr m:val=&quot;|&quot;/&gt;&lt;m:ctrlPr&gt;&lt;w:rPr&gt;&lt;w:rFonts w:ascii=&quot;Cambria Math&quot; w:fareast=&quot;??????&quot; w:h-ansi=&quot;Cambria Math&quot; w:cs=&quot;Times w:p ws wsNew Roman&quot;/&gt;&lt;wx:font wx:val=&quot;Cambria Math&quot;/&gt;&lt;w:i/&gt;&lt;w:sz w:val=&quot;24&quot;/&gt;&lt;w:lang w:val=&quot;EN-US&quot; w:fareast=&quot;ZH-TW&quot;/&gt;&lt;/w:rPr&gt;&lt;/m:ctrlPr&gt;&lt;/m:dPr&gt;&lt;m:e&gt;&lt;m:r&gt;&lt;w:rPr&gt;&lt;w:rFonts w:ascii=&quot;Cambria Math&quot; w:fareast=&quot;??????&quot; w:h-ansi=&quot;Cambria Math&quot;/&gt;&lt;wx:font wx:val=&quot;Ca wsw:p wsmbria Math&quot;/&gt;&lt;w:i/&gt;&lt;/w:rPr&gt;&lt;m:t&gt;A??&lt;/m:t&gt;&lt;/m:r&gt;&lt;/m:e&gt;&lt;/m:d&gt;&lt;/m:oMath&gt;&lt;/m:oMathPara&gt;&lt;/w:p&gt;&lt;w:sectPr wsp:rsidR=&quot;00000000&quot;&gt;&lt;w:pgSz w:w=&quot;12240&quot; w:h=&quot;15840&quot;/&gt;&lt;w:pgMar w:top=&quot;1440&quot; w:right=&quot;1800&quot; w:bottom=&quot;1440&quot; w:left=&quot;1800&quot; w:header=&quot;720&quot; w:footer=&quot;720s&quot; w:gwsutter=&quot;0&quot;/&gt;&lt;w:cols w:space=&quot;720&quot;/&gt;&lt;/w:sectPr&gt;&lt;/wx:sect&gt;&lt;/w:body&gt;&lt;/w:wordDocument&gt;">
+        <w:pict w14:anchorId="44B44A49">
+          <v:shape id="_x0000_i1038" type="#_x0000_t75" alt="" style="width:14.25pt;height:15.8pt;mso-width-percent:0;mso-height-percent:0;mso-width-percent:0;mso-height-percent:0" equationxml="&lt;?xml version=&quot;1.0&quot; encoding=&quot;UTF-8&quot; standalone=&quot;yes&quot;?&gt;&#13;&#10;&lt;?mso-application progid=&quot;Word.Document&quot;?&gt;&#13;&#10;&lt;w:wordDocument xmlns:aml=&quot;http://schemas.microsoft.com/aml/2001/core&quot; xmlns:wpc=&quot;http://schemas.microsoft.com/office/word/2010/wordprocessingCanvas&quot; xmlns:cx=&quot;http://schemas.microsoft.com/office/drawing/2014/chartex&quot; xmlns:cx1=&quot;http://schemas.microsoft.com/office/drawing/2015/9/8/chartex&quot; xmlns:cx2=&quot;http://schemas.microsoft.com/office/drawing/2015/10/21/chartex&quot; xmlns:cx3=&quot;http://schemas.microsoft.com/office/drawing/2016/5/9/chartex&quot; xmlns:cx4=&quot;http://schemas.microsoft.com/office/drawing/2016/5/10/chartex&quot; xmlns:cx5=&quot;http://schemas.microsoft.com/office/drawing/2016/5/11/chartex&quot; xmlns:cx6=&quot;http://schemas.microsoft.com/office/drawing/2016/5/12/chartex&quot; xmlns:cx7=&quot;http://schemas.microsoft.com/office/drawing/2016/5/13/chartex&quot; xmlns:cx8=&quot;http://schemas.microsoft.com/office/drawing/2016/5/14/chartex&quot; xmlns:dt=&quot;uuid:C2F41010-65B3-11d1-A29F-00AA00C14882&quot; xmlns:mc=&quot;http://schemas.openxmlformats.org/markup-compatibility/2006&quot; xmlns:aink=&quot;http://schemas.microsoft.com/office/drawing/2016/ink&quot; xmlns:am3d=&quot;http://schemas.microsoft.com/office/drawing/2017/model3d&quot; xmlns:o=&quot;urn:schemas-microsoft-com:office:office&quot; xmlns:m=&quot;http://schemas.openxmlformats.org/officeDocument/2006/math&quot; xmlns:v=&quot;urn:schemas-microsoft-com:vml&quot; xmlns:w10=&quot;urn:schemas-microsoft-com:office:word&quot; xmlns:w=&quot;http://schemas.microsoft.com/office/word/2003/wordml&quot; xmlns:wx=&quot;http://schemas.microsoft.com/office/word/2003/auxHint&quot; xmlns:wne=&quot;http://schemas.microsoft.com/office/word/2006/wordml&quot; xmlns:wsp=&quot;http://schemas.microsoft.com/office/word/2003/wordml/sp2&quot; xmlns:sl=&quot;http://schemas.microsoft.com/schemaLibrary/2003/core&quot; w:macrosPresent=&quot;no&quot; w:embeddedObjPresent=&quot;no&quot; w:ocxPresent=&quot;no&quot; xml:space=&quot;preserve&quot;&gt;&lt;w:ignoreSubtree w:val=&quot;http://schemas.microsoft.com/office/word/2003/wordml/sp2&quot;/&gt;&lt;o:DocumentProperties&gt;&lt;o:Version&gt;16&lt;/o:Version&gt;&lt;/o:DocumentProperties&gt;&lt;w:docPr&gt;&lt;w:view w:val=&quot;print&quot;/&gt;&lt;w:zoom w:percent=&quot;100&quot;/&gt;&lt;w:doNotEmbedSystemFonts/&gt;&lt;w:bordersDontSurroundHeader/&gt;&lt;w:bordersDontSurroundFooter/&gt;&lt;w:defaultTabStop w:val=&quot;420&quot;/&gt;&lt;w:drawingGridVerticalSpacing w:val=&quot;156&quot;/&gt;&lt;w:displayHorizontalDrawingGridEvery w:val=&quot;0&quot;/&gt;&lt;w:displayVerticalDrawingGridEvery w:val=&quot;2&quot;/&gt;&lt;w:punctuationKerning/&gt;&lt;w:characterSpacingControl w:val=&quot;CompressPunctuation&quot;/&gt;&lt;w:optimizeForBrowser/&gt;&lt;w:relyOnVML/&gt;&lt;w:allowPNG/&gt;&lt;w:validateAgainstSchema/&gt;&lt;w:saveInvalidXML w:val=&quot;off&quot;/&gt;&lt;w:ignoreMixedContent w:val=&quot;off&quot;/&gt;&lt;w:alwaysShowPlaceholderText w:val=&quot;off&quot;/&gt;&lt;w:compat&gt;&lt;w:spaceForUL/&gt;&lt;w:balanceSingleByteDoubleByteWidth/&gt;&lt;w:doNotLeaveBackslashAlone/&gt;&lt;w:ulTrailSpace/&gt;&lt;w:doNotExpandShiftReturn/&gt;&lt;w:adjustLineHeightInTable/&gt;&lt;w:breakWrappedTables/&gt;&lt;w:snapToGridInCell/&gt;&lt;w:wrapTextWithPunct/&gt;&lt;w:useAsianBreakRules/&gt;&lt;w:dontGrowAutofit/&gt;&lt;w:useFELayout/&gt;&lt;/w:compat&gt;&lt;w:docVars&gt;&lt;w:docVar w:name=&quot;EN.InstantFormat&quot; w:val=&quot;&amp;lt;ENInstantFormat&amp;gt;&amp;lt;Enabled&amp;gt;1&amp;lt;/Enabled&amp;gt;&amp;lt;ScanUnformatted&amp;gt;1&amp;lt;/ScanUnformatted&amp;gt;&amp;lt;ScanChanges&amp;gt;1&amp;lt;/ScanChanges&amp;gt;&amp;lt;Suspended&amp;gt;0&amp;lt;/Suspended&amp;gt;&amp;lt;/ENInstantFormat&amp;gt;&quot;/&gt;&lt;w:docVar w:name=&quot;EN.Layout&quot; w:val=&quot;&amp;lt;ENLayout&amp;gt;&amp;lt;Style&amp;gt;Harvard&amp;lt;/Style&amp;gt;&amp;lt;LeftDelim&amp;gt;{&amp;lt;/LeftDelim&amp;gt;&amp;lt;RightDelim&amp;gt;}&amp;lt;/RightDelim&amp;gt;&amp;lt;FontName&amp;gt;Calibri&amp;lt;/FontName&amp;gt;&amp;lt;FontSize&amp;gt;10&amp;lt;/FontSize&amp;gt;&amp;lt;ReflistTitle&amp;gt;&amp;lt;/ReflistTitle&amp;gt;&amp;lt;StartingRefnum&amp;gt;1&amp;lt;/StartingRefnum&amp;gt;&amp;lt;FirstLineIndent&amp;gt;0&amp;lt;/FirstLineIndent&amp;gt;&amp;lt;HangingIndent&amp;gt;720&amp;lt;/HangingIndent&amp;gt;&amp;lt;LineSpacing&amp;gt;0&amp;lt;/LineSpacing&amp;gt;&amp;lt;SpaceAfter&amp;gt;0&amp;lt;/SpaceAfter&amp;gt;&amp;lt;HyperlinksEnabled&amp;gt;0&amp;lt;/HyperlinksEnabled&amp;gt;&amp;lt;HyperlinksVisible&amp;gt;0&amp;lt;/HyperlinksVisible&amp;gt;&amp;lt;EnableBibliographyCategories&amp;gt;0&amp;lt;/EnableBibliographyCategories&amp;gt;&amp;lt;/ENLayout&amp;gt;&quot;/&gt;&lt;w:docVar w:name=&quot;EN.Libraries&quot; w:val=&quot;&amp;lt;Libraries&amp;gt;&amp;lt;item db-id=&amp;quot;e2r9ptreq9dd9qe9rd7pxtxka5a52pxeaf2d&amp;quot;&amp;gt;My EndNote Library&amp;lt;record-ids&amp;gt;&amp;lt;item&amp;gt;8&amp;lt;/item&amp;gt;&amp;lt;/record-ids&amp;gt;&amp;lt;/item&amp;gt;&amp;lt;/Libraries&amp;gt;&quot;/&gt;&lt;/w:docVars&gt;&lt;wsp:rsids&gt;&lt;wsp:rsidRoot wsp:val=&quot;00DA5166&quot;/&gt;&lt;wsp:rsid wsp:val=&quot;00005505&quot;/&gt;&lt;wsp:rsid wsp:val=&quot;000227B3&quot;/&gt;&lt;wsp:rsid wsp:val=&quot;0003340F&quot;/&gt;&lt;wsp:rsid wsp:val=&quot;0003731C&quot;/&gt;&lt;wsp:rsid wsp:val=&quot;000451D3&quot;/&gt;&lt;wsp:rsid wsp:val=&quot;00053B14&quot;/&gt;&lt;wsp:rsid wsp:val=&quot;000550BB&quot;/&gt;&lt;wsp:rsid wsp:val=&quot;00090CB4&quot;/&gt;&lt;wsp:rsid wsp:val=&quot;00092D6B&quot;/&gt;&lt;wsp:rsid wsp:val=&quot;000A5862&quot;/&gt;&lt;wsp:rsid wsp:val=&quot;000B1746&quot;/&gt;&lt;wsp:rsid wsp:val=&quot;000B229F&quot;/&gt;&lt;wsp:rsid wsp:val=&quot;000B4A45&quot;/&gt;&lt;wsp:rsid wsp:val=&quot;000C5976&quot;/&gt;&lt;wsp:rsid wsp:val=&quot;000F2675&quot;/&gt;&lt;wsp:rsid wsp:val=&quot;000F6414&quot;/&gt;&lt;wsp:rsid wsp:val=&quot;00105003&quot;/&gt;&lt;wsp:rsid wsp:val=&quot;001148D8&quot;/&gt;&lt;wsp:rsid wsp:val=&quot;00115736&quot;/&gt;&lt;wsp:rsid wsp:val=&quot;00123DDA&quot;/&gt;&lt;wsp:rsid wsp:val=&quot;00141616&quot;/&gt;&lt;wsp:rsid wsp:val=&quot;00171FB3&quot;/&gt;&lt;wsp:rsid wsp:val=&quot;00172E7F&quot;/&gt;&lt;wsp:rsid wsp:val=&quot;001773B2&quot;/&gt;&lt;wsp:rsid wsp:val=&quot;00181996&quot;/&gt;&lt;wsp:rsid wsp:val=&quot;00196565&quot;/&gt;&lt;wsp:rsid wsp:val=&quot;001A25D9&quot;/&gt;&lt;wsp:rsid wsp:val=&quot;001A5047&quot;/&gt;&lt;wsp:rsid wsp:val=&quot;001A68D8&quot;/&gt;&lt;wsp:rsid wsp:val=&quot;001B14CC&quot;/&gt;&lt;wsp:rsid wsp:val=&quot;001C181F&quot;/&gt;&lt;wsp:rsid wsp:val=&quot;001E367C&quot;/&gt;&lt;wsp:rsid wsp:val=&quot;001F1B56&quot;/&gt;&lt;wsp:rsid wsp:val=&quot;001F3167&quot;/&gt;&lt;wsp:rsid wsp:val=&quot;001F6DB1&quot;/&gt;&lt;wsp:rsid wsp:val=&quot;002054E1&quot;/&gt;&lt;wsp:rsid wsp:val=&quot;00227460&quot;/&gt;&lt;wsp:rsid wsp:val=&quot;0029748A&quot;/&gt;&lt;wsp:rsid wsp:val=&quot;002A76A6&quot;/&gt;&lt;wsp:rsid wsp:val=&quot;002B50A1&quot;/&gt;&lt;wsp:rsid wsp:val=&quot;002C2417&quot;/&gt;&lt;wsp:rsid wsp:val=&quot;002C2744&quot;/&gt;&lt;wsp:rsid wsp:val=&quot;002D5B99&quot;/&gt;&lt;wsp:rsid wsp:val=&quot;002F6CDF&quot;/&gt;&lt;wsp:rsid wsp:val=&quot;00302020&quot;/&gt;&lt;wsp:rsid wsp:val=&quot;00311977&quot;/&gt;&lt;wsp:rsid wsp:val=&quot;00314F9F&quot;/&gt;&lt;wsp:rsid wsp:val=&quot;00316B56&quot;/&gt;&lt;wsp:rsid wsp:val=&quot;00336F7A&quot;/&gt;&lt;wsp:rsid wsp:val=&quot;00347744&quot;/&gt;&lt;wsp:rsid wsp:val=&quot;003512AF&quot;/&gt;&lt;wsp:rsid wsp:val=&quot;0035186C&quot;/&gt;&lt;wsp:rsid wsp:val=&quot;00356F3E&quot;/&gt;&lt;wsp:rsid wsp:val=&quot;00365049&quot;/&gt;&lt;wsp:rsid wsp:val=&quot;00396FBA&quot;/&gt;&lt;wsp:rsid wsp:val=&quot;003B49FF&quot;/&gt;&lt;wsp:rsid wsp:val=&quot;003B6E77&quot;/&gt;&lt;wsp:rsid wsp:val=&quot;003C1C91&quot;/&gt;&lt;wsp:rsid wsp:val=&quot;003D02F6&quot;/&gt;&lt;wsp:rsid wsp:val=&quot;003D470F&quot;/&gt;&lt;wsp:rsid wsp:val=&quot;003E0108&quot;/&gt;&lt;wsp:rsid wsp:val=&quot;003E624C&quot;/&gt;&lt;wsp:rsid wsp:val=&quot;003F2478&quot;/&gt;&lt;wsp:rsid wsp:val=&quot;00435A7F&quot;/&gt;&lt;wsp:rsid wsp:val=&quot;004366BB&quot;/&gt;&lt;wsp:rsid wsp:val=&quot;004406EE&quot;/&gt;&lt;wsp:rsid wsp:val=&quot;004441B7&quot;/&gt;&lt;wsp:rsid wsp:val=&quot;004975FF&quot;/&gt;&lt;wsp:rsid wsp:val=&quot;004A143E&quot;/&gt;&lt;wsp:rsid wsp:val=&quot;004B7075&quot;/&gt;&lt;wsp:rsid wsp:val=&quot;004E5CCC&quot;/&gt;&lt;wsp:rsid wsp:val=&quot;004F2AD9&quot;/&gt;&lt;wsp:rsid wsp:val=&quot;004F7B65&quot;/&gt;&lt;wsp:rsid wsp:val=&quot;00505A15&quot;/&gt;&lt;wsp:rsid wsp:val=&quot;005149A1&quot;/&gt;&lt;wsp:rsid wsp:val=&quot;005160CE&quot;/&gt;&lt;wsp:rsid wsp:val=&quot;00516A61&quot;/&gt;&lt;wsp:rsid wsp:val=&quot;00530916&quot;/&gt;&lt;wsp:rsid wsp:val=&quot;00530BE4&quot;/&gt;&lt;wsp:rsid wsp:val=&quot;00532C97&quot;/&gt;&lt;wsp:rsid wsp:val=&quot;00532CC7&quot;/&gt;&lt;wsp:rsid wsp:val=&quot;0054034E&quot;/&gt;&lt;wsp:rsid wsp:val=&quot;005428CD&quot;/&gt;&lt;wsp:rsid wsp:val=&quot;0055182B&quot;/&gt;&lt;wsp:rsid wsp:val=&quot;00556CA7&quot;/&gt;&lt;wsp:rsid wsp:val=&quot;00556E0F&quot;/&gt;&lt;wsp:rsid wsp:val=&quot;00575DE0&quot;/&gt;&lt;wsp:rsid wsp:val=&quot;0059201D&quot;/&gt;&lt;wsp:rsid wsp:val=&quot;005A313A&quot;/&gt;&lt;wsp:rsid wsp:val=&quot;005A597D&quot;/&gt;&lt;wsp:rsid wsp:val=&quot;005A67B6&quot;/&gt;&lt;wsp:rsid wsp:val=&quot;005D2014&quot;/&gt;&lt;wsp:rsid wsp:val=&quot;005F0EA5&quot;/&gt;&lt;wsp:rsid wsp:val=&quot;005F2D46&quot;/&gt;&lt;wsp:rsid wsp:val=&quot;00603197&quot;/&gt;&lt;wsp:rsid wsp:val=&quot;006218C2&quot;/&gt;&lt;wsp:rsid wsp:val=&quot;00632396&quot;/&gt;&lt;wsp:rsid wsp:val=&quot;0064623F&quot;/&gt;&lt;wsp:rsid wsp:val=&quot;00653AB6&quot;/&gt;&lt;wsp:rsid wsp:val=&quot;00663081&quot;/&gt;&lt;wsp:rsid wsp:val=&quot;006719A6&quot;/&gt;&lt;wsp:rsid wsp:val=&quot;00676BB3&quot;/&gt;&lt;wsp:rsid wsp:val=&quot;006808D3&quot;/&gt;&lt;wsp:rsid wsp:val=&quot;006876A5&quot;/&gt;&lt;wsp:rsid wsp:val=&quot;006940F1&quot;/&gt;&lt;wsp:rsid wsp:val=&quot;006A12A3&quot;/&gt;&lt;wsp:rsid wsp:val=&quot;006C0A58&quot;/&gt;&lt;wsp:rsid wsp:val=&quot;006D446C&quot;/&gt;&lt;wsp:rsid wsp:val=&quot;00706C54&quot;/&gt;&lt;wsp:rsid wsp:val=&quot;00711821&quot;/&gt;&lt;wsp:rsid wsp:val=&quot;00712D18&quot;/&gt;&lt;wsp:rsid wsp:val=&quot;0071417E&quot;/&gt;&lt;wsp:rsid wsp:val=&quot;007147EE&quot;/&gt;&lt;wsp:rsid wsp:val=&quot;007216F9&quot;/&gt;&lt;wsp:rsid wsp:val=&quot;00722899&quot;/&gt;&lt;wsp:rsid wsp:val=&quot;00723FE3&quot;/&gt;&lt;wsp:rsid wsp:val=&quot;0075047F&quot;/&gt;&lt;wsp:rsid wsp:val=&quot;007535F9&quot;/&gt;&lt;wsp:rsid wsp:val=&quot;007635DF&quot;/&gt;&lt;wsp:rsid wsp:val=&quot;0076558B&quot;/&gt;&lt;wsp:rsid wsp:val=&quot;00776501&quot;/&gt;&lt;wsp:rsid wsp:val=&quot;00781856&quot;/&gt;&lt;wsp:rsid wsp:val=&quot;00783D65&quot;/&gt;&lt;wsp:rsid wsp:val=&quot;0079061C&quot;/&gt;&lt;wsp:rsid wsp:val=&quot;00794B70&quot;/&gt;&lt;wsp:rsid wsp:val=&quot;00795312&quot;/&gt;&lt;wsp:rsid wsp:val=&quot;007975E5&quot;/&gt;&lt;wsp:rsid wsp:val=&quot;007C6702&quot;/&gt;&lt;wsp:rsid wsp:val=&quot;007E0E0F&quot;/&gt;&lt;wsp:rsid wsp:val=&quot;007E3CA3&quot;/&gt;&lt;wsp:rsid wsp:val=&quot;007E4E50&quot;/&gt;&lt;wsp:rsid wsp:val=&quot;007F21E4&quot;/&gt;&lt;wsp:rsid wsp:val=&quot;007F50EF&quot;/&gt;&lt;wsp:rsid wsp:val=&quot;0080096F&quot;/&gt;&lt;wsp:rsid wsp:val=&quot;008142EF&quot;/&gt;&lt;wsp:rsid wsp:val=&quot;00814AC4&quot;/&gt;&lt;wsp:rsid wsp:val=&quot;00820DDB&quot;/&gt;&lt;wsp:rsid wsp:val=&quot;00825FEE&quot;/&gt;&lt;wsp:rsid wsp:val=&quot;00832D46&quot;/&gt;&lt;wsp:rsid wsp:val=&quot;00833126&quot;/&gt;&lt;wsp:rsid wsp:val=&quot;00836E78&quot;/&gt;&lt;wsp:rsid wsp:val=&quot;00850C7F&quot;/&gt;&lt;wsp:rsid wsp:val=&quot;00853956&quot;/&gt;&lt;wsp:rsid wsp:val=&quot;00867D5E&quot;/&gt;&lt;wsp:rsid wsp:val=&quot;00867E12&quot;/&gt;&lt;wsp:rsid wsp:val=&quot;00867E62&quot;/&gt;&lt;wsp:rsid wsp:val=&quot;008877BD&quot;/&gt;&lt;wsp:rsid wsp:val=&quot;0089343E&quot;/&gt;&lt;wsp:rsid wsp:val=&quot;008B0777&quot;/&gt;&lt;wsp:rsid wsp:val=&quot;008D0B0C&quot;/&gt;&lt;wsp:rsid wsp:val=&quot;008D185B&quot;/&gt;&lt;wsp:rsid wsp:val=&quot;008D1AE6&quot;/&gt;&lt;wsp:rsid wsp:val=&quot;008D415F&quot;/&gt;&lt;wsp:rsid wsp:val=&quot;008D57BF&quot;/&gt;&lt;wsp:rsid wsp:val=&quot;008E32E9&quot;/&gt;&lt;wsp:rsid wsp:val=&quot;008F2EBE&quot;/&gt;&lt;wsp:rsid wsp:val=&quot;008F5649&quot;/&gt;&lt;wsp:rsid wsp:val=&quot;00902CBA&quot;/&gt;&lt;wsp:rsid wsp:val=&quot;009036C6&quot;/&gt;&lt;wsp:rsid wsp:val=&quot;00910912&quot;/&gt;&lt;wsp:rsid wsp:val=&quot;00911F6C&quot;/&gt;&lt;wsp:rsid wsp:val=&quot;00914079&quot;/&gt;&lt;wsp:rsid wsp:val=&quot;0091488F&quot;/&gt;&lt;wsp:rsid wsp:val=&quot;00921961&quot;/&gt;&lt;wsp:rsid wsp:val=&quot;00933D2B&quot;/&gt;&lt;wsp:rsid wsp:val=&quot;009500A9&quot;/&gt;&lt;wsp:rsid wsp:val=&quot;00951384&quot;/&gt;&lt;wsp:rsid wsp:val=&quot;009517E4&quot;/&gt;&lt;wsp:rsid wsp:val=&quot;0095234C&quot;/&gt;&lt;wsp:rsid wsp:val=&quot;0096286B&quot;/&gt;&lt;wsp:rsid wsp:val=&quot;00966BE3&quot;/&gt;&lt;wsp:rsid wsp:val=&quot;00966D51&quot;/&gt;&lt;wsp:rsid wsp:val=&quot;00971790&quot;/&gt;&lt;wsp:rsid wsp:val=&quot;00973272&quot;/&gt;&lt;wsp:rsid wsp:val=&quot;00981365&quot;/&gt;&lt;wsp:rsid wsp:val=&quot;00984BA0&quot;/&gt;&lt;wsp:rsid wsp:val=&quot;009F5CBE&quot;/&gt;&lt;wsp:rsid wsp:val=&quot;00A00CD5&quot;/&gt;&lt;wsp:rsid wsp:val=&quot;00A235CC&quot;/&gt;&lt;wsp:rsid wsp:val=&quot;00A256EA&quot;/&gt;&lt;wsp:rsid wsp:val=&quot;00A26C5B&quot;/&gt;&lt;wsp:rsid wsp:val=&quot;00A375F9&quot;/&gt;&lt;wsp:rsid wsp:val=&quot;00A449EC&quot;/&gt;&lt;wsp:rsid wsp:val=&quot;00A601C7&quot;/&gt;&lt;wsp:rsid wsp:val=&quot;00A62CBF&quot;/&gt;&lt;wsp:rsid wsp:val=&quot;00A67CD2&quot;/&gt;&lt;wsp:rsid wsp:val=&quot;00A7797C&quot;/&gt;&lt;wsp:rsid wsp:val=&quot;00A837CE&quot;/&gt;&lt;wsp:rsid wsp:val=&quot;00A83DD5&quot;/&gt;&lt;wsp:rsid wsp:val=&quot;00A9213A&quot;/&gt;&lt;wsp:rsid wsp:val=&quot;00AA3E35&quot;/&gt;&lt;wsp:rsid wsp:val=&quot;00AB0186&quot;/&gt;&lt;wsp:rsid wsp:val=&quot;00AB031E&quot;/&gt;&lt;wsp:rsid wsp:val=&quot;00AD4543&quot;/&gt;&lt;wsp:rsid wsp:val=&quot;00AD654A&quot;/&gt;&lt;wsp:rsid wsp:val=&quot;00AE4E50&quot;/&gt;&lt;wsp:rsid wsp:val=&quot;00AE77AE&quot;/&gt;&lt;wsp:rsid wsp:val=&quot;00B3235B&quot;/&gt;&lt;wsp:rsid wsp:val=&quot;00B70236&quot;/&gt;&lt;wsp:rsid wsp:val=&quot;00B96204&quot;/&gt;&lt;wsp:rsid wsp:val=&quot;00BA1A0F&quot;/&gt;&lt;wsp:rsid wsp:val=&quot;00BA2F7B&quot;/&gt;&lt;wsp:rsid wsp:val=&quot;00BD0E8A&quot;/&gt;&lt;wsp:rsid wsp:val=&quot;00BE146E&quot;/&gt;&lt;wsp:rsid wsp:val=&quot;00BF43CE&quot;/&gt;&lt;wsp:rsid wsp:val=&quot;00C063F1&quot;/&gt;&lt;wsp:rsid wsp:val=&quot;00C137A5&quot;/&gt;&lt;wsp:rsid wsp:val=&quot;00C2282F&quot;/&gt;&lt;wsp:rsid wsp:val=&quot;00C3306F&quot;/&gt;&lt;wsp:rsid wsp:val=&quot;00C3350E&quot;/&gt;&lt;wsp:rsid wsp:val=&quot;00C42F3B&quot;/&gt;&lt;wsp:rsid wsp:val=&quot;00C50AD1&quot;/&gt;&lt;wsp:rsid wsp:val=&quot;00C50F22&quot;/&gt;&lt;wsp:rsid wsp:val=&quot;00C60B7C&quot;/&gt;&lt;wsp:rsid wsp:val=&quot;00C623BC&quot;/&gt;&lt;wsp:rsid wsp:val=&quot;00C64E67&quot;/&gt;&lt;wsp:rsid wsp:val=&quot;00C71D83&quot;/&gt;&lt;wsp:rsid wsp:val=&quot;00C73871&quot;/&gt;&lt;wsp:rsid wsp:val=&quot;00CA1ACC&quot;/&gt;&lt;wsp:rsid wsp:val=&quot;00CC7C22&quot;/&gt;&lt;wsp:rsid wsp:val=&quot;00CD1FFE&quot;/&gt;&lt;wsp:rsid wsp:val=&quot;00CF041F&quot;/&gt;&lt;wsp:rsid wsp:val=&quot;00CF6B0C&quot;/&gt;&lt;wsp:rsid wsp:val=&quot;00CF7BB6&quot;/&gt;&lt;wsp:rsid wsp:val=&quot;00D27353&quot;/&gt;&lt;wsp:rsid wsp:val=&quot;00D33BDE&quot;/&gt;&lt;wsp:rsid wsp:val=&quot;00D377E8&quot;/&gt;&lt;wsp:rsid wsp:val=&quot;00D423C4&quot;/&gt;&lt;wsp:rsid wsp:val=&quot;00D65A06&quot;/&gt;&lt;wsp:rsid wsp:val=&quot;00D70553&quot;/&gt;&lt;wsp:rsid wsp:val=&quot;00D71FAA&quot;/&gt;&lt;wsp:rsid wsp:val=&quot;00D8400A&quot;/&gt;&lt;wsp:rsid wsp:val=&quot;00DA3960&quot;/&gt;&lt;wsp:rsid wsp:val=&quot;00DA5166&quot;/&gt;&lt;wsp:rsid wsp:val=&quot;00DB174D&quot;/&gt;&lt;wsp:rsid wsp:val=&quot;00DE0B9C&quot;/&gt;&lt;wsp:rsid wsp:val=&quot;00DE34D2&quot;/&gt;&lt;wsp:rsid wsp:val=&quot;00E02532&quot;/&gt;&lt;wsp:rsid wsp:val=&quot;00E0390B&quot;/&gt;&lt;wsp:rsid wsp:val=&quot;00E07ED2&quot;/&gt;&lt;wsp:rsid wsp:val=&quot;00E23557&quot;/&gt;&lt;wsp:rsid wsp:val=&quot;00E2483D&quot;/&gt;&lt;wsp:rsid wsp:val=&quot;00E30FA0&quot;/&gt;&lt;wsp:rsid wsp:val=&quot;00E501A1&quot;/&gt;&lt;wsp:rsid wsp:val=&quot;00E52050&quot;/&gt;&lt;wsp:rsid wsp:val=&quot;00E53C15&quot;/&gt;&lt;wsp:rsid wsp:val=&quot;00E6645B&quot;/&gt;&lt;wsp:rsid wsp:val=&quot;00E70ABF&quot;/&gt;&lt;wsp:rsid wsp:val=&quot;00ED28FB&quot;/&gt;&lt;wsp:rsid wsp:val=&quot;00EE013C&quot;/&gt;&lt;wsp:rsid wsp:val=&quot;00EE6EF8&quot;/&gt;&lt;wsp:rsid wsp:val=&quot;00F042F6&quot;/&gt;&lt;wsp:rsid wsp:val=&quot;00F06C34&quot;/&gt;&lt;wsp:rsid wsp:val=&quot;00F079B7&quot;/&gt;&lt;wsp:rsid wsp:val=&quot;00F22A37&quot;/&gt;&lt;wsp:rsid wsp:val=&quot;00F30C9E&quot;/&gt;&lt;wsp:rsid wsp:val=&quot;00F4343B&quot;/&gt;&lt;wsp:rsid wsp:val=&quot;00F47DF1&quot;/&gt;&lt;wsp:rsid wsp:val=&quot;00F8341C&quot;/&gt;&lt;wsp:rsid wsp:val=&quot;00F8469B&quot;/&gt;&lt;wsp:rsid wsp:val=&quot;00F95D64&quot;/&gt;&lt;wsp:rsid wsp:val=&quot;00FA44A4&quot;/&gt;&lt;wsp:rsid wsp:val=&quot;00FC07BA&quot;/&gt;&lt;wsp:rsid wsp:val=&quot;00FC1B48&quot;/&gt;&lt;wsp:rsid wsp:val=&quot;00FC1DF2&quot;/&gt;&lt;wsp:rsid wsp:val=&quot;00FC4B1E&quot;/&gt;&lt;wsp:rsid wsp:val=&quot;00FC65D5&quot;/&gt;&lt;wsp:rsid wsp:val=&quot;00FD00F1&quot;/&gt;&lt;wsp:rsid wsp:val=&quot;00FE6FC6&quot;/&gt;&lt;wsp:rsid wsp:val=&quot;00FF4EE4&quot;/&gt;&lt;wsp:rsid wsp:val=&quot;00FF6B2E&quot;/&gt;&lt;/wsp:rsids&gt;&lt;/w:docPr&gt;&lt;w:body&gt;&lt;wx:sect&gt;&lt;w:p wsp:rsidR=&quot;00000000&quot; wsp:rsidRDefault=&quot;007216F9&quot; wsp:rsidP=&quot;007216F9&quot;&gt;&lt;m:oMathPara&gt;&lt;m:oMath&gt;&lt;m:d&gt;&lt;m:dPr&gt;&lt;m:begChr m:val=&quot;|&quot;/&gt;&lt;m:endChr m:val=&quot;|&quot;/&gt;&lt;m:ctrlPr&gt;&lt;w:rPr&gt;&lt;w:rFonts w:ascii=&quot;Cambria Math&quot; w:fareast=&quot;??????&quot; w:h-ansi=&quot;Cambria Math&quot; w:cs=&quot;Times w:p ws wsNew Roman&quot;/&gt;&lt;wx:font wx:val=&quot;Cambria Math&quot;/&gt;&lt;w:i/&gt;&lt;w:sz w:val=&quot;24&quot;/&gt;&lt;w:lang w:val=&quot;EN-US&quot; w:fareast=&quot;ZH-TW&quot;/&gt;&lt;/w:rPr&gt;&lt;/m:ctrlPr&gt;&lt;/m:dPr&gt;&lt;m:e&gt;&lt;m:r&gt;&lt;w:rPr&gt;&lt;w:rFonts w:ascii=&quot;Cambria Math&quot; w:fareast=&quot;??????&quot; w:h-ansi=&quot;Cambria Math&quot;/&gt;&lt;wx:font wx:val=&quot;Ca wsw:p wsmbria Math&quot;/&gt;&lt;w:i/&gt;&lt;/w:rPr&gt;&lt;m:t&gt;A&lt;/m:t&gt;&lt;/m:r&gt;&lt;/m:e&gt;&lt;/m:d&gt;&lt;/m:oMath&gt;&lt;/m:oMathPara&gt;&lt;/w:p&gt;&lt;w:sectPr wsp:rsidR=&quot;00000000&quot;&gt;&lt;w:pgSz w:w=&quot;12240&quot; w:h=&quot;15840&quot;/&gt;&lt;w:pgMar w:top=&quot;1440&quot; w:right=&quot;1800&quot; w:bottom=&quot;1440&quot; w:left=&quot;1800&quot; w:header=&quot;720&quot; w:footer=&quot;720&quot; w:gutter=&quot;0&quot;/&gt;&lt;w:cols w:space=&quot;720&quot;/&gt;&lt;/w:sectPr&gt;&lt;/wx:sect&gt;&lt;/w:body&gt;&lt;/w:wordDocument&gt;">
             <v:imagedata r:id="rId20" o:title="" chromakey="white"/>
           </v:shape>
         </w:pict>
@@ -6454,35 +9962,52 @@
           <w:rFonts w:ascii="Cambria Math" w:eastAsia="PMingLiU" w:hAnsi="Cambria Math"/>
           <w:lang w:val="en-US" w:eastAsia="zh-TW"/>
         </w:rPr>
-        <w:t xml:space="preserve"> is the numbers of tweets ID </w:t>
+        <w:fldChar w:fldCharType="begin"/>
       </w:r>
       <w:r>
         <w:rPr>
           <w:rFonts w:ascii="Cambria Math" w:eastAsia="PMingLiU" w:hAnsi="Cambria Math"/>
           <w:lang w:val="en-US" w:eastAsia="zh-TW"/>
         </w:rPr>
-        <w:t xml:space="preserve">overlapping </w:t>
+        <w:instrText xml:space="preserve"> QUOTE </w:instrText>
+      </w:r>
+      <w:r>
+        <w:rPr>
+          <w:noProof/>
+          <w:position w:val="-6"/>
+        </w:rPr>
+        <w:pict w14:anchorId="44B44A4A">
+          <v:shape id="_x0000_i1039" type="#_x0000_t75" alt="" style="width:14.25pt;height:15.8pt;mso-width-percent:0;mso-height-percent:0;mso-width-percent:0;mso-height-percent:0" equationxml="&lt;?xml version=&quot;1.0&quot; encoding=&quot;UTF-8&quot; standalone=&quot;yes&quot;?&gt;&#13;&#10;&lt;?mso-application progid=&quot;Word.Document&quot;?&gt;&#13;&#10;&lt;w:wordDocument xmlns:aml=&quot;http://schemas.microsoft.com/aml/2001/core&quot; xmlns:wpc=&quot;http://schemas.microsoft.com/office/word/2010/wordprocessingCanvas&quot; xmlns:cx=&quot;http://schemas.microsoft.com/office/drawing/2014/chartex&quot; xmlns:cx1=&quot;http://schemas.microsoft.com/office/drawing/2015/9/8/chartex&quot; xmlns:cx2=&quot;http://schemas.microsoft.com/office/drawing/2015/10/21/chartex&quot; xmlns:cx3=&quot;http://schemas.microsoft.com/office/drawing/2016/5/9/chartex&quot; xmlns:cx4=&quot;http://schemas.microsoft.com/office/drawing/2016/5/10/chartex&quot; xmlns:cx5=&quot;http://schemas.microsoft.com/office/drawing/2016/5/11/chartex&quot; xmlns:cx6=&quot;http://schemas.microsoft.com/office/drawing/2016/5/12/chartex&quot; xmlns:cx7=&quot;http://schemas.microsoft.com/office/drawing/2016/5/13/chartex&quot; xmlns:cx8=&quot;http://schemas.microsoft.com/office/drawing/2016/5/14/chartex&quot; xmlns:dt=&quot;uuid:C2F41010-65B3-11d1-A29F-00AA00C14882&quot; xmlns:mc=&quot;http://schemas.openxmlformats.org/markup-compatibility/2006&quot; xmlns:aink=&quot;http://schemas.microsoft.com/office/drawing/2016/ink&quot; xmlns:am3d=&quot;http://schemas.microsoft.com/office/drawing/2017/model3d&quot; xmlns:o=&quot;urn:schemas-microsoft-com:office:office&quot; xmlns:m=&quot;http://schemas.openxmlformats.org/officeDocument/2006/math&quot; xmlns:v=&quot;urn:schemas-microsoft-com:vml&quot; xmlns:w10=&quot;urn:schemas-microsoft-com:office:word&quot; xmlns:w=&quot;http://schemas.microsoft.com/office/word/2003/wordml&quot; xmlns:wx=&quot;http://schemas.microsoft.com/office/word/2003/auxHint&quot; xmlns:wne=&quot;http://schemas.microsoft.com/office/word/2006/wordml&quot; xmlns:wsp=&quot;http://schemas.microsoft.com/office/word/2003/wordml/sp2&quot; xmlns:sl=&quot;http://schemas.microsoft.com/schemaLibrary/2003/core&quot; w:macrosPresent=&quot;no&quot; w:embeddedObjPresent=&quot;no&quot; w:ocxPresent=&quot;no&quot; xml:space=&quot;preserve&quot;&gt;&lt;w:ignoreSubtree w:val=&quot;http://schemas.microsoft.com/office/word/2003/wordml/sp2&quot;/&gt;&lt;o:DocumentProperties&gt;&lt;o:Version&gt;16&lt;/o:Version&gt;&lt;/o:DocumentProperties&gt;&lt;w:docPr&gt;&lt;w:view w:val=&quot;print&quot;/&gt;&lt;w:zoom w:percent=&quot;100&quot;/&gt;&lt;w:doNotEmbedSystemFonts/&gt;&lt;w:bordersDontSurroundHeader/&gt;&lt;w:bordersDontSurroundFooter/&gt;&lt;w:defaultTabStop w:val=&quot;420&quot;/&gt;&lt;w:drawingGridVerticalSpacing w:val=&quot;156&quot;/&gt;&lt;w:displayHorizontalDrawingGridEvery w:val=&quot;0&quot;/&gt;&lt;w:displayVerticalDrawingGridEvery w:val=&quot;2&quot;/&gt;&lt;w:punctuationKerning/&gt;&lt;w:characterSpacingControl w:val=&quot;CompressPunctuation&quot;/&gt;&lt;w:optimizeForBrowser/&gt;&lt;w:relyOnVML/&gt;&lt;w:allowPNG/&gt;&lt;w:validateAgainstSchema/&gt;&lt;w:saveInvalidXML w:val=&quot;off&quot;/&gt;&lt;w:ignoreMixedContent w:val=&quot;off&quot;/&gt;&lt;w:alwaysShowPlaceholderText w:val=&quot;off&quot;/&gt;&lt;w:compat&gt;&lt;w:spaceForUL/&gt;&lt;w:balanceSingleByteDoubleByteWidth/&gt;&lt;w:doNotLeaveBackslashAlone/&gt;&lt;w:ulTrailSpace/&gt;&lt;w:doNotExpandShiftReturn/&gt;&lt;w:adjustLineHeightInTable/&gt;&lt;w:breakWrappedTables/&gt;&lt;w:snapToGridInCell/&gt;&lt;w:wrapTextWithPunct/&gt;&lt;w:useAsianBreakRules/&gt;&lt;w:dontGrowAutofit/&gt;&lt;w:useFELayout/&gt;&lt;/w:compat&gt;&lt;w:docVars&gt;&lt;w:docVar w:name=&quot;EN.InstantFormat&quot; w:val=&quot;&amp;lt;ENInstantFormat&amp;gt;&amp;lt;Enabled&amp;gt;1&amp;lt;/Enabled&amp;gt;&amp;lt;ScanUnformatted&amp;gt;1&amp;lt;/ScanUnformatted&amp;gt;&amp;lt;ScanChanges&amp;gt;1&amp;lt;/ScanChanges&amp;gt;&amp;lt;Suspended&amp;gt;0&amp;lt;/Suspended&amp;gt;&amp;lt;/ENInstantFormat&amp;gt;&quot;/&gt;&lt;w:docVar w:name=&quot;EN.Layout&quot; w:val=&quot;&amp;lt;ENLayout&amp;gt;&amp;lt;Style&amp;gt;Harvard&amp;lt;/Style&amp;gt;&amp;lt;LeftDelim&amp;gt;{&amp;lt;/LeftDelim&amp;gt;&amp;lt;RightDelim&amp;gt;}&amp;lt;/RightDelim&amp;gt;&amp;lt;FontName&amp;gt;Calibri&amp;lt;/FontName&amp;gt;&amp;lt;FontSize&amp;gt;10&amp;lt;/FontSize&amp;gt;&amp;lt;ReflistTitle&amp;gt;&amp;lt;/ReflistTitle&amp;gt;&amp;lt;StartingRefnum&amp;gt;1&amp;lt;/StartingRefnum&amp;gt;&amp;lt;FirstLineIndent&amp;gt;0&amp;lt;/FirstLineIndent&amp;gt;&amp;lt;HangingIndent&amp;gt;720&amp;lt;/HangingIndent&amp;gt;&amp;lt;LineSpacing&amp;gt;0&amp;lt;/LineSpacing&amp;gt;&amp;lt;SpaceAfter&amp;gt;0&amp;lt;/SpaceAfter&amp;gt;&amp;lt;HyperlinksEnabled&amp;gt;0&amp;lt;/HyperlinksEnabled&amp;gt;&amp;lt;HyperlinksVisible&amp;gt;0&amp;lt;/HyperlinksVisible&amp;gt;&amp;lt;EnableBibliographyCategories&amp;gt;0&amp;lt;/EnableBibliographyCategories&amp;gt;&amp;lt;/ENLayout&amp;gt;&quot;/&gt;&lt;w:docVar w:name=&quot;EN.Libraries&quot; w:val=&quot;&amp;lt;Libraries&amp;gt;&amp;lt;item db-id=&amp;quot;e2r9ptreq9dd9qe9rd7pxtxka5a52pxeaf2d&amp;quot;&amp;gt;My EndNote Library&amp;lt;record-ids&amp;gt;&amp;lt;item&amp;gt;8&amp;lt;/item&amp;gt;&amp;lt;/record-ids&amp;gt;&amp;lt;/item&amp;gt;&amp;lt;/Libraries&amp;gt;&quot;/&gt;&lt;/w:docVars&gt;&lt;wsp:rsids&gt;&lt;wsp:rsidRoot wsp:val=&quot;00DA5166&quot;/&gt;&lt;wsp:rsid wsp:val=&quot;00005505&quot;/&gt;&lt;wsp:rsid wsp:val=&quot;000227B3&quot;/&gt;&lt;wsp:rsid wsp:val=&quot;0003340F&quot;/&gt;&lt;wsp:rsid wsp:val=&quot;0003731C&quot;/&gt;&lt;wsp:rsid wsp:val=&quot;000451D3&quot;/&gt;&lt;wsp:rsid wsp:val=&quot;00053B14&quot;/&gt;&lt;wsp:rsid wsp:val=&quot;000550BB&quot;/&gt;&lt;wsp:rsid wsp:val=&quot;00090CB4&quot;/&gt;&lt;wsp:rsid wsp:val=&quot;00092D6B&quot;/&gt;&lt;wsp:rsid wsp:val=&quot;000A5862&quot;/&gt;&lt;wsp:rsid wsp:val=&quot;000B1746&quot;/&gt;&lt;wsp:rsid wsp:val=&quot;000B229F&quot;/&gt;&lt;wsp:rsid wsp:val=&quot;000B4A45&quot;/&gt;&lt;wsp:rsid wsp:val=&quot;000C5976&quot;/&gt;&lt;wsp:rsid wsp:val=&quot;000F2675&quot;/&gt;&lt;wsp:rsid wsp:val=&quot;000F6414&quot;/&gt;&lt;wsp:rsid wsp:val=&quot;00105003&quot;/&gt;&lt;wsp:rsid wsp:val=&quot;001148D8&quot;/&gt;&lt;wsp:rsid wsp:val=&quot;00115736&quot;/&gt;&lt;wsp:rsid wsp:val=&quot;00123DDA&quot;/&gt;&lt;wsp:rsid wsp:val=&quot;00141616&quot;/&gt;&lt;wsp:rsid wsp:val=&quot;00171FB3&quot;/&gt;&lt;wsp:rsid wsp:val=&quot;00172E7F&quot;/&gt;&lt;wsp:rsid wsp:val=&quot;001773B2&quot;/&gt;&lt;wsp:rsid wsp:val=&quot;00181996&quot;/&gt;&lt;wsp:rsid wsp:val=&quot;00196565&quot;/&gt;&lt;wsp:rsid wsp:val=&quot;001A25D9&quot;/&gt;&lt;wsp:rsid wsp:val=&quot;001A5047&quot;/&gt;&lt;wsp:rsid wsp:val=&quot;001A68D8&quot;/&gt;&lt;wsp:rsid wsp:val=&quot;001B14CC&quot;/&gt;&lt;wsp:rsid wsp:val=&quot;001C181F&quot;/&gt;&lt;wsp:rsid wsp:val=&quot;001E367C&quot;/&gt;&lt;wsp:rsid wsp:val=&quot;001F1B56&quot;/&gt;&lt;wsp:rsid wsp:val=&quot;001F3167&quot;/&gt;&lt;wsp:rsid wsp:val=&quot;001F6DB1&quot;/&gt;&lt;wsp:rsid wsp:val=&quot;002054E1&quot;/&gt;&lt;wsp:rsid wsp:val=&quot;00227460&quot;/&gt;&lt;wsp:rsid wsp:val=&quot;0029748A&quot;/&gt;&lt;wsp:rsid wsp:val=&quot;002A76A6&quot;/&gt;&lt;wsp:rsid wsp:val=&quot;002B50A1&quot;/&gt;&lt;wsp:rsid wsp:val=&quot;002C2417&quot;/&gt;&lt;wsp:rsid wsp:val=&quot;002C2744&quot;/&gt;&lt;wsp:rsid wsp:val=&quot;002D5B99&quot;/&gt;&lt;wsp:rsid wsp:val=&quot;002F6CDF&quot;/&gt;&lt;wsp:rsid wsp:val=&quot;00302020&quot;/&gt;&lt;wsp:rsid wsp:val=&quot;00311977&quot;/&gt;&lt;wsp:rsid wsp:val=&quot;00314F9F&quot;/&gt;&lt;wsp:rsid wsp:val=&quot;00316B56&quot;/&gt;&lt;wsp:rsid wsp:val=&quot;00336F7A&quot;/&gt;&lt;wsp:rsid wsp:val=&quot;00347744&quot;/&gt;&lt;wsp:rsid wsp:val=&quot;003512AF&quot;/&gt;&lt;wsp:rsid wsp:val=&quot;0035186C&quot;/&gt;&lt;wsp:rsid wsp:val=&quot;00356F3E&quot;/&gt;&lt;wsp:rsid wsp:val=&quot;00365049&quot;/&gt;&lt;wsp:rsid wsp:val=&quot;00396FBA&quot;/&gt;&lt;wsp:rsid wsp:val=&quot;003B49FF&quot;/&gt;&lt;wsp:rsid wsp:val=&quot;003B6E77&quot;/&gt;&lt;wsp:rsid wsp:val=&quot;003C1C91&quot;/&gt;&lt;wsp:rsid wsp:val=&quot;003D02F6&quot;/&gt;&lt;wsp:rsid wsp:val=&quot;003D470F&quot;/&gt;&lt;wsp:rsid wsp:val=&quot;003E0108&quot;/&gt;&lt;wsp:rsid wsp:val=&quot;003E624C&quot;/&gt;&lt;wsp:rsid wsp:val=&quot;003F2478&quot;/&gt;&lt;wsp:rsid wsp:val=&quot;00435A7F&quot;/&gt;&lt;wsp:rsid wsp:val=&quot;004366BB&quot;/&gt;&lt;wsp:rsid wsp:val=&quot;004406EE&quot;/&gt;&lt;wsp:rsid wsp:val=&quot;004441B7&quot;/&gt;&lt;wsp:rsid wsp:val=&quot;004975FF&quot;/&gt;&lt;wsp:rsid wsp:val=&quot;004A143E&quot;/&gt;&lt;wsp:rsid wsp:val=&quot;004B7075&quot;/&gt;&lt;wsp:rsid wsp:val=&quot;004E5CCC&quot;/&gt;&lt;wsp:rsid wsp:val=&quot;004F2AD9&quot;/&gt;&lt;wsp:rsid wsp:val=&quot;004F7B65&quot;/&gt;&lt;wsp:rsid wsp:val=&quot;00505A15&quot;/&gt;&lt;wsp:rsid wsp:val=&quot;005149A1&quot;/&gt;&lt;wsp:rsid wsp:val=&quot;005160CE&quot;/&gt;&lt;wsp:rsid wsp:val=&quot;00516A61&quot;/&gt;&lt;wsp:rsid wsp:val=&quot;00530916&quot;/&gt;&lt;wsp:rsid wsp:val=&quot;00530BE4&quot;/&gt;&lt;wsp:rsid wsp:val=&quot;00532C97&quot;/&gt;&lt;wsp:rsid wsp:val=&quot;00532CC7&quot;/&gt;&lt;wsp:rsid wsp:val=&quot;0054034E&quot;/&gt;&lt;wsp:rsid wsp:val=&quot;005428CD&quot;/&gt;&lt;wsp:rsid wsp:val=&quot;0055182B&quot;/&gt;&lt;wsp:rsid wsp:val=&quot;00556CA7&quot;/&gt;&lt;wsp:rsid wsp:val=&quot;00556E0F&quot;/&gt;&lt;wsp:rsid wsp:val=&quot;00575DE0&quot;/&gt;&lt;wsp:rsid wsp:val=&quot;0059201D&quot;/&gt;&lt;wsp:rsid wsp:val=&quot;005A313A&quot;/&gt;&lt;wsp:rsid wsp:val=&quot;005A597D&quot;/&gt;&lt;wsp:rsid wsp:val=&quot;005A67B6&quot;/&gt;&lt;wsp:rsid wsp:val=&quot;005D2014&quot;/&gt;&lt;wsp:rsid wsp:val=&quot;005F0EA5&quot;/&gt;&lt;wsp:rsid wsp:val=&quot;005F2D46&quot;/&gt;&lt;wsp:rsid wsp:val=&quot;00603197&quot;/&gt;&lt;wsp:rsid wsp:val=&quot;006218C2&quot;/&gt;&lt;wsp:rsid wsp:val=&quot;00632396&quot;/&gt;&lt;wsp:rsid wsp:val=&quot;0064623F&quot;/&gt;&lt;wsp:rsid wsp:val=&quot;00653AB6&quot;/&gt;&lt;wsp:rsid wsp:val=&quot;00663081&quot;/&gt;&lt;wsp:rsid wsp:val=&quot;006719A6&quot;/&gt;&lt;wsp:rsid wsp:val=&quot;00676BB3&quot;/&gt;&lt;wsp:rsid wsp:val=&quot;006808D3&quot;/&gt;&lt;wsp:rsid wsp:val=&quot;006876A5&quot;/&gt;&lt;wsp:rsid wsp:val=&quot;006940F1&quot;/&gt;&lt;wsp:rsid wsp:val=&quot;006A12A3&quot;/&gt;&lt;wsp:rsid wsp:val=&quot;006C0A58&quot;/&gt;&lt;wsp:rsid wsp:val=&quot;006D446C&quot;/&gt;&lt;wsp:rsid wsp:val=&quot;00706C54&quot;/&gt;&lt;wsp:rsid wsp:val=&quot;00711821&quot;/&gt;&lt;wsp:rsid wsp:val=&quot;00712D18&quot;/&gt;&lt;wsp:rsid wsp:val=&quot;0071417E&quot;/&gt;&lt;wsp:rsid wsp:val=&quot;007147EE&quot;/&gt;&lt;wsp:rsid wsp:val=&quot;00722899&quot;/&gt;&lt;wsp:rsid wsp:val=&quot;00723FE3&quot;/&gt;&lt;wsp:rsid wsp:val=&quot;0075047F&quot;/&gt;&lt;wsp:rsid wsp:val=&quot;007535F9&quot;/&gt;&lt;wsp:rsid wsp:val=&quot;007635DF&quot;/&gt;&lt;wsp:rsid wsp:val=&quot;0076558B&quot;/&gt;&lt;wsp:rsid wsp:val=&quot;00776501&quot;/&gt;&lt;wsp:rsid wsp:val=&quot;00781856&quot;/&gt;&lt;wsp:rsid wsp:val=&quot;00783D65&quot;/&gt;&lt;wsp:rsid wsp:val=&quot;0079061C&quot;/&gt;&lt;wsp:rsid wsp:val=&quot;00794B70&quot;/&gt;&lt;wsp:rsid wsp:val=&quot;00795312&quot;/&gt;&lt;wsp:rsid wsp:val=&quot;007975E5&quot;/&gt;&lt;wsp:rsid wsp:val=&quot;007C6702&quot;/&gt;&lt;wsp:rsid wsp:val=&quot;007E0E0F&quot;/&gt;&lt;wsp:rsid wsp:val=&quot;007E3CA3&quot;/&gt;&lt;wsp:rsid wsp:val=&quot;007E4E50&quot;/&gt;&lt;wsp:rsid wsp:val=&quot;007F21E4&quot;/&gt;&lt;wsp:rsid wsp:val=&quot;007F50EF&quot;/&gt;&lt;wsp:rsid wsp:val=&quot;0080096F&quot;/&gt;&lt;wsp:rsid wsp:val=&quot;008142EF&quot;/&gt;&lt;wsp:rsid wsp:val=&quot;00814AC4&quot;/&gt;&lt;wsp:rsid wsp:val=&quot;00820DDB&quot;/&gt;&lt;wsp:rsid wsp:val=&quot;00825FEE&quot;/&gt;&lt;wsp:rsid wsp:val=&quot;00832D46&quot;/&gt;&lt;wsp:rsid wsp:val=&quot;00833126&quot;/&gt;&lt;wsp:rsid wsp:val=&quot;00836E78&quot;/&gt;&lt;wsp:rsid wsp:val=&quot;00850C7F&quot;/&gt;&lt;wsp:rsid wsp:val=&quot;00853956&quot;/&gt;&lt;wsp:rsid wsp:val=&quot;00867D5E&quot;/&gt;&lt;wsp:rsid wsp:val=&quot;00867E12&quot;/&gt;&lt;wsp:rsid wsp:val=&quot;00867E62&quot;/&gt;&lt;wsp:rsid wsp:val=&quot;008877BD&quot;/&gt;&lt;wsp:rsid wsp:val=&quot;0089343E&quot;/&gt;&lt;wsp:rsid wsp:val=&quot;008B0777&quot;/&gt;&lt;wsp:rsid wsp:val=&quot;008D0B0C&quot;/&gt;&lt;wsp:rsid wsp:val=&quot;008D185B&quot;/&gt;&lt;wsp:rsid wsp:val=&quot;008D1AE6&quot;/&gt;&lt;wsp:rsid wsp:val=&quot;008D415F&quot;/&gt;&lt;wsp:rsid wsp:val=&quot;008D57BF&quot;/&gt;&lt;wsp:rsid wsp:val=&quot;008E32E9&quot;/&gt;&lt;wsp:rsid wsp:val=&quot;008F2EBE&quot;/&gt;&lt;wsp:rsid wsp:val=&quot;008F5649&quot;/&gt;&lt;wsp:rsid wsp:val=&quot;00902CBA&quot;/&gt;&lt;wsp:rsid wsp:val=&quot;009036C6&quot;/&gt;&lt;wsp:rsid wsp:val=&quot;00910912&quot;/&gt;&lt;wsp:rsid wsp:val=&quot;00911F6C&quot;/&gt;&lt;wsp:rsid wsp:val=&quot;00914079&quot;/&gt;&lt;wsp:rsid wsp:val=&quot;0091488F&quot;/&gt;&lt;wsp:rsid wsp:val=&quot;00921961&quot;/&gt;&lt;wsp:rsid wsp:val=&quot;00933D2B&quot;/&gt;&lt;wsp:rsid wsp:val=&quot;009500A9&quot;/&gt;&lt;wsp:rsid wsp:val=&quot;00951384&quot;/&gt;&lt;wsp:rsid wsp:val=&quot;009517E4&quot;/&gt;&lt;wsp:rsid wsp:val=&quot;0095234C&quot;/&gt;&lt;wsp:rsid wsp:val=&quot;0096286B&quot;/&gt;&lt;wsp:rsid wsp:val=&quot;00966BE3&quot;/&gt;&lt;wsp:rsid wsp:val=&quot;00966D51&quot;/&gt;&lt;wsp:rsid wsp:val=&quot;00971790&quot;/&gt;&lt;wsp:rsid wsp:val=&quot;00973272&quot;/&gt;&lt;wsp:rsid wsp:val=&quot;00981365&quot;/&gt;&lt;wsp:rsid wsp:val=&quot;00984BA0&quot;/&gt;&lt;wsp:rsid wsp:val=&quot;009F5CBE&quot;/&gt;&lt;wsp:rsid wsp:val=&quot;00A00CD5&quot;/&gt;&lt;wsp:rsid wsp:val=&quot;00A235CC&quot;/&gt;&lt;wsp:rsid wsp:val=&quot;00A256EA&quot;/&gt;&lt;wsp:rsid wsp:val=&quot;00A26C5B&quot;/&gt;&lt;wsp:rsid wsp:val=&quot;00A375F9&quot;/&gt;&lt;wsp:rsid wsp:val=&quot;00A449EC&quot;/&gt;&lt;wsp:rsid wsp:val=&quot;00A601C7&quot;/&gt;&lt;wsp:rsid wsp:val=&quot;00A62CBF&quot;/&gt;&lt;wsp:rsid wsp:val=&quot;00A67CD2&quot;/&gt;&lt;wsp:rsid wsp:val=&quot;00A7797C&quot;/&gt;&lt;wsp:rsid wsp:val=&quot;00A837CE&quot;/&gt;&lt;wsp:rsid wsp:val=&quot;00A83DD5&quot;/&gt;&lt;wsp:rsid wsp:val=&quot;00A9213A&quot;/&gt;&lt;wsp:rsid wsp:val=&quot;00AA3E35&quot;/&gt;&lt;wsp:rsid wsp:val=&quot;00AB0186&quot;/&gt;&lt;wsp:rsid wsp:val=&quot;00AB031E&quot;/&gt;&lt;wsp:rsid wsp:val=&quot;00AD4543&quot;/&gt;&lt;wsp:rsid wsp:val=&quot;00AD654A&quot;/&gt;&lt;wsp:rsid wsp:val=&quot;00AE4E50&quot;/&gt;&lt;wsp:rsid wsp:val=&quot;00AE77AE&quot;/&gt;&lt;wsp:rsid wsp:val=&quot;00B3235B&quot;/&gt;&lt;wsp:rsid wsp:val=&quot;00B70236&quot;/&gt;&lt;wsp:rsid wsp:val=&quot;00B96204&quot;/&gt;&lt;wsp:rsid wsp:val=&quot;00BA07F9&quot;/&gt;&lt;wsp:rsid wsp:val=&quot;00BA1A0F&quot;/&gt;&lt;wsp:rsid wsp:val=&quot;00BA2F7B&quot;/&gt;&lt;wsp:rsid wsp:val=&quot;00BD0E8A&quot;/&gt;&lt;wsp:rsid wsp:val=&quot;00BE146E&quot;/&gt;&lt;wsp:rsid wsp:val=&quot;00BF43CE&quot;/&gt;&lt;wsp:rsid wsp:val=&quot;00C063F1&quot;/&gt;&lt;wsp:rsid wsp:val=&quot;00C137A5&quot;/&gt;&lt;wsp:rsid wsp:val=&quot;00C2282F&quot;/&gt;&lt;wsp:rsid wsp:val=&quot;00C3306F&quot;/&gt;&lt;wsp:rsid wsp:val=&quot;00C3350E&quot;/&gt;&lt;wsp:rsid wsp:val=&quot;00C42F3B&quot;/&gt;&lt;wsp:rsid wsp:val=&quot;00C50AD1&quot;/&gt;&lt;wsp:rsid wsp:val=&quot;00C50F22&quot;/&gt;&lt;wsp:rsid wsp:val=&quot;00C60B7C&quot;/&gt;&lt;wsp:rsid wsp:val=&quot;00C623BC&quot;/&gt;&lt;wsp:rsid wsp:val=&quot;00C64E67&quot;/&gt;&lt;wsp:rsid wsp:val=&quot;00C71D83&quot;/&gt;&lt;wsp:rsid wsp:val=&quot;00C73871&quot;/&gt;&lt;wsp:rsid wsp:val=&quot;00CA1ACC&quot;/&gt;&lt;wsp:rsid wsp:val=&quot;00CC7C22&quot;/&gt;&lt;wsp:rsid wsp:val=&quot;00CD1FFE&quot;/&gt;&lt;wsp:rsid wsp:val=&quot;00CF041F&quot;/&gt;&lt;wsp:rsid wsp:val=&quot;00CF6B0C&quot;/&gt;&lt;wsp:rsid wsp:val=&quot;00CF7BB6&quot;/&gt;&lt;wsp:rsid wsp:val=&quot;00D27353&quot;/&gt;&lt;wsp:rsid wsp:val=&quot;00D33BDE&quot;/&gt;&lt;wsp:rsid wsp:val=&quot;00D377E8&quot;/&gt;&lt;wsp:rsid wsp:val=&quot;00D423C4&quot;/&gt;&lt;wsp:rsid wsp:val=&quot;00D65A06&quot;/&gt;&lt;wsp:rsid wsp:val=&quot;00D70553&quot;/&gt;&lt;wsp:rsid wsp:val=&quot;00D71FAA&quot;/&gt;&lt;wsp:rsid wsp:val=&quot;00D8400A&quot;/&gt;&lt;wsp:rsid wsp:val=&quot;00DA3960&quot;/&gt;&lt;wsp:rsid wsp:val=&quot;00DA5166&quot;/&gt;&lt;wsp:rsid wsp:val=&quot;00DB174D&quot;/&gt;&lt;wsp:rsid wsp:val=&quot;00DE0B9C&quot;/&gt;&lt;wsp:rsid wsp:val=&quot;00DE34D2&quot;/&gt;&lt;wsp:rsid wsp:val=&quot;00E02532&quot;/&gt;&lt;wsp:rsid wsp:val=&quot;00E0390B&quot;/&gt;&lt;wsp:rsid wsp:val=&quot;00E07ED2&quot;/&gt;&lt;wsp:rsid wsp:val=&quot;00E23557&quot;/&gt;&lt;wsp:rsid wsp:val=&quot;00E2483D&quot;/&gt;&lt;wsp:rsid wsp:val=&quot;00E30FA0&quot;/&gt;&lt;wsp:rsid wsp:val=&quot;00E501A1&quot;/&gt;&lt;wsp:rsid wsp:val=&quot;00E52050&quot;/&gt;&lt;wsp:rsid wsp:val=&quot;00E53C15&quot;/&gt;&lt;wsp:rsid wsp:val=&quot;00E6645B&quot;/&gt;&lt;wsp:rsid wsp:val=&quot;00E70ABF&quot;/&gt;&lt;wsp:rsid wsp:val=&quot;00ED28FB&quot;/&gt;&lt;wsp:rsid wsp:val=&quot;00EE013C&quot;/&gt;&lt;wsp:rsid wsp:val=&quot;00EE6EF8&quot;/&gt;&lt;wsp:rsid wsp:val=&quot;00F042F6&quot;/&gt;&lt;wsp:rsid wsp:val=&quot;00F06C34&quot;/&gt;&lt;wsp:rsid wsp:val=&quot;00F079B7&quot;/&gt;&lt;wsp:rsid wsp:val=&quot;00F22A37&quot;/&gt;&lt;wsp:rsid wsp:val=&quot;00F30C9E&quot;/&gt;&lt;wsp:rsid wsp:val=&quot;00F4343B&quot;/&gt;&lt;wsp:rsid wsp:val=&quot;00F47DF1&quot;/&gt;&lt;wsp:rsid wsp:val=&quot;00F8341C&quot;/&gt;&lt;wsp:rsid wsp:val=&quot;00F8469B&quot;/&gt;&lt;wsp:rsid wsp:val=&quot;00F95D64&quot;/&gt;&lt;wsp:rsid wsp:val=&quot;00FA44A4&quot;/&gt;&lt;wsp:rsid wsp:val=&quot;00FC07BA&quot;/&gt;&lt;wsp:rsid wsp:val=&quot;00FC1B48&quot;/&gt;&lt;wsp:rsid wsp:val=&quot;00FC1DF2&quot;/&gt;&lt;wsp:rsid wsp:val=&quot;00FC4B1E&quot;/&gt;&lt;wsp:rsid wsp:val=&quot;00FC65D5&quot;/&gt;&lt;wsp:rsid wsp:val=&quot;00FD00F1&quot;/&gt;&lt;wsp:rsid wsp:val=&quot;00FE6FC6&quot;/&gt;&lt;wsp:rsid wsp:val=&quot;00FF4EE4&quot;/&gt;&lt;wsp:rsid wsp:val=&quot;00FF6B2E&quot;/&gt;&lt;/wsp:rsids&gt;&lt;/w:docPr&gt;&lt;w:body&gt;&lt;wx:sect&gt;&lt;w:p wsp:rsidR=&quot;00000000&quot; wsp:rsidRDefault=&quot;00BA07F9&quot; wsp:rsidP=&quot;00BA07F9&quot;&gt;&lt;m:oMathPara&gt;&lt;m:oMath&gt;&lt;m:d&gt;&lt;m:dPr&gt;&lt;m:begChr m:val=&quot;|&quot;/&gt;&lt;m:endChr m:val=&quot;|&quot;/&gt;&lt;m:ctrlPr&gt;&lt;w:rPr&gt;&lt;w:rFonts w:ascii=&quot;Cambria Math&quot; w:fareast=&quot;??????&quot; w:h-ansi=&quot;Cambria Math&quot; w:cs=&quot;Times w:p ws wsNew Roman&quot;/&gt;&lt;wx:font wx:val=&quot;Cambria Math&quot;/&gt;&lt;w:i/&gt;&lt;w:sz w:val=&quot;24&quot;/&gt;&lt;w:lang w:val=&quot;EN-US&quot; w:fareast=&quot;ZH-TW&quot;/&gt;&lt;/w:rPr&gt;&lt;/m:ctrlPr&gt;&lt;/m:dPr&gt;&lt;m:e&gt;&lt;m:r&gt;&lt;w:rPr&gt;&lt;w:rFonts w:ascii=&quot;Cambria Math&quot; w:fareast=&quot;??????&quot; w:h-ansi=&quot;Cambria Math&quot;/&gt;&lt;wx:font wx:val=&quot;Ca wsw:p wsmbria Math&quot;/&gt;&lt;w:i/&gt;&lt;/w:rPr&gt;&lt;m:t&gt;A&lt;/m:t&gt;&lt;/m:r&gt;&lt;/m:e&gt;&lt;/m:d&gt;&lt;/m:oMath&gt;&lt;/m:oMathPara&gt;&lt;/w:p&gt;&lt;w:sectPr wsp:rsidR=&quot;00000000&quot;&gt;&lt;w:pgSz w:w=&quot;12240&quot; w:h=&quot;15840&quot;/&gt;&lt;w:pgMar w:top=&quot;1440&quot; w:right=&quot;1800&quot; w:bottom=&quot;1440&quot; w:left=&quot;1800&quot; w:header=&quot;720&quot; w:footer=&quot;720&quot; w:gutter=&quot;0&quot;/&gt;&lt;w:cols w:space=&quot;720&quot;/&gt;&lt;/w:sectPr&gt;&lt;/wx:sect&gt;&lt;/w:body&gt;&lt;/w:wordDocument&gt;">
+            <v:imagedata r:id="rId20" o:title="" chromakey="white"/>
+          </v:shape>
+        </w:pict>
       </w:r>
       <w:r>
         <w:rPr>
           <w:rFonts w:ascii="Cambria Math" w:eastAsia="PMingLiU" w:hAnsi="Cambria Math"/>
           <w:lang w:val="en-US" w:eastAsia="zh-TW"/>
         </w:rPr>
-        <w:t xml:space="preserve">in both </w:t>
+        <w:instrText xml:space="preserve"> </w:instrText>
       </w:r>
       <w:r>
         <w:rPr>
           <w:rFonts w:ascii="Cambria Math" w:eastAsia="PMingLiU" w:hAnsi="Cambria Math"/>
           <w:lang w:val="en-US" w:eastAsia="zh-TW"/>
         </w:rPr>
-        <w:t xml:space="preserve">A, B </w:t>
+        <w:fldChar w:fldCharType="separate"/>
+      </w:r>
+      <w:r>
+        <w:rPr>
+          <w:position w:val="-6"/>
+        </w:rPr>
+        <w:t>,</w:t>
       </w:r>
       <w:r>
         <w:rPr>
           <w:rFonts w:ascii="Cambria Math" w:eastAsia="PMingLiU" w:hAnsi="Cambria Math"/>
           <w:lang w:val="en-US" w:eastAsia="zh-TW"/>
         </w:rPr>
-        <w:t xml:space="preserve">entity, </w:t>
+        <w:fldChar w:fldCharType="end"/>
       </w:r>
       <w:r>
         <w:rPr>
@@ -6500,10 +10025,11 @@
       </w:r>
       <w:r>
         <w:rPr>
+          <w:noProof/>
           <w:position w:val="-6"/>
         </w:rPr>
-        <w:pict>
-          <v:shape id="_x0000_i1037" type="#_x0000_t75" style="width:14.25pt;height:15.75pt" equationxml="&lt;?xml version=&quot;1.0&quot; encoding=&quot;UTF-8&quot; standalone=&quot;yes&quot;?&gt;&#10;&lt;?mso-application progid=&quot;Word.Document&quot;?&gt;&#10;&lt;w:wordDocument xmlns:aml=&quot;http://schemas.microsoft.com/aml/2001/core&quot; xmlns:wpc=&quot;http://schemas.microsoft.com/office/word/2010/wordprocessingCanvas&quot; xmlns:cx=&quot;http://schemas.microsoft.com/office/drawing/2014/chartex&quot; xmlns:cx1=&quot;http://schemas.microsoft.com/office/drawing/2015/9/8/chartex&quot; xmlns:cx2=&quot;http://schemas.microsoft.com/office/drawing/2015/10/21/chartex&quot; xmlns:cx3=&quot;http://schemas.microsoft.com/office/drawing/2016/5/9/chartex&quot; xmlns:cx4=&quot;http://schemas.microsoft.com/office/drawing/2016/5/10/chartex&quot; xmlns:cx5=&quot;http://schemas.microsoft.com/office/drawing/2016/5/11/chartex&quot; xmlns:cx6=&quot;http://schemas.microsoft.com/office/drawing/2016/5/12/chartex&quot; xmlns:cx7=&quot;http://schemas.microsoft.com/office/drawing/2016/5/13/chartex&quot; xmlns:cx8=&quot;http://schemas.microsoft.com/office/drawing/2016/5/14/chartex&quot; xmlns:dt=&quot;uuid:C2F41010-65B3-11d1-A29F-00AA00C14882&quot; xmlns:mc=&quot;http://schemas.openxmlformats.org/markup-compatibility/2006&quot; xmlns:aink=&quot;http://schemas.microsoft.com/office/drawing/2016/ink&quot; xmlns:am3d=&quot;http://schemas.microsoft.com/office/drawing/2017/model3d&quot; xmlns:o=&quot;urn:schemas-microsoft-com:office:office&quot; xmlns:m=&quot;http://schemas.openxmlformats.org/officeDocument/2006/math&quot; xmlns:v=&quot;urn:schemas-microsoft-com:vml&quot; xmlns:w10=&quot;urn:schemas-microsoft-com:office:word&quot; xmlns:w=&quot;http://schemas.microsoft.com/office/word/2003/wordml&quot; xmlns:wx=&quot;http://schemas.microsoft.com/office/word/2003/auxHint&quot; xmlns:wne=&quot;http://schemas.microsoft.com/office/word/2006/wordml&quot; xmlns:wsp=&quot;http://schemas.microsoft.com/office/word/2003/wordml/sp2&quot; xmlns:sl=&quot;http://schemas.microsoft.com/schemaLibrary/2003/core&quot; w:macrosPresent=&quot;no&quot; w:embeddedObjPresent=&quot;no&quot; w:ocxPresent=&quot;no&quot; xml:space=&quot;preserve&quot;&gt;&lt;w:ignoreSubtree w:val=&quot;http://schemas.microsoft.com/office/word/2003/wordml/sp2&quot;/&gt;&lt;o:DocumentProperties&gt;&lt;o:Version&gt;16&lt;/o:Version&gt;&lt;/o:DocumentProperties&gt;&lt;w:docPr&gt;&lt;w:view w:val=&quot;print&quot;/&gt;&lt;w:zoom w:percent=&quot;100&quot;/&gt;&lt;w:doNotEmbedSystemFonts/&gt;&lt;w:bordersDontSurroundHeader/&gt;&lt;w:bordersDontSurroundFooter/&gt;&lt;w:defaultTabStop w:val=&quot;420&quot;/&gt;&lt;w:drawingGridVerticalSpacing w:val=&quot;156&quot;/&gt;&lt;w:displayHorizontalDrawingGridEvery w:val=&quot;0&quot;/&gt;&lt;w:displayVerticalDrawingGridEvery w:val=&quot;2&quot;/&gt;&lt;w:punctuationKerning/&gt;&lt;w:characterSpacingControl w:val=&quot;CompressPunctuation&quot;/&gt;&lt;w:optimizeForBrowser/&gt;&lt;w:relyOnVML/&gt;&lt;w:allowPNG/&gt;&lt;w:validateAgainstSchema/&gt;&lt;w:saveInvalidXML w:val=&quot;off&quot;/&gt;&lt;w:ignoreMixedContent w:val=&quot;off&quot;/&gt;&lt;w:alwaysShowPlaceholderText w:val=&quot;off&quot;/&gt;&lt;w:compat&gt;&lt;w:spaceForUL/&gt;&lt;w:balanceSingleByteDoubleByteWidth/&gt;&lt;w:doNotLeaveBackslashAlone/&gt;&lt;w:ulTrailSpace/&gt;&lt;w:doNotExpandShiftReturn/&gt;&lt;w:adjustLineHeightInTable/&gt;&lt;w:breakWrappedTables/&gt;&lt;w:snapToGridInCell/&gt;&lt;w:wrapTextWithPunct/&gt;&lt;w:useAsianBreakRules/&gt;&lt;w:dontGrowAutofit/&gt;&lt;w:useFELayout/&gt;&lt;/w:compat&gt;&lt;w:docVars&gt;&lt;w:docVar w:name=&quot;EN.InstantFormat&quot; w:val=&quot;&amp;lt;ENInstantFormat&amp;gt;&amp;lt;Enabled&amp;gt;1&amp;lt;/Enabled&amp;gt;&amp;lt;ScanUnformatted&amp;gt;1&amp;lt;/ScanUnformatted&amp;gt;&amp;lt;ScanChanges&amp;gt;1&amp;lt;/ScanChanges&amp;gt;&amp;lt;Suspended&amp;gt;0&amp;lt;/Suspended&amp;gt;&amp;lt;/ENInstantFormat&amp;gt;&quot;/&gt;&lt;w:docVar w:name=&quot;EN.Layout&quot; w:val=&quot;&amp;lt;ENLayout&amp;gt;&amp;lt;Style&amp;gt;Harvard&amp;lt;/Style&amp;gt;&amp;lt;LeftDelim&amp;gt;{&amp;lt;/LeftDelim&amp;gt;&amp;lt;RightDelim&amp;gt;}&amp;lt;/RightDelim&amp;gt;&amp;lt;FontName&amp;gt;Calibri&amp;lt;/FontName&amp;gt;&amp;lt;FontSize&amp;gt;10&amp;lt;/FontSize&amp;gt;&amp;lt;ReflistTitle&amp;gt;&amp;lt;/ReflistTitle&amp;gt;&amp;lt;StartingRefnum&amp;gt;1&amp;lt;/StartingRefnum&amp;gt;&amp;lt;FirstLineIndent&amp;gt;0&amp;lt;/FirstLineIndent&amp;gt;&amp;lt;HangingIndent&amp;gt;720&amp;lt;/HangingIndent&amp;gt;&amp;lt;LineSpacing&amp;gt;0&amp;lt;/LineSpacing&amp;gt;&amp;lt;SpaceAfter&amp;gt;0&amp;lt;/SpaceAfter&amp;gt;&amp;lt;HyperlinksEnabled&amp;gt;0&amp;lt;/HyperlinksEnabled&amp;gt;&amp;lt;HyperlinksVisible&amp;gt;0&amp;lt;/HyperlinksVisible&amp;gt;&amp;lt;EnableBibliographyCategories&amp;gt;0&amp;lt;/EnableBibliographyCategories&amp;gt;&amp;lt;/ENLayout&amp;gt;&quot;/&gt;&lt;w:docVar w:name=&quot;EN.Libraries&quot; w:val=&quot;&amp;lt;Libraries&amp;gt;&amp;lt;item db-id=&amp;quot;e2r9ptreq9dd9qe9rd7pxtxka5a52pxeaf2d&amp;quot;&amp;gt;My EndNote Library&amp;lt;record-ids&amp;gt;&amp;lt;item&amp;gt;8&amp;lt;/item&amp;gt;&amp;lt;/record-ids&amp;gt;&amp;lt;/item&amp;gt;&amp;lt;/Libraries&amp;gt;&quot;/&gt;&lt;/w:docVars&gt;&lt;wsp:rsids&gt;&lt;wsp:rsidRoot wsp:val=&quot;00DA5166&quot;/&gt;&lt;wsp:rsid wsp:val=&quot;00005505&quot;/&gt;&lt;wsp:rsid wsp:val=&quot;000227B3&quot;/&gt;&lt;wsp:rsid wsp:val=&quot;0003340F&quot;/&gt;&lt;wsp:rsid wsp:val=&quot;0003731C&quot;/&gt;&lt;wsp:rsid wsp:val=&quot;000451D3&quot;/&gt;&lt;wsp:rsid wsp:val=&quot;00053B14&quot;/&gt;&lt;wsp:rsid wsp:val=&quot;000550BB&quot;/&gt;&lt;wsp:rsid wsp:val=&quot;00090CB4&quot;/&gt;&lt;wsp:rsid wsp:val=&quot;00092D6B&quot;/&gt;&lt;wsp:rsid wsp:val=&quot;000A5862&quot;/&gt;&lt;wsp:rsid wsp:val=&quot;000B1746&quot;/&gt;&lt;wsp:rsid wsp:val=&quot;000B229F&quot;/&gt;&lt;wsp:rsid wsp:val=&quot;000B4A45&quot;/&gt;&lt;wsp:rsid wsp:val=&quot;000C5976&quot;/&gt;&lt;wsp:rsid wsp:val=&quot;000F2675&quot;/&gt;&lt;wsp:rsid wsp:val=&quot;000F6414&quot;/&gt;&lt;wsp:rsid wsp:val=&quot;00105003&quot;/&gt;&lt;wsp:rsid wsp:val=&quot;001148D8&quot;/&gt;&lt;wsp:rsid wsp:val=&quot;00115736&quot;/&gt;&lt;wsp:rsid wsp:val=&quot;00123DDA&quot;/&gt;&lt;wsp:rsid wsp:val=&quot;00141616&quot;/&gt;&lt;wsp:rsid wsp:val=&quot;00171FB3&quot;/&gt;&lt;wsp:rsid wsp:val=&quot;00172E7F&quot;/&gt;&lt;wsp:rsid wsp:val=&quot;001773B2&quot;/&gt;&lt;wsp:rsid wsp:val=&quot;00181996&quot;/&gt;&lt;wsp:rsid wsp:val=&quot;00196565&quot;/&gt;&lt;wsp:rsid wsp:val=&quot;001A25D9&quot;/&gt;&lt;wsp:rsid wsp:val=&quot;001A5047&quot;/&gt;&lt;wsp:rsid wsp:val=&quot;001A68D8&quot;/&gt;&lt;wsp:rsid wsp:val=&quot;001B14CC&quot;/&gt;&lt;wsp:rsid wsp:val=&quot;001C181F&quot;/&gt;&lt;wsp:rsid wsp:val=&quot;001E367C&quot;/&gt;&lt;wsp:rsid wsp:val=&quot;001F1B56&quot;/&gt;&lt;wsp:rsid wsp:val=&quot;001F3167&quot;/&gt;&lt;wsp:rsid wsp:val=&quot;001F6DB1&quot;/&gt;&lt;wsp:rsid wsp:val=&quot;002054E1&quot;/&gt;&lt;wsp:rsid wsp:val=&quot;00227460&quot;/&gt;&lt;wsp:rsid wsp:val=&quot;0029748A&quot;/&gt;&lt;wsp:rsid wsp:val=&quot;002A76A6&quot;/&gt;&lt;wsp:rsid wsp:val=&quot;002B50A1&quot;/&gt;&lt;wsp:rsid wsp:val=&quot;002C2417&quot;/&gt;&lt;wsp:rsid wsp:val=&quot;002C2744&quot;/&gt;&lt;wsp:rsid wsp:val=&quot;002D5B99&quot;/&gt;&lt;wsp:rsid wsp:val=&quot;002F6CDF&quot;/&gt;&lt;wsp:rsid wsp:val=&quot;00302020&quot;/&gt;&lt;wsp:rsid wsp:val=&quot;00311977&quot;/&gt;&lt;wsp:rsid wsp:val=&quot;00314F9F&quot;/&gt;&lt;wsp:rsid wsp:val=&quot;00316B56&quot;/&gt;&lt;wsp:rsid wsp:val=&quot;00336F7A&quot;/&gt;&lt;wsp:rsid wsp:val=&quot;00347744&quot;/&gt;&lt;wsp:rsid wsp:val=&quot;003512AF&quot;/&gt;&lt;wsp:rsid wsp:val=&quot;0035186C&quot;/&gt;&lt;wsp:rsid wsp:val=&quot;00356F3E&quot;/&gt;&lt;wsp:rsid wsp:val=&quot;00365049&quot;/&gt;&lt;wsp:rsid wsp:val=&quot;00396FBA&quot;/&gt;&lt;wsp:rsid wsp:val=&quot;003B49FF&quot;/&gt;&lt;wsp:rsid wsp:val=&quot;003B6E77&quot;/&gt;&lt;wsp:rsid wsp:val=&quot;003C1C91&quot;/&gt;&lt;wsp:rsid wsp:val=&quot;003D02F6&quot;/&gt;&lt;wsp:rsid wsp:val=&quot;003D470F&quot;/&gt;&lt;wsp:rsid wsp:val=&quot;003E0108&quot;/&gt;&lt;wsp:rsid wsp:val=&quot;003E624C&quot;/&gt;&lt;wsp:rsid wsp:val=&quot;003F2478&quot;/&gt;&lt;wsp:rsid wsp:val=&quot;00435A7F&quot;/&gt;&lt;wsp:rsid wsp:val=&quot;004366BB&quot;/&gt;&lt;wsp:rsid wsp:val=&quot;004406EE&quot;/&gt;&lt;wsp:rsid wsp:val=&quot;004441B7&quot;/&gt;&lt;wsp:rsid wsp:val=&quot;004975FF&quot;/&gt;&lt;wsp:rsid wsp:val=&quot;004A143E&quot;/&gt;&lt;wsp:rsid wsp:val=&quot;004B7075&quot;/&gt;&lt;wsp:rsid wsp:val=&quot;004E5CCC&quot;/&gt;&lt;wsp:rsid wsp:val=&quot;004F2AD9&quot;/&gt;&lt;wsp:rsid wsp:val=&quot;004F7B65&quot;/&gt;&lt;wsp:rsid wsp:val=&quot;00505A15&quot;/&gt;&lt;wsp:rsid wsp:val=&quot;005149A1&quot;/&gt;&lt;wsp:rsid wsp:val=&quot;005160CE&quot;/&gt;&lt;wsp:rsid wsp:val=&quot;00516A61&quot;/&gt;&lt;wsp:rsid wsp:val=&quot;00530916&quot;/&gt;&lt;wsp:rsid wsp:val=&quot;00530BE4&quot;/&gt;&lt;wsp:rsid wsp:val=&quot;00532C97&quot;/&gt;&lt;wsp:rsid wsp:val=&quot;00532CC7&quot;/&gt;&lt;wsp:rsid wsp:val=&quot;0054034E&quot;/&gt;&lt;wsp:rsid wsp:val=&quot;005428CD&quot;/&gt;&lt;wsp:rsid wsp:val=&quot;0055182B&quot;/&gt;&lt;wsp:rsid wsp:val=&quot;00556CA7&quot;/&gt;&lt;wsp:rsid wsp:val=&quot;00556E0F&quot;/&gt;&lt;wsp:rsid wsp:val=&quot;00575DE0&quot;/&gt;&lt;wsp:rsid wsp:val=&quot;0059201D&quot;/&gt;&lt;wsp:rsid wsp:val=&quot;005A313A&quot;/&gt;&lt;wsp:rsid wsp:val=&quot;005A597D&quot;/&gt;&lt;wsp:rsid wsp:val=&quot;005A67B6&quot;/&gt;&lt;wsp:rsid wsp:val=&quot;005D2014&quot;/&gt;&lt;wsp:rsid wsp:val=&quot;005F0EA5&quot;/&gt;&lt;wsp:rsid wsp:val=&quot;005F2D46&quot;/&gt;&lt;wsp:rsid wsp:val=&quot;00603197&quot;/&gt;&lt;wsp:rsid wsp:val=&quot;006218C2&quot;/&gt;&lt;wsp:rsid wsp:val=&quot;00632396&quot;/&gt;&lt;wsp:rsid wsp:val=&quot;0064623F&quot;/&gt;&lt;wsp:rsid wsp:val=&quot;00653AB6&quot;/&gt;&lt;wsp:rsid wsp:val=&quot;00663081&quot;/&gt;&lt;wsp:rsid wsp:val=&quot;006719A6&quot;/&gt;&lt;wsp:rsid wsp:val=&quot;00676BB3&quot;/&gt;&lt;wsp:rsid wsp:val=&quot;006808D3&quot;/&gt;&lt;wsp:rsid wsp:val=&quot;006876A5&quot;/&gt;&lt;wsp:rsid wsp:val=&quot;006940F1&quot;/&gt;&lt;wsp:rsid wsp:val=&quot;006A12A3&quot;/&gt;&lt;wsp:rsid wsp:val=&quot;006C0A58&quot;/&gt;&lt;wsp:rsid wsp:val=&quot;006D446C&quot;/&gt;&lt;wsp:rsid wsp:val=&quot;00706C54&quot;/&gt;&lt;wsp:rsid wsp:val=&quot;00711821&quot;/&gt;&lt;wsp:rsid wsp:val=&quot;00712D18&quot;/&gt;&lt;wsp:rsid wsp:val=&quot;0071417E&quot;/&gt;&lt;wsp:rsid wsp:val=&quot;007147EE&quot;/&gt;&lt;wsp:rsid wsp:val=&quot;007216F9&quot;/&gt;&lt;wsp:rsid wsp:val=&quot;00722899&quot;/&gt;&lt;wsp:rsid wsp:val=&quot;00723FE3&quot;/&gt;&lt;wsp:rsid wsp:val=&quot;0075047F&quot;/&gt;&lt;wsp:rsid wsp:val=&quot;007535F9&quot;/&gt;&lt;wsp:rsid wsp:val=&quot;007635DF&quot;/&gt;&lt;wsp:rsid wsp:val=&quot;0076558B&quot;/&gt;&lt;wsp:rsid wsp:val=&quot;00776501&quot;/&gt;&lt;wsp:rsid wsp:val=&quot;00781856&quot;/&gt;&lt;wsp:rsid wsp:val=&quot;00783D65&quot;/&gt;&lt;wsp:rsid wsp:val=&quot;0079061C&quot;/&gt;&lt;wsp:rsid wsp:val=&quot;00794B70&quot;/&gt;&lt;wsp:rsid wsp:val=&quot;00795312&quot;/&gt;&lt;wsp:rsid wsp:val=&quot;007975E5&quot;/&gt;&lt;wsp:rsid wsp:val=&quot;007C6702&quot;/&gt;&lt;wsp:rsid wsp:val=&quot;007E0E0F&quot;/&gt;&lt;wsp:rsid wsp:val=&quot;007E3CA3&quot;/&gt;&lt;wsp:rsid wsp:val=&quot;007E4E50&quot;/&gt;&lt;wsp:rsid wsp:val=&quot;007F21E4&quot;/&gt;&lt;wsp:rsid wsp:val=&quot;007F50EF&quot;/&gt;&lt;wsp:rsid wsp:val=&quot;0080096F&quot;/&gt;&lt;wsp:rsid wsp:val=&quot;008142EF&quot;/&gt;&lt;wsp:rsid wsp:val=&quot;00814AC4&quot;/&gt;&lt;wsp:rsid wsp:val=&quot;00820DDB&quot;/&gt;&lt;wsp:rsid wsp:val=&quot;00825FEE&quot;/&gt;&lt;wsp:rsid wsp:val=&quot;00832D46&quot;/&gt;&lt;wsp:rsid wsp:val=&quot;00833126&quot;/&gt;&lt;wsp:rsid wsp:val=&quot;00836E78&quot;/&gt;&lt;wsp:rsid wsp:val=&quot;00850C7F&quot;/&gt;&lt;wsp:rsid wsp:val=&quot;00853956&quot;/&gt;&lt;wsp:rsid wsp:val=&quot;00867D5E&quot;/&gt;&lt;wsp:rsid wsp:val=&quot;00867E12&quot;/&gt;&lt;wsp:rsid wsp:val=&quot;00867E62&quot;/&gt;&lt;wsp:rsid wsp:val=&quot;008877BD&quot;/&gt;&lt;wsp:rsid wsp:val=&quot;0089343E&quot;/&gt;&lt;wsp:rsid wsp:val=&quot;008B0777&quot;/&gt;&lt;wsp:rsid wsp:val=&quot;008D0B0C&quot;/&gt;&lt;wsp:rsid wsp:val=&quot;008D185B&quot;/&gt;&lt;wsp:rsid wsp:val=&quot;008D1AE6&quot;/&gt;&lt;wsp:rsid wsp:val=&quot;008D415F&quot;/&gt;&lt;wsp:rsid wsp:val=&quot;008D57BF&quot;/&gt;&lt;wsp:rsid wsp:val=&quot;008E32E9&quot;/&gt;&lt;wsp:rsid wsp:val=&quot;008F2EBE&quot;/&gt;&lt;wsp:rsid wsp:val=&quot;008F5649&quot;/&gt;&lt;wsp:rsid wsp:val=&quot;00902CBA&quot;/&gt;&lt;wsp:rsid wsp:val=&quot;009036C6&quot;/&gt;&lt;wsp:rsid wsp:val=&quot;00910912&quot;/&gt;&lt;wsp:rsid wsp:val=&quot;00911F6C&quot;/&gt;&lt;wsp:rsid wsp:val=&quot;00914079&quot;/&gt;&lt;wsp:rsid wsp:val=&quot;0091488F&quot;/&gt;&lt;wsp:rsid wsp:val=&quot;00921961&quot;/&gt;&lt;wsp:rsid wsp:val=&quot;00933D2B&quot;/&gt;&lt;wsp:rsid wsp:val=&quot;009500A9&quot;/&gt;&lt;wsp:rsid wsp:val=&quot;00951384&quot;/&gt;&lt;wsp:rsid wsp:val=&quot;009517E4&quot;/&gt;&lt;wsp:rsid wsp:val=&quot;0095234C&quot;/&gt;&lt;wsp:rsid wsp:val=&quot;0096286B&quot;/&gt;&lt;wsp:rsid wsp:val=&quot;00966BE3&quot;/&gt;&lt;wsp:rsid wsp:val=&quot;00966D51&quot;/&gt;&lt;wsp:rsid wsp:val=&quot;00971790&quot;/&gt;&lt;wsp:rsid wsp:val=&quot;00973272&quot;/&gt;&lt;wsp:rsid wsp:val=&quot;00981365&quot;/&gt;&lt;wsp:rsid wsp:val=&quot;00984BA0&quot;/&gt;&lt;wsp:rsid wsp:val=&quot;009F5CBE&quot;/&gt;&lt;wsp:rsid wsp:val=&quot;00A00CD5&quot;/&gt;&lt;wsp:rsid wsp:val=&quot;00A235CC&quot;/&gt;&lt;wsp:rsid wsp:val=&quot;00A256EA&quot;/&gt;&lt;wsp:rsid wsp:val=&quot;00A26C5B&quot;/&gt;&lt;wsp:rsid wsp:val=&quot;00A375F9&quot;/&gt;&lt;wsp:rsid wsp:val=&quot;00A449EC&quot;/&gt;&lt;wsp:rsid wsp:val=&quot;00A601C7&quot;/&gt;&lt;wsp:rsid wsp:val=&quot;00A62CBF&quot;/&gt;&lt;wsp:rsid wsp:val=&quot;00A67CD2&quot;/&gt;&lt;wsp:rsid wsp:val=&quot;00A7797C&quot;/&gt;&lt;wsp:rsid wsp:val=&quot;00A837CE&quot;/&gt;&lt;wsp:rsid wsp:val=&quot;00A83DD5&quot;/&gt;&lt;wsp:rsid wsp:val=&quot;00A9213A&quot;/&gt;&lt;wsp:rsid wsp:val=&quot;00AA3E35&quot;/&gt;&lt;wsp:rsid wsp:val=&quot;00AB0186&quot;/&gt;&lt;wsp:rsid wsp:val=&quot;00AB031E&quot;/&gt;&lt;wsp:rsid wsp:val=&quot;00AD4543&quot;/&gt;&lt;wsp:rsid wsp:val=&quot;00AD654A&quot;/&gt;&lt;wsp:rsid wsp:val=&quot;00AE4E50&quot;/&gt;&lt;wsp:rsid wsp:val=&quot;00AE77AE&quot;/&gt;&lt;wsp:rsid wsp:val=&quot;00B3235B&quot;/&gt;&lt;wsp:rsid wsp:val=&quot;00B70236&quot;/&gt;&lt;wsp:rsid wsp:val=&quot;00B96204&quot;/&gt;&lt;wsp:rsid wsp:val=&quot;00BA1A0F&quot;/&gt;&lt;wsp:rsid wsp:val=&quot;00BA2F7B&quot;/&gt;&lt;wsp:rsid wsp:val=&quot;00BD0E8A&quot;/&gt;&lt;wsp:rsid wsp:val=&quot;00BE146E&quot;/&gt;&lt;wsp:rsid wsp:val=&quot;00BF43CE&quot;/&gt;&lt;wsp:rsid wsp:val=&quot;00C063F1&quot;/&gt;&lt;wsp:rsid wsp:val=&quot;00C137A5&quot;/&gt;&lt;wsp:rsid wsp:val=&quot;00C2282F&quot;/&gt;&lt;wsp:rsid wsp:val=&quot;00C3306F&quot;/&gt;&lt;wsp:rsid wsp:val=&quot;00C3350E&quot;/&gt;&lt;wsp:rsid wsp:val=&quot;00C42F3B&quot;/&gt;&lt;wsp:rsid wsp:val=&quot;00C50AD1&quot;/&gt;&lt;wsp:rsid wsp:val=&quot;00C50F22&quot;/&gt;&lt;wsp:rsid wsp:val=&quot;00C60B7C&quot;/&gt;&lt;wsp:rsid wsp:val=&quot;00C623BC&quot;/&gt;&lt;wsp:rsid wsp:val=&quot;00C64E67&quot;/&gt;&lt;wsp:rsid wsp:val=&quot;00C71D83&quot;/&gt;&lt;wsp:rsid wsp:val=&quot;00C73871&quot;/&gt;&lt;wsp:rsid wsp:val=&quot;00CA1ACC&quot;/&gt;&lt;wsp:rsid wsp:val=&quot;00CC7C22&quot;/&gt;&lt;wsp:rsid wsp:val=&quot;00CD1FFE&quot;/&gt;&lt;wsp:rsid wsp:val=&quot;00CF041F&quot;/&gt;&lt;wsp:rsid wsp:val=&quot;00CF6B0C&quot;/&gt;&lt;wsp:rsid wsp:val=&quot;00CF7BB6&quot;/&gt;&lt;wsp:rsid wsp:val=&quot;00D27353&quot;/&gt;&lt;wsp:rsid wsp:val=&quot;00D33BDE&quot;/&gt;&lt;wsp:rsid wsp:val=&quot;00D377E8&quot;/&gt;&lt;wsp:rsid wsp:val=&quot;00D423C4&quot;/&gt;&lt;wsp:rsid wsp:val=&quot;00D65A06&quot;/&gt;&lt;wsp:rsid wsp:val=&quot;00D70553&quot;/&gt;&lt;wsp:rsid wsp:val=&quot;00D71FAA&quot;/&gt;&lt;wsp:rsid wsp:val=&quot;00D8400A&quot;/&gt;&lt;wsp:rsid wsp:val=&quot;00DA3960&quot;/&gt;&lt;wsp:rsid wsp:val=&quot;00DA5166&quot;/&gt;&lt;wsp:rsid wsp:val=&quot;00DB174D&quot;/&gt;&lt;wsp:rsid wsp:val=&quot;00DE0B9C&quot;/&gt;&lt;wsp:rsid wsp:val=&quot;00DE34D2&quot;/&gt;&lt;wsp:rsid wsp:val=&quot;00E02532&quot;/&gt;&lt;wsp:rsid wsp:val=&quot;00E0390B&quot;/&gt;&lt;wsp:rsid wsp:val=&quot;00E07ED2&quot;/&gt;&lt;wsp:rsid wsp:val=&quot;00E23557&quot;/&gt;&lt;wsp:rsid wsp:val=&quot;00E2483D&quot;/&gt;&lt;wsp:rsid wsp:val=&quot;00E30FA0&quot;/&gt;&lt;wsp:rsid wsp:val=&quot;00E501A1&quot;/&gt;&lt;wsp:rsid wsp:val=&quot;00E52050&quot;/&gt;&lt;wsp:rsid wsp:val=&quot;00E53C15&quot;/&gt;&lt;wsp:rsid wsp:val=&quot;00E6645B&quot;/&gt;&lt;wsp:rsid wsp:val=&quot;00E70ABF&quot;/&gt;&lt;wsp:rsid wsp:val=&quot;00ED28FB&quot;/&gt;&lt;wsp:rsid wsp:val=&quot;00EE013C&quot;/&gt;&lt;wsp:rsid wsp:val=&quot;00EE6EF8&quot;/&gt;&lt;wsp:rsid wsp:val=&quot;00F042F6&quot;/&gt;&lt;wsp:rsid wsp:val=&quot;00F06C34&quot;/&gt;&lt;wsp:rsid wsp:val=&quot;00F079B7&quot;/&gt;&lt;wsp:rsid wsp:val=&quot;00F22A37&quot;/&gt;&lt;wsp:rsid wsp:val=&quot;00F30C9E&quot;/&gt;&lt;wsp:rsid wsp:val=&quot;00F4343B&quot;/&gt;&lt;wsp:rsid wsp:val=&quot;00F47DF1&quot;/&gt;&lt;wsp:rsid wsp:val=&quot;00F8341C&quot;/&gt;&lt;wsp:rsid wsp:val=&quot;00F8469B&quot;/&gt;&lt;wsp:rsid wsp:val=&quot;00F95D64&quot;/&gt;&lt;wsp:rsid wsp:val=&quot;00FA44A4&quot;/&gt;&lt;wsp:rsid wsp:val=&quot;00FC07BA&quot;/&gt;&lt;wsp:rsid wsp:val=&quot;00FC1B48&quot;/&gt;&lt;wsp:rsid wsp:val=&quot;00FC1DF2&quot;/&gt;&lt;wsp:rsid wsp:val=&quot;00FC4B1E&quot;/&gt;&lt;wsp:rsid wsp:val=&quot;00FC65D5&quot;/&gt;&lt;wsp:rsid wsp:val=&quot;00FD00F1&quot;/&gt;&lt;wsp:rsid wsp:val=&quot;00FE6FC6&quot;/&gt;&lt;wsp:rsid wsp:val=&quot;00FF4EE4&quot;/&gt;&lt;wsp:rsid wsp:val=&quot;00FF6B2E&quot;/&gt;&lt;/wsp:rsids&gt;&lt;/w:docPr&gt;&lt;w:body&gt;&lt;wx:sect&gt;&lt;w:p wsp:rsidR=&quot;00000000&quot; wsp:rsidRDefault=&quot;007216F9&quot; wsp:rsidP=&quot;007216F9&quot;&gt;&lt;m:oMathPara&gt;&lt;m:oMath&gt;&lt;m:d&gt;&lt;m:dPr&gt;&lt;m:begChr m:val=&quot;|&quot;/&gt;&lt;m:endChr m:val=&quot;|&quot;/&gt;&lt;m:ctrlPr&gt;&lt;w:rPr&gt;&lt;w:rFonts w:ascii=&quot;Cambria Math&quot; w:fareast=&quot;??????&quot; w:h-ansi=&quot;Cambria Math&quot; w:cs=&quot;Times w:p ws wsNew Roman&quot;/&gt;&lt;wx:font wx:val=&quot;Cambria Math&quot;/&gt;&lt;w:i/&gt;&lt;w:sz w:val=&quot;24&quot;/&gt;&lt;w:lang w:val=&quot;EN-US&quot; w:fareast=&quot;ZH-TW&quot;/&gt;&lt;/w:rPr&gt;&lt;/m:ctrlPr&gt;&lt;/m:dPr&gt;&lt;m:e&gt;&lt;m:r&gt;&lt;w:rPr&gt;&lt;w:rFonts w:ascii=&quot;Cambria Math&quot; w:fareast=&quot;??????&quot; w:h-ansi=&quot;Cambria Math&quot;/&gt;&lt;wx:font wx:val=&quot;Ca wsw:p wsmbria Math&quot;/&gt;&lt;w:i/&gt;&lt;/w:rPr&gt;&lt;m:t&gt;A&lt;/m:t&gt;&lt;/m:r&gt;&lt;/m:e&gt;&lt;/m:d&gt;&lt;/m:oMath&gt;&lt;/m:oMathPara&gt;&lt;/w:p&gt;&lt;w:sectPr wsp:rsidR=&quot;00000000&quot;&gt;&lt;w:pgSz w:w=&quot;12240&quot; w:h=&quot;15840&quot;/&gt;&lt;w:pgMar w:top=&quot;1440&quot; w:right=&quot;1800&quot; w:bottom=&quot;1440&quot; w:left=&quot;1800&quot; w:header=&quot;720&quot; w:footer=&quot;720&quot; w:gutter=&quot;0&quot;/&gt;&lt;w:cols w:space=&quot;720&quot;/&gt;&lt;/w:sectPr&gt;&lt;/wx:sect&gt;&lt;/w:body&gt;&lt;/w:wordDocument&gt;">
+        <w:pict w14:anchorId="44B44A4B">
+          <v:shape id="_x0000_i1040" type="#_x0000_t75" alt="" style="width:14.25pt;height:15.8pt;mso-width-percent:0;mso-height-percent:0;mso-width-percent:0;mso-height-percent:0" equationxml="&lt;?xml version=&quot;1.0&quot; encoding=&quot;UTF-8&quot; standalone=&quot;yes&quot;?&gt;&#13;&#10;&lt;?mso-application progid=&quot;Word.Document&quot;?&gt;&#13;&#10;&lt;w:wordDocument xmlns:aml=&quot;http://schemas.microsoft.com/aml/2001/core&quot; xmlns:wpc=&quot;http://schemas.microsoft.com/office/word/2010/wordprocessingCanvas&quot; xmlns:cx=&quot;http://schemas.microsoft.com/office/drawing/2014/chartex&quot; xmlns:cx1=&quot;http://schemas.microsoft.com/office/drawing/2015/9/8/chartex&quot; xmlns:cx2=&quot;http://schemas.microsoft.com/office/drawing/2015/10/21/chartex&quot; xmlns:cx3=&quot;http://schemas.microsoft.com/office/drawing/2016/5/9/chartex&quot; xmlns:cx4=&quot;http://schemas.microsoft.com/office/drawing/2016/5/10/chartex&quot; xmlns:cx5=&quot;http://schemas.microsoft.com/office/drawing/2016/5/11/chartex&quot; xmlns:cx6=&quot;http://schemas.microsoft.com/office/drawing/2016/5/12/chartex&quot; xmlns:cx7=&quot;http://schemas.microsoft.com/office/drawing/2016/5/13/chartex&quot; xmlns:cx8=&quot;http://schemas.microsoft.com/office/drawing/2016/5/14/chartex&quot; xmlns:dt=&quot;uuid:C2F41010-65B3-11d1-A29F-00AA00C14882&quot; xmlns:mc=&quot;http://schemas.openxmlformats.org/markup-compatibility/2006&quot; xmlns:aink=&quot;http://schemas.microsoft.com/office/drawing/2016/ink&quot; xmlns:am3d=&quot;http://schemas.microsoft.com/office/drawing/2017/model3d&quot; xmlns:o=&quot;urn:schemas-microsoft-com:office:office&quot; xmlns:m=&quot;http://schemas.openxmlformats.org/officeDocument/2006/math&quot; xmlns:v=&quot;urn:schemas-microsoft-com:vml&quot; xmlns:w10=&quot;urn:schemas-microsoft-com:office:word&quot; xmlns:w=&quot;http://schemas.microsoft.com/office/word/2003/wordml&quot; xmlns:wx=&quot;http://schemas.microsoft.com/office/word/2003/auxHint&quot; xmlns:wne=&quot;http://schemas.microsoft.com/office/word/2006/wordml&quot; xmlns:wsp=&quot;http://schemas.microsoft.com/office/word/2003/wordml/sp2&quot; xmlns:sl=&quot;http://schemas.microsoft.com/schemaLibrary/2003/core&quot; w:macrosPresent=&quot;no&quot; w:embeddedObjPresent=&quot;no&quot; w:ocxPresent=&quot;no&quot; xml:space=&quot;preserve&quot;&gt;&lt;w:ignoreSubtree w:val=&quot;http://schemas.microsoft.com/office/word/2003/wordml/sp2&quot;/&gt;&lt;o:DocumentProperties&gt;&lt;o:Version&gt;16&lt;/o:Version&gt;&lt;/o:DocumentProperties&gt;&lt;w:docPr&gt;&lt;w:view w:val=&quot;print&quot;/&gt;&lt;w:zoom w:percent=&quot;100&quot;/&gt;&lt;w:doNotEmbedSystemFonts/&gt;&lt;w:bordersDontSurroundHeader/&gt;&lt;w:bordersDontSurroundFooter/&gt;&lt;w:defaultTabStop w:val=&quot;420&quot;/&gt;&lt;w:drawingGridVerticalSpacing w:val=&quot;156&quot;/&gt;&lt;w:displayHorizontalDrawingGridEvery w:val=&quot;0&quot;/&gt;&lt;w:displayVerticalDrawingGridEvery w:val=&quot;2&quot;/&gt;&lt;w:punctuationKerning/&gt;&lt;w:characterSpacingControl w:val=&quot;CompressPunctuation&quot;/&gt;&lt;w:optimizeForBrowser/&gt;&lt;w:relyOnVML/&gt;&lt;w:allowPNG/&gt;&lt;w:validateAgainstSchema/&gt;&lt;w:saveInvalidXML w:val=&quot;off&quot;/&gt;&lt;w:ignoreMixedContent w:val=&quot;off&quot;/&gt;&lt;w:alwaysShowPlaceholderText w:val=&quot;off&quot;/&gt;&lt;w:compat&gt;&lt;w:spaceForUL/&gt;&lt;w:balanceSingleByteDoubleByteWidth/&gt;&lt;w:doNotLeaveBackslashAlone/&gt;&lt;w:ulTrailSpace/&gt;&lt;w:doNotExpandShiftReturn/&gt;&lt;w:adjustLineHeightInTable/&gt;&lt;w:breakWrappedTables/&gt;&lt;w:snapToGridInCell/&gt;&lt;w:wrapTextWithPunct/&gt;&lt;w:useAsianBreakRules/&gt;&lt;w:dontGrowAutofit/&gt;&lt;w:useFELayout/&gt;&lt;/w:compat&gt;&lt;w:docVars&gt;&lt;w:docVar w:name=&quot;EN.InstantFormat&quot; w:val=&quot;&amp;lt;ENInstantFormat&amp;gt;&amp;lt;Enabled&amp;gt;1&amp;lt;/Enabled&amp;gt;&amp;lt;ScanUnformatted&amp;gt;1&amp;lt;/ScanUnformatted&amp;gt;&amp;lt;ScanChanges&amp;gt;1&amp;lt;/ScanChanges&amp;gt;&amp;lt;Suspended&amp;gt;0&amp;lt;/Suspended&amp;gt;&amp;lt;/ENInstantFormat&amp;gt;&quot;/&gt;&lt;w:docVar w:name=&quot;EN.Layout&quot; w:val=&quot;&amp;lt;ENLayout&amp;gt;&amp;lt;Style&amp;gt;Harvard&amp;lt;/Style&amp;gt;&amp;lt;LeftDelim&amp;gt;{&amp;lt;/LeftDelim&amp;gt;&amp;lt;RightDelim&amp;gt;}&amp;lt;/RightDelim&amp;gt;&amp;lt;FontName&amp;gt;Calibri&amp;lt;/FontName&amp;gt;&amp;lt;FontSize&amp;gt;10&amp;lt;/FontSize&amp;gt;&amp;lt;ReflistTitle&amp;gt;&amp;lt;/ReflistTitle&amp;gt;&amp;lt;StartingRefnum&amp;gt;1&amp;lt;/StartingRefnum&amp;gt;&amp;lt;FirstLineIndent&amp;gt;0&amp;lt;/FirstLineIndent&amp;gt;&amp;lt;HangingIndent&amp;gt;720&amp;lt;/HangingIndent&amp;gt;&amp;lt;LineSpacing&amp;gt;0&amp;lt;/LineSpacing&amp;gt;&amp;lt;SpaceAfter&amp;gt;0&amp;lt;/SpaceAfter&amp;gt;&amp;lt;HyperlinksEnabled&amp;gt;0&amp;lt;/HyperlinksEnabled&amp;gt;&amp;lt;HyperlinksVisible&amp;gt;0&amp;lt;/HyperlinksVisible&amp;gt;&amp;lt;EnableBibliographyCategories&amp;gt;0&amp;lt;/EnableBibliographyCategories&amp;gt;&amp;lt;/ENLayout&amp;gt;&quot;/&gt;&lt;w:docVar w:name=&quot;EN.Libraries&quot; w:val=&quot;&amp;lt;Libraries&amp;gt;&amp;lt;item db-id=&amp;quot;e2r9ptreq9dd9qe9rd7pxtxka5a52pxeaf2d&amp;quot;&amp;gt;My EndNote Library&amp;lt;record-ids&amp;gt;&amp;lt;item&amp;gt;8&amp;lt;/item&amp;gt;&amp;lt;/record-ids&amp;gt;&amp;lt;/item&amp;gt;&amp;lt;/Libraries&amp;gt;&quot;/&gt;&lt;/w:docVars&gt;&lt;wsp:rsids&gt;&lt;wsp:rsidRoot wsp:val=&quot;00DA5166&quot;/&gt;&lt;wsp:rsid wsp:val=&quot;00005505&quot;/&gt;&lt;wsp:rsid wsp:val=&quot;000227B3&quot;/&gt;&lt;wsp:rsid wsp:val=&quot;0003340F&quot;/&gt;&lt;wsp:rsid wsp:val=&quot;0003731C&quot;/&gt;&lt;wsp:rsid wsp:val=&quot;000451D3&quot;/&gt;&lt;wsp:rsid wsp:val=&quot;00053B14&quot;/&gt;&lt;wsp:rsid wsp:val=&quot;000550BB&quot;/&gt;&lt;wsp:rsid wsp:val=&quot;00090CB4&quot;/&gt;&lt;wsp:rsid wsp:val=&quot;00092D6B&quot;/&gt;&lt;wsp:rsid wsp:val=&quot;000A5862&quot;/&gt;&lt;wsp:rsid wsp:val=&quot;000B1746&quot;/&gt;&lt;wsp:rsid wsp:val=&quot;000B229F&quot;/&gt;&lt;wsp:rsid wsp:val=&quot;000B4A45&quot;/&gt;&lt;wsp:rsid wsp:val=&quot;000C2AA5&quot;/&gt;&lt;wsp:rsid wsp:val=&quot;000C5976&quot;/&gt;&lt;wsp:rsid wsp:val=&quot;000F2675&quot;/&gt;&lt;wsp:rsid wsp:val=&quot;000F6414&quot;/&gt;&lt;wsp:rsid wsp:val=&quot;00105003&quot;/&gt;&lt;wsp:rsid wsp:val=&quot;001148D8&quot;/&gt;&lt;wsp:rsid wsp:val=&quot;00115736&quot;/&gt;&lt;wsp:rsid wsp:val=&quot;00123DDA&quot;/&gt;&lt;wsp:rsid wsp:val=&quot;00141616&quot;/&gt;&lt;wsp:rsid wsp:val=&quot;00171FB3&quot;/&gt;&lt;wsp:rsid wsp:val=&quot;00172E7F&quot;/&gt;&lt;wsp:rsid wsp:val=&quot;001773B2&quot;/&gt;&lt;wsp:rsid wsp:val=&quot;00181996&quot;/&gt;&lt;wsp:rsid wsp:val=&quot;00196565&quot;/&gt;&lt;wsp:rsid wsp:val=&quot;001A25D9&quot;/&gt;&lt;wsp:rsid wsp:val=&quot;001A5047&quot;/&gt;&lt;wsp:rsid wsp:val=&quot;001A68D8&quot;/&gt;&lt;wsp:rsid wsp:val=&quot;001B14CC&quot;/&gt;&lt;wsp:rsid wsp:val=&quot;001C181F&quot;/&gt;&lt;wsp:rsid wsp:val=&quot;001E367C&quot;/&gt;&lt;wsp:rsid wsp:val=&quot;001F1B56&quot;/&gt;&lt;wsp:rsid wsp:val=&quot;001F3167&quot;/&gt;&lt;wsp:rsid wsp:val=&quot;001F6DB1&quot;/&gt;&lt;wsp:rsid wsp:val=&quot;002054E1&quot;/&gt;&lt;wsp:rsid wsp:val=&quot;00227460&quot;/&gt;&lt;wsp:rsid wsp:val=&quot;0029748A&quot;/&gt;&lt;wsp:rsid wsp:val=&quot;002A76A6&quot;/&gt;&lt;wsp:rsid wsp:val=&quot;002B50A1&quot;/&gt;&lt;wsp:rsid wsp:val=&quot;002C2417&quot;/&gt;&lt;wsp:rsid wsp:val=&quot;002C2744&quot;/&gt;&lt;wsp:rsid wsp:val=&quot;002D5B99&quot;/&gt;&lt;wsp:rsid wsp:val=&quot;002F6CDF&quot;/&gt;&lt;wsp:rsid wsp:val=&quot;00302020&quot;/&gt;&lt;wsp:rsid wsp:val=&quot;00311977&quot;/&gt;&lt;wsp:rsid wsp:val=&quot;00314F9F&quot;/&gt;&lt;wsp:rsid wsp:val=&quot;00316B56&quot;/&gt;&lt;wsp:rsid wsp:val=&quot;00336F7A&quot;/&gt;&lt;wsp:rsid wsp:val=&quot;00347744&quot;/&gt;&lt;wsp:rsid wsp:val=&quot;003512AF&quot;/&gt;&lt;wsp:rsid wsp:val=&quot;0035186C&quot;/&gt;&lt;wsp:rsid wsp:val=&quot;00356F3E&quot;/&gt;&lt;wsp:rsid wsp:val=&quot;00365049&quot;/&gt;&lt;wsp:rsid wsp:val=&quot;00396FBA&quot;/&gt;&lt;wsp:rsid wsp:val=&quot;003B49FF&quot;/&gt;&lt;wsp:rsid wsp:val=&quot;003B6E77&quot;/&gt;&lt;wsp:rsid wsp:val=&quot;003C1C91&quot;/&gt;&lt;wsp:rsid wsp:val=&quot;003D02F6&quot;/&gt;&lt;wsp:rsid wsp:val=&quot;003D470F&quot;/&gt;&lt;wsp:rsid wsp:val=&quot;003E0108&quot;/&gt;&lt;wsp:rsid wsp:val=&quot;003E624C&quot;/&gt;&lt;wsp:rsid wsp:val=&quot;003F2478&quot;/&gt;&lt;wsp:rsid wsp:val=&quot;00435A7F&quot;/&gt;&lt;wsp:rsid wsp:val=&quot;004366BB&quot;/&gt;&lt;wsp:rsid wsp:val=&quot;004406EE&quot;/&gt;&lt;wsp:rsid wsp:val=&quot;004441B7&quot;/&gt;&lt;wsp:rsid wsp:val=&quot;004975FF&quot;/&gt;&lt;wsp:rsid wsp:val=&quot;004A143E&quot;/&gt;&lt;wsp:rsid wsp:val=&quot;004B7075&quot;/&gt;&lt;wsp:rsid wsp:val=&quot;004E5CCC&quot;/&gt;&lt;wsp:rsid wsp:val=&quot;004F2AD9&quot;/&gt;&lt;wsp:rsid wsp:val=&quot;004F7B65&quot;/&gt;&lt;wsp:rsid wsp:val=&quot;00505A15&quot;/&gt;&lt;wsp:rsid wsp:val=&quot;005149A1&quot;/&gt;&lt;wsp:rsid wsp:val=&quot;005160CE&quot;/&gt;&lt;wsp:rsid wsp:val=&quot;00516A61&quot;/&gt;&lt;wsp:rsid wsp:val=&quot;00530916&quot;/&gt;&lt;wsp:rsid wsp:val=&quot;00530BE4&quot;/&gt;&lt;wsp:rsid wsp:val=&quot;00532C97&quot;/&gt;&lt;wsp:rsid wsp:val=&quot;00532CC7&quot;/&gt;&lt;wsp:rsid wsp:val=&quot;0054034E&quot;/&gt;&lt;wsp:rsid wsp:val=&quot;005428CD&quot;/&gt;&lt;wsp:rsid wsp:val=&quot;0055182B&quot;/&gt;&lt;wsp:rsid wsp:val=&quot;00556CA7&quot;/&gt;&lt;wsp:rsid wsp:val=&quot;00556E0F&quot;/&gt;&lt;wsp:rsid wsp:val=&quot;00575DE0&quot;/&gt;&lt;wsp:rsid wsp:val=&quot;0059201D&quot;/&gt;&lt;wsp:rsid wsp:val=&quot;005A313A&quot;/&gt;&lt;wsp:rsid wsp:val=&quot;005A597D&quot;/&gt;&lt;wsp:rsid wsp:val=&quot;005A67B6&quot;/&gt;&lt;wsp:rsid wsp:val=&quot;005D2014&quot;/&gt;&lt;wsp:rsid wsp:val=&quot;005F0EA5&quot;/&gt;&lt;wsp:rsid wsp:val=&quot;005F2D46&quot;/&gt;&lt;wsp:rsid wsp:val=&quot;00603197&quot;/&gt;&lt;wsp:rsid wsp:val=&quot;006218C2&quot;/&gt;&lt;wsp:rsid wsp:val=&quot;00632396&quot;/&gt;&lt;wsp:rsid wsp:val=&quot;0064623F&quot;/&gt;&lt;wsp:rsid wsp:val=&quot;00653AB6&quot;/&gt;&lt;wsp:rsid wsp:val=&quot;00663081&quot;/&gt;&lt;wsp:rsid wsp:val=&quot;006719A6&quot;/&gt;&lt;wsp:rsid wsp:val=&quot;00676BB3&quot;/&gt;&lt;wsp:rsid wsp:val=&quot;006808D3&quot;/&gt;&lt;wsp:rsid wsp:val=&quot;006876A5&quot;/&gt;&lt;wsp:rsid wsp:val=&quot;006940F1&quot;/&gt;&lt;wsp:rsid wsp:val=&quot;006A12A3&quot;/&gt;&lt;wsp:rsid wsp:val=&quot;006C0A58&quot;/&gt;&lt;wsp:rsid wsp:val=&quot;006D446C&quot;/&gt;&lt;wsp:rsid wsp:val=&quot;00706C54&quot;/&gt;&lt;wsp:rsid wsp:val=&quot;00711821&quot;/&gt;&lt;wsp:rsid wsp:val=&quot;00712D18&quot;/&gt;&lt;wsp:rsid wsp:val=&quot;0071417E&quot;/&gt;&lt;wsp:rsid wsp:val=&quot;007147EE&quot;/&gt;&lt;wsp:rsid wsp:val=&quot;00722899&quot;/&gt;&lt;wsp:rsid wsp:val=&quot;00723FE3&quot;/&gt;&lt;wsp:rsid wsp:val=&quot;0075047F&quot;/&gt;&lt;wsp:rsid wsp:val=&quot;007535F9&quot;/&gt;&lt;wsp:rsid wsp:val=&quot;007635DF&quot;/&gt;&lt;wsp:rsid wsp:val=&quot;0076558B&quot;/&gt;&lt;wsp:rsid wsp:val=&quot;00776501&quot;/&gt;&lt;wsp:rsid wsp:val=&quot;00781856&quot;/&gt;&lt;wsp:rsid wsp:val=&quot;00783D65&quot;/&gt;&lt;wsp:rsid wsp:val=&quot;0079061C&quot;/&gt;&lt;wsp:rsid wsp:val=&quot;00794B70&quot;/&gt;&lt;wsp:rsid wsp:val=&quot;00795312&quot;/&gt;&lt;wsp:rsid wsp:val=&quot;007975E5&quot;/&gt;&lt;wsp:rsid wsp:val=&quot;007C6702&quot;/&gt;&lt;wsp:rsid wsp:val=&quot;007E0E0F&quot;/&gt;&lt;wsp:rsid wsp:val=&quot;007E3CA3&quot;/&gt;&lt;wsp:rsid wsp:val=&quot;007E4E50&quot;/&gt;&lt;wsp:rsid wsp:val=&quot;007F21E4&quot;/&gt;&lt;wsp:rsid wsp:val=&quot;007F50EF&quot;/&gt;&lt;wsp:rsid wsp:val=&quot;0080096F&quot;/&gt;&lt;wsp:rsid wsp:val=&quot;008142EF&quot;/&gt;&lt;wsp:rsid wsp:val=&quot;00814AC4&quot;/&gt;&lt;wsp:rsid wsp:val=&quot;00820DDB&quot;/&gt;&lt;wsp:rsid wsp:val=&quot;00825FEE&quot;/&gt;&lt;wsp:rsid wsp:val=&quot;00832D46&quot;/&gt;&lt;wsp:rsid wsp:val=&quot;00833126&quot;/&gt;&lt;wsp:rsid wsp:val=&quot;00836E78&quot;/&gt;&lt;wsp:rsid wsp:val=&quot;00850C7F&quot;/&gt;&lt;wsp:rsid wsp:val=&quot;00853956&quot;/&gt;&lt;wsp:rsid wsp:val=&quot;00867D5E&quot;/&gt;&lt;wsp:rsid wsp:val=&quot;00867E12&quot;/&gt;&lt;wsp:rsid wsp:val=&quot;00867E62&quot;/&gt;&lt;wsp:rsid wsp:val=&quot;008877BD&quot;/&gt;&lt;wsp:rsid wsp:val=&quot;0089343E&quot;/&gt;&lt;wsp:rsid wsp:val=&quot;008B0777&quot;/&gt;&lt;wsp:rsid wsp:val=&quot;008D0B0C&quot;/&gt;&lt;wsp:rsid wsp:val=&quot;008D185B&quot;/&gt;&lt;wsp:rsid wsp:val=&quot;008D1AE6&quot;/&gt;&lt;wsp:rsid wsp:val=&quot;008D415F&quot;/&gt;&lt;wsp:rsid wsp:val=&quot;008D57BF&quot;/&gt;&lt;wsp:rsid wsp:val=&quot;008E32E9&quot;/&gt;&lt;wsp:rsid wsp:val=&quot;008F2EBE&quot;/&gt;&lt;wsp:rsid wsp:val=&quot;008F5649&quot;/&gt;&lt;wsp:rsid wsp:val=&quot;00902CBA&quot;/&gt;&lt;wsp:rsid wsp:val=&quot;009036C6&quot;/&gt;&lt;wsp:rsid wsp:val=&quot;00910912&quot;/&gt;&lt;wsp:rsid wsp:val=&quot;00911F6C&quot;/&gt;&lt;wsp:rsid wsp:val=&quot;00914079&quot;/&gt;&lt;wsp:rsid wsp:val=&quot;0091488F&quot;/&gt;&lt;wsp:rsid wsp:val=&quot;00921961&quot;/&gt;&lt;wsp:rsid wsp:val=&quot;00933D2B&quot;/&gt;&lt;wsp:rsid wsp:val=&quot;009500A9&quot;/&gt;&lt;wsp:rsid wsp:val=&quot;00951384&quot;/&gt;&lt;wsp:rsid wsp:val=&quot;009517E4&quot;/&gt;&lt;wsp:rsid wsp:val=&quot;0095234C&quot;/&gt;&lt;wsp:rsid wsp:val=&quot;0096286B&quot;/&gt;&lt;wsp:rsid wsp:val=&quot;00966BE3&quot;/&gt;&lt;wsp:rsid wsp:val=&quot;00966D51&quot;/&gt;&lt;wsp:rsid wsp:val=&quot;00971790&quot;/&gt;&lt;wsp:rsid wsp:val=&quot;00973272&quot;/&gt;&lt;wsp:rsid wsp:val=&quot;00981365&quot;/&gt;&lt;wsp:rsid wsp:val=&quot;00984BA0&quot;/&gt;&lt;wsp:rsid wsp:val=&quot;009F5CBE&quot;/&gt;&lt;wsp:rsid wsp:val=&quot;00A00CD5&quot;/&gt;&lt;wsp:rsid wsp:val=&quot;00A235CC&quot;/&gt;&lt;wsp:rsid wsp:val=&quot;00A256EA&quot;/&gt;&lt;wsp:rsid wsp:val=&quot;00A26C5B&quot;/&gt;&lt;wsp:rsid wsp:val=&quot;00A375F9&quot;/&gt;&lt;wsp:rsid wsp:val=&quot;00A449EC&quot;/&gt;&lt;wsp:rsid wsp:val=&quot;00A601C7&quot;/&gt;&lt;wsp:rsid wsp:val=&quot;00A62CBF&quot;/&gt;&lt;wsp:rsid wsp:val=&quot;00A67CD2&quot;/&gt;&lt;wsp:rsid wsp:val=&quot;00A7797C&quot;/&gt;&lt;wsp:rsid wsp:val=&quot;00A837CE&quot;/&gt;&lt;wsp:rsid wsp:val=&quot;00A83DD5&quot;/&gt;&lt;wsp:rsid wsp:val=&quot;00A9213A&quot;/&gt;&lt;wsp:rsid wsp:val=&quot;00AA3E35&quot;/&gt;&lt;wsp:rsid wsp:val=&quot;00AB0186&quot;/&gt;&lt;wsp:rsid wsp:val=&quot;00AB031E&quot;/&gt;&lt;wsp:rsid wsp:val=&quot;00AD4543&quot;/&gt;&lt;wsp:rsid wsp:val=&quot;00AD654A&quot;/&gt;&lt;wsp:rsid wsp:val=&quot;00AE4E50&quot;/&gt;&lt;wsp:rsid wsp:val=&quot;00AE77AE&quot;/&gt;&lt;wsp:rsid wsp:val=&quot;00B3235B&quot;/&gt;&lt;wsp:rsid wsp:val=&quot;00B70236&quot;/&gt;&lt;wsp:rsid wsp:val=&quot;00B96204&quot;/&gt;&lt;wsp:rsid wsp:val=&quot;00BA1A0F&quot;/&gt;&lt;wsp:rsid wsp:val=&quot;00BA2F7B&quot;/&gt;&lt;wsp:rsid wsp:val=&quot;00BD0E8A&quot;/&gt;&lt;wsp:rsid wsp:val=&quot;00BE146E&quot;/&gt;&lt;wsp:rsid wsp:val=&quot;00BF43CE&quot;/&gt;&lt;wsp:rsid wsp:val=&quot;00C063F1&quot;/&gt;&lt;wsp:rsid wsp:val=&quot;00C137A5&quot;/&gt;&lt;wsp:rsid wsp:val=&quot;00C2282F&quot;/&gt;&lt;wsp:rsid wsp:val=&quot;00C3306F&quot;/&gt;&lt;wsp:rsid wsp:val=&quot;00C3350E&quot;/&gt;&lt;wsp:rsid wsp:val=&quot;00C42F3B&quot;/&gt;&lt;wsp:rsid wsp:val=&quot;00C50AD1&quot;/&gt;&lt;wsp:rsid wsp:val=&quot;00C50F22&quot;/&gt;&lt;wsp:rsid wsp:val=&quot;00C60B7C&quot;/&gt;&lt;wsp:rsid wsp:val=&quot;00C623BC&quot;/&gt;&lt;wsp:rsid wsp:val=&quot;00C64E67&quot;/&gt;&lt;wsp:rsid wsp:val=&quot;00C71D83&quot;/&gt;&lt;wsp:rsid wsp:val=&quot;00C73871&quot;/&gt;&lt;wsp:rsid wsp:val=&quot;00CA1ACC&quot;/&gt;&lt;wsp:rsid wsp:val=&quot;00CC7C22&quot;/&gt;&lt;wsp:rsid wsp:val=&quot;00CD1FFE&quot;/&gt;&lt;wsp:rsid wsp:val=&quot;00CF041F&quot;/&gt;&lt;wsp:rsid wsp:val=&quot;00CF6B0C&quot;/&gt;&lt;wsp:rsid wsp:val=&quot;00CF7BB6&quot;/&gt;&lt;wsp:rsid wsp:val=&quot;00D27353&quot;/&gt;&lt;wsp:rsid wsp:val=&quot;00D33BDE&quot;/&gt;&lt;wsp:rsid wsp:val=&quot;00D377E8&quot;/&gt;&lt;wsp:rsid wsp:val=&quot;00D423C4&quot;/&gt;&lt;wsp:rsid wsp:val=&quot;00D65A06&quot;/&gt;&lt;wsp:rsid wsp:val=&quot;00D70553&quot;/&gt;&lt;wsp:rsid wsp:val=&quot;00D71FAA&quot;/&gt;&lt;wsp:rsid wsp:val=&quot;00D8400A&quot;/&gt;&lt;wsp:rsid wsp:val=&quot;00DA3960&quot;/&gt;&lt;wsp:rsid wsp:val=&quot;00DA5166&quot;/&gt;&lt;wsp:rsid wsp:val=&quot;00DB174D&quot;/&gt;&lt;wsp:rsid wsp:val=&quot;00DE0B9C&quot;/&gt;&lt;wsp:rsid wsp:val=&quot;00DE34D2&quot;/&gt;&lt;wsp:rsid wsp:val=&quot;00E02532&quot;/&gt;&lt;wsp:rsid wsp:val=&quot;00E0390B&quot;/&gt;&lt;wsp:rsid wsp:val=&quot;00E07ED2&quot;/&gt;&lt;wsp:rsid wsp:val=&quot;00E23557&quot;/&gt;&lt;wsp:rsid wsp:val=&quot;00E2483D&quot;/&gt;&lt;wsp:rsid wsp:val=&quot;00E30FA0&quot;/&gt;&lt;wsp:rsid wsp:val=&quot;00E501A1&quot;/&gt;&lt;wsp:rsid wsp:val=&quot;00E52050&quot;/&gt;&lt;wsp:rsid wsp:val=&quot;00E53C15&quot;/&gt;&lt;wsp:rsid wsp:val=&quot;00E6645B&quot;/&gt;&lt;wsp:rsid wsp:val=&quot;00E70ABF&quot;/&gt;&lt;wsp:rsid wsp:val=&quot;00ED28FB&quot;/&gt;&lt;wsp:rsid wsp:val=&quot;00EE013C&quot;/&gt;&lt;wsp:rsid wsp:val=&quot;00EE6EF8&quot;/&gt;&lt;wsp:rsid wsp:val=&quot;00F042F6&quot;/&gt;&lt;wsp:rsid wsp:val=&quot;00F06C34&quot;/&gt;&lt;wsp:rsid wsp:val=&quot;00F079B7&quot;/&gt;&lt;wsp:rsid wsp:val=&quot;00F22A37&quot;/&gt;&lt;wsp:rsid wsp:val=&quot;00F30C9E&quot;/&gt;&lt;wsp:rsid wsp:val=&quot;00F4343B&quot;/&gt;&lt;wsp:rsid wsp:val=&quot;00F47DF1&quot;/&gt;&lt;wsp:rsid wsp:val=&quot;00F8341C&quot;/&gt;&lt;wsp:rsid wsp:val=&quot;00F8469B&quot;/&gt;&lt;wsp:rsid wsp:val=&quot;00F95D64&quot;/&gt;&lt;wsp:rsid wsp:val=&quot;00FA44A4&quot;/&gt;&lt;wsp:rsid wsp:val=&quot;00FC07BA&quot;/&gt;&lt;wsp:rsid wsp:val=&quot;00FC1B48&quot;/&gt;&lt;wsp:rsid wsp:val=&quot;00FC1DF2&quot;/&gt;&lt;wsp:rsid wsp:val=&quot;00FC4B1E&quot;/&gt;&lt;wsp:rsid wsp:val=&quot;00FC65D5&quot;/&gt;&lt;wsp:rsid wsp:val=&quot;00FD00F1&quot;/&gt;&lt;wsp:rsid wsp:val=&quot;00FE6FC6&quot;/&gt;&lt;wsp:rsid wsp:val=&quot;00FF4EE4&quot;/&gt;&lt;wsp:rsid wsp:val=&quot;00FF6B2E&quot;/&gt;&lt;/wsp:rsids&gt;&lt;/w:docPr&gt;&lt;w:body&gt;&lt;wx:sect&gt;&lt;w:p wsp:rsidR=&quot;00000000&quot; wsp:rsidRDefault=&quot;000C2AA5&quot; wsp:rsidP=&quot;000C2AA5&quot;&gt;&lt;m:oMathPara&gt;&lt;m:oMath&gt;&lt;m:d&gt;&lt;m:dPr&gt;&lt;m:begChr m:val=&quot;|&quot;/&gt;&lt;m:endChr m:val=&quot;|&quot;/&gt;&lt;m:ctrlPr&gt;&lt;w:rPr&gt;&lt;w:rFonts w:ascii=&quot;Cambria Math&quot; w:fareast=&quot;??????&quot; w:h-ansi=&quot;Cambria Math&quot; w:cs=&quot;Times w:p ws wsNew Roman&quot;/&gt;&lt;wx:font wx:val=&quot;Cambria Math&quot;/&gt;&lt;w:i/&gt;&lt;w:sz w:val=&quot;24&quot;/&gt;&lt;w:lang w:val=&quot;EN-US&quot; w:fareast=&quot;ZH-TW&quot;/&gt;&lt;/w:rPr&gt;&lt;/m:ctrlPr&gt;&lt;/m:dPr&gt;&lt;m:e&gt;&lt;m:r&gt;&lt;w:rPr&gt;&lt;w:rFonts w:ascii=&quot;Cambria Math&quot; w:fareast=&quot;??????&quot; w:h-ansi=&quot;Cambria Math&quot;/&gt;&lt;wx:font wx:val=&quot;Ca wsw:p wsmbria Math&quot;/&gt;&lt;w:i/&gt;&lt;/w:rPr&gt;&lt;m:t&gt;B&lt;/m:t&gt;&lt;/m:r&gt;&lt;/m:e&gt;&lt;/m:d&gt;&lt;/m:oMath&gt;&lt;/m:oMathPara&gt;&lt;/w:p&gt;&lt;w:sectPr wsp:rsidR=&quot;00000000&quot;&gt;&lt;w:pgSz w:w=&quot;12240&quot; w:h=&quot;15840&quot;/&gt;&lt;w:pgMar w:top=&quot;1440&quot; w:right=&quot;1800&quot; w:bottom=&quot;1440&quot; w:left=&quot;1800&quot; w:header=&quot;720&quot; w:footer=&quot;720&quot; w:gutter=&quot;0&quot;/&gt;&lt;w:cols w:space=&quot;720&quot;/&gt;&lt;/w:sectPr&gt;&lt;/wx:sect&gt;&lt;/w:body&gt;&lt;/w:wordDocument&gt;">
             <v:imagedata r:id="rId21" o:title="" chromakey="white"/>
           </v:shape>
         </w:pict>
@@ -6524,10 +10050,11 @@
       </w:r>
       <w:r>
         <w:rPr>
+          <w:noProof/>
           <w:position w:val="-6"/>
         </w:rPr>
-        <w:pict>
-          <v:shape id="_x0000_i1038" type="#_x0000_t75" style="width:14.25pt;height:15.75pt" equationxml="&lt;?xml version=&quot;1.0&quot; encoding=&quot;UTF-8&quot; standalone=&quot;yes&quot;?&gt;&#10;&lt;?mso-application progid=&quot;Word.Document&quot;?&gt;&#10;&lt;w:wordDocument xmlns:aml=&quot;http://schemas.microsoft.com/aml/2001/core&quot; xmlns:wpc=&quot;http://schemas.microsoft.com/office/word/2010/wordprocessingCanvas&quot; xmlns:cx=&quot;http://schemas.microsoft.com/office/drawing/2014/chartex&quot; xmlns:cx1=&quot;http://schemas.microsoft.com/office/drawing/2015/9/8/chartex&quot; xmlns:cx2=&quot;http://schemas.microsoft.com/office/drawing/2015/10/21/chartex&quot; xmlns:cx3=&quot;http://schemas.microsoft.com/office/drawing/2016/5/9/chartex&quot; xmlns:cx4=&quot;http://schemas.microsoft.com/office/drawing/2016/5/10/chartex&quot; xmlns:cx5=&quot;http://schemas.microsoft.com/office/drawing/2016/5/11/chartex&quot; xmlns:cx6=&quot;http://schemas.microsoft.com/office/drawing/2016/5/12/chartex&quot; xmlns:cx7=&quot;http://schemas.microsoft.com/office/drawing/2016/5/13/chartex&quot; xmlns:cx8=&quot;http://schemas.microsoft.com/office/drawing/2016/5/14/chartex&quot; xmlns:dt=&quot;uuid:C2F41010-65B3-11d1-A29F-00AA00C14882&quot; xmlns:mc=&quot;http://schemas.openxmlformats.org/markup-compatibility/2006&quot; xmlns:aink=&quot;http://schemas.microsoft.com/office/drawing/2016/ink&quot; xmlns:am3d=&quot;http://schemas.microsoft.com/office/drawing/2017/model3d&quot; xmlns:o=&quot;urn:schemas-microsoft-com:office:office&quot; xmlns:m=&quot;http://schemas.openxmlformats.org/officeDocument/2006/math&quot; xmlns:v=&quot;urn:schemas-microsoft-com:vml&quot; xmlns:w10=&quot;urn:schemas-microsoft-com:office:word&quot; xmlns:w=&quot;http://schemas.microsoft.com/office/word/2003/wordml&quot; xmlns:wx=&quot;http://schemas.microsoft.com/office/word/2003/auxHint&quot; xmlns:wne=&quot;http://schemas.microsoft.com/office/word/2006/wordml&quot; xmlns:wsp=&quot;http://schemas.microsoft.com/office/word/2003/wordml/sp2&quot; xmlns:sl=&quot;http://schemas.microsoft.com/schemaLibrary/2003/core&quot; w:macrosPresent=&quot;no&quot; w:embeddedObjPresent=&quot;no&quot; w:ocxPresent=&quot;no&quot; xml:space=&quot;preserve&quot;&gt;&lt;w:ignoreSubtree w:val=&quot;http://schemas.microsoft.com/office/word/2003/wordml/sp2&quot;/&gt;&lt;o:DocumentProperties&gt;&lt;o:Version&gt;16&lt;/o:Version&gt;&lt;/o:DocumentProperties&gt;&lt;w:docPr&gt;&lt;w:view w:val=&quot;print&quot;/&gt;&lt;w:zoom w:percent=&quot;100&quot;/&gt;&lt;w:doNotEmbedSystemFonts/&gt;&lt;w:bordersDontSurroundHeader/&gt;&lt;w:bordersDontSurroundFooter/&gt;&lt;w:defaultTabStop w:val=&quot;420&quot;/&gt;&lt;w:drawingGridVerticalSpacing w:val=&quot;156&quot;/&gt;&lt;w:displayHorizontalDrawingGridEvery w:val=&quot;0&quot;/&gt;&lt;w:displayVerticalDrawingGridEvery w:val=&quot;2&quot;/&gt;&lt;w:punctuationKerning/&gt;&lt;w:characterSpacingControl w:val=&quot;CompressPunctuation&quot;/&gt;&lt;w:optimizeForBrowser/&gt;&lt;w:relyOnVML/&gt;&lt;w:allowPNG/&gt;&lt;w:validateAgainstSchema/&gt;&lt;w:saveInvalidXML w:val=&quot;off&quot;/&gt;&lt;w:ignoreMixedContent w:val=&quot;off&quot;/&gt;&lt;w:alwaysShowPlaceholderText w:val=&quot;off&quot;/&gt;&lt;w:compat&gt;&lt;w:spaceForUL/&gt;&lt;w:balanceSingleByteDoubleByteWidth/&gt;&lt;w:doNotLeaveBackslashAlone/&gt;&lt;w:ulTrailSpace/&gt;&lt;w:doNotExpandShiftReturn/&gt;&lt;w:adjustLineHeightInTable/&gt;&lt;w:breakWrappedTables/&gt;&lt;w:snapToGridInCell/&gt;&lt;w:wrapTextWithPunct/&gt;&lt;w:useAsianBreakRules/&gt;&lt;w:dontGrowAutofit/&gt;&lt;w:useFELayout/&gt;&lt;/w:compat&gt;&lt;w:docVars&gt;&lt;w:docVar w:name=&quot;EN.InstantFormat&quot; w:val=&quot;&amp;lt;ENInstantFormat&amp;gt;&amp;lt;Enabled&amp;gt;1&amp;lt;/Enabled&amp;gt;&amp;lt;ScanUnformatted&amp;gt;1&amp;lt;/ScanUnformatted&amp;gt;&amp;lt;ScanChanges&amp;gt;1&amp;lt;/ScanChanges&amp;gt;&amp;lt;Suspended&amp;gt;0&amp;lt;/Suspended&amp;gt;&amp;lt;/ENInstantFormat&amp;gt;&quot;/&gt;&lt;w:docVar w:name=&quot;EN.Layout&quot; w:val=&quot;&amp;lt;ENLayout&amp;gt;&amp;lt;Style&amp;gt;Harvard&amp;lt;/Style&amp;gt;&amp;lt;LeftDelim&amp;gt;{&amp;lt;/LeftDelim&amp;gt;&amp;lt;RightDelim&amp;gt;}&amp;lt;/RightDelim&amp;gt;&amp;lt;FontName&amp;gt;Calibri&amp;lt;/FontName&amp;gt;&amp;lt;FontSize&amp;gt;10&amp;lt;/FontSize&amp;gt;&amp;lt;ReflistTitle&amp;gt;&amp;lt;/ReflistTitle&amp;gt;&amp;lt;StartingRefnum&amp;gt;1&amp;lt;/StartingRefnum&amp;gt;&amp;lt;FirstLineIndent&amp;gt;0&amp;lt;/FirstLineIndent&amp;gt;&amp;lt;HangingIndent&amp;gt;720&amp;lt;/HangingIndent&amp;gt;&amp;lt;LineSpacing&amp;gt;0&amp;lt;/LineSpacing&amp;gt;&amp;lt;SpaceAfter&amp;gt;0&amp;lt;/SpaceAfter&amp;gt;&amp;lt;HyperlinksEnabled&amp;gt;0&amp;lt;/HyperlinksEnabled&amp;gt;&amp;lt;HyperlinksVisible&amp;gt;0&amp;lt;/HyperlinksVisible&amp;gt;&amp;lt;EnableBibliographyCategories&amp;gt;0&amp;lt;/EnableBibliographyCategories&amp;gt;&amp;lt;/ENLayout&amp;gt;&quot;/&gt;&lt;w:docVar w:name=&quot;EN.Libraries&quot; w:val=&quot;&amp;lt;Libraries&amp;gt;&amp;lt;item db-id=&amp;quot;e2r9ptreq9dd9qe9rd7pxtxka5a52pxeaf2d&amp;quot;&amp;gt;My EndNote Library&amp;lt;record-ids&amp;gt;&amp;lt;item&amp;gt;8&amp;lt;/item&amp;gt;&amp;lt;/record-ids&amp;gt;&amp;lt;/item&amp;gt;&amp;lt;/Libraries&amp;gt;&quot;/&gt;&lt;/w:docVars&gt;&lt;wsp:rsids&gt;&lt;wsp:rsidRoot wsp:val=&quot;00DA5166&quot;/&gt;&lt;wsp:rsid wsp:val=&quot;00005505&quot;/&gt;&lt;wsp:rsid wsp:val=&quot;000227B3&quot;/&gt;&lt;wsp:rsid wsp:val=&quot;0003340F&quot;/&gt;&lt;wsp:rsid wsp:val=&quot;0003731C&quot;/&gt;&lt;wsp:rsid wsp:val=&quot;000451D3&quot;/&gt;&lt;wsp:rsid wsp:val=&quot;00053B14&quot;/&gt;&lt;wsp:rsid wsp:val=&quot;000550BB&quot;/&gt;&lt;wsp:rsid wsp:val=&quot;00090CB4&quot;/&gt;&lt;wsp:rsid wsp:val=&quot;00092D6B&quot;/&gt;&lt;wsp:rsid wsp:val=&quot;000A5862&quot;/&gt;&lt;wsp:rsid wsp:val=&quot;000B1746&quot;/&gt;&lt;wsp:rsid wsp:val=&quot;000B229F&quot;/&gt;&lt;wsp:rsid wsp:val=&quot;000B4A45&quot;/&gt;&lt;wsp:rsid wsp:val=&quot;000C5976&quot;/&gt;&lt;wsp:rsid wsp:val=&quot;000F2675&quot;/&gt;&lt;wsp:rsid wsp:val=&quot;000F6414&quot;/&gt;&lt;wsp:rsid wsp:val=&quot;00105003&quot;/&gt;&lt;wsp:rsid wsp:val=&quot;001148D8&quot;/&gt;&lt;wsp:rsid wsp:val=&quot;00115736&quot;/&gt;&lt;wsp:rsid wsp:val=&quot;00123DDA&quot;/&gt;&lt;wsp:rsid wsp:val=&quot;00141616&quot;/&gt;&lt;wsp:rsid wsp:val=&quot;00171FB3&quot;/&gt;&lt;wsp:rsid wsp:val=&quot;00172E7F&quot;/&gt;&lt;wsp:rsid wsp:val=&quot;001773B2&quot;/&gt;&lt;wsp:rsid wsp:val=&quot;00181996&quot;/&gt;&lt;wsp:rsid wsp:val=&quot;00196565&quot;/&gt;&lt;wsp:rsid wsp:val=&quot;001A25D9&quot;/&gt;&lt;wsp:rsid wsp:val=&quot;001A5047&quot;/&gt;&lt;wsp:rsid wsp:val=&quot;001A68D8&quot;/&gt;&lt;wsp:rsid wsp:val=&quot;001B14CC&quot;/&gt;&lt;wsp:rsid wsp:val=&quot;001C181F&quot;/&gt;&lt;wsp:rsid wsp:val=&quot;001E367C&quot;/&gt;&lt;wsp:rsid wsp:val=&quot;001F1B56&quot;/&gt;&lt;wsp:rsid wsp:val=&quot;001F3167&quot;/&gt;&lt;wsp:rsid wsp:val=&quot;001F6DB1&quot;/&gt;&lt;wsp:rsid wsp:val=&quot;002054E1&quot;/&gt;&lt;wsp:rsid wsp:val=&quot;00227460&quot;/&gt;&lt;wsp:rsid wsp:val=&quot;0029748A&quot;/&gt;&lt;wsp:rsid wsp:val=&quot;002A76A6&quot;/&gt;&lt;wsp:rsid wsp:val=&quot;002B50A1&quot;/&gt;&lt;wsp:rsid wsp:val=&quot;002C2417&quot;/&gt;&lt;wsp:rsid wsp:val=&quot;002C2744&quot;/&gt;&lt;wsp:rsid wsp:val=&quot;002D5B99&quot;/&gt;&lt;wsp:rsid wsp:val=&quot;002F6CDF&quot;/&gt;&lt;wsp:rsid wsp:val=&quot;00302020&quot;/&gt;&lt;wsp:rsid wsp:val=&quot;00311977&quot;/&gt;&lt;wsp:rsid wsp:val=&quot;00314F9F&quot;/&gt;&lt;wsp:rsid wsp:val=&quot;00316B56&quot;/&gt;&lt;wsp:rsid wsp:val=&quot;00336F7A&quot;/&gt;&lt;wsp:rsid wsp:val=&quot;00347744&quot;/&gt;&lt;wsp:rsid wsp:val=&quot;003512AF&quot;/&gt;&lt;wsp:rsid wsp:val=&quot;0035186C&quot;/&gt;&lt;wsp:rsid wsp:val=&quot;00356F3E&quot;/&gt;&lt;wsp:rsid wsp:val=&quot;00365049&quot;/&gt;&lt;wsp:rsid wsp:val=&quot;00396FBA&quot;/&gt;&lt;wsp:rsid wsp:val=&quot;003B49FF&quot;/&gt;&lt;wsp:rsid wsp:val=&quot;003B6E77&quot;/&gt;&lt;wsp:rsid wsp:val=&quot;003C1C91&quot;/&gt;&lt;wsp:rsid wsp:val=&quot;003D02F6&quot;/&gt;&lt;wsp:rsid wsp:val=&quot;003D470F&quot;/&gt;&lt;wsp:rsid wsp:val=&quot;003E0108&quot;/&gt;&lt;wsp:rsid wsp:val=&quot;003E624C&quot;/&gt;&lt;wsp:rsid wsp:val=&quot;003F2478&quot;/&gt;&lt;wsp:rsid wsp:val=&quot;00435A7F&quot;/&gt;&lt;wsp:rsid wsp:val=&quot;004366BB&quot;/&gt;&lt;wsp:rsid wsp:val=&quot;004406EE&quot;/&gt;&lt;wsp:rsid wsp:val=&quot;004441B7&quot;/&gt;&lt;wsp:rsid wsp:val=&quot;004975FF&quot;/&gt;&lt;wsp:rsid wsp:val=&quot;004A143E&quot;/&gt;&lt;wsp:rsid wsp:val=&quot;004B7075&quot;/&gt;&lt;wsp:rsid wsp:val=&quot;004E5CCC&quot;/&gt;&lt;wsp:rsid wsp:val=&quot;004F2AD9&quot;/&gt;&lt;wsp:rsid wsp:val=&quot;004F7B65&quot;/&gt;&lt;wsp:rsid wsp:val=&quot;00505A15&quot;/&gt;&lt;wsp:rsid wsp:val=&quot;005149A1&quot;/&gt;&lt;wsp:rsid wsp:val=&quot;005160CE&quot;/&gt;&lt;wsp:rsid wsp:val=&quot;00516A61&quot;/&gt;&lt;wsp:rsid wsp:val=&quot;00530916&quot;/&gt;&lt;wsp:rsid wsp:val=&quot;00530BE4&quot;/&gt;&lt;wsp:rsid wsp:val=&quot;00532C97&quot;/&gt;&lt;wsp:rsid wsp:val=&quot;00532CC7&quot;/&gt;&lt;wsp:rsid wsp:val=&quot;0054034E&quot;/&gt;&lt;wsp:rsid wsp:val=&quot;005428CD&quot;/&gt;&lt;wsp:rsid wsp:val=&quot;0055182B&quot;/&gt;&lt;wsp:rsid wsp:val=&quot;00556CA7&quot;/&gt;&lt;wsp:rsid wsp:val=&quot;00556E0F&quot;/&gt;&lt;wsp:rsid wsp:val=&quot;00575DE0&quot;/&gt;&lt;wsp:rsid wsp:val=&quot;0059201D&quot;/&gt;&lt;wsp:rsid wsp:val=&quot;005A313A&quot;/&gt;&lt;wsp:rsid wsp:val=&quot;005A597D&quot;/&gt;&lt;wsp:rsid wsp:val=&quot;005A67B6&quot;/&gt;&lt;wsp:rsid wsp:val=&quot;005D2014&quot;/&gt;&lt;wsp:rsid wsp:val=&quot;005F0EA5&quot;/&gt;&lt;wsp:rsid wsp:val=&quot;005F2D46&quot;/&gt;&lt;wsp:rsid wsp:val=&quot;00603197&quot;/&gt;&lt;wsp:rsid wsp:val=&quot;006218C2&quot;/&gt;&lt;wsp:rsid wsp:val=&quot;00632396&quot;/&gt;&lt;wsp:rsid wsp:val=&quot;0064623F&quot;/&gt;&lt;wsp:rsid wsp:val=&quot;00653AB6&quot;/&gt;&lt;wsp:rsid wsp:val=&quot;00663081&quot;/&gt;&lt;wsp:rsid wsp:val=&quot;006719A6&quot;/&gt;&lt;wsp:rsid wsp:val=&quot;00676BB3&quot;/&gt;&lt;wsp:rsid wsp:val=&quot;006808D3&quot;/&gt;&lt;wsp:rsid wsp:val=&quot;006876A5&quot;/&gt;&lt;wsp:rsid wsp:val=&quot;006940F1&quot;/&gt;&lt;wsp:rsid wsp:val=&quot;006A12A3&quot;/&gt;&lt;wsp:rsid wsp:val=&quot;006C0A58&quot;/&gt;&lt;wsp:rsid wsp:val=&quot;006D446C&quot;/&gt;&lt;wsp:rsid wsp:val=&quot;00706C54&quot;/&gt;&lt;wsp:rsid wsp:val=&quot;00711821&quot;/&gt;&lt;wsp:rsid wsp:val=&quot;00712D18&quot;/&gt;&lt;wsp:rsid wsp:val=&quot;0071417E&quot;/&gt;&lt;wsp:rsid wsp:val=&quot;007147EE&quot;/&gt;&lt;wsp:rsid wsp:val=&quot;007216F9&quot;/&gt;&lt;wsp:rsid wsp:val=&quot;00722899&quot;/&gt;&lt;wsp:rsid wsp:val=&quot;00723FE3&quot;/&gt;&lt;wsp:rsid wsp:val=&quot;0075047F&quot;/&gt;&lt;wsp:rsid wsp:val=&quot;007535F9&quot;/&gt;&lt;wsp:rsid wsp:val=&quot;007635DF&quot;/&gt;&lt;wsp:rsid wsp:val=&quot;0076558B&quot;/&gt;&lt;wsp:rsid wsp:val=&quot;00776501&quot;/&gt;&lt;wsp:rsid wsp:val=&quot;00781856&quot;/&gt;&lt;wsp:rsid wsp:val=&quot;00783D65&quot;/&gt;&lt;wsp:rsid wsp:val=&quot;0079061C&quot;/&gt;&lt;wsp:rsid wsp:val=&quot;00794B70&quot;/&gt;&lt;wsp:rsid wsp:val=&quot;00795312&quot;/&gt;&lt;wsp:rsid wsp:val=&quot;007975E5&quot;/&gt;&lt;wsp:rsid wsp:val=&quot;007C6702&quot;/&gt;&lt;wsp:rsid wsp:val=&quot;007E0E0F&quot;/&gt;&lt;wsp:rsid wsp:val=&quot;007E3CA3&quot;/&gt;&lt;wsp:rsid wsp:val=&quot;007E4E50&quot;/&gt;&lt;wsp:rsid wsp:val=&quot;007F21E4&quot;/&gt;&lt;wsp:rsid wsp:val=&quot;007F50EF&quot;/&gt;&lt;wsp:rsid wsp:val=&quot;0080096F&quot;/&gt;&lt;wsp:rsid wsp:val=&quot;008142EF&quot;/&gt;&lt;wsp:rsid wsp:val=&quot;00814AC4&quot;/&gt;&lt;wsp:rsid wsp:val=&quot;00820DDB&quot;/&gt;&lt;wsp:rsid wsp:val=&quot;00825FEE&quot;/&gt;&lt;wsp:rsid wsp:val=&quot;00832D46&quot;/&gt;&lt;wsp:rsid wsp:val=&quot;00833126&quot;/&gt;&lt;wsp:rsid wsp:val=&quot;00836E78&quot;/&gt;&lt;wsp:rsid wsp:val=&quot;00850C7F&quot;/&gt;&lt;wsp:rsid wsp:val=&quot;00853956&quot;/&gt;&lt;wsp:rsid wsp:val=&quot;00867D5E&quot;/&gt;&lt;wsp:rsid wsp:val=&quot;00867E12&quot;/&gt;&lt;wsp:rsid wsp:val=&quot;00867E62&quot;/&gt;&lt;wsp:rsid wsp:val=&quot;008877BD&quot;/&gt;&lt;wsp:rsid wsp:val=&quot;0089343E&quot;/&gt;&lt;wsp:rsid wsp:val=&quot;008B0777&quot;/&gt;&lt;wsp:rsid wsp:val=&quot;008D0B0C&quot;/&gt;&lt;wsp:rsid wsp:val=&quot;008D185B&quot;/&gt;&lt;wsp:rsid wsp:val=&quot;008D1AE6&quot;/&gt;&lt;wsp:rsid wsp:val=&quot;008D415F&quot;/&gt;&lt;wsp:rsid wsp:val=&quot;008D57BF&quot;/&gt;&lt;wsp:rsid wsp:val=&quot;008E32E9&quot;/&gt;&lt;wsp:rsid wsp:val=&quot;008F2EBE&quot;/&gt;&lt;wsp:rsid wsp:val=&quot;008F5649&quot;/&gt;&lt;wsp:rsid wsp:val=&quot;00902CBA&quot;/&gt;&lt;wsp:rsid wsp:val=&quot;009036C6&quot;/&gt;&lt;wsp:rsid wsp:val=&quot;00910912&quot;/&gt;&lt;wsp:rsid wsp:val=&quot;00911F6C&quot;/&gt;&lt;wsp:rsid wsp:val=&quot;00914079&quot;/&gt;&lt;wsp:rsid wsp:val=&quot;0091488F&quot;/&gt;&lt;wsp:rsid wsp:val=&quot;00921961&quot;/&gt;&lt;wsp:rsid wsp:val=&quot;00933D2B&quot;/&gt;&lt;wsp:rsid wsp:val=&quot;009500A9&quot;/&gt;&lt;wsp:rsid wsp:val=&quot;00951384&quot;/&gt;&lt;wsp:rsid wsp:val=&quot;009517E4&quot;/&gt;&lt;wsp:rsid wsp:val=&quot;0095234C&quot;/&gt;&lt;wsp:rsid wsp:val=&quot;0096286B&quot;/&gt;&lt;wsp:rsid wsp:val=&quot;00966BE3&quot;/&gt;&lt;wsp:rsid wsp:val=&quot;00966D51&quot;/&gt;&lt;wsp:rsid wsp:val=&quot;00971790&quot;/&gt;&lt;wsp:rsid wsp:val=&quot;00973272&quot;/&gt;&lt;wsp:rsid wsp:val=&quot;00981365&quot;/&gt;&lt;wsp:rsid wsp:val=&quot;00984BA0&quot;/&gt;&lt;wsp:rsid wsp:val=&quot;009F5CBE&quot;/&gt;&lt;wsp:rsid wsp:val=&quot;00A00CD5&quot;/&gt;&lt;wsp:rsid wsp:val=&quot;00A235CC&quot;/&gt;&lt;wsp:rsid wsp:val=&quot;00A256EA&quot;/&gt;&lt;wsp:rsid wsp:val=&quot;00A26C5B&quot;/&gt;&lt;wsp:rsid wsp:val=&quot;00A375F9&quot;/&gt;&lt;wsp:rsid wsp:val=&quot;00A449EC&quot;/&gt;&lt;wsp:rsid wsp:val=&quot;00A601C7&quot;/&gt;&lt;wsp:rsid wsp:val=&quot;00A62CBF&quot;/&gt;&lt;wsp:rsid wsp:val=&quot;00A67CD2&quot;/&gt;&lt;wsp:rsid wsp:val=&quot;00A7797C&quot;/&gt;&lt;wsp:rsid wsp:val=&quot;00A837CE&quot;/&gt;&lt;wsp:rsid wsp:val=&quot;00A83DD5&quot;/&gt;&lt;wsp:rsid wsp:val=&quot;00A9213A&quot;/&gt;&lt;wsp:rsid wsp:val=&quot;00AA3E35&quot;/&gt;&lt;wsp:rsid wsp:val=&quot;00AB0186&quot;/&gt;&lt;wsp:rsid wsp:val=&quot;00AB031E&quot;/&gt;&lt;wsp:rsid wsp:val=&quot;00AD4543&quot;/&gt;&lt;wsp:rsid wsp:val=&quot;00AD654A&quot;/&gt;&lt;wsp:rsid wsp:val=&quot;00AE4E50&quot;/&gt;&lt;wsp:rsid wsp:val=&quot;00AE77AE&quot;/&gt;&lt;wsp:rsid wsp:val=&quot;00B3235B&quot;/&gt;&lt;wsp:rsid wsp:val=&quot;00B70236&quot;/&gt;&lt;wsp:rsid wsp:val=&quot;00B96204&quot;/&gt;&lt;wsp:rsid wsp:val=&quot;00BA1A0F&quot;/&gt;&lt;wsp:rsid wsp:val=&quot;00BA2F7B&quot;/&gt;&lt;wsp:rsid wsp:val=&quot;00BD0E8A&quot;/&gt;&lt;wsp:rsid wsp:val=&quot;00BE146E&quot;/&gt;&lt;wsp:rsid wsp:val=&quot;00BF43CE&quot;/&gt;&lt;wsp:rsid wsp:val=&quot;00C063F1&quot;/&gt;&lt;wsp:rsid wsp:val=&quot;00C137A5&quot;/&gt;&lt;wsp:rsid wsp:val=&quot;00C2282F&quot;/&gt;&lt;wsp:rsid wsp:val=&quot;00C3306F&quot;/&gt;&lt;wsp:rsid wsp:val=&quot;00C3350E&quot;/&gt;&lt;wsp:rsid wsp:val=&quot;00C42F3B&quot;/&gt;&lt;wsp:rsid wsp:val=&quot;00C50AD1&quot;/&gt;&lt;wsp:rsid wsp:val=&quot;00C50F22&quot;/&gt;&lt;wsp:rsid wsp:val=&quot;00C60B7C&quot;/&gt;&lt;wsp:rsid wsp:val=&quot;00C623BC&quot;/&gt;&lt;wsp:rsid wsp:val=&quot;00C64E67&quot;/&gt;&lt;wsp:rsid wsp:val=&quot;00C71D83&quot;/&gt;&lt;wsp:rsid wsp:val=&quot;00C73871&quot;/&gt;&lt;wsp:rsid wsp:val=&quot;00CA1ACC&quot;/&gt;&lt;wsp:rsid wsp:val=&quot;00CC7C22&quot;/&gt;&lt;wsp:rsid wsp:val=&quot;00CD1FFE&quot;/&gt;&lt;wsp:rsid wsp:val=&quot;00CF041F&quot;/&gt;&lt;wsp:rsid wsp:val=&quot;00CF6B0C&quot;/&gt;&lt;wsp:rsid wsp:val=&quot;00CF7BB6&quot;/&gt;&lt;wsp:rsid wsp:val=&quot;00D27353&quot;/&gt;&lt;wsp:rsid wsp:val=&quot;00D33BDE&quot;/&gt;&lt;wsp:rsid wsp:val=&quot;00D377E8&quot;/&gt;&lt;wsp:rsid wsp:val=&quot;00D423C4&quot;/&gt;&lt;wsp:rsid wsp:val=&quot;00D65A06&quot;/&gt;&lt;wsp:rsid wsp:val=&quot;00D70553&quot;/&gt;&lt;wsp:rsid wsp:val=&quot;00D71FAA&quot;/&gt;&lt;wsp:rsid wsp:val=&quot;00D8400A&quot;/&gt;&lt;wsp:rsid wsp:val=&quot;00DA3960&quot;/&gt;&lt;wsp:rsid wsp:val=&quot;00DA5166&quot;/&gt;&lt;wsp:rsid wsp:val=&quot;00DB174D&quot;/&gt;&lt;wsp:rsid wsp:val=&quot;00DE0B9C&quot;/&gt;&lt;wsp:rsid wsp:val=&quot;00DE34D2&quot;/&gt;&lt;wsp:rsid wsp:val=&quot;00E02532&quot;/&gt;&lt;wsp:rsid wsp:val=&quot;00E0390B&quot;/&gt;&lt;wsp:rsid wsp:val=&quot;00E07ED2&quot;/&gt;&lt;wsp:rsid wsp:val=&quot;00E23557&quot;/&gt;&lt;wsp:rsid wsp:val=&quot;00E2483D&quot;/&gt;&lt;wsp:rsid wsp:val=&quot;00E30FA0&quot;/&gt;&lt;wsp:rsid wsp:val=&quot;00E501A1&quot;/&gt;&lt;wsp:rsid wsp:val=&quot;00E52050&quot;/&gt;&lt;wsp:rsid wsp:val=&quot;00E53C15&quot;/&gt;&lt;wsp:rsid wsp:val=&quot;00E6645B&quot;/&gt;&lt;wsp:rsid wsp:val=&quot;00E70ABF&quot;/&gt;&lt;wsp:rsid wsp:val=&quot;00ED28FB&quot;/&gt;&lt;wsp:rsid wsp:val=&quot;00EE013C&quot;/&gt;&lt;wsp:rsid wsp:val=&quot;00EE6EF8&quot;/&gt;&lt;wsp:rsid wsp:val=&quot;00F042F6&quot;/&gt;&lt;wsp:rsid wsp:val=&quot;00F06C34&quot;/&gt;&lt;wsp:rsid wsp:val=&quot;00F079B7&quot;/&gt;&lt;wsp:rsid wsp:val=&quot;00F22A37&quot;/&gt;&lt;wsp:rsid wsp:val=&quot;00F30C9E&quot;/&gt;&lt;wsp:rsid wsp:val=&quot;00F4343B&quot;/&gt;&lt;wsp:rsid wsp:val=&quot;00F47DF1&quot;/&gt;&lt;wsp:rsid wsp:val=&quot;00F8341C&quot;/&gt;&lt;wsp:rsid wsp:val=&quot;00F8469B&quot;/&gt;&lt;wsp:rsid wsp:val=&quot;00F95D64&quot;/&gt;&lt;wsp:rsid wsp:val=&quot;00FA44A4&quot;/&gt;&lt;wsp:rsid wsp:val=&quot;00FC07BA&quot;/&gt;&lt;wsp:rsid wsp:val=&quot;00FC1B48&quot;/&gt;&lt;wsp:rsid wsp:val=&quot;00FC1DF2&quot;/&gt;&lt;wsp:rsid wsp:val=&quot;00FC4B1E&quot;/&gt;&lt;wsp:rsid wsp:val=&quot;00FC65D5&quot;/&gt;&lt;wsp:rsid wsp:val=&quot;00FD00F1&quot;/&gt;&lt;wsp:rsid wsp:val=&quot;00FE6FC6&quot;/&gt;&lt;wsp:rsid wsp:val=&quot;00FF4EE4&quot;/&gt;&lt;wsp:rsid wsp:val=&quot;00FF6B2E&quot;/&gt;&lt;/wsp:rsids&gt;&lt;/w:docPr&gt;&lt;w:body&gt;&lt;wx:sect&gt;&lt;w:p wsp:rsidR=&quot;00000000&quot; wsp:rsidRDefault=&quot;007216F9&quot; wsp:rsidP=&quot;007216F9&quot;&gt;&lt;m:oMathPara&gt;&lt;m:oMath&gt;&lt;m:d&gt;&lt;m:dPr&gt;&lt;m:begChr m:val=&quot;|&quot;/&gt;&lt;m:endChr m:val=&quot;|&quot;/&gt;&lt;m:ctrlPr&gt;&lt;w:rPr&gt;&lt;w:rFonts w:ascii=&quot;Cambria Math&quot; w:fareast=&quot;??????&quot; w:h-ansi=&quot;Cambria Math&quot; w:cs=&quot;Times w:p ws wsNew Roman&quot;/&gt;&lt;wx:font wx:val=&quot;Cambria Math&quot;/&gt;&lt;w:i/&gt;&lt;w:sz w:val=&quot;24&quot;/&gt;&lt;w:lang w:val=&quot;EN-US&quot; w:fareast=&quot;ZH-TW&quot;/&gt;&lt;/w:rPr&gt;&lt;/m:ctrlPr&gt;&lt;/m:dPr&gt;&lt;m:e&gt;&lt;m:r&gt;&lt;w:rPr&gt;&lt;w:rFonts w:ascii=&quot;Cambria Math&quot; w:fareast=&quot;??????&quot; w:h-ansi=&quot;Cambria Math&quot;/&gt;&lt;wx:font wx:val=&quot;Ca wsw:p wsmbria Math&quot;/&gt;&lt;w:i/&gt;&lt;/w:rPr&gt;&lt;m:t&gt;A&lt;/m:t&gt;&lt;/m:r&gt;&lt;/m:e&gt;&lt;/m:d&gt;&lt;/m:oMath&gt;&lt;/m:oMathPara&gt;&lt;/w:p&gt;&lt;w:sectPr wsp:rsidR=&quot;00000000&quot;&gt;&lt;w:pgSz w:w=&quot;12240&quot; w:h=&quot;15840&quot;/&gt;&lt;w:pgMar w:top=&quot;1440&quot; w:right=&quot;1800&quot; w:bottom=&quot;1440&quot; w:left=&quot;1800&quot; w:header=&quot;720&quot; w:footer=&quot;720&quot; w:gutter=&quot;0&quot;/&gt;&lt;w:cols w:space=&quot;720&quot;/&gt;&lt;/w:sectPr&gt;&lt;/wx:sect&gt;&lt;/w:body&gt;&lt;/w:wordDocument&gt;">
+        <w:pict w14:anchorId="44B44A4C">
+          <v:shape id="_x0000_i1041" type="#_x0000_t75" alt="" style="width:14.25pt;height:15.8pt;mso-width-percent:0;mso-height-percent:0;mso-width-percent:0;mso-height-percent:0" equationxml="&lt;?xml version=&quot;1.0&quot; encoding=&quot;UTF-8&quot; standalone=&quot;yes&quot;?&gt;&#13;&#10;&lt;?mso-application progid=&quot;Word.Document&quot;?&gt;&#13;&#10;&lt;w:wordDocument xmlns:aml=&quot;http://schemas.microsoft.com/aml/2001/core&quot; xmlns:wpc=&quot;http://schemas.microsoft.com/office/word/2010/wordprocessingCanvas&quot; xmlns:cx=&quot;http://schemas.microsoft.com/office/drawing/2014/chartex&quot; xmlns:cx1=&quot;http://schemas.microsoft.com/office/drawing/2015/9/8/chartex&quot; xmlns:cx2=&quot;http://schemas.microsoft.com/office/drawing/2015/10/21/chartex&quot; xmlns:cx3=&quot;http://schemas.microsoft.com/office/drawing/2016/5/9/chartex&quot; xmlns:cx4=&quot;http://schemas.microsoft.com/office/drawing/2016/5/10/chartex&quot; xmlns:cx5=&quot;http://schemas.microsoft.com/office/drawing/2016/5/11/chartex&quot; xmlns:cx6=&quot;http://schemas.microsoft.com/office/drawing/2016/5/12/chartex&quot; xmlns:cx7=&quot;http://schemas.microsoft.com/office/drawing/2016/5/13/chartex&quot; xmlns:cx8=&quot;http://schemas.microsoft.com/office/drawing/2016/5/14/chartex&quot; xmlns:dt=&quot;uuid:C2F41010-65B3-11d1-A29F-00AA00C14882&quot; xmlns:mc=&quot;http://schemas.openxmlformats.org/markup-compatibility/2006&quot; xmlns:aink=&quot;http://schemas.microsoft.com/office/drawing/2016/ink&quot; xmlns:am3d=&quot;http://schemas.microsoft.com/office/drawing/2017/model3d&quot; xmlns:o=&quot;urn:schemas-microsoft-com:office:office&quot; xmlns:m=&quot;http://schemas.openxmlformats.org/officeDocument/2006/math&quot; xmlns:v=&quot;urn:schemas-microsoft-com:vml&quot; xmlns:w10=&quot;urn:schemas-microsoft-com:office:word&quot; xmlns:w=&quot;http://schemas.microsoft.com/office/word/2003/wordml&quot; xmlns:wx=&quot;http://schemas.microsoft.com/office/word/2003/auxHint&quot; xmlns:wne=&quot;http://schemas.microsoft.com/office/word/2006/wordml&quot; xmlns:wsp=&quot;http://schemas.microsoft.com/office/word/2003/wordml/sp2&quot; xmlns:sl=&quot;http://schemas.microsoft.com/schemaLibrary/2003/core&quot; w:macrosPresent=&quot;no&quot; w:embeddedObjPresent=&quot;no&quot; w:ocxPresent=&quot;no&quot; xml:space=&quot;preserve&quot;&gt;&lt;w:ignoreSubtree w:val=&quot;http://schemas.microsoft.com/office/word/2003/wordml/sp2&quot;/&gt;&lt;o:DocumentProperties&gt;&lt;o:Version&gt;16&lt;/o:Version&gt;&lt;/o:DocumentProperties&gt;&lt;w:docPr&gt;&lt;w:view w:val=&quot;print&quot;/&gt;&lt;w:zoom w:percent=&quot;100&quot;/&gt;&lt;w:doNotEmbedSystemFonts/&gt;&lt;w:bordersDontSurroundHeader/&gt;&lt;w:bordersDontSurroundFooter/&gt;&lt;w:defaultTabStop w:val=&quot;420&quot;/&gt;&lt;w:drawingGridVerticalSpacing w:val=&quot;156&quot;/&gt;&lt;w:displayHorizontalDrawingGridEvery w:val=&quot;0&quot;/&gt;&lt;w:displayVerticalDrawingGridEvery w:val=&quot;2&quot;/&gt;&lt;w:punctuationKerning/&gt;&lt;w:characterSpacingControl w:val=&quot;CompressPunctuation&quot;/&gt;&lt;w:optimizeForBrowser/&gt;&lt;w:relyOnVML/&gt;&lt;w:allowPNG/&gt;&lt;w:validateAgainstSchema/&gt;&lt;w:saveInvalidXML w:val=&quot;off&quot;/&gt;&lt;w:ignoreMixedContent w:val=&quot;off&quot;/&gt;&lt;w:alwaysShowPlaceholderText w:val=&quot;off&quot;/&gt;&lt;w:compat&gt;&lt;w:spaceForUL/&gt;&lt;w:balanceSingleByteDoubleByteWidth/&gt;&lt;w:doNotLeaveBackslashAlone/&gt;&lt;w:ulTrailSpace/&gt;&lt;w:doNotExpandShiftReturn/&gt;&lt;w:adjustLineHeightInTable/&gt;&lt;w:breakWrappedTables/&gt;&lt;w:snapToGridInCell/&gt;&lt;w:wrapTextWithPunct/&gt;&lt;w:useAsianBreakRules/&gt;&lt;w:dontGrowAutofit/&gt;&lt;w:useFELayout/&gt;&lt;/w:compat&gt;&lt;w:docVars&gt;&lt;w:docVar w:name=&quot;EN.InstantFormat&quot; w:val=&quot;&amp;lt;ENInstantFormat&amp;gt;&amp;lt;Enabled&amp;gt;1&amp;lt;/Enabled&amp;gt;&amp;lt;ScanUnformatted&amp;gt;1&amp;lt;/ScanUnformatted&amp;gt;&amp;lt;ScanChanges&amp;gt;1&amp;lt;/ScanChanges&amp;gt;&amp;lt;Suspended&amp;gt;0&amp;lt;/Suspended&amp;gt;&amp;lt;/ENInstantFormat&amp;gt;&quot;/&gt;&lt;w:docVar w:name=&quot;EN.Layout&quot; w:val=&quot;&amp;lt;ENLayout&amp;gt;&amp;lt;Style&amp;gt;Harvard&amp;lt;/Style&amp;gt;&amp;lt;LeftDelim&amp;gt;{&amp;lt;/LeftDelim&amp;gt;&amp;lt;RightDelim&amp;gt;}&amp;lt;/RightDelim&amp;gt;&amp;lt;FontName&amp;gt;Calibri&amp;lt;/FontName&amp;gt;&amp;lt;FontSize&amp;gt;10&amp;lt;/FontSize&amp;gt;&amp;lt;ReflistTitle&amp;gt;&amp;lt;/ReflistTitle&amp;gt;&amp;lt;StartingRefnum&amp;gt;1&amp;lt;/StartingRefnum&amp;gt;&amp;lt;FirstLineIndent&amp;gt;0&amp;lt;/FirstLineIndent&amp;gt;&amp;lt;HangingIndent&amp;gt;720&amp;lt;/HangingIndent&amp;gt;&amp;lt;LineSpacing&amp;gt;0&amp;lt;/LineSpacing&amp;gt;&amp;lt;SpaceAfter&amp;gt;0&amp;lt;/SpaceAfter&amp;gt;&amp;lt;HyperlinksEnabled&amp;gt;0&amp;lt;/HyperlinksEnabled&amp;gt;&amp;lt;HyperlinksVisible&amp;gt;0&amp;lt;/HyperlinksVisible&amp;gt;&amp;lt;EnableBibliographyCategories&amp;gt;0&amp;lt;/EnableBibliographyCategories&amp;gt;&amp;lt;/ENLayout&amp;gt;&quot;/&gt;&lt;w:docVar w:name=&quot;EN.Libraries&quot; w:val=&quot;&amp;lt;Libraries&amp;gt;&amp;lt;item db-id=&amp;quot;e2r9ptreq9dd9qe9rd7pxtxka5a52pxeaf2d&amp;quot;&amp;gt;My EndNote Library&amp;lt;record-ids&amp;gt;&amp;lt;item&amp;gt;8&amp;lt;/item&amp;gt;&amp;lt;/record-ids&amp;gt;&amp;lt;/item&amp;gt;&amp;lt;/Libraries&amp;gt;&quot;/&gt;&lt;/w:docVars&gt;&lt;wsp:rsids&gt;&lt;wsp:rsidRoot wsp:val=&quot;00DA5166&quot;/&gt;&lt;wsp:rsid wsp:val=&quot;00005505&quot;/&gt;&lt;wsp:rsid wsp:val=&quot;000227B3&quot;/&gt;&lt;wsp:rsid wsp:val=&quot;0003340F&quot;/&gt;&lt;wsp:rsid wsp:val=&quot;0003731C&quot;/&gt;&lt;wsp:rsid wsp:val=&quot;000451D3&quot;/&gt;&lt;wsp:rsid wsp:val=&quot;00053B14&quot;/&gt;&lt;wsp:rsid wsp:val=&quot;000550BB&quot;/&gt;&lt;wsp:rsid wsp:val=&quot;00090CB4&quot;/&gt;&lt;wsp:rsid wsp:val=&quot;00092D6B&quot;/&gt;&lt;wsp:rsid wsp:val=&quot;000A5862&quot;/&gt;&lt;wsp:rsid wsp:val=&quot;000B1746&quot;/&gt;&lt;wsp:rsid wsp:val=&quot;000B229F&quot;/&gt;&lt;wsp:rsid wsp:val=&quot;000B4A45&quot;/&gt;&lt;wsp:rsid wsp:val=&quot;000C2AA5&quot;/&gt;&lt;wsp:rsid wsp:val=&quot;000C5976&quot;/&gt;&lt;wsp:rsid wsp:val=&quot;000F2675&quot;/&gt;&lt;wsp:rsid wsp:val=&quot;000F6414&quot;/&gt;&lt;wsp:rsid wsp:val=&quot;00105003&quot;/&gt;&lt;wsp:rsid wsp:val=&quot;001148D8&quot;/&gt;&lt;wsp:rsid wsp:val=&quot;00115736&quot;/&gt;&lt;wsp:rsid wsp:val=&quot;00123DDA&quot;/&gt;&lt;wsp:rsid wsp:val=&quot;00141616&quot;/&gt;&lt;wsp:rsid wsp:val=&quot;00171FB3&quot;/&gt;&lt;wsp:rsid wsp:val=&quot;00172E7F&quot;/&gt;&lt;wsp:rsid wsp:val=&quot;001773B2&quot;/&gt;&lt;wsp:rsid wsp:val=&quot;00181996&quot;/&gt;&lt;wsp:rsid wsp:val=&quot;00196565&quot;/&gt;&lt;wsp:rsid wsp:val=&quot;001A25D9&quot;/&gt;&lt;wsp:rsid wsp:val=&quot;001A5047&quot;/&gt;&lt;wsp:rsid wsp:val=&quot;001A68D8&quot;/&gt;&lt;wsp:rsid wsp:val=&quot;001B14CC&quot;/&gt;&lt;wsp:rsid wsp:val=&quot;001C181F&quot;/&gt;&lt;wsp:rsid wsp:val=&quot;001E367C&quot;/&gt;&lt;wsp:rsid wsp:val=&quot;001F1B56&quot;/&gt;&lt;wsp:rsid wsp:val=&quot;001F3167&quot;/&gt;&lt;wsp:rsid wsp:val=&quot;001F6DB1&quot;/&gt;&lt;wsp:rsid wsp:val=&quot;002054E1&quot;/&gt;&lt;wsp:rsid wsp:val=&quot;00227460&quot;/&gt;&lt;wsp:rsid wsp:val=&quot;0029748A&quot;/&gt;&lt;wsp:rsid wsp:val=&quot;002A76A6&quot;/&gt;&lt;wsp:rsid wsp:val=&quot;002B50A1&quot;/&gt;&lt;wsp:rsid wsp:val=&quot;002C2417&quot;/&gt;&lt;wsp:rsid wsp:val=&quot;002C2744&quot;/&gt;&lt;wsp:rsid wsp:val=&quot;002D5B99&quot;/&gt;&lt;wsp:rsid wsp:val=&quot;002F6CDF&quot;/&gt;&lt;wsp:rsid wsp:val=&quot;00302020&quot;/&gt;&lt;wsp:rsid wsp:val=&quot;00311977&quot;/&gt;&lt;wsp:rsid wsp:val=&quot;00314F9F&quot;/&gt;&lt;wsp:rsid wsp:val=&quot;00316B56&quot;/&gt;&lt;wsp:rsid wsp:val=&quot;00336F7A&quot;/&gt;&lt;wsp:rsid wsp:val=&quot;00347744&quot;/&gt;&lt;wsp:rsid wsp:val=&quot;003512AF&quot;/&gt;&lt;wsp:rsid wsp:val=&quot;0035186C&quot;/&gt;&lt;wsp:rsid wsp:val=&quot;00356F3E&quot;/&gt;&lt;wsp:rsid wsp:val=&quot;00365049&quot;/&gt;&lt;wsp:rsid wsp:val=&quot;00396FBA&quot;/&gt;&lt;wsp:rsid wsp:val=&quot;003B49FF&quot;/&gt;&lt;wsp:rsid wsp:val=&quot;003B6E77&quot;/&gt;&lt;wsp:rsid wsp:val=&quot;003C1C91&quot;/&gt;&lt;wsp:rsid wsp:val=&quot;003D02F6&quot;/&gt;&lt;wsp:rsid wsp:val=&quot;003D470F&quot;/&gt;&lt;wsp:rsid wsp:val=&quot;003E0108&quot;/&gt;&lt;wsp:rsid wsp:val=&quot;003E624C&quot;/&gt;&lt;wsp:rsid wsp:val=&quot;003F2478&quot;/&gt;&lt;wsp:rsid wsp:val=&quot;00435A7F&quot;/&gt;&lt;wsp:rsid wsp:val=&quot;004366BB&quot;/&gt;&lt;wsp:rsid wsp:val=&quot;004406EE&quot;/&gt;&lt;wsp:rsid wsp:val=&quot;004441B7&quot;/&gt;&lt;wsp:rsid wsp:val=&quot;004975FF&quot;/&gt;&lt;wsp:rsid wsp:val=&quot;004A143E&quot;/&gt;&lt;wsp:rsid wsp:val=&quot;004B7075&quot;/&gt;&lt;wsp:rsid wsp:val=&quot;004E5CCC&quot;/&gt;&lt;wsp:rsid wsp:val=&quot;004F2AD9&quot;/&gt;&lt;wsp:rsid wsp:val=&quot;004F7B65&quot;/&gt;&lt;wsp:rsid wsp:val=&quot;00505A15&quot;/&gt;&lt;wsp:rsid wsp:val=&quot;005149A1&quot;/&gt;&lt;wsp:rsid wsp:val=&quot;005160CE&quot;/&gt;&lt;wsp:rsid wsp:val=&quot;00516A61&quot;/&gt;&lt;wsp:rsid wsp:val=&quot;00530916&quot;/&gt;&lt;wsp:rsid wsp:val=&quot;00530BE4&quot;/&gt;&lt;wsp:rsid wsp:val=&quot;00532C97&quot;/&gt;&lt;wsp:rsid wsp:val=&quot;00532CC7&quot;/&gt;&lt;wsp:rsid wsp:val=&quot;0054034E&quot;/&gt;&lt;wsp:rsid wsp:val=&quot;005428CD&quot;/&gt;&lt;wsp:rsid wsp:val=&quot;0055182B&quot;/&gt;&lt;wsp:rsid wsp:val=&quot;00556CA7&quot;/&gt;&lt;wsp:rsid wsp:val=&quot;00556E0F&quot;/&gt;&lt;wsp:rsid wsp:val=&quot;00575DE0&quot;/&gt;&lt;wsp:rsid wsp:val=&quot;0059201D&quot;/&gt;&lt;wsp:rsid wsp:val=&quot;005A313A&quot;/&gt;&lt;wsp:rsid wsp:val=&quot;005A597D&quot;/&gt;&lt;wsp:rsid wsp:val=&quot;005A67B6&quot;/&gt;&lt;wsp:rsid wsp:val=&quot;005D2014&quot;/&gt;&lt;wsp:rsid wsp:val=&quot;005F0EA5&quot;/&gt;&lt;wsp:rsid wsp:val=&quot;005F2D46&quot;/&gt;&lt;wsp:rsid wsp:val=&quot;00603197&quot;/&gt;&lt;wsp:rsid wsp:val=&quot;006218C2&quot;/&gt;&lt;wsp:rsid wsp:val=&quot;00632396&quot;/&gt;&lt;wsp:rsid wsp:val=&quot;0064623F&quot;/&gt;&lt;wsp:rsid wsp:val=&quot;00653AB6&quot;/&gt;&lt;wsp:rsid wsp:val=&quot;00663081&quot;/&gt;&lt;wsp:rsid wsp:val=&quot;006719A6&quot;/&gt;&lt;wsp:rsid wsp:val=&quot;00676BB3&quot;/&gt;&lt;wsp:rsid wsp:val=&quot;006808D3&quot;/&gt;&lt;wsp:rsid wsp:val=&quot;006876A5&quot;/&gt;&lt;wsp:rsid wsp:val=&quot;006940F1&quot;/&gt;&lt;wsp:rsid wsp:val=&quot;006A12A3&quot;/&gt;&lt;wsp:rsid wsp:val=&quot;006C0A58&quot;/&gt;&lt;wsp:rsid wsp:val=&quot;006D446C&quot;/&gt;&lt;wsp:rsid wsp:val=&quot;00706C54&quot;/&gt;&lt;wsp:rsid wsp:val=&quot;00711821&quot;/&gt;&lt;wsp:rsid wsp:val=&quot;00712D18&quot;/&gt;&lt;wsp:rsid wsp:val=&quot;0071417E&quot;/&gt;&lt;wsp:rsid wsp:val=&quot;007147EE&quot;/&gt;&lt;wsp:rsid wsp:val=&quot;00722899&quot;/&gt;&lt;wsp:rsid wsp:val=&quot;00723FE3&quot;/&gt;&lt;wsp:rsid wsp:val=&quot;0075047F&quot;/&gt;&lt;wsp:rsid wsp:val=&quot;007535F9&quot;/&gt;&lt;wsp:rsid wsp:val=&quot;007635DF&quot;/&gt;&lt;wsp:rsid wsp:val=&quot;0076558B&quot;/&gt;&lt;wsp:rsid wsp:val=&quot;00776501&quot;/&gt;&lt;wsp:rsid wsp:val=&quot;00781856&quot;/&gt;&lt;wsp:rsid wsp:val=&quot;00783D65&quot;/&gt;&lt;wsp:rsid wsp:val=&quot;0079061C&quot;/&gt;&lt;wsp:rsid wsp:val=&quot;00794B70&quot;/&gt;&lt;wsp:rsid wsp:val=&quot;00795312&quot;/&gt;&lt;wsp:rsid wsp:val=&quot;007975E5&quot;/&gt;&lt;wsp:rsid wsp:val=&quot;007C6702&quot;/&gt;&lt;wsp:rsid wsp:val=&quot;007E0E0F&quot;/&gt;&lt;wsp:rsid wsp:val=&quot;007E3CA3&quot;/&gt;&lt;wsp:rsid wsp:val=&quot;007E4E50&quot;/&gt;&lt;wsp:rsid wsp:val=&quot;007F21E4&quot;/&gt;&lt;wsp:rsid wsp:val=&quot;007F50EF&quot;/&gt;&lt;wsp:rsid wsp:val=&quot;0080096F&quot;/&gt;&lt;wsp:rsid wsp:val=&quot;008142EF&quot;/&gt;&lt;wsp:rsid wsp:val=&quot;00814AC4&quot;/&gt;&lt;wsp:rsid wsp:val=&quot;00820DDB&quot;/&gt;&lt;wsp:rsid wsp:val=&quot;00825FEE&quot;/&gt;&lt;wsp:rsid wsp:val=&quot;00832D46&quot;/&gt;&lt;wsp:rsid wsp:val=&quot;00833126&quot;/&gt;&lt;wsp:rsid wsp:val=&quot;00836E78&quot;/&gt;&lt;wsp:rsid wsp:val=&quot;00850C7F&quot;/&gt;&lt;wsp:rsid wsp:val=&quot;00853956&quot;/&gt;&lt;wsp:rsid wsp:val=&quot;00867D5E&quot;/&gt;&lt;wsp:rsid wsp:val=&quot;00867E12&quot;/&gt;&lt;wsp:rsid wsp:val=&quot;00867E62&quot;/&gt;&lt;wsp:rsid wsp:val=&quot;008877BD&quot;/&gt;&lt;wsp:rsid wsp:val=&quot;0089343E&quot;/&gt;&lt;wsp:rsid wsp:val=&quot;008B0777&quot;/&gt;&lt;wsp:rsid wsp:val=&quot;008D0B0C&quot;/&gt;&lt;wsp:rsid wsp:val=&quot;008D185B&quot;/&gt;&lt;wsp:rsid wsp:val=&quot;008D1AE6&quot;/&gt;&lt;wsp:rsid wsp:val=&quot;008D415F&quot;/&gt;&lt;wsp:rsid wsp:val=&quot;008D57BF&quot;/&gt;&lt;wsp:rsid wsp:val=&quot;008E32E9&quot;/&gt;&lt;wsp:rsid wsp:val=&quot;008F2EBE&quot;/&gt;&lt;wsp:rsid wsp:val=&quot;008F5649&quot;/&gt;&lt;wsp:rsid wsp:val=&quot;00902CBA&quot;/&gt;&lt;wsp:rsid wsp:val=&quot;009036C6&quot;/&gt;&lt;wsp:rsid wsp:val=&quot;00910912&quot;/&gt;&lt;wsp:rsid wsp:val=&quot;00911F6C&quot;/&gt;&lt;wsp:rsid wsp:val=&quot;00914079&quot;/&gt;&lt;wsp:rsid wsp:val=&quot;0091488F&quot;/&gt;&lt;wsp:rsid wsp:val=&quot;00921961&quot;/&gt;&lt;wsp:rsid wsp:val=&quot;00933D2B&quot;/&gt;&lt;wsp:rsid wsp:val=&quot;009500A9&quot;/&gt;&lt;wsp:rsid wsp:val=&quot;00951384&quot;/&gt;&lt;wsp:rsid wsp:val=&quot;009517E4&quot;/&gt;&lt;wsp:rsid wsp:val=&quot;0095234C&quot;/&gt;&lt;wsp:rsid wsp:val=&quot;0096286B&quot;/&gt;&lt;wsp:rsid wsp:val=&quot;00966BE3&quot;/&gt;&lt;wsp:rsid wsp:val=&quot;00966D51&quot;/&gt;&lt;wsp:rsid wsp:val=&quot;00971790&quot;/&gt;&lt;wsp:rsid wsp:val=&quot;00973272&quot;/&gt;&lt;wsp:rsid wsp:val=&quot;00981365&quot;/&gt;&lt;wsp:rsid wsp:val=&quot;00984BA0&quot;/&gt;&lt;wsp:rsid wsp:val=&quot;009F5CBE&quot;/&gt;&lt;wsp:rsid wsp:val=&quot;00A00CD5&quot;/&gt;&lt;wsp:rsid wsp:val=&quot;00A235CC&quot;/&gt;&lt;wsp:rsid wsp:val=&quot;00A256EA&quot;/&gt;&lt;wsp:rsid wsp:val=&quot;00A26C5B&quot;/&gt;&lt;wsp:rsid wsp:val=&quot;00A375F9&quot;/&gt;&lt;wsp:rsid wsp:val=&quot;00A449EC&quot;/&gt;&lt;wsp:rsid wsp:val=&quot;00A601C7&quot;/&gt;&lt;wsp:rsid wsp:val=&quot;00A62CBF&quot;/&gt;&lt;wsp:rsid wsp:val=&quot;00A67CD2&quot;/&gt;&lt;wsp:rsid wsp:val=&quot;00A7797C&quot;/&gt;&lt;wsp:rsid wsp:val=&quot;00A837CE&quot;/&gt;&lt;wsp:rsid wsp:val=&quot;00A83DD5&quot;/&gt;&lt;wsp:rsid wsp:val=&quot;00A9213A&quot;/&gt;&lt;wsp:rsid wsp:val=&quot;00AA3E35&quot;/&gt;&lt;wsp:rsid wsp:val=&quot;00AB0186&quot;/&gt;&lt;wsp:rsid wsp:val=&quot;00AB031E&quot;/&gt;&lt;wsp:rsid wsp:val=&quot;00AD4543&quot;/&gt;&lt;wsp:rsid wsp:val=&quot;00AD654A&quot;/&gt;&lt;wsp:rsid wsp:val=&quot;00AE4E50&quot;/&gt;&lt;wsp:rsid wsp:val=&quot;00AE77AE&quot;/&gt;&lt;wsp:rsid wsp:val=&quot;00B3235B&quot;/&gt;&lt;wsp:rsid wsp:val=&quot;00B70236&quot;/&gt;&lt;wsp:rsid wsp:val=&quot;00B96204&quot;/&gt;&lt;wsp:rsid wsp:val=&quot;00BA1A0F&quot;/&gt;&lt;wsp:rsid wsp:val=&quot;00BA2F7B&quot;/&gt;&lt;wsp:rsid wsp:val=&quot;00BD0E8A&quot;/&gt;&lt;wsp:rsid wsp:val=&quot;00BE146E&quot;/&gt;&lt;wsp:rsid wsp:val=&quot;00BF43CE&quot;/&gt;&lt;wsp:rsid wsp:val=&quot;00C063F1&quot;/&gt;&lt;wsp:rsid wsp:val=&quot;00C137A5&quot;/&gt;&lt;wsp:rsid wsp:val=&quot;00C2282F&quot;/&gt;&lt;wsp:rsid wsp:val=&quot;00C3306F&quot;/&gt;&lt;wsp:rsid wsp:val=&quot;00C3350E&quot;/&gt;&lt;wsp:rsid wsp:val=&quot;00C42F3B&quot;/&gt;&lt;wsp:rsid wsp:val=&quot;00C50AD1&quot;/&gt;&lt;wsp:rsid wsp:val=&quot;00C50F22&quot;/&gt;&lt;wsp:rsid wsp:val=&quot;00C60B7C&quot;/&gt;&lt;wsp:rsid wsp:val=&quot;00C623BC&quot;/&gt;&lt;wsp:rsid wsp:val=&quot;00C64E67&quot;/&gt;&lt;wsp:rsid wsp:val=&quot;00C71D83&quot;/&gt;&lt;wsp:rsid wsp:val=&quot;00C73871&quot;/&gt;&lt;wsp:rsid wsp:val=&quot;00CA1ACC&quot;/&gt;&lt;wsp:rsid wsp:val=&quot;00CC7C22&quot;/&gt;&lt;wsp:rsid wsp:val=&quot;00CD1FFE&quot;/&gt;&lt;wsp:rsid wsp:val=&quot;00CF041F&quot;/&gt;&lt;wsp:rsid wsp:val=&quot;00CF6B0C&quot;/&gt;&lt;wsp:rsid wsp:val=&quot;00CF7BB6&quot;/&gt;&lt;wsp:rsid wsp:val=&quot;00D27353&quot;/&gt;&lt;wsp:rsid wsp:val=&quot;00D33BDE&quot;/&gt;&lt;wsp:rsid wsp:val=&quot;00D377E8&quot;/&gt;&lt;wsp:rsid wsp:val=&quot;00D423C4&quot;/&gt;&lt;wsp:rsid wsp:val=&quot;00D65A06&quot;/&gt;&lt;wsp:rsid wsp:val=&quot;00D70553&quot;/&gt;&lt;wsp:rsid wsp:val=&quot;00D71FAA&quot;/&gt;&lt;wsp:rsid wsp:val=&quot;00D8400A&quot;/&gt;&lt;wsp:rsid wsp:val=&quot;00DA3960&quot;/&gt;&lt;wsp:rsid wsp:val=&quot;00DA5166&quot;/&gt;&lt;wsp:rsid wsp:val=&quot;00DB174D&quot;/&gt;&lt;wsp:rsid wsp:val=&quot;00DE0B9C&quot;/&gt;&lt;wsp:rsid wsp:val=&quot;00DE34D2&quot;/&gt;&lt;wsp:rsid wsp:val=&quot;00E02532&quot;/&gt;&lt;wsp:rsid wsp:val=&quot;00E0390B&quot;/&gt;&lt;wsp:rsid wsp:val=&quot;00E07ED2&quot;/&gt;&lt;wsp:rsid wsp:val=&quot;00E23557&quot;/&gt;&lt;wsp:rsid wsp:val=&quot;00E2483D&quot;/&gt;&lt;wsp:rsid wsp:val=&quot;00E30FA0&quot;/&gt;&lt;wsp:rsid wsp:val=&quot;00E501A1&quot;/&gt;&lt;wsp:rsid wsp:val=&quot;00E52050&quot;/&gt;&lt;wsp:rsid wsp:val=&quot;00E53C15&quot;/&gt;&lt;wsp:rsid wsp:val=&quot;00E6645B&quot;/&gt;&lt;wsp:rsid wsp:val=&quot;00E70ABF&quot;/&gt;&lt;wsp:rsid wsp:val=&quot;00ED28FB&quot;/&gt;&lt;wsp:rsid wsp:val=&quot;00EE013C&quot;/&gt;&lt;wsp:rsid wsp:val=&quot;00EE6EF8&quot;/&gt;&lt;wsp:rsid wsp:val=&quot;00F042F6&quot;/&gt;&lt;wsp:rsid wsp:val=&quot;00F06C34&quot;/&gt;&lt;wsp:rsid wsp:val=&quot;00F079B7&quot;/&gt;&lt;wsp:rsid wsp:val=&quot;00F22A37&quot;/&gt;&lt;wsp:rsid wsp:val=&quot;00F30C9E&quot;/&gt;&lt;wsp:rsid wsp:val=&quot;00F4343B&quot;/&gt;&lt;wsp:rsid wsp:val=&quot;00F47DF1&quot;/&gt;&lt;wsp:rsid wsp:val=&quot;00F8341C&quot;/&gt;&lt;wsp:rsid wsp:val=&quot;00F8469B&quot;/&gt;&lt;wsp:rsid wsp:val=&quot;00F95D64&quot;/&gt;&lt;wsp:rsid wsp:val=&quot;00FA44A4&quot;/&gt;&lt;wsp:rsid wsp:val=&quot;00FC07BA&quot;/&gt;&lt;wsp:rsid wsp:val=&quot;00FC1B48&quot;/&gt;&lt;wsp:rsid wsp:val=&quot;00FC1DF2&quot;/&gt;&lt;wsp:rsid wsp:val=&quot;00FC4B1E&quot;/&gt;&lt;wsp:rsid wsp:val=&quot;00FC65D5&quot;/&gt;&lt;wsp:rsid wsp:val=&quot;00FD00F1&quot;/&gt;&lt;wsp:rsid wsp:val=&quot;00FE6FC6&quot;/&gt;&lt;wsp:rsid wsp:val=&quot;00FF4EE4&quot;/&gt;&lt;wsp:rsid wsp:val=&quot;00FF6B2E&quot;/&gt;&lt;/wsp:rsids&gt;&lt;/w:docPr&gt;&lt;w:body&gt;&lt;wx:sect&gt;&lt;w:p wsp:rsidR=&quot;00000000&quot; wsp:rsidRDefault=&quot;000C2AA5&quot; wsp:rsidP=&quot;000C2AA5&quot;&gt;&lt;m:oMathPara&gt;&lt;m:oMath&gt;&lt;m:d&gt;&lt;m:dPr&gt;&lt;m:begChr m:val=&quot;|&quot;/&gt;&lt;m:endChr m:val=&quot;|&quot;/&gt;&lt;m:ctrlPr&gt;&lt;w:rPr&gt;&lt;w:rFonts w:ascii=&quot;Cambria Math&quot; w:fareast=&quot;??????&quot; w:h-ansi=&quot;Cambria Math&quot; w:cs=&quot;Times w:p ws wsNew Roman&quot;/&gt;&lt;wx:font wx:val=&quot;Cambria Math&quot;/&gt;&lt;w:i/&gt;&lt;w:sz w:val=&quot;24&quot;/&gt;&lt;w:lang w:val=&quot;EN-US&quot; w:fareast=&quot;ZH-TW&quot;/&gt;&lt;/w:rPr&gt;&lt;/m:ctrlPr&gt;&lt;/m:dPr&gt;&lt;m:e&gt;&lt;m:r&gt;&lt;w:rPr&gt;&lt;w:rFonts w:ascii=&quot;Cambria Math&quot; w:fareast=&quot;??????&quot; w:h-ansi=&quot;Cambria Math&quot;/&gt;&lt;wx:font wx:val=&quot;Ca wsw:p wsmbria Math&quot;/&gt;&lt;w:i/&gt;&lt;/w:rPr&gt;&lt;m:t&gt;B&lt;/m:t&gt;&lt;/m:r&gt;&lt;/m:e&gt;&lt;/m:d&gt;&lt;/m:oMath&gt;&lt;/m:oMathPara&gt;&lt;/w:p&gt;&lt;w:sectPr wsp:rsidR=&quot;00000000&quot;&gt;&lt;w:pgSz w:w=&quot;12240&quot; w:h=&quot;15840&quot;/&gt;&lt;w:pgMar w:top=&quot;1440&quot; w:right=&quot;1800&quot; w:bottom=&quot;1440&quot; w:left=&quot;1800&quot; w:header=&quot;720&quot; w:footer=&quot;720&quot; w:gutter=&quot;0&quot;/&gt;&lt;w:cols w:space=&quot;720&quot;/&gt;&lt;/w:sectPr&gt;&lt;/wx:sect&gt;&lt;/w:body&gt;&lt;/w:wordDocument&gt;">
             <v:imagedata r:id="rId21" o:title="" chromakey="white"/>
           </v:shape>
         </w:pict>
@@ -6544,145 +10071,42 @@
           <w:rFonts w:ascii="Cambria Math" w:eastAsia="PMingLiU" w:hAnsi="Cambria Math"/>
           <w:lang w:val="en-US" w:eastAsia="zh-TW"/>
         </w:rPr>
-        <w:fldChar w:fldCharType="begin"/>
+        <w:t xml:space="preserve"> are the numbers of tweets ID in each </w:t>
       </w:r>
       <w:r>
         <w:rPr>
           <w:rFonts w:ascii="Cambria Math" w:eastAsia="PMingLiU" w:hAnsi="Cambria Math"/>
           <w:lang w:val="en-US" w:eastAsia="zh-TW"/>
         </w:rPr>
-        <w:instrText xml:space="preserve"> QUOTE </w:instrText>
-      </w:r>
-      <w:r>
-        <w:rPr>
-          <w:position w:val="-6"/>
-        </w:rPr>
-        <w:pict>
-          <v:shape id="_x0000_i1039" type="#_x0000_t75" style="width:14.25pt;height:15.75pt" equationxml="&lt;?xml version=&quot;1.0&quot; encoding=&quot;UTF-8&quot; standalone=&quot;yes&quot;?&gt;&#10;&lt;?mso-application progid=&quot;Word.Document&quot;?&gt;&#10;&lt;w:wordDocument xmlns:aml=&quot;http://schemas.microsoft.com/aml/2001/core&quot; xmlns:wpc=&quot;http://schemas.microsoft.com/office/word/2010/wordprocessingCanvas&quot; xmlns:cx=&quot;http://schemas.microsoft.com/office/drawing/2014/chartex&quot; xmlns:cx1=&quot;http://schemas.microsoft.com/office/drawing/2015/9/8/chartex&quot; xmlns:cx2=&quot;http://schemas.microsoft.com/office/drawing/2015/10/21/chartex&quot; xmlns:cx3=&quot;http://schemas.microsoft.com/office/drawing/2016/5/9/chartex&quot; xmlns:cx4=&quot;http://schemas.microsoft.com/office/drawing/2016/5/10/chartex&quot; xmlns:cx5=&quot;http://schemas.microsoft.com/office/drawing/2016/5/11/chartex&quot; xmlns:cx6=&quot;http://schemas.microsoft.com/office/drawing/2016/5/12/chartex&quot; xmlns:cx7=&quot;http://schemas.microsoft.com/office/drawing/2016/5/13/chartex&quot; xmlns:cx8=&quot;http://schemas.microsoft.com/office/drawing/2016/5/14/chartex&quot; xmlns:dt=&quot;uuid:C2F41010-65B3-11d1-A29F-00AA00C14882&quot; xmlns:mc=&quot;http://schemas.openxmlformats.org/markup-compatibility/2006&quot; xmlns:aink=&quot;http://schemas.microsoft.com/office/drawing/2016/ink&quot; xmlns:am3d=&quot;http://schemas.microsoft.com/office/drawing/2017/model3d&quot; xmlns:o=&quot;urn:schemas-microsoft-com:office:office&quot; xmlns:m=&quot;http://schemas.openxmlformats.org/officeDocument/2006/math&quot; xmlns:v=&quot;urn:schemas-microsoft-com:vml&quot; xmlns:w10=&quot;urn:schemas-microsoft-com:office:word&quot; xmlns:w=&quot;http://schemas.microsoft.com/office/word/2003/wordml&quot; xmlns:wx=&quot;http://schemas.microsoft.com/office/word/2003/auxHint&quot; xmlns:wne=&quot;http://schemas.microsoft.com/office/word/2006/wordml&quot; xmlns:wsp=&quot;http://schemas.microsoft.com/office/word/2003/wordml/sp2&quot; xmlns:sl=&quot;http://schemas.microsoft.com/schemaLibrary/2003/core&quot; w:macrosPresent=&quot;no&quot; w:embeddedObjPresent=&quot;no&quot; w:ocxPresent=&quot;no&quot; xml:space=&quot;preserve&quot;&gt;&lt;w:ignoreSubtree w:val=&quot;http://schemas.microsoft.com/office/word/2003/wordml/sp2&quot;/&gt;&lt;o:DocumentProperties&gt;&lt;o:Version&gt;16&lt;/o:Version&gt;&lt;/o:DocumentProperties&gt;&lt;w:docPr&gt;&lt;w:view w:val=&quot;print&quot;/&gt;&lt;w:zoom w:percent=&quot;100&quot;/&gt;&lt;w:doNotEmbedSystemFonts/&gt;&lt;w:bordersDontSurroundHeader/&gt;&lt;w:bordersDontSurroundFooter/&gt;&lt;w:defaultTabStop w:val=&quot;420&quot;/&gt;&lt;w:drawingGridVerticalSpacing w:val=&quot;156&quot;/&gt;&lt;w:displayHorizontalDrawingGridEvery w:val=&quot;0&quot;/&gt;&lt;w:displayVerticalDrawingGridEvery w:val=&quot;2&quot;/&gt;&lt;w:punctuationKerning/&gt;&lt;w:characterSpacingControl w:val=&quot;CompressPunctuation&quot;/&gt;&lt;w:optimizeForBrowser/&gt;&lt;w:relyOnVML/&gt;&lt;w:allowPNG/&gt;&lt;w:validateAgainstSchema/&gt;&lt;w:saveInvalidXML w:val=&quot;off&quot;/&gt;&lt;w:ignoreMixedContent w:val=&quot;off&quot;/&gt;&lt;w:alwaysShowPlaceholderText w:val=&quot;off&quot;/&gt;&lt;w:compat&gt;&lt;w:spaceForUL/&gt;&lt;w:balanceSingleByteDoubleByteWidth/&gt;&lt;w:doNotLeaveBackslashAlone/&gt;&lt;w:ulTrailSpace/&gt;&lt;w:doNotExpandShiftReturn/&gt;&lt;w:adjustLineHeightInTable/&gt;&lt;w:breakWrappedTables/&gt;&lt;w:snapToGridInCell/&gt;&lt;w:wrapTextWithPunct/&gt;&lt;w:useAsianBreakRules/&gt;&lt;w:dontGrowAutofit/&gt;&lt;w:useFELayout/&gt;&lt;/w:compat&gt;&lt;w:docVars&gt;&lt;w:docVar w:name=&quot;EN.InstantFormat&quot; w:val=&quot;&amp;lt;ENInstantFormat&amp;gt;&amp;lt;Enabled&amp;gt;1&amp;lt;/Enabled&amp;gt;&amp;lt;ScanUnformatted&amp;gt;1&amp;lt;/ScanUnformatted&amp;gt;&amp;lt;ScanChanges&amp;gt;1&amp;lt;/ScanChanges&amp;gt;&amp;lt;Suspended&amp;gt;0&amp;lt;/Suspended&amp;gt;&amp;lt;/ENInstantFormat&amp;gt;&quot;/&gt;&lt;w:docVar w:name=&quot;EN.Layout&quot; w:val=&quot;&amp;lt;ENLayout&amp;gt;&amp;lt;Style&amp;gt;Harvard&amp;lt;/Style&amp;gt;&amp;lt;LeftDelim&amp;gt;{&amp;lt;/LeftDelim&amp;gt;&amp;lt;RightDelim&amp;gt;}&amp;lt;/RightDelim&amp;gt;&amp;lt;FontName&amp;gt;Calibri&amp;lt;/FontName&amp;gt;&amp;lt;FontSize&amp;gt;10&amp;lt;/FontSize&amp;gt;&amp;lt;ReflistTitle&amp;gt;&amp;lt;/ReflistTitle&amp;gt;&amp;lt;StartingRefnum&amp;gt;1&amp;lt;/StartingRefnum&amp;gt;&amp;lt;FirstLineIndent&amp;gt;0&amp;lt;/FirstLineIndent&amp;gt;&amp;lt;HangingIndent&amp;gt;720&amp;lt;/HangingIndent&amp;gt;&amp;lt;LineSpacing&amp;gt;0&amp;lt;/LineSpacing&amp;gt;&amp;lt;SpaceAfter&amp;gt;0&amp;lt;/SpaceAfter&amp;gt;&amp;lt;HyperlinksEnabled&amp;gt;0&amp;lt;/HyperlinksEnabled&amp;gt;&amp;lt;HyperlinksVisible&amp;gt;0&amp;lt;/HyperlinksVisible&amp;gt;&amp;lt;EnableBibliographyCategories&amp;gt;0&amp;lt;/EnableBibliographyCategories&amp;gt;&amp;lt;/ENLayout&amp;gt;&quot;/&gt;&lt;w:docVar w:name=&quot;EN.Libraries&quot; w:val=&quot;&amp;lt;Libraries&amp;gt;&amp;lt;item db-id=&amp;quot;e2r9ptreq9dd9qe9rd7pxtxka5a52pxeaf2d&amp;quot;&amp;gt;My EndNote Library&amp;lt;record-ids&amp;gt;&amp;lt;item&amp;gt;8&amp;lt;/item&amp;gt;&amp;lt;/record-ids&amp;gt;&amp;lt;/item&amp;gt;&amp;lt;/Libraries&amp;gt;&quot;/&gt;&lt;/w:docVars&gt;&lt;wsp:rsids&gt;&lt;wsp:rsidRoot wsp:val=&quot;00DA5166&quot;/&gt;&lt;wsp:rsid wsp:val=&quot;00005505&quot;/&gt;&lt;wsp:rsid wsp:val=&quot;000227B3&quot;/&gt;&lt;wsp:rsid wsp:val=&quot;0003340F&quot;/&gt;&lt;wsp:rsid wsp:val=&quot;0003731C&quot;/&gt;&lt;wsp:rsid wsp:val=&quot;000451D3&quot;/&gt;&lt;wsp:rsid wsp:val=&quot;00053B14&quot;/&gt;&lt;wsp:rsid wsp:val=&quot;000550BB&quot;/&gt;&lt;wsp:rsid wsp:val=&quot;00090CB4&quot;/&gt;&lt;wsp:rsid wsp:val=&quot;00092D6B&quot;/&gt;&lt;wsp:rsid wsp:val=&quot;000A5862&quot;/&gt;&lt;wsp:rsid wsp:val=&quot;000B1746&quot;/&gt;&lt;wsp:rsid wsp:val=&quot;000B229F&quot;/&gt;&lt;wsp:rsid wsp:val=&quot;000B4A45&quot;/&gt;&lt;wsp:rsid wsp:val=&quot;000C5976&quot;/&gt;&lt;wsp:rsid wsp:val=&quot;000F2675&quot;/&gt;&lt;wsp:rsid wsp:val=&quot;000F6414&quot;/&gt;&lt;wsp:rsid wsp:val=&quot;00105003&quot;/&gt;&lt;wsp:rsid wsp:val=&quot;001148D8&quot;/&gt;&lt;wsp:rsid wsp:val=&quot;00115736&quot;/&gt;&lt;wsp:rsid wsp:val=&quot;00123DDA&quot;/&gt;&lt;wsp:rsid wsp:val=&quot;00141616&quot;/&gt;&lt;wsp:rsid wsp:val=&quot;00171FB3&quot;/&gt;&lt;wsp:rsid wsp:val=&quot;00172E7F&quot;/&gt;&lt;wsp:rsid wsp:val=&quot;001773B2&quot;/&gt;&lt;wsp:rsid wsp:val=&quot;00181996&quot;/&gt;&lt;wsp:rsid wsp:val=&quot;00196565&quot;/&gt;&lt;wsp:rsid wsp:val=&quot;001A25D9&quot;/&gt;&lt;wsp:rsid wsp:val=&quot;001A5047&quot;/&gt;&lt;wsp:rsid wsp:val=&quot;001A68D8&quot;/&gt;&lt;wsp:rsid wsp:val=&quot;001B14CC&quot;/&gt;&lt;wsp:rsid wsp:val=&quot;001C181F&quot;/&gt;&lt;wsp:rsid wsp:val=&quot;001E367C&quot;/&gt;&lt;wsp:rsid wsp:val=&quot;001F1B56&quot;/&gt;&lt;wsp:rsid wsp:val=&quot;001F3167&quot;/&gt;&lt;wsp:rsid wsp:val=&quot;001F6DB1&quot;/&gt;&lt;wsp:rsid wsp:val=&quot;002054E1&quot;/&gt;&lt;wsp:rsid wsp:val=&quot;00227460&quot;/&gt;&lt;wsp:rsid wsp:val=&quot;0029748A&quot;/&gt;&lt;wsp:rsid wsp:val=&quot;002A76A6&quot;/&gt;&lt;wsp:rsid wsp:val=&quot;002B50A1&quot;/&gt;&lt;wsp:rsid wsp:val=&quot;002C2417&quot;/&gt;&lt;wsp:rsid wsp:val=&quot;002C2744&quot;/&gt;&lt;wsp:rsid wsp:val=&quot;002D5B99&quot;/&gt;&lt;wsp:rsid wsp:val=&quot;002F6CDF&quot;/&gt;&lt;wsp:rsid wsp:val=&quot;00302020&quot;/&gt;&lt;wsp:rsid wsp:val=&quot;00311977&quot;/&gt;&lt;wsp:rsid wsp:val=&quot;00314F9F&quot;/&gt;&lt;wsp:rsid wsp:val=&quot;00316B56&quot;/&gt;&lt;wsp:rsid wsp:val=&quot;00336F7A&quot;/&gt;&lt;wsp:rsid wsp:val=&quot;00347744&quot;/&gt;&lt;wsp:rsid wsp:val=&quot;003512AF&quot;/&gt;&lt;wsp:rsid wsp:val=&quot;0035186C&quot;/&gt;&lt;wsp:rsid wsp:val=&quot;00356F3E&quot;/&gt;&lt;wsp:rsid wsp:val=&quot;00365049&quot;/&gt;&lt;wsp:rsid wsp:val=&quot;00396FBA&quot;/&gt;&lt;wsp:rsid wsp:val=&quot;003B49FF&quot;/&gt;&lt;wsp:rsid wsp:val=&quot;003B6E77&quot;/&gt;&lt;wsp:rsid wsp:val=&quot;003C1C91&quot;/&gt;&lt;wsp:rsid wsp:val=&quot;003D02F6&quot;/&gt;&lt;wsp:rsid wsp:val=&quot;003D470F&quot;/&gt;&lt;wsp:rsid wsp:val=&quot;003E0108&quot;/&gt;&lt;wsp:rsid wsp:val=&quot;003E624C&quot;/&gt;&lt;wsp:rsid wsp:val=&quot;003F2478&quot;/&gt;&lt;wsp:rsid wsp:val=&quot;00435A7F&quot;/&gt;&lt;wsp:rsid wsp:val=&quot;004366BB&quot;/&gt;&lt;wsp:rsid wsp:val=&quot;004406EE&quot;/&gt;&lt;wsp:rsid wsp:val=&quot;004441B7&quot;/&gt;&lt;wsp:rsid wsp:val=&quot;004975FF&quot;/&gt;&lt;wsp:rsid wsp:val=&quot;004A143E&quot;/&gt;&lt;wsp:rsid wsp:val=&quot;004B7075&quot;/&gt;&lt;wsp:rsid wsp:val=&quot;004E5CCC&quot;/&gt;&lt;wsp:rsid wsp:val=&quot;004F2AD9&quot;/&gt;&lt;wsp:rsid wsp:val=&quot;004F7B65&quot;/&gt;&lt;wsp:rsid wsp:val=&quot;00505A15&quot;/&gt;&lt;wsp:rsid wsp:val=&quot;005149A1&quot;/&gt;&lt;wsp:rsid wsp:val=&quot;005160CE&quot;/&gt;&lt;wsp:rsid wsp:val=&quot;00516A61&quot;/&gt;&lt;wsp:rsid wsp:val=&quot;00530916&quot;/&gt;&lt;wsp:rsid wsp:val=&quot;00530BE4&quot;/&gt;&lt;wsp:rsid wsp:val=&quot;00532C97&quot;/&gt;&lt;wsp:rsid wsp:val=&quot;00532CC7&quot;/&gt;&lt;wsp:rsid wsp:val=&quot;0054034E&quot;/&gt;&lt;wsp:rsid wsp:val=&quot;005428CD&quot;/&gt;&lt;wsp:rsid wsp:val=&quot;0055182B&quot;/&gt;&lt;wsp:rsid wsp:val=&quot;00556CA7&quot;/&gt;&lt;wsp:rsid wsp:val=&quot;00556E0F&quot;/&gt;&lt;wsp:rsid wsp:val=&quot;00575DE0&quot;/&gt;&lt;wsp:rsid wsp:val=&quot;0059201D&quot;/&gt;&lt;wsp:rsid wsp:val=&quot;005A313A&quot;/&gt;&lt;wsp:rsid wsp:val=&quot;005A597D&quot;/&gt;&lt;wsp:rsid wsp:val=&quot;005A67B6&quot;/&gt;&lt;wsp:rsid wsp:val=&quot;005D2014&quot;/&gt;&lt;wsp:rsid wsp:val=&quot;005F0EA5&quot;/&gt;&lt;wsp:rsid wsp:val=&quot;005F2D46&quot;/&gt;&lt;wsp:rsid wsp:val=&quot;00603197&quot;/&gt;&lt;wsp:rsid wsp:val=&quot;006218C2&quot;/&gt;&lt;wsp:rsid wsp:val=&quot;00632396&quot;/&gt;&lt;wsp:rsid wsp:val=&quot;0064623F&quot;/&gt;&lt;wsp:rsid wsp:val=&quot;00653AB6&quot;/&gt;&lt;wsp:rsid wsp:val=&quot;00663081&quot;/&gt;&lt;wsp:rsid wsp:val=&quot;006719A6&quot;/&gt;&lt;wsp:rsid wsp:val=&quot;00676BB3&quot;/&gt;&lt;wsp:rsid wsp:val=&quot;006808D3&quot;/&gt;&lt;wsp:rsid wsp:val=&quot;006876A5&quot;/&gt;&lt;wsp:rsid wsp:val=&quot;006940F1&quot;/&gt;&lt;wsp:rsid wsp:val=&quot;006A12A3&quot;/&gt;&lt;wsp:rsid wsp:val=&quot;006C0A58&quot;/&gt;&lt;wsp:rsid wsp:val=&quot;006D446C&quot;/&gt;&lt;wsp:rsid wsp:val=&quot;00706C54&quot;/&gt;&lt;wsp:rsid wsp:val=&quot;00711821&quot;/&gt;&lt;wsp:rsid wsp:val=&quot;00712D18&quot;/&gt;&lt;wsp:rsid wsp:val=&quot;0071417E&quot;/&gt;&lt;wsp:rsid wsp:val=&quot;007147EE&quot;/&gt;&lt;wsp:rsid wsp:val=&quot;00722899&quot;/&gt;&lt;wsp:rsid wsp:val=&quot;00723FE3&quot;/&gt;&lt;wsp:rsid wsp:val=&quot;0075047F&quot;/&gt;&lt;wsp:rsid wsp:val=&quot;007535F9&quot;/&gt;&lt;wsp:rsid wsp:val=&quot;007635DF&quot;/&gt;&lt;wsp:rsid wsp:val=&quot;0076558B&quot;/&gt;&lt;wsp:rsid wsp:val=&quot;00776501&quot;/&gt;&lt;wsp:rsid wsp:val=&quot;00781856&quot;/&gt;&lt;wsp:rsid wsp:val=&quot;00783D65&quot;/&gt;&lt;wsp:rsid wsp:val=&quot;0079061C&quot;/&gt;&lt;wsp:rsid wsp:val=&quot;00794B70&quot;/&gt;&lt;wsp:rsid wsp:val=&quot;00795312&quot;/&gt;&lt;wsp:rsid wsp:val=&quot;007975E5&quot;/&gt;&lt;wsp:rsid wsp:val=&quot;007C6702&quot;/&gt;&lt;wsp:rsid wsp:val=&quot;007E0E0F&quot;/&gt;&lt;wsp:rsid wsp:val=&quot;007E3CA3&quot;/&gt;&lt;wsp:rsid wsp:val=&quot;007E4E50&quot;/&gt;&lt;wsp:rsid wsp:val=&quot;007F21E4&quot;/&gt;&lt;wsp:rsid wsp:val=&quot;007F50EF&quot;/&gt;&lt;wsp:rsid wsp:val=&quot;0080096F&quot;/&gt;&lt;wsp:rsid wsp:val=&quot;008142EF&quot;/&gt;&lt;wsp:rsid wsp:val=&quot;00814AC4&quot;/&gt;&lt;wsp:rsid wsp:val=&quot;00820DDB&quot;/&gt;&lt;wsp:rsid wsp:val=&quot;00825FEE&quot;/&gt;&lt;wsp:rsid wsp:val=&quot;00832D46&quot;/&gt;&lt;wsp:rsid wsp:val=&quot;00833126&quot;/&gt;&lt;wsp:rsid wsp:val=&quot;00836E78&quot;/&gt;&lt;wsp:rsid wsp:val=&quot;00850C7F&quot;/&gt;&lt;wsp:rsid wsp:val=&quot;00853956&quot;/&gt;&lt;wsp:rsid wsp:val=&quot;00867D5E&quot;/&gt;&lt;wsp:rsid wsp:val=&quot;00867E12&quot;/&gt;&lt;wsp:rsid wsp:val=&quot;00867E62&quot;/&gt;&lt;wsp:rsid wsp:val=&quot;008877BD&quot;/&gt;&lt;wsp:rsid wsp:val=&quot;0089343E&quot;/&gt;&lt;wsp:rsid wsp:val=&quot;008B0777&quot;/&gt;&lt;wsp:rsid wsp:val=&quot;008D0B0C&quot;/&gt;&lt;wsp:rsid wsp:val=&quot;008D185B&quot;/&gt;&lt;wsp:rsid wsp:val=&quot;008D1AE6&quot;/&gt;&lt;wsp:rsid wsp:val=&quot;008D415F&quot;/&gt;&lt;wsp:rsid wsp:val=&quot;008D57BF&quot;/&gt;&lt;wsp:rsid wsp:val=&quot;008E32E9&quot;/&gt;&lt;wsp:rsid wsp:val=&quot;008F2EBE&quot;/&gt;&lt;wsp:rsid wsp:val=&quot;008F5649&quot;/&gt;&lt;wsp:rsid wsp:val=&quot;00902CBA&quot;/&gt;&lt;wsp:rsid wsp:val=&quot;009036C6&quot;/&gt;&lt;wsp:rsid wsp:val=&quot;00910912&quot;/&gt;&lt;wsp:rsid wsp:val=&quot;00911F6C&quot;/&gt;&lt;wsp:rsid wsp:val=&quot;00914079&quot;/&gt;&lt;wsp:rsid wsp:val=&quot;0091488F&quot;/&gt;&lt;wsp:rsid wsp:val=&quot;00921961&quot;/&gt;&lt;wsp:rsid wsp:val=&quot;00933D2B&quot;/&gt;&lt;wsp:rsid wsp:val=&quot;009500A9&quot;/&gt;&lt;wsp:rsid wsp:val=&quot;00951384&quot;/&gt;&lt;wsp:rsid wsp:val=&quot;009517E4&quot;/&gt;&lt;wsp:rsid wsp:val=&quot;0095234C&quot;/&gt;&lt;wsp:rsid wsp:val=&quot;0096286B&quot;/&gt;&lt;wsp:rsid wsp:val=&quot;00966BE3&quot;/&gt;&lt;wsp:rsid wsp:val=&quot;00966D51&quot;/&gt;&lt;wsp:rsid wsp:val=&quot;00971790&quot;/&gt;&lt;wsp:rsid wsp:val=&quot;00973272&quot;/&gt;&lt;wsp:rsid wsp:val=&quot;00981365&quot;/&gt;&lt;wsp:rsid wsp:val=&quot;00984BA0&quot;/&gt;&lt;wsp:rsid wsp:val=&quot;009F5CBE&quot;/&gt;&lt;wsp:rsid wsp:val=&quot;00A00CD5&quot;/&gt;&lt;wsp:rsid wsp:val=&quot;00A235CC&quot;/&gt;&lt;wsp:rsid wsp:val=&quot;00A256EA&quot;/&gt;&lt;wsp:rsid wsp:val=&quot;00A26C5B&quot;/&gt;&lt;wsp:rsid wsp:val=&quot;00A375F9&quot;/&gt;&lt;wsp:rsid wsp:val=&quot;00A449EC&quot;/&gt;&lt;wsp:rsid wsp:val=&quot;00A601C7&quot;/&gt;&lt;wsp:rsid wsp:val=&quot;00A62CBF&quot;/&gt;&lt;wsp:rsid wsp:val=&quot;00A67CD2&quot;/&gt;&lt;wsp:rsid wsp:val=&quot;00A7797C&quot;/&gt;&lt;wsp:rsid wsp:val=&quot;00A837CE&quot;/&gt;&lt;wsp:rsid wsp:val=&quot;00A83DD5&quot;/&gt;&lt;wsp:rsid wsp:val=&quot;00A9213A&quot;/&gt;&lt;wsp:rsid wsp:val=&quot;00AA3E35&quot;/&gt;&lt;wsp:rsid wsp:val=&quot;00AB0186&quot;/&gt;&lt;wsp:rsid wsp:val=&quot;00AB031E&quot;/&gt;&lt;wsp:rsid wsp:val=&quot;00AD4543&quot;/&gt;&lt;wsp:rsid wsp:val=&quot;00AD654A&quot;/&gt;&lt;wsp:rsid wsp:val=&quot;00AE4E50&quot;/&gt;&lt;wsp:rsid wsp:val=&quot;00AE77AE&quot;/&gt;&lt;wsp:rsid wsp:val=&quot;00B3235B&quot;/&gt;&lt;wsp:rsid wsp:val=&quot;00B70236&quot;/&gt;&lt;wsp:rsid wsp:val=&quot;00B96204&quot;/&gt;&lt;wsp:rsid wsp:val=&quot;00BA07F9&quot;/&gt;&lt;wsp:rsid wsp:val=&quot;00BA1A0F&quot;/&gt;&lt;wsp:rsid wsp:val=&quot;00BA2F7B&quot;/&gt;&lt;wsp:rsid wsp:val=&quot;00BD0E8A&quot;/&gt;&lt;wsp:rsid wsp:val=&quot;00BE146E&quot;/&gt;&lt;wsp:rsid wsp:val=&quot;00BF43CE&quot;/&gt;&lt;wsp:rsid wsp:val=&quot;00C063F1&quot;/&gt;&lt;wsp:rsid wsp:val=&quot;00C137A5&quot;/&gt;&lt;wsp:rsid wsp:val=&quot;00C2282F&quot;/&gt;&lt;wsp:rsid wsp:val=&quot;00C3306F&quot;/&gt;&lt;wsp:rsid wsp:val=&quot;00C3350E&quot;/&gt;&lt;wsp:rsid wsp:val=&quot;00C42F3B&quot;/&gt;&lt;wsp:rsid wsp:val=&quot;00C50AD1&quot;/&gt;&lt;wsp:rsid wsp:val=&quot;00C50F22&quot;/&gt;&lt;wsp:rsid wsp:val=&quot;00C60B7C&quot;/&gt;&lt;wsp:rsid wsp:val=&quot;00C623BC&quot;/&gt;&lt;wsp:rsid wsp:val=&quot;00C64E67&quot;/&gt;&lt;wsp:rsid wsp:val=&quot;00C71D83&quot;/&gt;&lt;wsp:rsid wsp:val=&quot;00C73871&quot;/&gt;&lt;wsp:rsid wsp:val=&quot;00CA1ACC&quot;/&gt;&lt;wsp:rsid wsp:val=&quot;00CC7C22&quot;/&gt;&lt;wsp:rsid wsp:val=&quot;00CD1FFE&quot;/&gt;&lt;wsp:rsid wsp:val=&quot;00CF041F&quot;/&gt;&lt;wsp:rsid wsp:val=&quot;00CF6B0C&quot;/&gt;&lt;wsp:rsid wsp:val=&quot;00CF7BB6&quot;/&gt;&lt;wsp:rsid wsp:val=&quot;00D27353&quot;/&gt;&lt;wsp:rsid wsp:val=&quot;00D33BDE&quot;/&gt;&lt;wsp:rsid wsp:val=&quot;00D377E8&quot;/&gt;&lt;wsp:rsid wsp:val=&quot;00D423C4&quot;/&gt;&lt;wsp:rsid wsp:val=&quot;00D65A06&quot;/&gt;&lt;wsp:rsid wsp:val=&quot;00D70553&quot;/&gt;&lt;wsp:rsid wsp:val=&quot;00D71FAA&quot;/&gt;&lt;wsp:rsid wsp:val=&quot;00D8400A&quot;/&gt;&lt;wsp:rsid wsp:val=&quot;00DA3960&quot;/&gt;&lt;wsp:rsid wsp:val=&quot;00DA5166&quot;/&gt;&lt;wsp:rsid wsp:val=&quot;00DB174D&quot;/&gt;&lt;wsp:rsid wsp:val=&quot;00DE0B9C&quot;/&gt;&lt;wsp:rsid wsp:val=&quot;00DE34D2&quot;/&gt;&lt;wsp:rsid wsp:val=&quot;00E02532&quot;/&gt;&lt;wsp:rsid wsp:val=&quot;00E0390B&quot;/&gt;&lt;wsp:rsid wsp:val=&quot;00E07ED2&quot;/&gt;&lt;wsp:rsid wsp:val=&quot;00E23557&quot;/&gt;&lt;wsp:rsid wsp:val=&quot;00E2483D&quot;/&gt;&lt;wsp:rsid wsp:val=&quot;00E30FA0&quot;/&gt;&lt;wsp:rsid wsp:val=&quot;00E501A1&quot;/&gt;&lt;wsp:rsid wsp:val=&quot;00E52050&quot;/&gt;&lt;wsp:rsid wsp:val=&quot;00E53C15&quot;/&gt;&lt;wsp:rsid wsp:val=&quot;00E6645B&quot;/&gt;&lt;wsp:rsid wsp:val=&quot;00E70ABF&quot;/&gt;&lt;wsp:rsid wsp:val=&quot;00ED28FB&quot;/&gt;&lt;wsp:rsid wsp:val=&quot;00EE013C&quot;/&gt;&lt;wsp:rsid wsp:val=&quot;00EE6EF8&quot;/&gt;&lt;wsp:rsid wsp:val=&quot;00F042F6&quot;/&gt;&lt;wsp:rsid wsp:val=&quot;00F06C34&quot;/&gt;&lt;wsp:rsid wsp:val=&quot;00F079B7&quot;/&gt;&lt;wsp:rsid wsp:val=&quot;00F22A37&quot;/&gt;&lt;wsp:rsid wsp:val=&quot;00F30C9E&quot;/&gt;&lt;wsp:rsid wsp:val=&quot;00F4343B&quot;/&gt;&lt;wsp:rsid wsp:val=&quot;00F47DF1&quot;/&gt;&lt;wsp:rsid wsp:val=&quot;00F8341C&quot;/&gt;&lt;wsp:rsid wsp:val=&quot;00F8469B&quot;/&gt;&lt;wsp:rsid wsp:val=&quot;00F95D64&quot;/&gt;&lt;wsp:rsid wsp:val=&quot;00FA44A4&quot;/&gt;&lt;wsp:rsid wsp:val=&quot;00FC07BA&quot;/&gt;&lt;wsp:rsid wsp:val=&quot;00FC1B48&quot;/&gt;&lt;wsp:rsid wsp:val=&quot;00FC1DF2&quot;/&gt;&lt;wsp:rsid wsp:val=&quot;00FC4B1E&quot;/&gt;&lt;wsp:rsid wsp:val=&quot;00FC65D5&quot;/&gt;&lt;wsp:rsid wsp:val=&quot;00FD00F1&quot;/&gt;&lt;wsp:rsid wsp:val=&quot;00FE6FC6&quot;/&gt;&lt;wsp:rsid wsp:val=&quot;00FF4EE4&quot;/&gt;&lt;wsp:rsid wsp:val=&quot;00FF6B2E&quot;/&gt;&lt;/wsp:rsids&gt;&lt;/w:docPr&gt;&lt;w:body&gt;&lt;wx:sect&gt;&lt;w:p wsp:rsidR=&quot;00000000&quot; wsp:rsidRDefault=&quot;00BA07F9&quot; wsp:rsidP=&quot;00BA07F9&quot;&gt;&lt;m:oMathPara&gt;&lt;m:oMath&gt;&lt;m:d&gt;&lt;m:dPr&gt;&lt;m:begChr m:val=&quot;|&quot;/&gt;&lt;m:endChr m:val=&quot;|&quot;/&gt;&lt;m:ctrlPr&gt;&lt;w:rPr&gt;&lt;w:rFonts w:ascii=&quot;Cambria Math&quot; w:fareast=&quot;??????&quot; w:h-ansi=&quot;Cambria Math&quot; w:cs=&quot;Times w:p ws wsNew Roman&quot;/&gt;&lt;wx:font wx:val=&quot;Cambria Math&quot;/&gt;&lt;w:i/&gt;&lt;w:sz w:val=&quot;24&quot;/&gt;&lt;w:lang w:val=&quot;EN-US&quot; w:fareast=&quot;ZH-TW&quot;/&gt;&lt;/w:rPr&gt;&lt;/m:ctrlPr&gt;&lt;/m:dPr&gt;&lt;m:e&gt;&lt;m:r&gt;&lt;w:rPr&gt;&lt;w:rFonts w:ascii=&quot;Cambria Math&quot; w:fareast=&quot;??????&quot; w:h-ansi=&quot;Cambria Math&quot;/&gt;&lt;wx:font wx:val=&quot;Ca wsw:p wsmbria Math&quot;/&gt;&lt;w:i/&gt;&lt;/w:rPr&gt;&lt;m:t&gt;A&lt;/m:t&gt;&lt;/m:r&gt;&lt;/m:e&gt;&lt;/m:d&gt;&lt;/m:oMath&gt;&lt;/m:oMathPara&gt;&lt;/w:p&gt;&lt;w:sectPr wsp:rsidR=&quot;00000000&quot;&gt;&lt;w:pgSz w:w=&quot;12240&quot; w:h=&quot;15840&quot;/&gt;&lt;w:pgMar w:top=&quot;1440&quot; w:right=&quot;1800&quot; w:bottom=&quot;1440&quot; w:left=&quot;1800&quot; w:header=&quot;720&quot; w:footer=&quot;720&quot; w:gutter=&quot;0&quot;/&gt;&lt;w:cols w:space=&quot;720&quot;/&gt;&lt;/w:sectPr&gt;&lt;/wx:sect&gt;&lt;/w:body&gt;&lt;/w:wordDocument&gt;">
-            <v:imagedata r:id="rId21" o:title="" chromakey="white"/>
+        <w:t xml:space="preserve">A, B </w:t>
+      </w:r>
+      <w:r>
+        <w:rPr>
+          <w:rFonts w:ascii="Cambria Math" w:eastAsia="PMingLiU" w:hAnsi="Cambria Math"/>
+          <w:lang w:val="en-US" w:eastAsia="zh-TW"/>
+        </w:rPr>
+        <w:t>entity:</w:t>
+      </w:r>
+      <w:r>
+        <w:rPr>
+          <w:rFonts w:ascii="Cambria Math" w:eastAsia="PMingLiU" w:hAnsi="Cambria Math"/>
+          <w:lang w:val="en-US" w:eastAsia="zh-TW"/>
+        </w:rPr>
+        <w:br/>
+      </w:r>
+      <w:r>
+        <w:t xml:space="preserve"> </w:t>
+      </w:r>
+      <w:r>
+        <w:rPr>
+          <w:noProof/>
+        </w:rPr>
+        <w:pict w14:anchorId="44B44A4D">
+          <v:shape id="_x0000_i1042" type="#_x0000_t75" alt="" style="width:415.4pt;height:37.2pt;mso-width-percent:0;mso-height-percent:0;mso-width-percent:0;mso-height-percent:0">
+            <v:imagedata r:id="rId22" o:title=""/>
           </v:shape>
         </w:pict>
       </w:r>
-      <w:r>
-        <w:rPr>
-          <w:rFonts w:ascii="Cambria Math" w:eastAsia="PMingLiU" w:hAnsi="Cambria Math"/>
-          <w:lang w:val="en-US" w:eastAsia="zh-TW"/>
-        </w:rPr>
-        <w:instrText xml:space="preserve"> </w:instrText>
-      </w:r>
-      <w:r>
-        <w:rPr>
-          <w:rFonts w:ascii="Cambria Math" w:eastAsia="PMingLiU" w:hAnsi="Cambria Math"/>
-          <w:lang w:val="en-US" w:eastAsia="zh-TW"/>
-        </w:rPr>
-        <w:fldChar w:fldCharType="separate"/>
-      </w:r>
-      <w:r>
-        <w:rPr>
-          <w:position w:val="-6"/>
-        </w:rPr>
-        <w:t>,</w:t>
-      </w:r>
-      <w:r>
-        <w:rPr>
-          <w:rFonts w:ascii="Cambria Math" w:eastAsia="PMingLiU" w:hAnsi="Cambria Math"/>
-          <w:lang w:val="en-US" w:eastAsia="zh-TW"/>
-        </w:rPr>
-        <w:fldChar w:fldCharType="end"/>
-      </w:r>
-      <w:r>
-        <w:rPr>
-          <w:rFonts w:ascii="Cambria Math" w:eastAsia="PMingLiU" w:hAnsi="Cambria Math"/>
-          <w:lang w:val="en-US" w:eastAsia="zh-TW"/>
-        </w:rPr>
-        <w:fldChar w:fldCharType="begin"/>
-      </w:r>
-      <w:r>
-        <w:rPr>
-          <w:rFonts w:ascii="Cambria Math" w:eastAsia="PMingLiU" w:hAnsi="Cambria Math"/>
-          <w:lang w:val="en-US" w:eastAsia="zh-TW"/>
-        </w:rPr>
-        <w:instrText xml:space="preserve"> QUOTE </w:instrText>
-      </w:r>
-      <w:r>
-        <w:rPr>
-          <w:position w:val="-6"/>
-        </w:rPr>
-        <w:pict>
-          <v:shape id="_x0000_i1040" type="#_x0000_t75" style="width:14.25pt;height:15.75pt" equationxml="&lt;?xml version=&quot;1.0&quot; encoding=&quot;UTF-8&quot; standalone=&quot;yes&quot;?&gt;&#10;&lt;?mso-application progid=&quot;Word.Document&quot;?&gt;&#10;&lt;w:wordDocument xmlns:aml=&quot;http://schemas.microsoft.com/aml/2001/core&quot; xmlns:wpc=&quot;http://schemas.microsoft.com/office/word/2010/wordprocessingCanvas&quot; xmlns:cx=&quot;http://schemas.microsoft.com/office/drawing/2014/chartex&quot; xmlns:cx1=&quot;http://schemas.microsoft.com/office/drawing/2015/9/8/chartex&quot; xmlns:cx2=&quot;http://schemas.microsoft.com/office/drawing/2015/10/21/chartex&quot; xmlns:cx3=&quot;http://schemas.microsoft.com/office/drawing/2016/5/9/chartex&quot; xmlns:cx4=&quot;http://schemas.microsoft.com/office/drawing/2016/5/10/chartex&quot; xmlns:cx5=&quot;http://schemas.microsoft.com/office/drawing/2016/5/11/chartex&quot; xmlns:cx6=&quot;http://schemas.microsoft.com/office/drawing/2016/5/12/chartex&quot; xmlns:cx7=&quot;http://schemas.microsoft.com/office/drawing/2016/5/13/chartex&quot; xmlns:cx8=&quot;http://schemas.microsoft.com/office/drawing/2016/5/14/chartex&quot; xmlns:dt=&quot;uuid:C2F41010-65B3-11d1-A29F-00AA00C14882&quot; xmlns:mc=&quot;http://schemas.openxmlformats.org/markup-compatibility/2006&quot; xmlns:aink=&quot;http://schemas.microsoft.com/office/drawing/2016/ink&quot; xmlns:am3d=&quot;http://schemas.microsoft.com/office/drawing/2017/model3d&quot; xmlns:o=&quot;urn:schemas-microsoft-com:office:office&quot; xmlns:m=&quot;http://schemas.openxmlformats.org/officeDocument/2006/math&quot; xmlns:v=&quot;urn:schemas-microsoft-com:vml&quot; xmlns:w10=&quot;urn:schemas-microsoft-com:office:word&quot; xmlns:w=&quot;http://schemas.microsoft.com/office/word/2003/wordml&quot; xmlns:wx=&quot;http://schemas.microsoft.com/office/word/2003/auxHint&quot; xmlns:wne=&quot;http://schemas.microsoft.com/office/word/2006/wordml&quot; xmlns:wsp=&quot;http://schemas.microsoft.com/office/word/2003/wordml/sp2&quot; xmlns:sl=&quot;http://schemas.microsoft.com/schemaLibrary/2003/core&quot; w:macrosPresent=&quot;no&quot; w:embeddedObjPresent=&quot;no&quot; w:ocxPresent=&quot;no&quot; xml:space=&quot;preserve&quot;&gt;&lt;w:ignoreSubtree w:val=&quot;http://schemas.microsoft.com/office/word/2003/wordml/sp2&quot;/&gt;&lt;o:DocumentProperties&gt;&lt;o:Version&gt;16&lt;/o:Version&gt;&lt;/o:DocumentProperties&gt;&lt;w:docPr&gt;&lt;w:view w:val=&quot;print&quot;/&gt;&lt;w:zoom w:percent=&quot;100&quot;/&gt;&lt;w:doNotEmbedSystemFonts/&gt;&lt;w:bordersDontSurroundHeader/&gt;&lt;w:bordersDontSurroundFooter/&gt;&lt;w:defaultTabStop w:val=&quot;420&quot;/&gt;&lt;w:drawingGridVerticalSpacing w:val=&quot;156&quot;/&gt;&lt;w:displayHorizontalDrawingGridEvery w:val=&quot;0&quot;/&gt;&lt;w:displayVerticalDrawingGridEvery w:val=&quot;2&quot;/&gt;&lt;w:punctuationKerning/&gt;&lt;w:characterSpacingControl w:val=&quot;CompressPunctuation&quot;/&gt;&lt;w:optimizeForBrowser/&gt;&lt;w:relyOnVML/&gt;&lt;w:allowPNG/&gt;&lt;w:validateAgainstSchema/&gt;&lt;w:saveInvalidXML w:val=&quot;off&quot;/&gt;&lt;w:ignoreMixedContent w:val=&quot;off&quot;/&gt;&lt;w:alwaysShowPlaceholderText w:val=&quot;off&quot;/&gt;&lt;w:compat&gt;&lt;w:spaceForUL/&gt;&lt;w:balanceSingleByteDoubleByteWidth/&gt;&lt;w:doNotLeaveBackslashAlone/&gt;&lt;w:ulTrailSpace/&gt;&lt;w:doNotExpandShiftReturn/&gt;&lt;w:adjustLineHeightInTable/&gt;&lt;w:breakWrappedTables/&gt;&lt;w:snapToGridInCell/&gt;&lt;w:wrapTextWithPunct/&gt;&lt;w:useAsianBreakRules/&gt;&lt;w:dontGrowAutofit/&gt;&lt;w:useFELayout/&gt;&lt;/w:compat&gt;&lt;w:docVars&gt;&lt;w:docVar w:name=&quot;EN.InstantFormat&quot; w:val=&quot;&amp;lt;ENInstantFormat&amp;gt;&amp;lt;Enabled&amp;gt;1&amp;lt;/Enabled&amp;gt;&amp;lt;ScanUnformatted&amp;gt;1&amp;lt;/ScanUnformatted&amp;gt;&amp;lt;ScanChanges&amp;gt;1&amp;lt;/ScanChanges&amp;gt;&amp;lt;Suspended&amp;gt;0&amp;lt;/Suspended&amp;gt;&amp;lt;/ENInstantFormat&amp;gt;&quot;/&gt;&lt;w:docVar w:name=&quot;EN.Layout&quot; w:val=&quot;&amp;lt;ENLayout&amp;gt;&amp;lt;Style&amp;gt;Harvard&amp;lt;/Style&amp;gt;&amp;lt;LeftDelim&amp;gt;{&amp;lt;/LeftDelim&amp;gt;&amp;lt;RightDelim&amp;gt;}&amp;lt;/RightDelim&amp;gt;&amp;lt;FontName&amp;gt;Calibri&amp;lt;/FontName&amp;gt;&amp;lt;FontSize&amp;gt;10&amp;lt;/FontSize&amp;gt;&amp;lt;ReflistTitle&amp;gt;&amp;lt;/ReflistTitle&amp;gt;&amp;lt;StartingRefnum&amp;gt;1&amp;lt;/StartingRefnum&amp;gt;&amp;lt;FirstLineIndent&amp;gt;0&amp;lt;/FirstLineIndent&amp;gt;&amp;lt;HangingIndent&amp;gt;720&amp;lt;/HangingIndent&amp;gt;&amp;lt;LineSpacing&amp;gt;0&amp;lt;/LineSpacing&amp;gt;&amp;lt;SpaceAfter&amp;gt;0&amp;lt;/SpaceAfter&amp;gt;&amp;lt;HyperlinksEnabled&amp;gt;0&amp;lt;/HyperlinksEnabled&amp;gt;&amp;lt;HyperlinksVisible&amp;gt;0&amp;lt;/HyperlinksVisible&amp;gt;&amp;lt;EnableBibliographyCategories&amp;gt;0&amp;lt;/EnableBibliographyCategories&amp;gt;&amp;lt;/ENLayout&amp;gt;&quot;/&gt;&lt;w:docVar w:name=&quot;EN.Libraries&quot; w:val=&quot;&amp;lt;Libraries&amp;gt;&amp;lt;item db-id=&amp;quot;e2r9ptreq9dd9qe9rd7pxtxka5a52pxeaf2d&amp;quot;&amp;gt;My EndNote Library&amp;lt;record-ids&amp;gt;&amp;lt;item&amp;gt;8&amp;lt;/item&amp;gt;&amp;lt;/record-ids&amp;gt;&amp;lt;/item&amp;gt;&amp;lt;/Libraries&amp;gt;&quot;/&gt;&lt;/w:docVars&gt;&lt;wsp:rsids&gt;&lt;wsp:rsidRoot wsp:val=&quot;00DA5166&quot;/&gt;&lt;wsp:rsid wsp:val=&quot;00005505&quot;/&gt;&lt;wsp:rsid wsp:val=&quot;000227B3&quot;/&gt;&lt;wsp:rsid wsp:val=&quot;0003340F&quot;/&gt;&lt;wsp:rsid wsp:val=&quot;0003731C&quot;/&gt;&lt;wsp:rsid wsp:val=&quot;000451D3&quot;/&gt;&lt;wsp:rsid wsp:val=&quot;00053B14&quot;/&gt;&lt;wsp:rsid wsp:val=&quot;000550BB&quot;/&gt;&lt;wsp:rsid wsp:val=&quot;00090CB4&quot;/&gt;&lt;wsp:rsid wsp:val=&quot;00092D6B&quot;/&gt;&lt;wsp:rsid wsp:val=&quot;000A5862&quot;/&gt;&lt;wsp:rsid wsp:val=&quot;000B1746&quot;/&gt;&lt;wsp:rsid wsp:val=&quot;000B229F&quot;/&gt;&lt;wsp:rsid wsp:val=&quot;000B4A45&quot;/&gt;&lt;wsp:rsid wsp:val=&quot;000C2AA5&quot;/&gt;&lt;wsp:rsid wsp:val=&quot;000C5976&quot;/&gt;&lt;wsp:rsid wsp:val=&quot;000F2675&quot;/&gt;&lt;wsp:rsid wsp:val=&quot;000F6414&quot;/&gt;&lt;wsp:rsid wsp:val=&quot;00105003&quot;/&gt;&lt;wsp:rsid wsp:val=&quot;001148D8&quot;/&gt;&lt;wsp:rsid wsp:val=&quot;00115736&quot;/&gt;&lt;wsp:rsid wsp:val=&quot;00123DDA&quot;/&gt;&lt;wsp:rsid wsp:val=&quot;00141616&quot;/&gt;&lt;wsp:rsid wsp:val=&quot;00171FB3&quot;/&gt;&lt;wsp:rsid wsp:val=&quot;00172E7F&quot;/&gt;&lt;wsp:rsid wsp:val=&quot;001773B2&quot;/&gt;&lt;wsp:rsid wsp:val=&quot;00181996&quot;/&gt;&lt;wsp:rsid wsp:val=&quot;00196565&quot;/&gt;&lt;wsp:rsid wsp:val=&quot;001A25D9&quot;/&gt;&lt;wsp:rsid wsp:val=&quot;001A5047&quot;/&gt;&lt;wsp:rsid wsp:val=&quot;001A68D8&quot;/&gt;&lt;wsp:rsid wsp:val=&quot;001B14CC&quot;/&gt;&lt;wsp:rsid wsp:val=&quot;001C181F&quot;/&gt;&lt;wsp:rsid wsp:val=&quot;001E367C&quot;/&gt;&lt;wsp:rsid wsp:val=&quot;001F1B56&quot;/&gt;&lt;wsp:rsid wsp:val=&quot;001F3167&quot;/&gt;&lt;wsp:rsid wsp:val=&quot;001F6DB1&quot;/&gt;&lt;wsp:rsid wsp:val=&quot;002054E1&quot;/&gt;&lt;wsp:rsid wsp:val=&quot;00227460&quot;/&gt;&lt;wsp:rsid wsp:val=&quot;0029748A&quot;/&gt;&lt;wsp:rsid wsp:val=&quot;002A76A6&quot;/&gt;&lt;wsp:rsid wsp:val=&quot;002B50A1&quot;/&gt;&lt;wsp:rsid wsp:val=&quot;002C2417&quot;/&gt;&lt;wsp:rsid wsp:val=&quot;002C2744&quot;/&gt;&lt;wsp:rsid wsp:val=&quot;002D5B99&quot;/&gt;&lt;wsp:rsid wsp:val=&quot;002F6CDF&quot;/&gt;&lt;wsp:rsid wsp:val=&quot;00302020&quot;/&gt;&lt;wsp:rsid wsp:val=&quot;00311977&quot;/&gt;&lt;wsp:rsid wsp:val=&quot;00314F9F&quot;/&gt;&lt;wsp:rsid wsp:val=&quot;00316B56&quot;/&gt;&lt;wsp:rsid wsp:val=&quot;00336F7A&quot;/&gt;&lt;wsp:rsid wsp:val=&quot;00347744&quot;/&gt;&lt;wsp:rsid wsp:val=&quot;003512AF&quot;/&gt;&lt;wsp:rsid wsp:val=&quot;0035186C&quot;/&gt;&lt;wsp:rsid wsp:val=&quot;00356F3E&quot;/&gt;&lt;wsp:rsid wsp:val=&quot;00365049&quot;/&gt;&lt;wsp:rsid wsp:val=&quot;00396FBA&quot;/&gt;&lt;wsp:rsid wsp:val=&quot;003B49FF&quot;/&gt;&lt;wsp:rsid wsp:val=&quot;003B6E77&quot;/&gt;&lt;wsp:rsid wsp:val=&quot;003C1C91&quot;/&gt;&lt;wsp:rsid wsp:val=&quot;003D02F6&quot;/&gt;&lt;wsp:rsid wsp:val=&quot;003D470F&quot;/&gt;&lt;wsp:rsid wsp:val=&quot;003E0108&quot;/&gt;&lt;wsp:rsid wsp:val=&quot;003E624C&quot;/&gt;&lt;wsp:rsid wsp:val=&quot;003F2478&quot;/&gt;&lt;wsp:rsid wsp:val=&quot;00435A7F&quot;/&gt;&lt;wsp:rsid wsp:val=&quot;004366BB&quot;/&gt;&lt;wsp:rsid wsp:val=&quot;004406EE&quot;/&gt;&lt;wsp:rsid wsp:val=&quot;004441B7&quot;/&gt;&lt;wsp:rsid wsp:val=&quot;004975FF&quot;/&gt;&lt;wsp:rsid wsp:val=&quot;004A143E&quot;/&gt;&lt;wsp:rsid wsp:val=&quot;004B7075&quot;/&gt;&lt;wsp:rsid wsp:val=&quot;004E5CCC&quot;/&gt;&lt;wsp:rsid wsp:val=&quot;004F2AD9&quot;/&gt;&lt;wsp:rsid wsp:val=&quot;004F7B65&quot;/&gt;&lt;wsp:rsid wsp:val=&quot;00505A15&quot;/&gt;&lt;wsp:rsid wsp:val=&quot;005149A1&quot;/&gt;&lt;wsp:rsid wsp:val=&quot;005160CE&quot;/&gt;&lt;wsp:rsid wsp:val=&quot;00516A61&quot;/&gt;&lt;wsp:rsid wsp:val=&quot;00530916&quot;/&gt;&lt;wsp:rsid wsp:val=&quot;00530BE4&quot;/&gt;&lt;wsp:rsid wsp:val=&quot;00532C97&quot;/&gt;&lt;wsp:rsid wsp:val=&quot;00532CC7&quot;/&gt;&lt;wsp:rsid wsp:val=&quot;0054034E&quot;/&gt;&lt;wsp:rsid wsp:val=&quot;005428CD&quot;/&gt;&lt;wsp:rsid wsp:val=&quot;0055182B&quot;/&gt;&lt;wsp:rsid wsp:val=&quot;00556CA7&quot;/&gt;&lt;wsp:rsid wsp:val=&quot;00556E0F&quot;/&gt;&lt;wsp:rsid wsp:val=&quot;00575DE0&quot;/&gt;&lt;wsp:rsid wsp:val=&quot;0059201D&quot;/&gt;&lt;wsp:rsid wsp:val=&quot;005A313A&quot;/&gt;&lt;wsp:rsid wsp:val=&quot;005A597D&quot;/&gt;&lt;wsp:rsid wsp:val=&quot;005A67B6&quot;/&gt;&lt;wsp:rsid wsp:val=&quot;005D2014&quot;/&gt;&lt;wsp:rsid wsp:val=&quot;005F0EA5&quot;/&gt;&lt;wsp:rsid wsp:val=&quot;005F2D46&quot;/&gt;&lt;wsp:rsid wsp:val=&quot;00603197&quot;/&gt;&lt;wsp:rsid wsp:val=&quot;006218C2&quot;/&gt;&lt;wsp:rsid wsp:val=&quot;00632396&quot;/&gt;&lt;wsp:rsid wsp:val=&quot;0064623F&quot;/&gt;&lt;wsp:rsid wsp:val=&quot;00653AB6&quot;/&gt;&lt;wsp:rsid wsp:val=&quot;00663081&quot;/&gt;&lt;wsp:rsid wsp:val=&quot;006719A6&quot;/&gt;&lt;wsp:rsid wsp:val=&quot;00676BB3&quot;/&gt;&lt;wsp:rsid wsp:val=&quot;006808D3&quot;/&gt;&lt;wsp:rsid wsp:val=&quot;006876A5&quot;/&gt;&lt;wsp:rsid wsp:val=&quot;006940F1&quot;/&gt;&lt;wsp:rsid wsp:val=&quot;006A12A3&quot;/&gt;&lt;wsp:rsid wsp:val=&quot;006C0A58&quot;/&gt;&lt;wsp:rsid wsp:val=&quot;006D446C&quot;/&gt;&lt;wsp:rsid wsp:val=&quot;00706C54&quot;/&gt;&lt;wsp:rsid wsp:val=&quot;00711821&quot;/&gt;&lt;wsp:rsid wsp:val=&quot;00712D18&quot;/&gt;&lt;wsp:rsid wsp:val=&quot;0071417E&quot;/&gt;&lt;wsp:rsid wsp:val=&quot;007147EE&quot;/&gt;&lt;wsp:rsid wsp:val=&quot;00722899&quot;/&gt;&lt;wsp:rsid wsp:val=&quot;00723FE3&quot;/&gt;&lt;wsp:rsid wsp:val=&quot;0075047F&quot;/&gt;&lt;wsp:rsid wsp:val=&quot;007535F9&quot;/&gt;&lt;wsp:rsid wsp:val=&quot;007635DF&quot;/&gt;&lt;wsp:rsid wsp:val=&quot;0076558B&quot;/&gt;&lt;wsp:rsid wsp:val=&quot;00776501&quot;/&gt;&lt;wsp:rsid wsp:val=&quot;00781856&quot;/&gt;&lt;wsp:rsid wsp:val=&quot;00783D65&quot;/&gt;&lt;wsp:rsid wsp:val=&quot;0079061C&quot;/&gt;&lt;wsp:rsid wsp:val=&quot;00794B70&quot;/&gt;&lt;wsp:rsid wsp:val=&quot;00795312&quot;/&gt;&lt;wsp:rsid wsp:val=&quot;007975E5&quot;/&gt;&lt;wsp:rsid wsp:val=&quot;007C6702&quot;/&gt;&lt;wsp:rsid wsp:val=&quot;007E0E0F&quot;/&gt;&lt;wsp:rsid wsp:val=&quot;007E3CA3&quot;/&gt;&lt;wsp:rsid wsp:val=&quot;007E4E50&quot;/&gt;&lt;wsp:rsid wsp:val=&quot;007F21E4&quot;/&gt;&lt;wsp:rsid wsp:val=&quot;007F50EF&quot;/&gt;&lt;wsp:rsid wsp:val=&quot;0080096F&quot;/&gt;&lt;wsp:rsid wsp:val=&quot;008142EF&quot;/&gt;&lt;wsp:rsid wsp:val=&quot;00814AC4&quot;/&gt;&lt;wsp:rsid wsp:val=&quot;00820DDB&quot;/&gt;&lt;wsp:rsid wsp:val=&quot;00825FEE&quot;/&gt;&lt;wsp:rsid wsp:val=&quot;00832D46&quot;/&gt;&lt;wsp:rsid wsp:val=&quot;00833126&quot;/&gt;&lt;wsp:rsid wsp:val=&quot;00836E78&quot;/&gt;&lt;wsp:rsid wsp:val=&quot;00850C7F&quot;/&gt;&lt;wsp:rsid wsp:val=&quot;00853956&quot;/&gt;&lt;wsp:rsid wsp:val=&quot;00867D5E&quot;/&gt;&lt;wsp:rsid wsp:val=&quot;00867E12&quot;/&gt;&lt;wsp:rsid wsp:val=&quot;00867E62&quot;/&gt;&lt;wsp:rsid wsp:val=&quot;008877BD&quot;/&gt;&lt;wsp:rsid wsp:val=&quot;0089343E&quot;/&gt;&lt;wsp:rsid wsp:val=&quot;008B0777&quot;/&gt;&lt;wsp:rsid wsp:val=&quot;008D0B0C&quot;/&gt;&lt;wsp:rsid wsp:val=&quot;008D185B&quot;/&gt;&lt;wsp:rsid wsp:val=&quot;008D1AE6&quot;/&gt;&lt;wsp:rsid wsp:val=&quot;008D415F&quot;/&gt;&lt;wsp:rsid wsp:val=&quot;008D57BF&quot;/&gt;&lt;wsp:rsid wsp:val=&quot;008E32E9&quot;/&gt;&lt;wsp:rsid wsp:val=&quot;008F2EBE&quot;/&gt;&lt;wsp:rsid wsp:val=&quot;008F5649&quot;/&gt;&lt;wsp:rsid wsp:val=&quot;00902CBA&quot;/&gt;&lt;wsp:rsid wsp:val=&quot;009036C6&quot;/&gt;&lt;wsp:rsid wsp:val=&quot;00910912&quot;/&gt;&lt;wsp:rsid wsp:val=&quot;00911F6C&quot;/&gt;&lt;wsp:rsid wsp:val=&quot;00914079&quot;/&gt;&lt;wsp:rsid wsp:val=&quot;0091488F&quot;/&gt;&lt;wsp:rsid wsp:val=&quot;00921961&quot;/&gt;&lt;wsp:rsid wsp:val=&quot;00933D2B&quot;/&gt;&lt;wsp:rsid wsp:val=&quot;009500A9&quot;/&gt;&lt;wsp:rsid wsp:val=&quot;00951384&quot;/&gt;&lt;wsp:rsid wsp:val=&quot;009517E4&quot;/&gt;&lt;wsp:rsid wsp:val=&quot;0095234C&quot;/&gt;&lt;wsp:rsid wsp:val=&quot;0096286B&quot;/&gt;&lt;wsp:rsid wsp:val=&quot;00966BE3&quot;/&gt;&lt;wsp:rsid wsp:val=&quot;00966D51&quot;/&gt;&lt;wsp:rsid wsp:val=&quot;00971790&quot;/&gt;&lt;wsp:rsid wsp:val=&quot;00973272&quot;/&gt;&lt;wsp:rsid wsp:val=&quot;00981365&quot;/&gt;&lt;wsp:rsid wsp:val=&quot;00984BA0&quot;/&gt;&lt;wsp:rsid wsp:val=&quot;009F5CBE&quot;/&gt;&lt;wsp:rsid wsp:val=&quot;00A00CD5&quot;/&gt;&lt;wsp:rsid wsp:val=&quot;00A235CC&quot;/&gt;&lt;wsp:rsid wsp:val=&quot;00A256EA&quot;/&gt;&lt;wsp:rsid wsp:val=&quot;00A26C5B&quot;/&gt;&lt;wsp:rsid wsp:val=&quot;00A375F9&quot;/&gt;&lt;wsp:rsid wsp:val=&quot;00A449EC&quot;/&gt;&lt;wsp:rsid wsp:val=&quot;00A601C7&quot;/&gt;&lt;wsp:rsid wsp:val=&quot;00A62CBF&quot;/&gt;&lt;wsp:rsid wsp:val=&quot;00A67CD2&quot;/&gt;&lt;wsp:rsid wsp:val=&quot;00A7797C&quot;/&gt;&lt;wsp:rsid wsp:val=&quot;00A837CE&quot;/&gt;&lt;wsp:rsid wsp:val=&quot;00A83DD5&quot;/&gt;&lt;wsp:rsid wsp:val=&quot;00A9213A&quot;/&gt;&lt;wsp:rsid wsp:val=&quot;00AA3E35&quot;/&gt;&lt;wsp:rsid wsp:val=&quot;00AB0186&quot;/&gt;&lt;wsp:rsid wsp:val=&quot;00AB031E&quot;/&gt;&lt;wsp:rsid wsp:val=&quot;00AD4543&quot;/&gt;&lt;wsp:rsid wsp:val=&quot;00AD654A&quot;/&gt;&lt;wsp:rsid wsp:val=&quot;00AE4E50&quot;/&gt;&lt;wsp:rsid wsp:val=&quot;00AE77AE&quot;/&gt;&lt;wsp:rsid wsp:val=&quot;00B3235B&quot;/&gt;&lt;wsp:rsid wsp:val=&quot;00B70236&quot;/&gt;&lt;wsp:rsid wsp:val=&quot;00B96204&quot;/&gt;&lt;wsp:rsid wsp:val=&quot;00BA1A0F&quot;/&gt;&lt;wsp:rsid wsp:val=&quot;00BA2F7B&quot;/&gt;&lt;wsp:rsid wsp:val=&quot;00BD0E8A&quot;/&gt;&lt;wsp:rsid wsp:val=&quot;00BE146E&quot;/&gt;&lt;wsp:rsid wsp:val=&quot;00BF43CE&quot;/&gt;&lt;wsp:rsid wsp:val=&quot;00C063F1&quot;/&gt;&lt;wsp:rsid wsp:val=&quot;00C137A5&quot;/&gt;&lt;wsp:rsid wsp:val=&quot;00C2282F&quot;/&gt;&lt;wsp:rsid wsp:val=&quot;00C3306F&quot;/&gt;&lt;wsp:rsid wsp:val=&quot;00C3350E&quot;/&gt;&lt;wsp:rsid wsp:val=&quot;00C42F3B&quot;/&gt;&lt;wsp:rsid wsp:val=&quot;00C50AD1&quot;/&gt;&lt;wsp:rsid wsp:val=&quot;00C50F22&quot;/&gt;&lt;wsp:rsid wsp:val=&quot;00C60B7C&quot;/&gt;&lt;wsp:rsid wsp:val=&quot;00C623BC&quot;/&gt;&lt;wsp:rsid wsp:val=&quot;00C64E67&quot;/&gt;&lt;wsp:rsid wsp:val=&quot;00C71D83&quot;/&gt;&lt;wsp:rsid wsp:val=&quot;00C73871&quot;/&gt;&lt;wsp:rsid wsp:val=&quot;00CA1ACC&quot;/&gt;&lt;wsp:rsid wsp:val=&quot;00CC7C22&quot;/&gt;&lt;wsp:rsid wsp:val=&quot;00CD1FFE&quot;/&gt;&lt;wsp:rsid wsp:val=&quot;00CF041F&quot;/&gt;&lt;wsp:rsid wsp:val=&quot;00CF6B0C&quot;/&gt;&lt;wsp:rsid wsp:val=&quot;00CF7BB6&quot;/&gt;&lt;wsp:rsid wsp:val=&quot;00D27353&quot;/&gt;&lt;wsp:rsid wsp:val=&quot;00D33BDE&quot;/&gt;&lt;wsp:rsid wsp:val=&quot;00D377E8&quot;/&gt;&lt;wsp:rsid wsp:val=&quot;00D423C4&quot;/&gt;&lt;wsp:rsid wsp:val=&quot;00D65A06&quot;/&gt;&lt;wsp:rsid wsp:val=&quot;00D70553&quot;/&gt;&lt;wsp:rsid wsp:val=&quot;00D71FAA&quot;/&gt;&lt;wsp:rsid wsp:val=&quot;00D8400A&quot;/&gt;&lt;wsp:rsid wsp:val=&quot;00DA3960&quot;/&gt;&lt;wsp:rsid wsp:val=&quot;00DA5166&quot;/&gt;&lt;wsp:rsid wsp:val=&quot;00DB174D&quot;/&gt;&lt;wsp:rsid wsp:val=&quot;00DE0B9C&quot;/&gt;&lt;wsp:rsid wsp:val=&quot;00DE34D2&quot;/&gt;&lt;wsp:rsid wsp:val=&quot;00E02532&quot;/&gt;&lt;wsp:rsid wsp:val=&quot;00E0390B&quot;/&gt;&lt;wsp:rsid wsp:val=&quot;00E07ED2&quot;/&gt;&lt;wsp:rsid wsp:val=&quot;00E23557&quot;/&gt;&lt;wsp:rsid wsp:val=&quot;00E2483D&quot;/&gt;&lt;wsp:rsid wsp:val=&quot;00E30FA0&quot;/&gt;&lt;wsp:rsid wsp:val=&quot;00E501A1&quot;/&gt;&lt;wsp:rsid wsp:val=&quot;00E52050&quot;/&gt;&lt;wsp:rsid wsp:val=&quot;00E53C15&quot;/&gt;&lt;wsp:rsid wsp:val=&quot;00E6645B&quot;/&gt;&lt;wsp:rsid wsp:val=&quot;00E70ABF&quot;/&gt;&lt;wsp:rsid wsp:val=&quot;00ED28FB&quot;/&gt;&lt;wsp:rsid wsp:val=&quot;00EE013C&quot;/&gt;&lt;wsp:rsid wsp:val=&quot;00EE6EF8&quot;/&gt;&lt;wsp:rsid wsp:val=&quot;00F042F6&quot;/&gt;&lt;wsp:rsid wsp:val=&quot;00F06C34&quot;/&gt;&lt;wsp:rsid wsp:val=&quot;00F079B7&quot;/&gt;&lt;wsp:rsid wsp:val=&quot;00F22A37&quot;/&gt;&lt;wsp:rsid wsp:val=&quot;00F30C9E&quot;/&gt;&lt;wsp:rsid wsp:val=&quot;00F4343B&quot;/&gt;&lt;wsp:rsid wsp:val=&quot;00F47DF1&quot;/&gt;&lt;wsp:rsid wsp:val=&quot;00F8341C&quot;/&gt;&lt;wsp:rsid wsp:val=&quot;00F8469B&quot;/&gt;&lt;wsp:rsid wsp:val=&quot;00F95D64&quot;/&gt;&lt;wsp:rsid wsp:val=&quot;00FA44A4&quot;/&gt;&lt;wsp:rsid wsp:val=&quot;00FC07BA&quot;/&gt;&lt;wsp:rsid wsp:val=&quot;00FC1B48&quot;/&gt;&lt;wsp:rsid wsp:val=&quot;00FC1DF2&quot;/&gt;&lt;wsp:rsid wsp:val=&quot;00FC4B1E&quot;/&gt;&lt;wsp:rsid wsp:val=&quot;00FC65D5&quot;/&gt;&lt;wsp:rsid wsp:val=&quot;00FD00F1&quot;/&gt;&lt;wsp:rsid wsp:val=&quot;00FE6FC6&quot;/&gt;&lt;wsp:rsid wsp:val=&quot;00FF4EE4&quot;/&gt;&lt;wsp:rsid wsp:val=&quot;00FF6B2E&quot;/&gt;&lt;/wsp:rsids&gt;&lt;/w:docPr&gt;&lt;w:body&gt;&lt;wx:sect&gt;&lt;w:p wsp:rsidR=&quot;00000000&quot; wsp:rsidRDefault=&quot;000C2AA5&quot; wsp:rsidP=&quot;000C2AA5&quot;&gt;&lt;m:oMathPara&gt;&lt;m:oMath&gt;&lt;m:d&gt;&lt;m:dPr&gt;&lt;m:begChr m:val=&quot;|&quot;/&gt;&lt;m:endChr m:val=&quot;|&quot;/&gt;&lt;m:ctrlPr&gt;&lt;w:rPr&gt;&lt;w:rFonts w:ascii=&quot;Cambria Math&quot; w:fareast=&quot;??????&quot; w:h-ansi=&quot;Cambria Math&quot; w:cs=&quot;Times w:p ws wsNew Roman&quot;/&gt;&lt;wx:font wx:val=&quot;Cambria Math&quot;/&gt;&lt;w:i/&gt;&lt;w:sz w:val=&quot;24&quot;/&gt;&lt;w:lang w:val=&quot;EN-US&quot; w:fareast=&quot;ZH-TW&quot;/&gt;&lt;/w:rPr&gt;&lt;/m:ctrlPr&gt;&lt;/m:dPr&gt;&lt;m:e&gt;&lt;m:r&gt;&lt;w:rPr&gt;&lt;w:rFonts w:ascii=&quot;Cambria Math&quot; w:fareast=&quot;??????&quot; w:h-ansi=&quot;Cambria Math&quot;/&gt;&lt;wx:font wx:val=&quot;Ca wsw:p wsmbria Math&quot;/&gt;&lt;w:i/&gt;&lt;/w:rPr&gt;&lt;m:t&gt;B&lt;/m:t&gt;&lt;/m:r&gt;&lt;/m:e&gt;&lt;/m:d&gt;&lt;/m:oMath&gt;&lt;/m:oMathPara&gt;&lt;/w:p&gt;&lt;w:sectPr wsp:rsidR=&quot;00000000&quot;&gt;&lt;w:pgSz w:w=&quot;12240&quot; w:h=&quot;15840&quot;/&gt;&lt;w:pgMar w:top=&quot;1440&quot; w:right=&quot;1800&quot; w:bottom=&quot;1440&quot; w:left=&quot;1800&quot; w:header=&quot;720&quot; w:footer=&quot;720&quot; w:gutter=&quot;0&quot;/&gt;&lt;w:cols w:space=&quot;720&quot;/&gt;&lt;/w:sectPr&gt;&lt;/wx:sect&gt;&lt;/w:body&gt;&lt;/w:wordDocument&gt;">
-            <v:imagedata r:id="rId22" o:title="" chromakey="white"/>
-          </v:shape>
-        </w:pict>
-      </w:r>
-      <w:r>
-        <w:rPr>
-          <w:rFonts w:ascii="Cambria Math" w:eastAsia="PMingLiU" w:hAnsi="Cambria Math"/>
-          <w:lang w:val="en-US" w:eastAsia="zh-TW"/>
-        </w:rPr>
-        <w:instrText xml:space="preserve"> </w:instrText>
-      </w:r>
-      <w:r>
-        <w:rPr>
-          <w:rFonts w:ascii="Cambria Math" w:eastAsia="PMingLiU" w:hAnsi="Cambria Math"/>
-          <w:lang w:val="en-US" w:eastAsia="zh-TW"/>
-        </w:rPr>
-        <w:fldChar w:fldCharType="separate"/>
-      </w:r>
-      <w:r>
-        <w:rPr>
-          <w:position w:val="-6"/>
-        </w:rPr>
-        <w:pict>
-          <v:shape id="_x0000_i1041" type="#_x0000_t75" style="width:14.25pt;height:15.75pt" equationxml="&lt;?xml version=&quot;1.0&quot; encoding=&quot;UTF-8&quot; standalone=&quot;yes&quot;?&gt;&#10;&lt;?mso-application progid=&quot;Word.Document&quot;?&gt;&#10;&lt;w:wordDocument xmlns:aml=&quot;http://schemas.microsoft.com/aml/2001/core&quot; xmlns:wpc=&quot;http://schemas.microsoft.com/office/word/2010/wordprocessingCanvas&quot; xmlns:cx=&quot;http://schemas.microsoft.com/office/drawing/2014/chartex&quot; xmlns:cx1=&quot;http://schemas.microsoft.com/office/drawing/2015/9/8/chartex&quot; xmlns:cx2=&quot;http://schemas.microsoft.com/office/drawing/2015/10/21/chartex&quot; xmlns:cx3=&quot;http://schemas.microsoft.com/office/drawing/2016/5/9/chartex&quot; xmlns:cx4=&quot;http://schemas.microsoft.com/office/drawing/2016/5/10/chartex&quot; xmlns:cx5=&quot;http://schemas.microsoft.com/office/drawing/2016/5/11/chartex&quot; xmlns:cx6=&quot;http://schemas.microsoft.com/office/drawing/2016/5/12/chartex&quot; xmlns:cx7=&quot;http://schemas.microsoft.com/office/drawing/2016/5/13/chartex&quot; xmlns:cx8=&quot;http://schemas.microsoft.com/office/drawing/2016/5/14/chartex&quot; xmlns:dt=&quot;uuid:C2F41010-65B3-11d1-A29F-00AA00C14882&quot; xmlns:mc=&quot;http://schemas.openxmlformats.org/markup-compatibility/2006&quot; xmlns:aink=&quot;http://schemas.microsoft.com/office/drawing/2016/ink&quot; xmlns:am3d=&quot;http://schemas.microsoft.com/office/drawing/2017/model3d&quot; xmlns:o=&quot;urn:schemas-microsoft-com:office:office&quot; xmlns:m=&quot;http://schemas.openxmlformats.org/officeDocument/2006/math&quot; xmlns:v=&quot;urn:schemas-microsoft-com:vml&quot; xmlns:w10=&quot;urn:schemas-microsoft-com:office:word&quot; xmlns:w=&quot;http://schemas.microsoft.com/office/word/2003/wordml&quot; xmlns:wx=&quot;http://schemas.microsoft.com/office/word/2003/auxHint&quot; xmlns:wne=&quot;http://schemas.microsoft.com/office/word/2006/wordml&quot; xmlns:wsp=&quot;http://schemas.microsoft.com/office/word/2003/wordml/sp2&quot; xmlns:sl=&quot;http://schemas.microsoft.com/schemaLibrary/2003/core&quot; w:macrosPresent=&quot;no&quot; w:embeddedObjPresent=&quot;no&quot; w:ocxPresent=&quot;no&quot; xml:space=&quot;preserve&quot;&gt;&lt;w:ignoreSubtree w:val=&quot;http://schemas.microsoft.com/office/word/2003/wordml/sp2&quot;/&gt;&lt;o:DocumentProperties&gt;&lt;o:Version&gt;16&lt;/o:Version&gt;&lt;/o:DocumentProperties&gt;&lt;w:docPr&gt;&lt;w:view w:val=&quot;print&quot;/&gt;&lt;w:zoom w:percent=&quot;100&quot;/&gt;&lt;w:doNotEmbedSystemFonts/&gt;&lt;w:bordersDontSurroundHeader/&gt;&lt;w:bordersDontSurroundFooter/&gt;&lt;w:defaultTabStop w:val=&quot;420&quot;/&gt;&lt;w:drawingGridVerticalSpacing w:val=&quot;156&quot;/&gt;&lt;w:displayHorizontalDrawingGridEvery w:val=&quot;0&quot;/&gt;&lt;w:displayVerticalDrawingGridEvery w:val=&quot;2&quot;/&gt;&lt;w:punctuationKerning/&gt;&lt;w:characterSpacingControl w:val=&quot;CompressPunctuation&quot;/&gt;&lt;w:optimizeForBrowser/&gt;&lt;w:relyOnVML/&gt;&lt;w:allowPNG/&gt;&lt;w:validateAgainstSchema/&gt;&lt;w:saveInvalidXML w:val=&quot;off&quot;/&gt;&lt;w:ignoreMixedContent w:val=&quot;off&quot;/&gt;&lt;w:alwaysShowPlaceholderText w:val=&quot;off&quot;/&gt;&lt;w:compat&gt;&lt;w:spaceForUL/&gt;&lt;w:balanceSingleByteDoubleByteWidth/&gt;&lt;w:doNotLeaveBackslashAlone/&gt;&lt;w:ulTrailSpace/&gt;&lt;w:doNotExpandShiftReturn/&gt;&lt;w:adjustLineHeightInTable/&gt;&lt;w:breakWrappedTables/&gt;&lt;w:snapToGridInCell/&gt;&lt;w:wrapTextWithPunct/&gt;&lt;w:useAsianBreakRules/&gt;&lt;w:dontGrowAutofit/&gt;&lt;w:useFELayout/&gt;&lt;/w:compat&gt;&lt;w:docVars&gt;&lt;w:docVar w:name=&quot;EN.InstantFormat&quot; w:val=&quot;&amp;lt;ENInstantFormat&amp;gt;&amp;lt;Enabled&amp;gt;1&amp;lt;/Enabled&amp;gt;&amp;lt;ScanUnformatted&amp;gt;1&amp;lt;/ScanUnformatted&amp;gt;&amp;lt;ScanChanges&amp;gt;1&amp;lt;/ScanChanges&amp;gt;&amp;lt;Suspended&amp;gt;0&amp;lt;/Suspended&amp;gt;&amp;lt;/ENInstantFormat&amp;gt;&quot;/&gt;&lt;w:docVar w:name=&quot;EN.Layout&quot; w:val=&quot;&amp;lt;ENLayout&amp;gt;&amp;lt;Style&amp;gt;Harvard&amp;lt;/Style&amp;gt;&amp;lt;LeftDelim&amp;gt;{&amp;lt;/LeftDelim&amp;gt;&amp;lt;RightDelim&amp;gt;}&amp;lt;/RightDelim&amp;gt;&amp;lt;FontName&amp;gt;Calibri&amp;lt;/FontName&amp;gt;&amp;lt;FontSize&amp;gt;10&amp;lt;/FontSize&amp;gt;&amp;lt;ReflistTitle&amp;gt;&amp;lt;/ReflistTitle&amp;gt;&amp;lt;StartingRefnum&amp;gt;1&amp;lt;/StartingRefnum&amp;gt;&amp;lt;FirstLineIndent&amp;gt;0&amp;lt;/FirstLineIndent&amp;gt;&amp;lt;HangingIndent&amp;gt;720&amp;lt;/HangingIndent&amp;gt;&amp;lt;LineSpacing&amp;gt;0&amp;lt;/LineSpacing&amp;gt;&amp;lt;SpaceAfter&amp;gt;0&amp;lt;/SpaceAfter&amp;gt;&amp;lt;HyperlinksEnabled&amp;gt;0&amp;lt;/HyperlinksEnabled&amp;gt;&amp;lt;HyperlinksVisible&amp;gt;0&amp;lt;/HyperlinksVisible&amp;gt;&amp;lt;EnableBibliographyCategories&amp;gt;0&amp;lt;/EnableBibliographyCategories&amp;gt;&amp;lt;/ENLayout&amp;gt;&quot;/&gt;&lt;w:docVar w:name=&quot;EN.Libraries&quot; w:val=&quot;&amp;lt;Libraries&amp;gt;&amp;lt;item db-id=&amp;quot;e2r9ptreq9dd9qe9rd7pxtxka5a52pxeaf2d&amp;quot;&amp;gt;My EndNote Library&amp;lt;record-ids&amp;gt;&amp;lt;item&amp;gt;8&amp;lt;/item&amp;gt;&amp;lt;/record-ids&amp;gt;&amp;lt;/item&amp;gt;&amp;lt;/Libraries&amp;gt;&quot;/&gt;&lt;/w:docVars&gt;&lt;wsp:rsids&gt;&lt;wsp:rsidRoot wsp:val=&quot;00DA5166&quot;/&gt;&lt;wsp:rsid wsp:val=&quot;00005505&quot;/&gt;&lt;wsp:rsid wsp:val=&quot;000227B3&quot;/&gt;&lt;wsp:rsid wsp:val=&quot;0003340F&quot;/&gt;&lt;wsp:rsid wsp:val=&quot;0003731C&quot;/&gt;&lt;wsp:rsid wsp:val=&quot;000451D3&quot;/&gt;&lt;wsp:rsid wsp:val=&quot;00053B14&quot;/&gt;&lt;wsp:rsid wsp:val=&quot;000550BB&quot;/&gt;&lt;wsp:rsid wsp:val=&quot;00090CB4&quot;/&gt;&lt;wsp:rsid wsp:val=&quot;00092D6B&quot;/&gt;&lt;wsp:rsid wsp:val=&quot;000A5862&quot;/&gt;&lt;wsp:rsid wsp:val=&quot;000B1746&quot;/&gt;&lt;wsp:rsid wsp:val=&quot;000B229F&quot;/&gt;&lt;wsp:rsid wsp:val=&quot;000B4A45&quot;/&gt;&lt;wsp:rsid wsp:val=&quot;000C2AA5&quot;/&gt;&lt;wsp:rsid wsp:val=&quot;000C5976&quot;/&gt;&lt;wsp:rsid wsp:val=&quot;000F2675&quot;/&gt;&lt;wsp:rsid wsp:val=&quot;000F6414&quot;/&gt;&lt;wsp:rsid wsp:val=&quot;00105003&quot;/&gt;&lt;wsp:rsid wsp:val=&quot;001148D8&quot;/&gt;&lt;wsp:rsid wsp:val=&quot;00115736&quot;/&gt;&lt;wsp:rsid wsp:val=&quot;00123DDA&quot;/&gt;&lt;wsp:rsid wsp:val=&quot;00141616&quot;/&gt;&lt;wsp:rsid wsp:val=&quot;00171FB3&quot;/&gt;&lt;wsp:rsid wsp:val=&quot;00172E7F&quot;/&gt;&lt;wsp:rsid wsp:val=&quot;001773B2&quot;/&gt;&lt;wsp:rsid wsp:val=&quot;00181996&quot;/&gt;&lt;wsp:rsid wsp:val=&quot;00196565&quot;/&gt;&lt;wsp:rsid wsp:val=&quot;001A25D9&quot;/&gt;&lt;wsp:rsid wsp:val=&quot;001A5047&quot;/&gt;&lt;wsp:rsid wsp:val=&quot;001A68D8&quot;/&gt;&lt;wsp:rsid wsp:val=&quot;001B14CC&quot;/&gt;&lt;wsp:rsid wsp:val=&quot;001C181F&quot;/&gt;&lt;wsp:rsid wsp:val=&quot;001E367C&quot;/&gt;&lt;wsp:rsid wsp:val=&quot;001F1B56&quot;/&gt;&lt;wsp:rsid wsp:val=&quot;001F3167&quot;/&gt;&lt;wsp:rsid wsp:val=&quot;001F6DB1&quot;/&gt;&lt;wsp:rsid wsp:val=&quot;002054E1&quot;/&gt;&lt;wsp:rsid wsp:val=&quot;00227460&quot;/&gt;&lt;wsp:rsid wsp:val=&quot;0029748A&quot;/&gt;&lt;wsp:rsid wsp:val=&quot;002A76A6&quot;/&gt;&lt;wsp:rsid wsp:val=&quot;002B50A1&quot;/&gt;&lt;wsp:rsid wsp:val=&quot;002C2417&quot;/&gt;&lt;wsp:rsid wsp:val=&quot;002C2744&quot;/&gt;&lt;wsp:rsid wsp:val=&quot;002D5B99&quot;/&gt;&lt;wsp:rsid wsp:val=&quot;002F6CDF&quot;/&gt;&lt;wsp:rsid wsp:val=&quot;00302020&quot;/&gt;&lt;wsp:rsid wsp:val=&quot;00311977&quot;/&gt;&lt;wsp:rsid wsp:val=&quot;00314F9F&quot;/&gt;&lt;wsp:rsid wsp:val=&quot;00316B56&quot;/&gt;&lt;wsp:rsid wsp:val=&quot;00336F7A&quot;/&gt;&lt;wsp:rsid wsp:val=&quot;00347744&quot;/&gt;&lt;wsp:rsid wsp:val=&quot;003512AF&quot;/&gt;&lt;wsp:rsid wsp:val=&quot;0035186C&quot;/&gt;&lt;wsp:rsid wsp:val=&quot;00356F3E&quot;/&gt;&lt;wsp:rsid wsp:val=&quot;00365049&quot;/&gt;&lt;wsp:rsid wsp:val=&quot;00396FBA&quot;/&gt;&lt;wsp:rsid wsp:val=&quot;003B49FF&quot;/&gt;&lt;wsp:rsid wsp:val=&quot;003B6E77&quot;/&gt;&lt;wsp:rsid wsp:val=&quot;003C1C91&quot;/&gt;&lt;wsp:rsid wsp:val=&quot;003D02F6&quot;/&gt;&lt;wsp:rsid wsp:val=&quot;003D470F&quot;/&gt;&lt;wsp:rsid wsp:val=&quot;003E0108&quot;/&gt;&lt;wsp:rsid wsp:val=&quot;003E624C&quot;/&gt;&lt;wsp:rsid wsp:val=&quot;003F2478&quot;/&gt;&lt;wsp:rsid wsp:val=&quot;00435A7F&quot;/&gt;&lt;wsp:rsid wsp:val=&quot;004366BB&quot;/&gt;&lt;wsp:rsid wsp:val=&quot;004406EE&quot;/&gt;&lt;wsp:rsid wsp:val=&quot;004441B7&quot;/&gt;&lt;wsp:rsid wsp:val=&quot;004975FF&quot;/&gt;&lt;wsp:rsid wsp:val=&quot;004A143E&quot;/&gt;&lt;wsp:rsid wsp:val=&quot;004B7075&quot;/&gt;&lt;wsp:rsid wsp:val=&quot;004E5CCC&quot;/&gt;&lt;wsp:rsid wsp:val=&quot;004F2AD9&quot;/&gt;&lt;wsp:rsid wsp:val=&quot;004F7B65&quot;/&gt;&lt;wsp:rsid wsp:val=&quot;00505A15&quot;/&gt;&lt;wsp:rsid wsp:val=&quot;005149A1&quot;/&gt;&lt;wsp:rsid wsp:val=&quot;005160CE&quot;/&gt;&lt;wsp:rsid wsp:val=&quot;00516A61&quot;/&gt;&lt;wsp:rsid wsp:val=&quot;00530916&quot;/&gt;&lt;wsp:rsid wsp:val=&quot;00530BE4&quot;/&gt;&lt;wsp:rsid wsp:val=&quot;00532C97&quot;/&gt;&lt;wsp:rsid wsp:val=&quot;00532CC7&quot;/&gt;&lt;wsp:rsid wsp:val=&quot;0054034E&quot;/&gt;&lt;wsp:rsid wsp:val=&quot;005428CD&quot;/&gt;&lt;wsp:rsid wsp:val=&quot;0055182B&quot;/&gt;&lt;wsp:rsid wsp:val=&quot;00556CA7&quot;/&gt;&lt;wsp:rsid wsp:val=&quot;00556E0F&quot;/&gt;&lt;wsp:rsid wsp:val=&quot;00575DE0&quot;/&gt;&lt;wsp:rsid wsp:val=&quot;0059201D&quot;/&gt;&lt;wsp:rsid wsp:val=&quot;005A313A&quot;/&gt;&lt;wsp:rsid wsp:val=&quot;005A597D&quot;/&gt;&lt;wsp:rsid wsp:val=&quot;005A67B6&quot;/&gt;&lt;wsp:rsid wsp:val=&quot;005D2014&quot;/&gt;&lt;wsp:rsid wsp:val=&quot;005F0EA5&quot;/&gt;&lt;wsp:rsid wsp:val=&quot;005F2D46&quot;/&gt;&lt;wsp:rsid wsp:val=&quot;00603197&quot;/&gt;&lt;wsp:rsid wsp:val=&quot;006218C2&quot;/&gt;&lt;wsp:rsid wsp:val=&quot;00632396&quot;/&gt;&lt;wsp:rsid wsp:val=&quot;0064623F&quot;/&gt;&lt;wsp:rsid wsp:val=&quot;00653AB6&quot;/&gt;&lt;wsp:rsid wsp:val=&quot;00663081&quot;/&gt;&lt;wsp:rsid wsp:val=&quot;006719A6&quot;/&gt;&lt;wsp:rsid wsp:val=&quot;00676BB3&quot;/&gt;&lt;wsp:rsid wsp:val=&quot;006808D3&quot;/&gt;&lt;wsp:rsid wsp:val=&quot;006876A5&quot;/&gt;&lt;wsp:rsid wsp:val=&quot;006940F1&quot;/&gt;&lt;wsp:rsid wsp:val=&quot;006A12A3&quot;/&gt;&lt;wsp:rsid wsp:val=&quot;006C0A58&quot;/&gt;&lt;wsp:rsid wsp:val=&quot;006D446C&quot;/&gt;&lt;wsp:rsid wsp:val=&quot;00706C54&quot;/&gt;&lt;wsp:rsid wsp:val=&quot;00711821&quot;/&gt;&lt;wsp:rsid wsp:val=&quot;00712D18&quot;/&gt;&lt;wsp:rsid wsp:val=&quot;0071417E&quot;/&gt;&lt;wsp:rsid wsp:val=&quot;007147EE&quot;/&gt;&lt;wsp:rsid wsp:val=&quot;00722899&quot;/&gt;&lt;wsp:rsid wsp:val=&quot;00723FE3&quot;/&gt;&lt;wsp:rsid wsp:val=&quot;0075047F&quot;/&gt;&lt;wsp:rsid wsp:val=&quot;007535F9&quot;/&gt;&lt;wsp:rsid wsp:val=&quot;007635DF&quot;/&gt;&lt;wsp:rsid wsp:val=&quot;0076558B&quot;/&gt;&lt;wsp:rsid wsp:val=&quot;00776501&quot;/&gt;&lt;wsp:rsid wsp:val=&quot;00781856&quot;/&gt;&lt;wsp:rsid wsp:val=&quot;00783D65&quot;/&gt;&lt;wsp:rsid wsp:val=&quot;0079061C&quot;/&gt;&lt;wsp:rsid wsp:val=&quot;00794B70&quot;/&gt;&lt;wsp:rsid wsp:val=&quot;00795312&quot;/&gt;&lt;wsp:rsid wsp:val=&quot;007975E5&quot;/&gt;&lt;wsp:rsid wsp:val=&quot;007C6702&quot;/&gt;&lt;wsp:rsid wsp:val=&quot;007E0E0F&quot;/&gt;&lt;wsp:rsid wsp:val=&quot;007E3CA3&quot;/&gt;&lt;wsp:rsid wsp:val=&quot;007E4E50&quot;/&gt;&lt;wsp:rsid wsp:val=&quot;007F21E4&quot;/&gt;&lt;wsp:rsid wsp:val=&quot;007F50EF&quot;/&gt;&lt;wsp:rsid wsp:val=&quot;0080096F&quot;/&gt;&lt;wsp:rsid wsp:val=&quot;008142EF&quot;/&gt;&lt;wsp:rsid wsp:val=&quot;00814AC4&quot;/&gt;&lt;wsp:rsid wsp:val=&quot;00820DDB&quot;/&gt;&lt;wsp:rsid wsp:val=&quot;00825FEE&quot;/&gt;&lt;wsp:rsid wsp:val=&quot;00832D46&quot;/&gt;&lt;wsp:rsid wsp:val=&quot;00833126&quot;/&gt;&lt;wsp:rsid wsp:val=&quot;00836E78&quot;/&gt;&lt;wsp:rsid wsp:val=&quot;00850C7F&quot;/&gt;&lt;wsp:rsid wsp:val=&quot;00853956&quot;/&gt;&lt;wsp:rsid wsp:val=&quot;00867D5E&quot;/&gt;&lt;wsp:rsid wsp:val=&quot;00867E12&quot;/&gt;&lt;wsp:rsid wsp:val=&quot;00867E62&quot;/&gt;&lt;wsp:rsid wsp:val=&quot;008877BD&quot;/&gt;&lt;wsp:rsid wsp:val=&quot;0089343E&quot;/&gt;&lt;wsp:rsid wsp:val=&quot;008B0777&quot;/&gt;&lt;wsp:rsid wsp:val=&quot;008D0B0C&quot;/&gt;&lt;wsp:rsid wsp:val=&quot;008D185B&quot;/&gt;&lt;wsp:rsid wsp:val=&quot;008D1AE6&quot;/&gt;&lt;wsp:rsid wsp:val=&quot;008D415F&quot;/&gt;&lt;wsp:rsid wsp:val=&quot;008D57BF&quot;/&gt;&lt;wsp:rsid wsp:val=&quot;008E32E9&quot;/&gt;&lt;wsp:rsid wsp:val=&quot;008F2EBE&quot;/&gt;&lt;wsp:rsid wsp:val=&quot;008F5649&quot;/&gt;&lt;wsp:rsid wsp:val=&quot;00902CBA&quot;/&gt;&lt;wsp:rsid wsp:val=&quot;009036C6&quot;/&gt;&lt;wsp:rsid wsp:val=&quot;00910912&quot;/&gt;&lt;wsp:rsid wsp:val=&quot;00911F6C&quot;/&gt;&lt;wsp:rsid wsp:val=&quot;00914079&quot;/&gt;&lt;wsp:rsid wsp:val=&quot;0091488F&quot;/&gt;&lt;wsp:rsid wsp:val=&quot;00921961&quot;/&gt;&lt;wsp:rsid wsp:val=&quot;00933D2B&quot;/&gt;&lt;wsp:rsid wsp:val=&quot;009500A9&quot;/&gt;&lt;wsp:rsid wsp:val=&quot;00951384&quot;/&gt;&lt;wsp:rsid wsp:val=&quot;009517E4&quot;/&gt;&lt;wsp:rsid wsp:val=&quot;0095234C&quot;/&gt;&lt;wsp:rsid wsp:val=&quot;0096286B&quot;/&gt;&lt;wsp:rsid wsp:val=&quot;00966BE3&quot;/&gt;&lt;wsp:rsid wsp:val=&quot;00966D51&quot;/&gt;&lt;wsp:rsid wsp:val=&quot;00971790&quot;/&gt;&lt;wsp:rsid wsp:val=&quot;00973272&quot;/&gt;&lt;wsp:rsid wsp:val=&quot;00981365&quot;/&gt;&lt;wsp:rsid wsp:val=&quot;00984BA0&quot;/&gt;&lt;wsp:rsid wsp:val=&quot;009F5CBE&quot;/&gt;&lt;wsp:rsid wsp:val=&quot;00A00CD5&quot;/&gt;&lt;wsp:rsid wsp:val=&quot;00A235CC&quot;/&gt;&lt;wsp:rsid wsp:val=&quot;00A256EA&quot;/&gt;&lt;wsp:rsid wsp:val=&quot;00A26C5B&quot;/&gt;&lt;wsp:rsid wsp:val=&quot;00A375F9&quot;/&gt;&lt;wsp:rsid wsp:val=&quot;00A449EC&quot;/&gt;&lt;wsp:rsid wsp:val=&quot;00A601C7&quot;/&gt;&lt;wsp:rsid wsp:val=&quot;00A62CBF&quot;/&gt;&lt;wsp:rsid wsp:val=&quot;00A67CD2&quot;/&gt;&lt;wsp:rsid wsp:val=&quot;00A7797C&quot;/&gt;&lt;wsp:rsid wsp:val=&quot;00A837CE&quot;/&gt;&lt;wsp:rsid wsp:val=&quot;00A83DD5&quot;/&gt;&lt;wsp:rsid wsp:val=&quot;00A9213A&quot;/&gt;&lt;wsp:rsid wsp:val=&quot;00AA3E35&quot;/&gt;&lt;wsp:rsid wsp:val=&quot;00AB0186&quot;/&gt;&lt;wsp:rsid wsp:val=&quot;00AB031E&quot;/&gt;&lt;wsp:rsid wsp:val=&quot;00AD4543&quot;/&gt;&lt;wsp:rsid wsp:val=&quot;00AD654A&quot;/&gt;&lt;wsp:rsid wsp:val=&quot;00AE4E50&quot;/&gt;&lt;wsp:rsid wsp:val=&quot;00AE77AE&quot;/&gt;&lt;wsp:rsid wsp:val=&quot;00B3235B&quot;/&gt;&lt;wsp:rsid wsp:val=&quot;00B70236&quot;/&gt;&lt;wsp:rsid wsp:val=&quot;00B96204&quot;/&gt;&lt;wsp:rsid wsp:val=&quot;00BA1A0F&quot;/&gt;&lt;wsp:rsid wsp:val=&quot;00BA2F7B&quot;/&gt;&lt;wsp:rsid wsp:val=&quot;00BD0E8A&quot;/&gt;&lt;wsp:rsid wsp:val=&quot;00BE146E&quot;/&gt;&lt;wsp:rsid wsp:val=&quot;00BF43CE&quot;/&gt;&lt;wsp:rsid wsp:val=&quot;00C063F1&quot;/&gt;&lt;wsp:rsid wsp:val=&quot;00C137A5&quot;/&gt;&lt;wsp:rsid wsp:val=&quot;00C2282F&quot;/&gt;&lt;wsp:rsid wsp:val=&quot;00C3306F&quot;/&gt;&lt;wsp:rsid wsp:val=&quot;00C3350E&quot;/&gt;&lt;wsp:rsid wsp:val=&quot;00C42F3B&quot;/&gt;&lt;wsp:rsid wsp:val=&quot;00C50AD1&quot;/&gt;&lt;wsp:rsid wsp:val=&quot;00C50F22&quot;/&gt;&lt;wsp:rsid wsp:val=&quot;00C60B7C&quot;/&gt;&lt;wsp:rsid wsp:val=&quot;00C623BC&quot;/&gt;&lt;wsp:rsid wsp:val=&quot;00C64E67&quot;/&gt;&lt;wsp:rsid wsp:val=&quot;00C71D83&quot;/&gt;&lt;wsp:rsid wsp:val=&quot;00C73871&quot;/&gt;&lt;wsp:rsid wsp:val=&quot;00CA1ACC&quot;/&gt;&lt;wsp:rsid wsp:val=&quot;00CC7C22&quot;/&gt;&lt;wsp:rsid wsp:val=&quot;00CD1FFE&quot;/&gt;&lt;wsp:rsid wsp:val=&quot;00CF041F&quot;/&gt;&lt;wsp:rsid wsp:val=&quot;00CF6B0C&quot;/&gt;&lt;wsp:rsid wsp:val=&quot;00CF7BB6&quot;/&gt;&lt;wsp:rsid wsp:val=&quot;00D27353&quot;/&gt;&lt;wsp:rsid wsp:val=&quot;00D33BDE&quot;/&gt;&lt;wsp:rsid wsp:val=&quot;00D377E8&quot;/&gt;&lt;wsp:rsid wsp:val=&quot;00D423C4&quot;/&gt;&lt;wsp:rsid wsp:val=&quot;00D65A06&quot;/&gt;&lt;wsp:rsid wsp:val=&quot;00D70553&quot;/&gt;&lt;wsp:rsid wsp:val=&quot;00D71FAA&quot;/&gt;&lt;wsp:rsid wsp:val=&quot;00D8400A&quot;/&gt;&lt;wsp:rsid wsp:val=&quot;00DA3960&quot;/&gt;&lt;wsp:rsid wsp:val=&quot;00DA5166&quot;/&gt;&lt;wsp:rsid wsp:val=&quot;00DB174D&quot;/&gt;&lt;wsp:rsid wsp:val=&quot;00DE0B9C&quot;/&gt;&lt;wsp:rsid wsp:val=&quot;00DE34D2&quot;/&gt;&lt;wsp:rsid wsp:val=&quot;00E02532&quot;/&gt;&lt;wsp:rsid wsp:val=&quot;00E0390B&quot;/&gt;&lt;wsp:rsid wsp:val=&quot;00E07ED2&quot;/&gt;&lt;wsp:rsid wsp:val=&quot;00E23557&quot;/&gt;&lt;wsp:rsid wsp:val=&quot;00E2483D&quot;/&gt;&lt;wsp:rsid wsp:val=&quot;00E30FA0&quot;/&gt;&lt;wsp:rsid wsp:val=&quot;00E501A1&quot;/&gt;&lt;wsp:rsid wsp:val=&quot;00E52050&quot;/&gt;&lt;wsp:rsid wsp:val=&quot;00E53C15&quot;/&gt;&lt;wsp:rsid wsp:val=&quot;00E6645B&quot;/&gt;&lt;wsp:rsid wsp:val=&quot;00E70ABF&quot;/&gt;&lt;wsp:rsid wsp:val=&quot;00ED28FB&quot;/&gt;&lt;wsp:rsid wsp:val=&quot;00EE013C&quot;/&gt;&lt;wsp:rsid wsp:val=&quot;00EE6EF8&quot;/&gt;&lt;wsp:rsid wsp:val=&quot;00F042F6&quot;/&gt;&lt;wsp:rsid wsp:val=&quot;00F06C34&quot;/&gt;&lt;wsp:rsid wsp:val=&quot;00F079B7&quot;/&gt;&lt;wsp:rsid wsp:val=&quot;00F22A37&quot;/&gt;&lt;wsp:rsid wsp:val=&quot;00F30C9E&quot;/&gt;&lt;wsp:rsid wsp:val=&quot;00F4343B&quot;/&gt;&lt;wsp:rsid wsp:val=&quot;00F47DF1&quot;/&gt;&lt;wsp:rsid wsp:val=&quot;00F8341C&quot;/&gt;&lt;wsp:rsid wsp:val=&quot;00F8469B&quot;/&gt;&lt;wsp:rsid wsp:val=&quot;00F95D64&quot;/&gt;&lt;wsp:rsid wsp:val=&quot;00FA44A4&quot;/&gt;&lt;wsp:rsid wsp:val=&quot;00FC07BA&quot;/&gt;&lt;wsp:rsid wsp:val=&quot;00FC1B48&quot;/&gt;&lt;wsp:rsid wsp:val=&quot;00FC1DF2&quot;/&gt;&lt;wsp:rsid wsp:val=&quot;00FC4B1E&quot;/&gt;&lt;wsp:rsid wsp:val=&quot;00FC65D5&quot;/&gt;&lt;wsp:rsid wsp:val=&quot;00FD00F1&quot;/&gt;&lt;wsp:rsid wsp:val=&quot;00FE6FC6&quot;/&gt;&lt;wsp:rsid wsp:val=&quot;00FF4EE4&quot;/&gt;&lt;wsp:rsid wsp:val=&quot;00FF6B2E&quot;/&gt;&lt;/wsp:rsids&gt;&lt;/w:docPr&gt;&lt;w:body&gt;&lt;wx:sect&gt;&lt;w:p wsp:rsidR=&quot;00000000&quot; wsp:rsidRDefault=&quot;000C2AA5&quot; wsp:rsidP=&quot;000C2AA5&quot;&gt;&lt;m:oMathPara&gt;&lt;m:oMath&gt;&lt;m:d&gt;&lt;m:dPr&gt;&lt;m:begChr m:val=&quot;|&quot;/&gt;&lt;m:endChr m:val=&quot;|&quot;/&gt;&lt;m:ctrlPr&gt;&lt;w:rPr&gt;&lt;w:rFonts w:ascii=&quot;Cambria Math&quot; w:fareast=&quot;??????&quot; w:h-ansi=&quot;Cambria Math&quot; w:cs=&quot;Times w:p ws wsNew Roman&quot;/&gt;&lt;wx:font wx:val=&quot;Cambria Math&quot;/&gt;&lt;w:i/&gt;&lt;w:sz w:val=&quot;24&quot;/&gt;&lt;w:lang w:val=&quot;EN-US&quot; w:fareast=&quot;ZH-TW&quot;/&gt;&lt;/w:rPr&gt;&lt;/m:ctrlPr&gt;&lt;/m:dPr&gt;&lt;m:e&gt;&lt;m:r&gt;&lt;w:rPr&gt;&lt;w:rFonts w:ascii=&quot;Cambria Math&quot; w:fareast=&quot;??????&quot; w:h-ansi=&quot;Cambria Math&quot;/&gt;&lt;wx:font wx:val=&quot;Ca wsw:p wsmbria Math&quot;/&gt;&lt;w:i/&gt;&lt;/w:rPr&gt;&lt;m:t&gt;B&lt;/m:t&gt;&lt;/m:r&gt;&lt;/m:e&gt;&lt;/m:d&gt;&lt;/m:oMath&gt;&lt;/m:oMathPara&gt;&lt;/w:p&gt;&lt;w:sectPr wsp:rsidR=&quot;00000000&quot;&gt;&lt;w:pgSz w:w=&quot;12240&quot; w:h=&quot;15840&quot;/&gt;&lt;w:pgMar w:top=&quot;1440&quot; w:right=&quot;1800&quot; w:bottom=&quot;1440&quot; w:left=&quot;1800&quot; w:header=&quot;720&quot; w:footer=&quot;720&quot; w:gutter=&quot;0&quot;/&gt;&lt;w:cols w:space=&quot;720&quot;/&gt;&lt;/w:sectPr&gt;&lt;/wx:sect&gt;&lt;/w:body&gt;&lt;/w:wordDocument&gt;">
-            <v:imagedata r:id="rId22" o:title="" chromakey="white"/>
-          </v:shape>
-        </w:pict>
-      </w:r>
-      <w:r>
-        <w:rPr>
-          <w:rFonts w:ascii="Cambria Math" w:eastAsia="PMingLiU" w:hAnsi="Cambria Math"/>
-          <w:lang w:val="en-US" w:eastAsia="zh-TW"/>
-        </w:rPr>
-        <w:fldChar w:fldCharType="end"/>
-      </w:r>
-      <w:r>
-        <w:rPr>
-          <w:rFonts w:ascii="Cambria Math" w:eastAsia="PMingLiU" w:hAnsi="Cambria Math"/>
-          <w:lang w:val="en-US" w:eastAsia="zh-TW"/>
-        </w:rPr>
-        <w:t xml:space="preserve"> are the numbers of tweets ID in each </w:t>
-      </w:r>
-      <w:r>
-        <w:rPr>
-          <w:rFonts w:ascii="Cambria Math" w:eastAsia="PMingLiU" w:hAnsi="Cambria Math"/>
-          <w:lang w:val="en-US" w:eastAsia="zh-TW"/>
-        </w:rPr>
-        <w:t xml:space="preserve">A, B </w:t>
-      </w:r>
-      <w:r>
-        <w:rPr>
-          <w:rFonts w:ascii="Cambria Math" w:eastAsia="PMingLiU" w:hAnsi="Cambria Math"/>
-          <w:lang w:val="en-US" w:eastAsia="zh-TW"/>
-        </w:rPr>
-        <w:t>entity:</w:t>
-      </w:r>
-      <w:r>
-        <w:rPr>
-          <w:rFonts w:ascii="Cambria Math" w:eastAsia="PMingLiU" w:hAnsi="Cambria Math"/>
-          <w:lang w:val="en-US" w:eastAsia="zh-TW"/>
-        </w:rPr>
-        <w:br/>
-      </w:r>
-      <w:r>
-        <w:t xml:space="preserve"> </w:t>
-      </w:r>
-      <w:r>
-        <w:pict>
-          <v:shape id="_x0000_i1042" type="#_x0000_t75" style="width:415.5pt;height:36.75pt">
-            <v:imagedata r:id="rId23" o:title=""/>
-          </v:shape>
-        </w:pict>
-      </w:r>
     </w:p>
     <w:p>
       <w:pPr>
@@ -6790,47 +10214,23 @@
         <w:t xml:space="preserve"> (LSH) method to </w:t>
       </w:r>
       <w:r>
-        <w:t xml:space="preserve">estimate the </w:t>
+        <w:t>estimate the Jaccard similarity coefficient</w:t>
+      </w:r>
+      <w:r>
+        <w:t xml:space="preserve"> with lower query cost than solely using </w:t>
       </w:r>
       <w:proofErr w:type="spellStart"/>
       <w:r>
-        <w:t>Jaccard</w:t>
+        <w:t>MinHash</w:t>
       </w:r>
       <w:proofErr w:type="spellEnd"/>
       <w:r>
-        <w:t xml:space="preserve"> similarity coefficient</w:t>
-      </w:r>
-      <w:r>
-        <w:t xml:space="preserve"> with lower query cost than solely using </w:t>
-      </w:r>
-      <w:proofErr w:type="spellStart"/>
-      <w:r>
-        <w:t>MinHash</w:t>
-      </w:r>
-      <w:proofErr w:type="spellEnd"/>
-      <w:r>
-        <w:t xml:space="preserve"> (Github</w:t>
-      </w:r>
-      <w:proofErr w:type="gramStart"/>
-      <w:r>
-        <w:t>,2018</w:t>
-      </w:r>
-      <w:proofErr w:type="gramEnd"/>
-      <w:r>
-        <w:t>).</w:t>
-      </w:r>
-    </w:p>
-    <w:p>
-      <w:r>
-        <w:t>(</w:t>
-      </w:r>
-      <w:proofErr w:type="gramStart"/>
-      <w:r>
-        <w:t>then</w:t>
-      </w:r>
-      <w:proofErr w:type="gramEnd"/>
-      <w:r>
-        <w:t xml:space="preserve"> detailed process and result)</w:t>
+        <w:t xml:space="preserve"> (Github,2018).</w:t>
+      </w:r>
+    </w:p>
+    <w:p>
+      <w:r>
+        <w:t>(then detailed process and result)</w:t>
       </w:r>
     </w:p>
     <w:p>
@@ -6865,15 +10265,7 @@
     </w:p>
     <w:p>
       <w:r>
-        <w:t>(</w:t>
-      </w:r>
-      <w:proofErr w:type="gramStart"/>
-      <w:r>
-        <w:t>from</w:t>
-      </w:r>
-      <w:proofErr w:type="gramEnd"/>
-      <w:r>
-        <w:t xml:space="preserve"> the result, effect or running time)</w:t>
+        <w:t>(from the result, effect or running time)</w:t>
       </w:r>
     </w:p>
     <w:p>
@@ -6975,15 +10367,8 @@
     </w:p>
     <w:p>
       <w:r>
-        <w:t>(</w:t>
-      </w:r>
-      <w:proofErr w:type="gramStart"/>
-      <w:r>
-        <w:t>picture</w:t>
-      </w:r>
-      <w:proofErr w:type="gramEnd"/>
-      <w:r>
-        <w:t xml:space="preserve"> and its description)</w:t>
+        <w:lastRenderedPageBreak/>
+        <w:t>(picture and its description)</w:t>
       </w:r>
     </w:p>
     <w:p>
@@ -7001,15 +10386,7 @@
     </w:p>
     <w:p>
       <w:r>
-        <w:t>(</w:t>
-      </w:r>
-      <w:proofErr w:type="gramStart"/>
-      <w:r>
-        <w:t>picture</w:t>
-      </w:r>
-      <w:proofErr w:type="gramEnd"/>
-      <w:r>
-        <w:t xml:space="preserve"> and its description)</w:t>
+        <w:t>(picture and its description)</w:t>
       </w:r>
     </w:p>
     <w:p/>
@@ -7071,6 +10448,7 @@
           <w:sz w:val="44"/>
           <w:szCs w:val="44"/>
         </w:rPr>
+        <w:lastRenderedPageBreak/>
         <w:t>C</w:t>
       </w:r>
       <w:r>
@@ -7146,6 +10524,7 @@
           <w:sz w:val="44"/>
           <w:szCs w:val="44"/>
         </w:rPr>
+        <w:lastRenderedPageBreak/>
         <w:t>C</w:t>
       </w:r>
       <w:r>
@@ -7198,6 +10577,7 @@
         <w:rPr>
           <w:rFonts w:hint="eastAsia"/>
         </w:rPr>
+        <w:lastRenderedPageBreak/>
         <w:t>Reference</w:t>
       </w:r>
       <w:r>
@@ -7251,7 +10631,7 @@
         </w:rPr>
         <w:t xml:space="preserve">[Online]. Crummy. Available: </w:t>
       </w:r>
-      <w:hyperlink r:id="rId24" w:history="1">
+      <w:hyperlink r:id="rId23" w:history="1">
         <w:r>
           <w:rPr>
             <w:rStyle w:val="Hyperlink"/>
@@ -7341,7 +10721,7 @@
         </w:rPr>
         <w:t xml:space="preserve">[Online]. Github. Available: </w:t>
       </w:r>
-      <w:hyperlink r:id="rId25" w:history="1">
+      <w:hyperlink r:id="rId24" w:history="1">
         <w:r>
           <w:rPr>
             <w:rStyle w:val="Hyperlink"/>
@@ -7391,7 +10771,7 @@
         </w:rPr>
         <w:t xml:space="preserve"> [Online]. Github. Available: </w:t>
       </w:r>
-      <w:hyperlink r:id="rId26" w:anchor="datasketch-big-data-looks-small" w:history="1">
+      <w:hyperlink r:id="rId25" w:anchor="datasketch-big-data-looks-small" w:history="1">
         <w:r>
           <w:rPr>
             <w:rStyle w:val="Hyperlink"/>
@@ -7454,60 +10834,92 @@
           <w:lang w:val="en-US"/>
         </w:rPr>
       </w:pPr>
+      <w:r>
+        <w:rPr>
+          <w:lang w:val="en-US"/>
+        </w:rPr>
+        <w:t xml:space="preserve">Hersh, W.R., </w:t>
+      </w:r>
       <w:proofErr w:type="spellStart"/>
       <w:r>
         <w:rPr>
           <w:lang w:val="en-US"/>
         </w:rPr>
-        <w:t>Hersh</w:t>
+        <w:t>Bhupatiraju</w:t>
       </w:r>
       <w:proofErr w:type="spellEnd"/>
       <w:r>
         <w:rPr>
           <w:lang w:val="en-US"/>
         </w:rPr>
-        <w:t xml:space="preserve">, W.R., </w:t>
+        <w:t xml:space="preserve">, R.T., Ross, L., Roberts, P., Cohen, A.M. &amp; Kraemer, D.F. 2006, "Enhancing access to the </w:t>
       </w:r>
       <w:proofErr w:type="spellStart"/>
       <w:r>
         <w:rPr>
           <w:lang w:val="en-US"/>
         </w:rPr>
-        <w:t>Bhupatiraju</w:t>
+        <w:t>Bibliome</w:t>
       </w:r>
       <w:proofErr w:type="spellEnd"/>
       <w:r>
         <w:rPr>
           <w:lang w:val="en-US"/>
         </w:rPr>
-        <w:t xml:space="preserve">, R.T., Ross, L., Roberts, P., Cohen, A.M. &amp; Kraemer, D.F. 2006, "Enhancing access to the </w:t>
+        <w:t>: the TREC 2004 Genomics Track",</w:t>
+      </w:r>
+      <w:r>
+        <w:rPr>
+          <w:i/>
+          <w:lang w:val="en-US"/>
+        </w:rPr>
+        <w:t xml:space="preserve"> Journal of biomedical discovery and collaboration</w:t>
+      </w:r>
+      <w:r>
+        <w:rPr>
+          <w:lang w:val="en-US"/>
+        </w:rPr>
+        <w:t>, vol. 1, no. 1, pp. 3-3.</w:t>
+      </w:r>
+    </w:p>
+    <w:p>
+      <w:pPr>
+        <w:jc w:val="left"/>
+      </w:pPr>
+      <w:r>
+        <w:t xml:space="preserve">McMinn, A. J. &amp; Jose, </w:t>
+      </w:r>
+      <w:r>
+        <w:t xml:space="preserve">J. M. Rea-Time Entity-Based Event Detection for Twitter. </w:t>
+      </w:r>
+      <w:r>
+        <w:rPr>
+          <w:i/>
+        </w:rPr>
+        <w:t xml:space="preserve">Experimental IR Meets </w:t>
       </w:r>
       <w:proofErr w:type="spellStart"/>
       <w:r>
         <w:rPr>
-          <w:lang w:val="en-US"/>
-        </w:rPr>
-        <w:t>Bibliome</w:t>
+          <w:i/>
+        </w:rPr>
+        <w:t>Multilinguality</w:t>
       </w:r>
       <w:proofErr w:type="spellEnd"/>
       <w:r>
         <w:rPr>
-          <w:lang w:val="en-US"/>
-        </w:rPr>
-        <w:t>: the TREC 2004 Genomics Track",</w:t>
-      </w:r>
-      <w:r>
-        <w:rPr>
           <w:i/>
-          <w:lang w:val="en-US"/>
-        </w:rPr>
-        <w:t xml:space="preserve"> Journal of biomedical discovery and collaboration</w:t>
-      </w:r>
-      <w:r>
-        <w:rPr>
-          <w:lang w:val="en-US"/>
-        </w:rPr>
-        <w:t>, vol. 1, no. 1, pp. 3-3.</w:t>
+        </w:rPr>
+        <w:t>, Multimodality, and Interaction</w:t>
+      </w:r>
+      <w:r>
+        <w:t>, 2015 France. Springer, pp.65-</w:t>
+      </w:r>
+      <w:r>
+        <w:t>77</w:t>
+      </w:r>
+      <w:r>
+        <w:t>.</w:t>
       </w:r>
     </w:p>
     <w:p>
@@ -7515,49 +10927,9 @@
         <w:jc w:val="left"/>
       </w:pPr>
       <w:r>
-        <w:t xml:space="preserve">McMinn, A. J. &amp; Jose, </w:t>
-      </w:r>
-      <w:r>
-        <w:t xml:space="preserve">J. M. Rea-Time Entity-Based Event Detection for Twitter. </w:t>
-      </w:r>
-      <w:r>
-        <w:rPr>
-          <w:i/>
-        </w:rPr>
-        <w:t xml:space="preserve">Experimental IR Meets </w:t>
-      </w:r>
-      <w:proofErr w:type="spellStart"/>
-      <w:r>
-        <w:rPr>
-          <w:i/>
-        </w:rPr>
-        <w:t>Multilinguality</w:t>
-      </w:r>
-      <w:proofErr w:type="spellEnd"/>
-      <w:r>
-        <w:rPr>
-          <w:i/>
-        </w:rPr>
-        <w:t>, Multimodality, and Interaction</w:t>
-      </w:r>
-      <w:r>
-        <w:t>, 2015 France. Springer, pp.65-</w:t>
-      </w:r>
-      <w:r>
-        <w:t>77</w:t>
-      </w:r>
-      <w:r>
-        <w:t>.</w:t>
-      </w:r>
-    </w:p>
-    <w:p>
-      <w:pPr>
-        <w:jc w:val="left"/>
-      </w:pPr>
-      <w:r>
         <w:t xml:space="preserve">MONGODB. 2018. Available: </w:t>
       </w:r>
-      <w:hyperlink r:id="rId27" w:history="1">
+      <w:hyperlink r:id="rId26" w:history="1">
         <w:r>
           <w:rPr>
             <w:rStyle w:val="Hyperlink"/>
@@ -7625,7 +10997,7 @@
       <w:r>
         <w:t xml:space="preserve">Available: </w:t>
       </w:r>
-      <w:hyperlink r:id="rId28" w:anchor="dbcmd.createIndexes" w:history="1">
+      <w:hyperlink r:id="rId27" w:anchor="dbcmd.createIndexes" w:history="1">
         <w:r>
           <w:rPr>
             <w:rStyle w:val="Hyperlink"/>
@@ -7687,7 +11059,7 @@
       <w:r>
         <w:t xml:space="preserve">[Online]. OMNICORE. Available: </w:t>
       </w:r>
-      <w:hyperlink r:id="rId29" w:history="1">
+      <w:hyperlink r:id="rId28" w:history="1">
         <w:r>
           <w:rPr>
             <w:rStyle w:val="Hyperlink"/>
@@ -7744,7 +11116,7 @@
       <w:r>
         <w:t xml:space="preserve"> Available: </w:t>
       </w:r>
-      <w:hyperlink r:id="rId30" w:history="1">
+      <w:hyperlink r:id="rId29" w:history="1">
         <w:r>
           <w:rPr>
             <w:rStyle w:val="Hyperlink"/>
@@ -7802,7 +11174,7 @@
       <w:r>
         <w:t xml:space="preserve">[Online]. Available: </w:t>
       </w:r>
-      <w:hyperlink r:id="rId31" w:history="1">
+      <w:hyperlink r:id="rId30" w:history="1">
         <w:r>
           <w:rPr>
             <w:rStyle w:val="Hyperlink"/>
@@ -7893,7 +11265,7 @@
         </w:rPr>
         <w:t xml:space="preserve">vailable: </w:t>
       </w:r>
-      <w:hyperlink r:id="rId32" w:history="1">
+      <w:hyperlink r:id="rId31" w:history="1">
         <w:r>
           <w:rPr>
             <w:rStyle w:val="Hyperlink"/>
@@ -7913,6 +11285,7 @@
         <w:rPr>
           <w:noProof/>
         </w:rPr>
+        <w:lastRenderedPageBreak/>
         <w:t xml:space="preserve">[Accessed </w:t>
       </w:r>
       <w:r>
@@ -7996,7 +11369,7 @@
       <w:r>
         <w:t xml:space="preserve">Available: </w:t>
       </w:r>
-      <w:hyperlink r:id="rId33" w:history="1">
+      <w:hyperlink r:id="rId32" w:history="1">
         <w:r>
           <w:rPr>
             <w:rStyle w:val="Hyperlink"/>
@@ -8053,7 +11426,7 @@
         </w:rPr>
         <w:t xml:space="preserve"> [Online]. Available: </w:t>
       </w:r>
-      <w:hyperlink r:id="rId34" w:history="1">
+      <w:hyperlink r:id="rId33" w:history="1">
         <w:r>
           <w:rPr>
             <w:rStyle w:val="Hyperlink"/>
@@ -8133,7 +11506,7 @@
         </w:rPr>
         <w:t xml:space="preserve"> [Online]. Available: </w:t>
       </w:r>
-      <w:hyperlink r:id="rId35" w:history="1">
+      <w:hyperlink r:id="rId34" w:history="1">
         <w:r>
           <w:rPr>
             <w:rStyle w:val="Hyperlink"/>
@@ -8246,7 +11619,7 @@
 </file>
 
 <file path=word/endnotes.xml><?xml version="1.0" encoding="utf-8"?>
-<w:endnotes xmlns:wpc="http://schemas.microsoft.com/office/word/2010/wordprocessingCanvas" xmlns:mc="http://schemas.openxmlformats.org/markup-compatibility/2006" xmlns:o="urn:schemas-microsoft-com:office:office" xmlns:r="http://schemas.openxmlformats.org/officeDocument/2006/relationships" xmlns:m="http://schemas.openxmlformats.org/officeDocument/2006/math" xmlns:v="urn:schemas-microsoft-com:vml" xmlns:wp14="http://schemas.microsoft.com/office/word/2010/wordprocessingDrawing" xmlns:wp="http://schemas.openxmlformats.org/drawingml/2006/wordprocessingDrawing" xmlns:w10="urn:schemas-microsoft-com:office:word" xmlns:w="http://schemas.openxmlformats.org/wordprocessingml/2006/main" xmlns:w14="http://schemas.microsoft.com/office/word/2010/wordml" xmlns:w15="http://schemas.microsoft.com/office/word/2012/wordml" xmlns:wpg="http://schemas.microsoft.com/office/word/2010/wordprocessingGroup" xmlns:wpi="http://schemas.microsoft.com/office/word/2010/wordprocessingInk" xmlns:wne="http://schemas.microsoft.com/office/word/2006/wordml" xmlns:wps="http://schemas.microsoft.com/office/word/2010/wordprocessingShape" mc:Ignorable="w14 w15 wp14">
+<w:endnotes xmlns:wpc="http://schemas.microsoft.com/office/word/2010/wordprocessingCanvas" xmlns:cx="http://schemas.microsoft.com/office/drawing/2014/chartex" xmlns:cx1="http://schemas.microsoft.com/office/drawing/2015/9/8/chartex" xmlns:cx2="http://schemas.microsoft.com/office/drawing/2015/10/21/chartex" xmlns:cx3="http://schemas.microsoft.com/office/drawing/2016/5/9/chartex" xmlns:cx4="http://schemas.microsoft.com/office/drawing/2016/5/10/chartex" xmlns:cx5="http://schemas.microsoft.com/office/drawing/2016/5/11/chartex" xmlns:cx6="http://schemas.microsoft.com/office/drawing/2016/5/12/chartex" xmlns:cx7="http://schemas.microsoft.com/office/drawing/2016/5/13/chartex" xmlns:cx8="http://schemas.microsoft.com/office/drawing/2016/5/14/chartex" xmlns:mc="http://schemas.openxmlformats.org/markup-compatibility/2006" xmlns:aink="http://schemas.microsoft.com/office/drawing/2016/ink" xmlns:am3d="http://schemas.microsoft.com/office/drawing/2017/model3d" xmlns:o="urn:schemas-microsoft-com:office:office" xmlns:r="http://schemas.openxmlformats.org/officeDocument/2006/relationships" xmlns:m="http://schemas.openxmlformats.org/officeDocument/2006/math" xmlns:v="urn:schemas-microsoft-com:vml" xmlns:wp14="http://schemas.microsoft.com/office/word/2010/wordprocessingDrawing" xmlns:wp="http://schemas.openxmlformats.org/drawingml/2006/wordprocessingDrawing" xmlns:w10="urn:schemas-microsoft-com:office:word" xmlns:w="http://schemas.openxmlformats.org/wordprocessingml/2006/main" xmlns:w14="http://schemas.microsoft.com/office/word/2010/wordml" xmlns:w15="http://schemas.microsoft.com/office/word/2012/wordml" xmlns:w16cid="http://schemas.microsoft.com/office/word/2016/wordml/cid" xmlns:w16se="http://schemas.microsoft.com/office/word/2015/wordml/symex" xmlns:wpg="http://schemas.microsoft.com/office/word/2010/wordprocessingGroup" xmlns:wpi="http://schemas.microsoft.com/office/word/2010/wordprocessingInk" xmlns:wne="http://schemas.microsoft.com/office/word/2006/wordml" xmlns:wps="http://schemas.microsoft.com/office/word/2010/wordprocessingShape" mc:Ignorable="w14 w15 w16se w16cid wp14">
   <w:endnote w:type="separator" w:id="-1">
     <w:p>
       <w:r>
@@ -8265,7 +11638,7 @@
 </file>
 
 <file path=word/footer1.xml><?xml version="1.0" encoding="utf-8"?>
-<w:ftr xmlns:wpc="http://schemas.microsoft.com/office/word/2010/wordprocessingCanvas" xmlns:mc="http://schemas.openxmlformats.org/markup-compatibility/2006" xmlns:o="urn:schemas-microsoft-com:office:office" xmlns:r="http://schemas.openxmlformats.org/officeDocument/2006/relationships" xmlns:m="http://schemas.openxmlformats.org/officeDocument/2006/math" xmlns:v="urn:schemas-microsoft-com:vml" xmlns:wp14="http://schemas.microsoft.com/office/word/2010/wordprocessingDrawing" xmlns:wp="http://schemas.openxmlformats.org/drawingml/2006/wordprocessingDrawing" xmlns:w10="urn:schemas-microsoft-com:office:word" xmlns:w="http://schemas.openxmlformats.org/wordprocessingml/2006/main" xmlns:w14="http://schemas.microsoft.com/office/word/2010/wordml" xmlns:w15="http://schemas.microsoft.com/office/word/2012/wordml" xmlns:wpg="http://schemas.microsoft.com/office/word/2010/wordprocessingGroup" xmlns:wpi="http://schemas.microsoft.com/office/word/2010/wordprocessingInk" xmlns:wne="http://schemas.microsoft.com/office/word/2006/wordml" xmlns:wps="http://schemas.microsoft.com/office/word/2010/wordprocessingShape" mc:Ignorable="w14 w15 wp14">
+<w:ftr xmlns:wpc="http://schemas.microsoft.com/office/word/2010/wordprocessingCanvas" xmlns:cx="http://schemas.microsoft.com/office/drawing/2014/chartex" xmlns:cx1="http://schemas.microsoft.com/office/drawing/2015/9/8/chartex" xmlns:cx2="http://schemas.microsoft.com/office/drawing/2015/10/21/chartex" xmlns:cx3="http://schemas.microsoft.com/office/drawing/2016/5/9/chartex" xmlns:cx4="http://schemas.microsoft.com/office/drawing/2016/5/10/chartex" xmlns:cx5="http://schemas.microsoft.com/office/drawing/2016/5/11/chartex" xmlns:cx6="http://schemas.microsoft.com/office/drawing/2016/5/12/chartex" xmlns:cx7="http://schemas.microsoft.com/office/drawing/2016/5/13/chartex" xmlns:cx8="http://schemas.microsoft.com/office/drawing/2016/5/14/chartex" xmlns:mc="http://schemas.openxmlformats.org/markup-compatibility/2006" xmlns:aink="http://schemas.microsoft.com/office/drawing/2016/ink" xmlns:am3d="http://schemas.microsoft.com/office/drawing/2017/model3d" xmlns:o="urn:schemas-microsoft-com:office:office" xmlns:r="http://schemas.openxmlformats.org/officeDocument/2006/relationships" xmlns:m="http://schemas.openxmlformats.org/officeDocument/2006/math" xmlns:v="urn:schemas-microsoft-com:vml" xmlns:wp14="http://schemas.microsoft.com/office/word/2010/wordprocessingDrawing" xmlns:wp="http://schemas.openxmlformats.org/drawingml/2006/wordprocessingDrawing" xmlns:w10="urn:schemas-microsoft-com:office:word" xmlns:w="http://schemas.openxmlformats.org/wordprocessingml/2006/main" xmlns:w14="http://schemas.microsoft.com/office/word/2010/wordml" xmlns:w15="http://schemas.microsoft.com/office/word/2012/wordml" xmlns:w16cid="http://schemas.microsoft.com/office/word/2016/wordml/cid" xmlns:w16se="http://schemas.microsoft.com/office/word/2015/wordml/symex" xmlns:wpg="http://schemas.microsoft.com/office/word/2010/wordprocessingGroup" xmlns:wpi="http://schemas.microsoft.com/office/word/2010/wordprocessingInk" xmlns:wne="http://schemas.microsoft.com/office/word/2006/wordml" xmlns:wps="http://schemas.microsoft.com/office/word/2010/wordprocessingShape" mc:Ignorable="w14 w15 w16se w16cid wp14">
   <w:p>
     <w:pPr>
       <w:pStyle w:val="Footer"/>
@@ -8285,7 +11658,14 @@
         <w:noProof/>
         <w:lang w:val="zh-CN"/>
       </w:rPr>
-      <w:t>16</w:t>
+      <w:t>1</w:t>
+    </w:r>
+    <w:r>
+      <w:rPr>
+        <w:noProof/>
+        <w:lang w:val="zh-CN"/>
+      </w:rPr>
+      <w:t>6</w:t>
     </w:r>
     <w:r>
       <w:rPr>
@@ -8304,7 +11684,7 @@
 </file>
 
 <file path=word/footer2.xml><?xml version="1.0" encoding="utf-8"?>
-<w:ftr xmlns:wpc="http://schemas.microsoft.com/office/word/2010/wordprocessingCanvas" xmlns:mc="http://schemas.openxmlformats.org/markup-compatibility/2006" xmlns:o="urn:schemas-microsoft-com:office:office" xmlns:r="http://schemas.openxmlformats.org/officeDocument/2006/relationships" xmlns:m="http://schemas.openxmlformats.org/officeDocument/2006/math" xmlns:v="urn:schemas-microsoft-com:vml" xmlns:wp14="http://schemas.microsoft.com/office/word/2010/wordprocessingDrawing" xmlns:wp="http://schemas.openxmlformats.org/drawingml/2006/wordprocessingDrawing" xmlns:w10="urn:schemas-microsoft-com:office:word" xmlns:w="http://schemas.openxmlformats.org/wordprocessingml/2006/main" xmlns:w14="http://schemas.microsoft.com/office/word/2010/wordml" xmlns:w15="http://schemas.microsoft.com/office/word/2012/wordml" xmlns:wpg="http://schemas.microsoft.com/office/word/2010/wordprocessingGroup" xmlns:wpi="http://schemas.microsoft.com/office/word/2010/wordprocessingInk" xmlns:wne="http://schemas.microsoft.com/office/word/2006/wordml" xmlns:wps="http://schemas.microsoft.com/office/word/2010/wordprocessingShape" mc:Ignorable="w14 w15 wp14">
+<w:ftr xmlns:wpc="http://schemas.microsoft.com/office/word/2010/wordprocessingCanvas" xmlns:cx="http://schemas.microsoft.com/office/drawing/2014/chartex" xmlns:cx1="http://schemas.microsoft.com/office/drawing/2015/9/8/chartex" xmlns:cx2="http://schemas.microsoft.com/office/drawing/2015/10/21/chartex" xmlns:cx3="http://schemas.microsoft.com/office/drawing/2016/5/9/chartex" xmlns:cx4="http://schemas.microsoft.com/office/drawing/2016/5/10/chartex" xmlns:cx5="http://schemas.microsoft.com/office/drawing/2016/5/11/chartex" xmlns:cx6="http://schemas.microsoft.com/office/drawing/2016/5/12/chartex" xmlns:cx7="http://schemas.microsoft.com/office/drawing/2016/5/13/chartex" xmlns:cx8="http://schemas.microsoft.com/office/drawing/2016/5/14/chartex" xmlns:mc="http://schemas.openxmlformats.org/markup-compatibility/2006" xmlns:aink="http://schemas.microsoft.com/office/drawing/2016/ink" xmlns:am3d="http://schemas.microsoft.com/office/drawing/2017/model3d" xmlns:o="urn:schemas-microsoft-com:office:office" xmlns:r="http://schemas.openxmlformats.org/officeDocument/2006/relationships" xmlns:m="http://schemas.openxmlformats.org/officeDocument/2006/math" xmlns:v="urn:schemas-microsoft-com:vml" xmlns:wp14="http://schemas.microsoft.com/office/word/2010/wordprocessingDrawing" xmlns:wp="http://schemas.openxmlformats.org/drawingml/2006/wordprocessingDrawing" xmlns:w10="urn:schemas-microsoft-com:office:word" xmlns:w="http://schemas.openxmlformats.org/wordprocessingml/2006/main" xmlns:w14="http://schemas.microsoft.com/office/word/2010/wordml" xmlns:w15="http://schemas.microsoft.com/office/word/2012/wordml" xmlns:w16cid="http://schemas.microsoft.com/office/word/2016/wordml/cid" xmlns:w16se="http://schemas.microsoft.com/office/word/2015/wordml/symex" xmlns:wpg="http://schemas.microsoft.com/office/word/2010/wordprocessingGroup" xmlns:wpi="http://schemas.microsoft.com/office/word/2010/wordprocessingInk" xmlns:wne="http://schemas.microsoft.com/office/word/2006/wordml" xmlns:wps="http://schemas.microsoft.com/office/word/2010/wordprocessingShape" mc:Ignorable="w14 w15 w16se w16cid wp14">
   <w:p>
     <w:pPr>
       <w:pStyle w:val="Footer"/>
@@ -8343,7 +11723,7 @@
 </file>
 
 <file path=word/footnotes.xml><?xml version="1.0" encoding="utf-8"?>
-<w:footnotes xmlns:wpc="http://schemas.microsoft.com/office/word/2010/wordprocessingCanvas" xmlns:mc="http://schemas.openxmlformats.org/markup-compatibility/2006" xmlns:o="urn:schemas-microsoft-com:office:office" xmlns:r="http://schemas.openxmlformats.org/officeDocument/2006/relationships" xmlns:m="http://schemas.openxmlformats.org/officeDocument/2006/math" xmlns:v="urn:schemas-microsoft-com:vml" xmlns:wp14="http://schemas.microsoft.com/office/word/2010/wordprocessingDrawing" xmlns:wp="http://schemas.openxmlformats.org/drawingml/2006/wordprocessingDrawing" xmlns:w10="urn:schemas-microsoft-com:office:word" xmlns:w="http://schemas.openxmlformats.org/wordprocessingml/2006/main" xmlns:w14="http://schemas.microsoft.com/office/word/2010/wordml" xmlns:w15="http://schemas.microsoft.com/office/word/2012/wordml" xmlns:wpg="http://schemas.microsoft.com/office/word/2010/wordprocessingGroup" xmlns:wpi="http://schemas.microsoft.com/office/word/2010/wordprocessingInk" xmlns:wne="http://schemas.microsoft.com/office/word/2006/wordml" xmlns:wps="http://schemas.microsoft.com/office/word/2010/wordprocessingShape" mc:Ignorable="w14 w15 wp14">
+<w:footnotes xmlns:wpc="http://schemas.microsoft.com/office/word/2010/wordprocessingCanvas" xmlns:cx="http://schemas.microsoft.com/office/drawing/2014/chartex" xmlns:cx1="http://schemas.microsoft.com/office/drawing/2015/9/8/chartex" xmlns:cx2="http://schemas.microsoft.com/office/drawing/2015/10/21/chartex" xmlns:cx3="http://schemas.microsoft.com/office/drawing/2016/5/9/chartex" xmlns:cx4="http://schemas.microsoft.com/office/drawing/2016/5/10/chartex" xmlns:cx5="http://schemas.microsoft.com/office/drawing/2016/5/11/chartex" xmlns:cx6="http://schemas.microsoft.com/office/drawing/2016/5/12/chartex" xmlns:cx7="http://schemas.microsoft.com/office/drawing/2016/5/13/chartex" xmlns:cx8="http://schemas.microsoft.com/office/drawing/2016/5/14/chartex" xmlns:mc="http://schemas.openxmlformats.org/markup-compatibility/2006" xmlns:aink="http://schemas.microsoft.com/office/drawing/2016/ink" xmlns:am3d="http://schemas.microsoft.com/office/drawing/2017/model3d" xmlns:o="urn:schemas-microsoft-com:office:office" xmlns:r="http://schemas.openxmlformats.org/officeDocument/2006/relationships" xmlns:m="http://schemas.openxmlformats.org/officeDocument/2006/math" xmlns:v="urn:schemas-microsoft-com:vml" xmlns:wp14="http://schemas.microsoft.com/office/word/2010/wordprocessingDrawing" xmlns:wp="http://schemas.openxmlformats.org/drawingml/2006/wordprocessingDrawing" xmlns:w10="urn:schemas-microsoft-com:office:word" xmlns:w="http://schemas.openxmlformats.org/wordprocessingml/2006/main" xmlns:w14="http://schemas.microsoft.com/office/word/2010/wordml" xmlns:w15="http://schemas.microsoft.com/office/word/2012/wordml" xmlns:w16cid="http://schemas.microsoft.com/office/word/2016/wordml/cid" xmlns:w16se="http://schemas.microsoft.com/office/word/2015/wordml/symex" xmlns:wpg="http://schemas.microsoft.com/office/word/2010/wordprocessingGroup" xmlns:wpi="http://schemas.microsoft.com/office/word/2010/wordprocessingInk" xmlns:wne="http://schemas.microsoft.com/office/word/2006/wordml" xmlns:wps="http://schemas.microsoft.com/office/word/2010/wordprocessingShape" mc:Ignorable="w14 w15 w16se w16cid wp14">
   <w:footnote w:type="separator" w:id="-1">
     <w:p>
       <w:r>
@@ -8362,8 +11742,8 @@
 </file>
 
 <file path=word/numbering.xml><?xml version="1.0" encoding="utf-8"?>
-<w:numbering xmlns:wpc="http://schemas.microsoft.com/office/word/2010/wordprocessingCanvas" xmlns:mc="http://schemas.openxmlformats.org/markup-compatibility/2006" xmlns:o="urn:schemas-microsoft-com:office:office" xmlns:r="http://schemas.openxmlformats.org/officeDocument/2006/relationships" xmlns:m="http://schemas.openxmlformats.org/officeDocument/2006/math" xmlns:v="urn:schemas-microsoft-com:vml" xmlns:wp14="http://schemas.microsoft.com/office/word/2010/wordprocessingDrawing" xmlns:wp="http://schemas.openxmlformats.org/drawingml/2006/wordprocessingDrawing" xmlns:w10="urn:schemas-microsoft-com:office:word" xmlns:w="http://schemas.openxmlformats.org/wordprocessingml/2006/main" xmlns:w14="http://schemas.microsoft.com/office/word/2010/wordml" xmlns:w15="http://schemas.microsoft.com/office/word/2012/wordml" xmlns:wpg="http://schemas.microsoft.com/office/word/2010/wordprocessingGroup" xmlns:wpi="http://schemas.microsoft.com/office/word/2010/wordprocessingInk" xmlns:wne="http://schemas.microsoft.com/office/word/2006/wordml" xmlns:wps="http://schemas.microsoft.com/office/word/2010/wordprocessingShape" mc:Ignorable="w14 w15 wp14">
-  <w:abstractNum w:abstractNumId="0">
+<w:numbering xmlns:wpc="http://schemas.microsoft.com/office/word/2010/wordprocessingCanvas" xmlns:cx="http://schemas.microsoft.com/office/drawing/2014/chartex" xmlns:cx1="http://schemas.microsoft.com/office/drawing/2015/9/8/chartex" xmlns:cx2="http://schemas.microsoft.com/office/drawing/2015/10/21/chartex" xmlns:cx3="http://schemas.microsoft.com/office/drawing/2016/5/9/chartex" xmlns:cx4="http://schemas.microsoft.com/office/drawing/2016/5/10/chartex" xmlns:cx5="http://schemas.microsoft.com/office/drawing/2016/5/11/chartex" xmlns:cx6="http://schemas.microsoft.com/office/drawing/2016/5/12/chartex" xmlns:cx7="http://schemas.microsoft.com/office/drawing/2016/5/13/chartex" xmlns:cx8="http://schemas.microsoft.com/office/drawing/2016/5/14/chartex" xmlns:mc="http://schemas.openxmlformats.org/markup-compatibility/2006" xmlns:aink="http://schemas.microsoft.com/office/drawing/2016/ink" xmlns:am3d="http://schemas.microsoft.com/office/drawing/2017/model3d" xmlns:o="urn:schemas-microsoft-com:office:office" xmlns:r="http://schemas.openxmlformats.org/officeDocument/2006/relationships" xmlns:m="http://schemas.openxmlformats.org/officeDocument/2006/math" xmlns:v="urn:schemas-microsoft-com:vml" xmlns:wp14="http://schemas.microsoft.com/office/word/2010/wordprocessingDrawing" xmlns:wp="http://schemas.openxmlformats.org/drawingml/2006/wordprocessingDrawing" xmlns:w10="urn:schemas-microsoft-com:office:word" xmlns:w="http://schemas.openxmlformats.org/wordprocessingml/2006/main" xmlns:w14="http://schemas.microsoft.com/office/word/2010/wordml" xmlns:w15="http://schemas.microsoft.com/office/word/2012/wordml" xmlns:w16cid="http://schemas.microsoft.com/office/word/2016/wordml/cid" xmlns:w16se="http://schemas.microsoft.com/office/word/2015/wordml/symex" xmlns:wpg="http://schemas.microsoft.com/office/word/2010/wordprocessingGroup" xmlns:wpi="http://schemas.microsoft.com/office/word/2010/wordprocessingInk" xmlns:wne="http://schemas.microsoft.com/office/word/2006/wordml" xmlns:wps="http://schemas.microsoft.com/office/word/2010/wordprocessingShape" mc:Ignorable="w14 w15 w16se w16cid wp14">
+  <w:abstractNum w:abstractNumId="0" w15:restartNumberingAfterBreak="0">
     <w:nsid w:val="1C5233B8"/>
     <w:multiLevelType w:val="multilevel"/>
     <w:tmpl w:val="0442A018"/>
@@ -8512,7 +11892,7 @@
       </w:rPr>
     </w:lvl>
   </w:abstractNum>
-  <w:abstractNum w:abstractNumId="1">
+  <w:abstractNum w:abstractNumId="1" w15:restartNumberingAfterBreak="0">
     <w:nsid w:val="36F817FC"/>
     <w:multiLevelType w:val="multilevel"/>
     <w:tmpl w:val="AC28F70A"/>
@@ -8671,17 +12051,17 @@
 </file>
 
 <file path=word/styles.xml><?xml version="1.0" encoding="utf-8"?>
-<w:styles xmlns:mc="http://schemas.openxmlformats.org/markup-compatibility/2006" xmlns:r="http://schemas.openxmlformats.org/officeDocument/2006/relationships" xmlns:w="http://schemas.openxmlformats.org/wordprocessingml/2006/main" xmlns:w14="http://schemas.microsoft.com/office/word/2010/wordml" xmlns:w15="http://schemas.microsoft.com/office/word/2012/wordml" mc:Ignorable="w14 w15">
+<w:styles xmlns:mc="http://schemas.openxmlformats.org/markup-compatibility/2006" xmlns:r="http://schemas.openxmlformats.org/officeDocument/2006/relationships" xmlns:w="http://schemas.openxmlformats.org/wordprocessingml/2006/main" xmlns:w14="http://schemas.microsoft.com/office/word/2010/wordml" xmlns:w15="http://schemas.microsoft.com/office/word/2012/wordml" xmlns:w16cid="http://schemas.microsoft.com/office/word/2016/wordml/cid" xmlns:w16se="http://schemas.microsoft.com/office/word/2015/wordml/symex" mc:Ignorable="w14 w15 w16se w16cid">
   <w:docDefaults>
     <w:rPrDefault>
       <w:rPr>
-        <w:rFonts w:ascii="Calibri" w:eastAsia="等线" w:hAnsi="Calibri" w:cs="Times New Roman"/>
+        <w:rFonts w:ascii="Calibri" w:eastAsia="DengXian" w:hAnsi="Calibri" w:cs="Times New Roman"/>
         <w:lang w:val="en-US" w:eastAsia="zh-CN" w:bidi="ar-SA"/>
       </w:rPr>
     </w:rPrDefault>
     <w:pPrDefault/>
   </w:docDefaults>
-  <w:latentStyles w:defLockedState="0" w:defUIPriority="0" w:defSemiHidden="0" w:defUnhideWhenUsed="0" w:defQFormat="0" w:count="371">
+  <w:latentStyles w:defLockedState="0" w:defUIPriority="0" w:defSemiHidden="0" w:defUnhideWhenUsed="0" w:defQFormat="0" w:count="375">
     <w:lsdException w:name="Normal" w:qFormat="1"/>
     <w:lsdException w:name="heading 1" w:qFormat="1"/>
     <w:lsdException w:name="heading 2" w:semiHidden="1" w:unhideWhenUsed="1" w:qFormat="1"/>
@@ -8781,7 +12161,6 @@
     <w:lsdException w:name="HTML Sample" w:semiHidden="1" w:unhideWhenUsed="1"/>
     <w:lsdException w:name="HTML Typewriter" w:semiHidden="1" w:unhideWhenUsed="1"/>
     <w:lsdException w:name="HTML Variable" w:semiHidden="1" w:unhideWhenUsed="1"/>
-    <w:lsdException w:name="Normal Table" w:semiHidden="1" w:unhideWhenUsed="1"/>
     <w:lsdException w:name="annotation subject" w:semiHidden="1" w:unhideWhenUsed="1"/>
     <w:lsdException w:name="No List" w:semiHidden="1" w:unhideWhenUsed="1"/>
     <w:lsdException w:name="Outline List 1" w:semiHidden="1" w:unhideWhenUsed="1"/>
@@ -8825,10 +12204,8 @@
     <w:lsdException w:name="Table Elegant" w:semiHidden="1" w:unhideWhenUsed="1"/>
     <w:lsdException w:name="Table Professional" w:semiHidden="1" w:unhideWhenUsed="1"/>
     <w:lsdException w:name="Table Subtle 1" w:semiHidden="1" w:unhideWhenUsed="1"/>
-    <w:lsdException w:name="Table Subtle 2" w:semiHidden="1" w:unhideWhenUsed="1"/>
     <w:lsdException w:name="Table Web 1" w:semiHidden="1" w:unhideWhenUsed="1"/>
     <w:lsdException w:name="Table Web 2" w:semiHidden="1" w:unhideWhenUsed="1"/>
-    <w:lsdException w:name="Table Web 3" w:semiHidden="1" w:unhideWhenUsed="1"/>
     <w:lsdException w:name="Balloon Text" w:semiHidden="1" w:unhideWhenUsed="1"/>
     <w:lsdException w:name="Table Theme" w:semiHidden="1" w:unhideWhenUsed="1"/>
     <w:lsdException w:name="Placeholder Text" w:semiHidden="1"/>
@@ -8849,10 +12226,6 @@
     <w:lsdException w:name="Colorful Grid"/>
     <w:lsdException w:name="Light Shading Accent 1"/>
     <w:lsdException w:name="Light List Accent 1"/>
-    <w:lsdException w:name="Light Grid Accent 1"/>
-    <w:lsdException w:name="Medium Shading 1 Accent 1"/>
-    <w:lsdException w:name="Medium Shading 2 Accent 1"/>
-    <w:lsdException w:name="Medium List 1 Accent 1"/>
     <w:lsdException w:name="Revision" w:semiHidden="1"/>
     <w:lsdException w:name="List Paragraph" w:qFormat="1"/>
     <w:lsdException w:name="Quote" w:qFormat="1"/>
@@ -8931,10 +12304,6 @@
     <w:lsdException w:name="Medium Grid 1 Accent 6"/>
     <w:lsdException w:name="Medium Grid 2 Accent 6"/>
     <w:lsdException w:name="Medium Grid 3 Accent 6"/>
-    <w:lsdException w:name="Dark List Accent 6"/>
-    <w:lsdException w:name="Colorful Shading Accent 6"/>
-    <w:lsdException w:name="Colorful List Accent 6"/>
-    <w:lsdException w:name="Colorful Grid Accent 6"/>
     <w:lsdException w:name="Subtle Emphasis" w:qFormat="1"/>
     <w:lsdException w:name="Intense Emphasis" w:qFormat="1"/>
     <w:lsdException w:name="Subtle Reference" w:qFormat="1"/>
@@ -9046,11 +12415,15 @@
     <w:lsdException w:name="List Table 5 Dark Accent 6" w:uiPriority="50"/>
     <w:lsdException w:name="List Table 6 Colorful Accent 6" w:uiPriority="51"/>
     <w:lsdException w:name="List Table 7 Colorful Accent 6" w:uiPriority="52"/>
+    <w:lsdException w:name="Mention" w:semiHidden="1" w:uiPriority="99" w:unhideWhenUsed="1"/>
+    <w:lsdException w:name="Smart Hyperlink" w:semiHidden="1" w:uiPriority="99" w:unhideWhenUsed="1"/>
+    <w:lsdException w:name="Hashtag" w:semiHidden="1" w:uiPriority="99" w:unhideWhenUsed="1"/>
+    <w:lsdException w:name="Unresolved Mention" w:semiHidden="1" w:uiPriority="99" w:unhideWhenUsed="1"/>
   </w:latentStyles>
   <w:style w:type="paragraph" w:default="1" w:styleId="Normal">
     <w:name w:val="Normal"/>
     <w:qFormat/>
-    <w:rsid w:val="0018389C"/>
+    <w:rsid w:val="009F34D1"/>
     <w:pPr>
       <w:widowControl w:val="0"/>
       <w:jc w:val="both"/>
@@ -9097,7 +12470,7 @@
       <w:outlineLvl w:val="1"/>
     </w:pPr>
     <w:rPr>
-      <w:rFonts w:ascii="Calibri Light" w:eastAsia="等线 Light" w:hAnsi="Calibri Light"/>
+      <w:rFonts w:ascii="Calibri Light" w:eastAsia="DengXian Light" w:hAnsi="Calibri Light"/>
       <w:b/>
       <w:bCs/>
       <w:iCs/>
@@ -9465,8 +12838,8 @@
     <w:name w:val="pre"/>
     <w:rsid w:val="00603197"/>
   </w:style>
-  <w:style w:type="character" w:customStyle="1" w:styleId="UnresolvedMention">
-    <w:name w:val="Unresolved Mention"/>
+  <w:style w:type="character" w:customStyle="1" w:styleId="UnresolvedMention1">
+    <w:name w:val="Unresolved Mention1"/>
     <w:uiPriority w:val="99"/>
     <w:semiHidden/>
     <w:unhideWhenUsed/>
@@ -9569,7 +12942,7 @@
     <w:link w:val="Heading2"/>
     <w:rsid w:val="0018389C"/>
     <w:rPr>
-      <w:rFonts w:ascii="Calibri Light" w:eastAsia="等线 Light" w:hAnsi="Calibri Light" w:cs="Times New Roman"/>
+      <w:rFonts w:ascii="Calibri Light" w:eastAsia="DengXian Light" w:hAnsi="Calibri Light" w:cs="Times New Roman"/>
       <w:b/>
       <w:bCs/>
       <w:iCs/>
@@ -9585,7 +12958,7 @@
     <w:semiHidden/>
     <w:rsid w:val="0018389C"/>
     <w:rPr>
-      <w:rFonts w:ascii="Calibri Light" w:eastAsia="等线" w:hAnsi="Calibri Light" w:cs="Times New Roman"/>
+      <w:rFonts w:ascii="Calibri Light" w:eastAsia="DengXian" w:hAnsi="Calibri Light" w:cs="Times New Roman"/>
       <w:b/>
       <w:bCs/>
       <w:kern w:val="2"/>
@@ -9897,7 +13270,7 @@
 </file>
 
 <file path=customXml/itemProps1.xml><?xml version="1.0" encoding="utf-8"?>
-<ds:datastoreItem xmlns:ds="http://schemas.openxmlformats.org/officeDocument/2006/customXml" ds:itemID="{4C041671-19D8-431C-8E61-120D492F1134}">
+<ds:datastoreItem xmlns:ds="http://schemas.openxmlformats.org/officeDocument/2006/customXml" ds:itemID="{681737CD-C073-C14F-8E6B-6E642A6509AE}">
   <ds:schemaRefs>
     <ds:schemaRef ds:uri="http://schemas.openxmlformats.org/officeDocument/2006/bibliography"/>
   </ds:schemaRefs>
